--- a/nodejsdocs.docx
+++ b/nodejsdocs.docx
@@ -24,16 +24,16 @@
         <w:rPr>
           <w:b/>
           <w:bCs/>
-          <w:sz w:val="24"/>
-          <w:szCs w:val="22"/>
+          <w:sz w:val="36"/>
+          <w:szCs w:val="32"/>
         </w:rPr>
       </w:pPr>
       <w:r>
         <w:rPr>
           <w:b/>
           <w:bCs/>
-          <w:sz w:val="24"/>
-          <w:szCs w:val="22"/>
+          <w:sz w:val="36"/>
+          <w:szCs w:val="32"/>
         </w:rPr>
         <w:t>Basics:</w:t>
       </w:r>
@@ -190,16 +190,16 @@
         <w:rPr>
           <w:b/>
           <w:bCs/>
-          <w:sz w:val="24"/>
-          <w:szCs w:val="22"/>
+          <w:sz w:val="36"/>
+          <w:szCs w:val="32"/>
         </w:rPr>
       </w:pPr>
       <w:r>
         <w:rPr>
           <w:b/>
           <w:bCs/>
-          <w:sz w:val="24"/>
-          <w:szCs w:val="22"/>
+          <w:sz w:val="36"/>
+          <w:szCs w:val="32"/>
         </w:rPr>
         <w:t>Module and require</w:t>
       </w:r>
@@ -429,16 +429,16 @@
         <w:rPr>
           <w:b/>
           <w:bCs/>
-          <w:sz w:val="24"/>
-          <w:szCs w:val="22"/>
+          <w:sz w:val="36"/>
+          <w:szCs w:val="32"/>
         </w:rPr>
       </w:pPr>
       <w:r>
         <w:rPr>
           <w:b/>
           <w:bCs/>
-          <w:sz w:val="24"/>
-          <w:szCs w:val="22"/>
+          <w:sz w:val="36"/>
+          <w:szCs w:val="32"/>
         </w:rPr>
         <w:t>The File system</w:t>
       </w:r>
@@ -1568,6 +1568,7 @@
           <w:lang w:eastAsia="en-IN"/>
           <w14:ligatures w14:val="none"/>
         </w:rPr>
+        <w:lastRenderedPageBreak/>
         <w:t>//if we are writing into the file which does</w:t>
       </w:r>
       <w:r>
@@ -1904,7 +1905,6 @@
           <w:lang w:eastAsia="en-IN"/>
           <w14:ligatures w14:val="none"/>
         </w:rPr>
-        <w:lastRenderedPageBreak/>
         <w:t xml:space="preserve">  </w:t>
       </w:r>
       <w:r>
@@ -5015,6 +5015,7 @@
           <w:lang w:eastAsia="en-IN"/>
           <w14:ligatures w14:val="none"/>
         </w:rPr>
+        <w:lastRenderedPageBreak/>
         <w:t>  encoding</w:t>
       </w:r>
       <w:r>
@@ -5168,7 +5169,6 @@
           <w:lang w:eastAsia="en-IN"/>
           <w14:ligatures w14:val="none"/>
         </w:rPr>
-        <w:lastRenderedPageBreak/>
         <w:t>//creating a write stream</w:t>
       </w:r>
     </w:p>
@@ -6397,8 +6397,2633 @@
     </w:p>
     <w:p>
       <w:pPr>
+        <w:rPr>
+          <w:b/>
+          <w:bCs/>
+          <w:sz w:val="24"/>
+          <w:szCs w:val="22"/>
+        </w:rPr>
+      </w:pPr>
+    </w:p>
+    <w:p>
+      <w:pPr>
+        <w:rPr>
+          <w:b/>
+          <w:bCs/>
+          <w:sz w:val="36"/>
+          <w:szCs w:val="32"/>
+        </w:rPr>
+      </w:pPr>
+      <w:r>
+        <w:rPr>
+          <w:b/>
+          <w:bCs/>
+          <w:sz w:val="36"/>
+          <w:szCs w:val="32"/>
+        </w:rPr>
+        <w:t>HTTP module</w:t>
+      </w:r>
+    </w:p>
+    <w:p>
+      <w:pPr>
         <w:pStyle w:val="ListParagraph"/>
-        <w:ind w:left="1440"/>
+        <w:numPr>
+          <w:ilvl w:val="0"/>
+          <w:numId w:val="1"/>
+        </w:numPr>
+        <w:rPr>
+          <w:b/>
+          <w:bCs/>
+          <w:sz w:val="24"/>
+          <w:szCs w:val="22"/>
+        </w:rPr>
+      </w:pPr>
+      <w:r>
+        <w:rPr>
+          <w:sz w:val="24"/>
+          <w:szCs w:val="22"/>
+        </w:rPr>
+        <w:t>How website works?</w:t>
+      </w:r>
+    </w:p>
+    <w:p>
+      <w:pPr>
+        <w:pStyle w:val="ListParagraph"/>
+        <w:jc w:val="center"/>
+        <w:rPr>
+          <w:b/>
+          <w:bCs/>
+          <w:sz w:val="24"/>
+          <w:szCs w:val="22"/>
+        </w:rPr>
+      </w:pPr>
+      <w:r>
+        <w:rPr>
+          <w:noProof/>
+        </w:rPr>
+        <w:drawing>
+          <wp:inline distT="0" distB="0" distL="0" distR="0" wp14:anchorId="4E740BFC" wp14:editId="20EEE820">
+            <wp:extent cx="5731510" cy="2814320"/>
+            <wp:effectExtent l="0" t="0" r="2540" b="5080"/>
+            <wp:docPr id="2077802422" name="Picture 1"/>
+            <wp:cNvGraphicFramePr>
+              <a:graphicFrameLocks xmlns:a="http://schemas.openxmlformats.org/drawingml/2006/main" noChangeAspect="1"/>
+            </wp:cNvGraphicFramePr>
+            <a:graphic xmlns:a="http://schemas.openxmlformats.org/drawingml/2006/main">
+              <a:graphicData uri="http://schemas.openxmlformats.org/drawingml/2006/picture">
+                <pic:pic xmlns:pic="http://schemas.openxmlformats.org/drawingml/2006/picture">
+                  <pic:nvPicPr>
+                    <pic:cNvPr id="2077802422" name=""/>
+                    <pic:cNvPicPr/>
+                  </pic:nvPicPr>
+                  <pic:blipFill>
+                    <a:blip r:embed="rId5"/>
+                    <a:stretch>
+                      <a:fillRect/>
+                    </a:stretch>
+                  </pic:blipFill>
+                  <pic:spPr>
+                    <a:xfrm>
+                      <a:off x="0" y="0"/>
+                      <a:ext cx="5731510" cy="2814320"/>
+                    </a:xfrm>
+                    <a:prstGeom prst="rect">
+                      <a:avLst/>
+                    </a:prstGeom>
+                  </pic:spPr>
+                </pic:pic>
+              </a:graphicData>
+            </a:graphic>
+          </wp:inline>
+        </w:drawing>
+      </w:r>
+    </w:p>
+    <w:p>
+      <w:pPr>
+        <w:ind w:left="360"/>
+        <w:rPr>
+          <w:b/>
+          <w:bCs/>
+          <w:sz w:val="24"/>
+          <w:szCs w:val="22"/>
+        </w:rPr>
+      </w:pPr>
+    </w:p>
+    <w:p>
+      <w:pPr>
+        <w:pStyle w:val="ListParagraph"/>
+        <w:numPr>
+          <w:ilvl w:val="0"/>
+          <w:numId w:val="1"/>
+        </w:numPr>
+        <w:rPr>
+          <w:b/>
+          <w:bCs/>
+          <w:sz w:val="24"/>
+          <w:szCs w:val="22"/>
+        </w:rPr>
+      </w:pPr>
+      <w:r>
+        <w:rPr>
+          <w:b/>
+          <w:bCs/>
+          <w:sz w:val="24"/>
+          <w:szCs w:val="22"/>
+        </w:rPr>
+        <w:lastRenderedPageBreak/>
+        <w:t>Creating and starting a server</w:t>
+      </w:r>
+    </w:p>
+    <w:p>
+      <w:pPr>
+        <w:shd w:val="clear" w:color="auto" w:fill="1E1E1E"/>
+        <w:spacing w:after="0" w:line="345" w:lineRule="atLeast"/>
+        <w:rPr>
+          <w:rFonts w:ascii="Consolas" w:eastAsia="Times New Roman" w:hAnsi="Consolas" w:cs="Times New Roman"/>
+          <w:color w:val="DADADA"/>
+          <w:kern w:val="0"/>
+          <w:sz w:val="26"/>
+          <w:szCs w:val="26"/>
+          <w:lang w:eastAsia="en-IN"/>
+          <w14:ligatures w14:val="none"/>
+        </w:rPr>
+      </w:pPr>
+      <w:proofErr w:type="spellStart"/>
+      <w:r>
+        <w:rPr>
+          <w:rFonts w:ascii="Consolas" w:eastAsia="Times New Roman" w:hAnsi="Consolas" w:cs="Times New Roman"/>
+          <w:color w:val="569CD6"/>
+          <w:kern w:val="0"/>
+          <w:sz w:val="26"/>
+          <w:szCs w:val="26"/>
+          <w:lang w:eastAsia="en-IN"/>
+          <w14:ligatures w14:val="none"/>
+        </w:rPr>
+        <w:t>const</w:t>
+      </w:r>
+      <w:proofErr w:type="spellEnd"/>
+      <w:r>
+        <w:rPr>
+          <w:rFonts w:ascii="Consolas" w:eastAsia="Times New Roman" w:hAnsi="Consolas" w:cs="Times New Roman"/>
+          <w:color w:val="DADADA"/>
+          <w:kern w:val="0"/>
+          <w:sz w:val="26"/>
+          <w:szCs w:val="26"/>
+          <w:lang w:eastAsia="en-IN"/>
+          <w14:ligatures w14:val="none"/>
+        </w:rPr>
+        <w:t xml:space="preserve"> </w:t>
+      </w:r>
+      <w:r>
+        <w:rPr>
+          <w:rFonts w:ascii="Consolas" w:eastAsia="Times New Roman" w:hAnsi="Consolas" w:cs="Times New Roman"/>
+          <w:color w:val="4EC9B0"/>
+          <w:kern w:val="0"/>
+          <w:sz w:val="26"/>
+          <w:szCs w:val="26"/>
+          <w:lang w:eastAsia="en-IN"/>
+          <w14:ligatures w14:val="none"/>
+        </w:rPr>
+        <w:t>http</w:t>
+      </w:r>
+      <w:r>
+        <w:rPr>
+          <w:rFonts w:ascii="Consolas" w:eastAsia="Times New Roman" w:hAnsi="Consolas" w:cs="Times New Roman"/>
+          <w:color w:val="DADADA"/>
+          <w:kern w:val="0"/>
+          <w:sz w:val="26"/>
+          <w:szCs w:val="26"/>
+          <w:lang w:eastAsia="en-IN"/>
+          <w14:ligatures w14:val="none"/>
+        </w:rPr>
+        <w:t xml:space="preserve"> </w:t>
+      </w:r>
+      <w:r>
+        <w:rPr>
+          <w:rFonts w:ascii="Consolas" w:eastAsia="Times New Roman" w:hAnsi="Consolas" w:cs="Times New Roman"/>
+          <w:color w:val="B4B4B4"/>
+          <w:kern w:val="0"/>
+          <w:sz w:val="26"/>
+          <w:szCs w:val="26"/>
+          <w:lang w:eastAsia="en-IN"/>
+          <w14:ligatures w14:val="none"/>
+        </w:rPr>
+        <w:t>=</w:t>
+      </w:r>
+      <w:r>
+        <w:rPr>
+          <w:rFonts w:ascii="Consolas" w:eastAsia="Times New Roman" w:hAnsi="Consolas" w:cs="Times New Roman"/>
+          <w:color w:val="DADADA"/>
+          <w:kern w:val="0"/>
+          <w:sz w:val="26"/>
+          <w:szCs w:val="26"/>
+          <w:lang w:eastAsia="en-IN"/>
+          <w14:ligatures w14:val="none"/>
+        </w:rPr>
+        <w:t xml:space="preserve"> </w:t>
+      </w:r>
+      <w:r>
+        <w:rPr>
+          <w:rFonts w:ascii="Consolas" w:eastAsia="Times New Roman" w:hAnsi="Consolas" w:cs="Times New Roman"/>
+          <w:color w:val="DCDCAA"/>
+          <w:kern w:val="0"/>
+          <w:sz w:val="26"/>
+          <w:szCs w:val="26"/>
+          <w:lang w:eastAsia="en-IN"/>
+          <w14:ligatures w14:val="none"/>
+        </w:rPr>
+        <w:t>require</w:t>
+      </w:r>
+      <w:r>
+        <w:rPr>
+          <w:rFonts w:ascii="Consolas" w:eastAsia="Times New Roman" w:hAnsi="Consolas" w:cs="Times New Roman"/>
+          <w:color w:val="DADADA"/>
+          <w:kern w:val="0"/>
+          <w:sz w:val="26"/>
+          <w:szCs w:val="26"/>
+          <w:lang w:eastAsia="en-IN"/>
+          <w14:ligatures w14:val="none"/>
+        </w:rPr>
+        <w:t>(</w:t>
+      </w:r>
+      <w:r>
+        <w:rPr>
+          <w:rFonts w:ascii="Consolas" w:eastAsia="Times New Roman" w:hAnsi="Consolas" w:cs="Times New Roman"/>
+          <w:color w:val="E8C9BB"/>
+          <w:kern w:val="0"/>
+          <w:sz w:val="26"/>
+          <w:szCs w:val="26"/>
+          <w:lang w:eastAsia="en-IN"/>
+          <w14:ligatures w14:val="none"/>
+        </w:rPr>
+        <w:t>"</w:t>
+      </w:r>
+      <w:r>
+        <w:rPr>
+          <w:rFonts w:ascii="Consolas" w:eastAsia="Times New Roman" w:hAnsi="Consolas" w:cs="Times New Roman"/>
+          <w:color w:val="CE9178"/>
+          <w:kern w:val="0"/>
+          <w:sz w:val="26"/>
+          <w:szCs w:val="26"/>
+          <w:lang w:eastAsia="en-IN"/>
+          <w14:ligatures w14:val="none"/>
+        </w:rPr>
+        <w:t>http</w:t>
+      </w:r>
+      <w:r>
+        <w:rPr>
+          <w:rFonts w:ascii="Consolas" w:eastAsia="Times New Roman" w:hAnsi="Consolas" w:cs="Times New Roman"/>
+          <w:color w:val="E8C9BB"/>
+          <w:kern w:val="0"/>
+          <w:sz w:val="26"/>
+          <w:szCs w:val="26"/>
+          <w:lang w:eastAsia="en-IN"/>
+          <w14:ligatures w14:val="none"/>
+        </w:rPr>
+        <w:t>"</w:t>
+      </w:r>
+      <w:r>
+        <w:rPr>
+          <w:rFonts w:ascii="Consolas" w:eastAsia="Times New Roman" w:hAnsi="Consolas" w:cs="Times New Roman"/>
+          <w:color w:val="DADADA"/>
+          <w:kern w:val="0"/>
+          <w:sz w:val="26"/>
+          <w:szCs w:val="26"/>
+          <w:lang w:eastAsia="en-IN"/>
+          <w14:ligatures w14:val="none"/>
+        </w:rPr>
+        <w:t>)</w:t>
+      </w:r>
+      <w:r>
+        <w:rPr>
+          <w:rFonts w:ascii="Consolas" w:eastAsia="Times New Roman" w:hAnsi="Consolas" w:cs="Times New Roman"/>
+          <w:color w:val="B4B4B4"/>
+          <w:kern w:val="0"/>
+          <w:sz w:val="26"/>
+          <w:szCs w:val="26"/>
+          <w:lang w:eastAsia="en-IN"/>
+          <w14:ligatures w14:val="none"/>
+        </w:rPr>
+        <w:t>;</w:t>
+      </w:r>
+    </w:p>
+    <w:p>
+      <w:pPr>
+        <w:shd w:val="clear" w:color="auto" w:fill="1E1E1E"/>
+        <w:spacing w:after="0" w:line="345" w:lineRule="atLeast"/>
+        <w:rPr>
+          <w:rFonts w:ascii="Consolas" w:eastAsia="Times New Roman" w:hAnsi="Consolas" w:cs="Times New Roman"/>
+          <w:color w:val="DADADA"/>
+          <w:kern w:val="0"/>
+          <w:sz w:val="26"/>
+          <w:szCs w:val="26"/>
+          <w:lang w:eastAsia="en-IN"/>
+          <w14:ligatures w14:val="none"/>
+        </w:rPr>
+      </w:pPr>
+    </w:p>
+    <w:p>
+      <w:pPr>
+        <w:shd w:val="clear" w:color="auto" w:fill="1E1E1E"/>
+        <w:spacing w:after="0" w:line="345" w:lineRule="atLeast"/>
+        <w:rPr>
+          <w:rFonts w:ascii="Consolas" w:eastAsia="Times New Roman" w:hAnsi="Consolas" w:cs="Times New Roman"/>
+          <w:color w:val="DADADA"/>
+          <w:kern w:val="0"/>
+          <w:sz w:val="26"/>
+          <w:szCs w:val="26"/>
+          <w:lang w:eastAsia="en-IN"/>
+          <w14:ligatures w14:val="none"/>
+        </w:rPr>
+      </w:pPr>
+      <w:r>
+        <w:rPr>
+          <w:rFonts w:ascii="Consolas" w:eastAsia="Times New Roman" w:hAnsi="Consolas" w:cs="Times New Roman"/>
+          <w:color w:val="57A64A"/>
+          <w:kern w:val="0"/>
+          <w:sz w:val="26"/>
+          <w:szCs w:val="26"/>
+          <w:lang w:eastAsia="en-IN"/>
+          <w14:ligatures w14:val="none"/>
+        </w:rPr>
+        <w:t>//Creating Server</w:t>
+      </w:r>
+    </w:p>
+    <w:p>
+      <w:pPr>
+        <w:shd w:val="clear" w:color="auto" w:fill="1E1E1E"/>
+        <w:spacing w:after="0" w:line="345" w:lineRule="atLeast"/>
+        <w:rPr>
+          <w:rFonts w:ascii="Consolas" w:eastAsia="Times New Roman" w:hAnsi="Consolas" w:cs="Times New Roman"/>
+          <w:color w:val="DADADA"/>
+          <w:kern w:val="0"/>
+          <w:sz w:val="26"/>
+          <w:szCs w:val="26"/>
+          <w:lang w:eastAsia="en-IN"/>
+          <w14:ligatures w14:val="none"/>
+        </w:rPr>
+      </w:pPr>
+      <w:r>
+        <w:rPr>
+          <w:rFonts w:ascii="Consolas" w:eastAsia="Times New Roman" w:hAnsi="Consolas" w:cs="Times New Roman"/>
+          <w:color w:val="57A64A"/>
+          <w:kern w:val="0"/>
+          <w:sz w:val="26"/>
+          <w:szCs w:val="26"/>
+          <w:lang w:eastAsia="en-IN"/>
+          <w14:ligatures w14:val="none"/>
+        </w:rPr>
+        <w:t>//</w:t>
+      </w:r>
+      <w:proofErr w:type="spellStart"/>
+      <w:r>
+        <w:rPr>
+          <w:rFonts w:ascii="Consolas" w:eastAsia="Times New Roman" w:hAnsi="Consolas" w:cs="Times New Roman"/>
+          <w:color w:val="57A64A"/>
+          <w:kern w:val="0"/>
+          <w:sz w:val="26"/>
+          <w:szCs w:val="26"/>
+          <w:lang w:eastAsia="en-IN"/>
+          <w14:ligatures w14:val="none"/>
+        </w:rPr>
+        <w:t>createServer</w:t>
+      </w:r>
+      <w:proofErr w:type="spellEnd"/>
+      <w:r>
+        <w:rPr>
+          <w:rFonts w:ascii="Consolas" w:eastAsia="Times New Roman" w:hAnsi="Consolas" w:cs="Times New Roman"/>
+          <w:color w:val="57A64A"/>
+          <w:kern w:val="0"/>
+          <w:sz w:val="26"/>
+          <w:szCs w:val="26"/>
+          <w:lang w:eastAsia="en-IN"/>
+          <w14:ligatures w14:val="none"/>
+        </w:rPr>
+        <w:t xml:space="preserve"> method is used create server and takes two arguments </w:t>
+      </w:r>
+      <w:proofErr w:type="spellStart"/>
+      <w:r>
+        <w:rPr>
+          <w:rFonts w:ascii="Consolas" w:eastAsia="Times New Roman" w:hAnsi="Consolas" w:cs="Times New Roman"/>
+          <w:color w:val="57A64A"/>
+          <w:kern w:val="0"/>
+          <w:sz w:val="26"/>
+          <w:szCs w:val="26"/>
+          <w:lang w:eastAsia="en-IN"/>
+          <w14:ligatures w14:val="none"/>
+        </w:rPr>
+        <w:t>reques</w:t>
+      </w:r>
+      <w:proofErr w:type="spellEnd"/>
+      <w:r>
+        <w:rPr>
+          <w:rFonts w:ascii="Consolas" w:eastAsia="Times New Roman" w:hAnsi="Consolas" w:cs="Times New Roman"/>
+          <w:color w:val="57A64A"/>
+          <w:kern w:val="0"/>
+          <w:sz w:val="26"/>
+          <w:szCs w:val="26"/>
+          <w:lang w:eastAsia="en-IN"/>
+          <w14:ligatures w14:val="none"/>
+        </w:rPr>
+        <w:t xml:space="preserve"> and response</w:t>
+      </w:r>
+    </w:p>
+    <w:p>
+      <w:pPr>
+        <w:shd w:val="clear" w:color="auto" w:fill="1E1E1E"/>
+        <w:spacing w:after="0" w:line="345" w:lineRule="atLeast"/>
+        <w:rPr>
+          <w:rFonts w:ascii="Consolas" w:eastAsia="Times New Roman" w:hAnsi="Consolas" w:cs="Times New Roman"/>
+          <w:color w:val="DADADA"/>
+          <w:kern w:val="0"/>
+          <w:sz w:val="26"/>
+          <w:szCs w:val="26"/>
+          <w:lang w:eastAsia="en-IN"/>
+          <w14:ligatures w14:val="none"/>
+        </w:rPr>
+      </w:pPr>
+      <w:r>
+        <w:rPr>
+          <w:rFonts w:ascii="Consolas" w:eastAsia="Times New Roman" w:hAnsi="Consolas" w:cs="Times New Roman"/>
+          <w:color w:val="57A64A"/>
+          <w:kern w:val="0"/>
+          <w:sz w:val="26"/>
+          <w:szCs w:val="26"/>
+          <w:lang w:eastAsia="en-IN"/>
+          <w14:ligatures w14:val="none"/>
+        </w:rPr>
+        <w:t>//request: gives the information about the URL from where the request has been made</w:t>
+      </w:r>
+    </w:p>
+    <w:p>
+      <w:pPr>
+        <w:shd w:val="clear" w:color="auto" w:fill="1E1E1E"/>
+        <w:spacing w:after="0" w:line="345" w:lineRule="atLeast"/>
+        <w:rPr>
+          <w:rFonts w:ascii="Consolas" w:eastAsia="Times New Roman" w:hAnsi="Consolas" w:cs="Times New Roman"/>
+          <w:color w:val="DADADA"/>
+          <w:kern w:val="0"/>
+          <w:sz w:val="26"/>
+          <w:szCs w:val="26"/>
+          <w:lang w:eastAsia="en-IN"/>
+          <w14:ligatures w14:val="none"/>
+        </w:rPr>
+      </w:pPr>
+      <w:r>
+        <w:rPr>
+          <w:rFonts w:ascii="Consolas" w:eastAsia="Times New Roman" w:hAnsi="Consolas" w:cs="Times New Roman"/>
+          <w:color w:val="57A64A"/>
+          <w:kern w:val="0"/>
+          <w:sz w:val="26"/>
+          <w:szCs w:val="26"/>
+          <w:lang w:eastAsia="en-IN"/>
+          <w14:ligatures w14:val="none"/>
+        </w:rPr>
+        <w:t>//</w:t>
+      </w:r>
+      <w:proofErr w:type="spellStart"/>
+      <w:r>
+        <w:rPr>
+          <w:rFonts w:ascii="Consolas" w:eastAsia="Times New Roman" w:hAnsi="Consolas" w:cs="Times New Roman"/>
+          <w:color w:val="57A64A"/>
+          <w:kern w:val="0"/>
+          <w:sz w:val="26"/>
+          <w:szCs w:val="26"/>
+          <w:lang w:eastAsia="en-IN"/>
+          <w14:ligatures w14:val="none"/>
+        </w:rPr>
+        <w:t>respose</w:t>
+      </w:r>
+      <w:proofErr w:type="spellEnd"/>
+      <w:r>
+        <w:rPr>
+          <w:rFonts w:ascii="Consolas" w:eastAsia="Times New Roman" w:hAnsi="Consolas" w:cs="Times New Roman"/>
+          <w:color w:val="57A64A"/>
+          <w:kern w:val="0"/>
+          <w:sz w:val="26"/>
+          <w:szCs w:val="26"/>
+          <w:lang w:eastAsia="en-IN"/>
+          <w14:ligatures w14:val="none"/>
+        </w:rPr>
+        <w:t xml:space="preserve">: what </w:t>
+      </w:r>
+      <w:proofErr w:type="spellStart"/>
+      <w:r>
+        <w:rPr>
+          <w:rFonts w:ascii="Consolas" w:eastAsia="Times New Roman" w:hAnsi="Consolas" w:cs="Times New Roman"/>
+          <w:color w:val="57A64A"/>
+          <w:kern w:val="0"/>
+          <w:sz w:val="26"/>
+          <w:szCs w:val="26"/>
+          <w:lang w:eastAsia="en-IN"/>
+          <w14:ligatures w14:val="none"/>
+        </w:rPr>
+        <w:t>reponse</w:t>
+      </w:r>
+      <w:proofErr w:type="spellEnd"/>
+      <w:r>
+        <w:rPr>
+          <w:rFonts w:ascii="Consolas" w:eastAsia="Times New Roman" w:hAnsi="Consolas" w:cs="Times New Roman"/>
+          <w:color w:val="57A64A"/>
+          <w:kern w:val="0"/>
+          <w:sz w:val="26"/>
+          <w:szCs w:val="26"/>
+          <w:lang w:eastAsia="en-IN"/>
+          <w14:ligatures w14:val="none"/>
+        </w:rPr>
+        <w:t xml:space="preserve"> to give back to that URL</w:t>
+      </w:r>
+    </w:p>
+    <w:p>
+      <w:pPr>
+        <w:shd w:val="clear" w:color="auto" w:fill="1E1E1E"/>
+        <w:spacing w:after="0" w:line="345" w:lineRule="atLeast"/>
+        <w:rPr>
+          <w:rFonts w:ascii="Consolas" w:eastAsia="Times New Roman" w:hAnsi="Consolas" w:cs="Times New Roman"/>
+          <w:color w:val="DADADA"/>
+          <w:kern w:val="0"/>
+          <w:sz w:val="26"/>
+          <w:szCs w:val="26"/>
+          <w:lang w:eastAsia="en-IN"/>
+          <w14:ligatures w14:val="none"/>
+        </w:rPr>
+      </w:pPr>
+      <w:proofErr w:type="spellStart"/>
+      <w:r>
+        <w:rPr>
+          <w:rFonts w:ascii="Consolas" w:eastAsia="Times New Roman" w:hAnsi="Consolas" w:cs="Times New Roman"/>
+          <w:color w:val="569CD6"/>
+          <w:kern w:val="0"/>
+          <w:sz w:val="26"/>
+          <w:szCs w:val="26"/>
+          <w:lang w:eastAsia="en-IN"/>
+          <w14:ligatures w14:val="none"/>
+        </w:rPr>
+        <w:t>const</w:t>
+      </w:r>
+      <w:proofErr w:type="spellEnd"/>
+      <w:r>
+        <w:rPr>
+          <w:rFonts w:ascii="Consolas" w:eastAsia="Times New Roman" w:hAnsi="Consolas" w:cs="Times New Roman"/>
+          <w:color w:val="DADADA"/>
+          <w:kern w:val="0"/>
+          <w:sz w:val="26"/>
+          <w:szCs w:val="26"/>
+          <w:lang w:eastAsia="en-IN"/>
+          <w14:ligatures w14:val="none"/>
+        </w:rPr>
+        <w:t xml:space="preserve"> </w:t>
+      </w:r>
+      <w:r>
+        <w:rPr>
+          <w:rFonts w:ascii="Consolas" w:eastAsia="Times New Roman" w:hAnsi="Consolas" w:cs="Times New Roman"/>
+          <w:color w:val="C8C8C8"/>
+          <w:kern w:val="0"/>
+          <w:sz w:val="26"/>
+          <w:szCs w:val="26"/>
+          <w:lang w:eastAsia="en-IN"/>
+          <w14:ligatures w14:val="none"/>
+        </w:rPr>
+        <w:t>server</w:t>
+      </w:r>
+      <w:r>
+        <w:rPr>
+          <w:rFonts w:ascii="Consolas" w:eastAsia="Times New Roman" w:hAnsi="Consolas" w:cs="Times New Roman"/>
+          <w:color w:val="DADADA"/>
+          <w:kern w:val="0"/>
+          <w:sz w:val="26"/>
+          <w:szCs w:val="26"/>
+          <w:lang w:eastAsia="en-IN"/>
+          <w14:ligatures w14:val="none"/>
+        </w:rPr>
+        <w:t xml:space="preserve"> </w:t>
+      </w:r>
+      <w:r>
+        <w:rPr>
+          <w:rFonts w:ascii="Consolas" w:eastAsia="Times New Roman" w:hAnsi="Consolas" w:cs="Times New Roman"/>
+          <w:color w:val="B4B4B4"/>
+          <w:kern w:val="0"/>
+          <w:sz w:val="26"/>
+          <w:szCs w:val="26"/>
+          <w:lang w:eastAsia="en-IN"/>
+          <w14:ligatures w14:val="none"/>
+        </w:rPr>
+        <w:t>=</w:t>
+      </w:r>
+      <w:r>
+        <w:rPr>
+          <w:rFonts w:ascii="Consolas" w:eastAsia="Times New Roman" w:hAnsi="Consolas" w:cs="Times New Roman"/>
+          <w:color w:val="9CDCFE"/>
+          <w:kern w:val="0"/>
+          <w:sz w:val="26"/>
+          <w:szCs w:val="26"/>
+          <w:lang w:eastAsia="en-IN"/>
+          <w14:ligatures w14:val="none"/>
+        </w:rPr>
+        <w:t xml:space="preserve"> </w:t>
+      </w:r>
+      <w:proofErr w:type="spellStart"/>
+      <w:proofErr w:type="gramStart"/>
+      <w:r>
+        <w:rPr>
+          <w:rFonts w:ascii="Consolas" w:eastAsia="Times New Roman" w:hAnsi="Consolas" w:cs="Times New Roman"/>
+          <w:color w:val="4EC9B0"/>
+          <w:kern w:val="0"/>
+          <w:sz w:val="26"/>
+          <w:szCs w:val="26"/>
+          <w:lang w:eastAsia="en-IN"/>
+          <w14:ligatures w14:val="none"/>
+        </w:rPr>
+        <w:t>http</w:t>
+      </w:r>
+      <w:r>
+        <w:rPr>
+          <w:rFonts w:ascii="Consolas" w:eastAsia="Times New Roman" w:hAnsi="Consolas" w:cs="Times New Roman"/>
+          <w:color w:val="B4B4B4"/>
+          <w:kern w:val="0"/>
+          <w:sz w:val="26"/>
+          <w:szCs w:val="26"/>
+          <w:lang w:eastAsia="en-IN"/>
+          <w14:ligatures w14:val="none"/>
+        </w:rPr>
+        <w:t>.</w:t>
+      </w:r>
+      <w:r>
+        <w:rPr>
+          <w:rFonts w:ascii="Consolas" w:eastAsia="Times New Roman" w:hAnsi="Consolas" w:cs="Times New Roman"/>
+          <w:color w:val="DCDCAA"/>
+          <w:kern w:val="0"/>
+          <w:sz w:val="26"/>
+          <w:szCs w:val="26"/>
+          <w:lang w:eastAsia="en-IN"/>
+          <w14:ligatures w14:val="none"/>
+        </w:rPr>
+        <w:t>createServer</w:t>
+      </w:r>
+      <w:proofErr w:type="spellEnd"/>
+      <w:proofErr w:type="gramEnd"/>
+      <w:r>
+        <w:rPr>
+          <w:rFonts w:ascii="Consolas" w:eastAsia="Times New Roman" w:hAnsi="Consolas" w:cs="Times New Roman"/>
+          <w:color w:val="DADADA"/>
+          <w:kern w:val="0"/>
+          <w:sz w:val="26"/>
+          <w:szCs w:val="26"/>
+          <w:lang w:eastAsia="en-IN"/>
+          <w14:ligatures w14:val="none"/>
+        </w:rPr>
+        <w:t>(</w:t>
+      </w:r>
+      <w:r>
+        <w:rPr>
+          <w:rFonts w:ascii="Consolas" w:eastAsia="Times New Roman" w:hAnsi="Consolas" w:cs="Times New Roman"/>
+          <w:color w:val="B4B4B4"/>
+          <w:kern w:val="0"/>
+          <w:sz w:val="26"/>
+          <w:szCs w:val="26"/>
+          <w:lang w:eastAsia="en-IN"/>
+          <w14:ligatures w14:val="none"/>
+        </w:rPr>
+        <w:t>(</w:t>
+      </w:r>
+      <w:proofErr w:type="spellStart"/>
+      <w:r>
+        <w:rPr>
+          <w:rFonts w:ascii="Consolas" w:eastAsia="Times New Roman" w:hAnsi="Consolas" w:cs="Times New Roman"/>
+          <w:color w:val="9A9A9A"/>
+          <w:kern w:val="0"/>
+          <w:sz w:val="26"/>
+          <w:szCs w:val="26"/>
+          <w:lang w:eastAsia="en-IN"/>
+          <w14:ligatures w14:val="none"/>
+        </w:rPr>
+        <w:t>req</w:t>
+      </w:r>
+      <w:proofErr w:type="spellEnd"/>
+      <w:r>
+        <w:rPr>
+          <w:rFonts w:ascii="Consolas" w:eastAsia="Times New Roman" w:hAnsi="Consolas" w:cs="Times New Roman"/>
+          <w:color w:val="DADADA"/>
+          <w:kern w:val="0"/>
+          <w:sz w:val="26"/>
+          <w:szCs w:val="26"/>
+          <w:lang w:eastAsia="en-IN"/>
+          <w14:ligatures w14:val="none"/>
+        </w:rPr>
+        <w:t xml:space="preserve">, </w:t>
+      </w:r>
+      <w:r>
+        <w:rPr>
+          <w:rFonts w:ascii="Consolas" w:eastAsia="Times New Roman" w:hAnsi="Consolas" w:cs="Times New Roman"/>
+          <w:color w:val="9A9A9A"/>
+          <w:kern w:val="0"/>
+          <w:sz w:val="26"/>
+          <w:szCs w:val="26"/>
+          <w:lang w:eastAsia="en-IN"/>
+          <w14:ligatures w14:val="none"/>
+        </w:rPr>
+        <w:t>res</w:t>
+      </w:r>
+      <w:r>
+        <w:rPr>
+          <w:rFonts w:ascii="Consolas" w:eastAsia="Times New Roman" w:hAnsi="Consolas" w:cs="Times New Roman"/>
+          <w:color w:val="B4B4B4"/>
+          <w:kern w:val="0"/>
+          <w:sz w:val="26"/>
+          <w:szCs w:val="26"/>
+          <w:lang w:eastAsia="en-IN"/>
+          <w14:ligatures w14:val="none"/>
+        </w:rPr>
+        <w:t>)</w:t>
+      </w:r>
+      <w:r>
+        <w:rPr>
+          <w:rFonts w:ascii="Consolas" w:eastAsia="Times New Roman" w:hAnsi="Consolas" w:cs="Times New Roman"/>
+          <w:color w:val="DADADA"/>
+          <w:kern w:val="0"/>
+          <w:sz w:val="26"/>
+          <w:szCs w:val="26"/>
+          <w:lang w:eastAsia="en-IN"/>
+          <w14:ligatures w14:val="none"/>
+        </w:rPr>
+        <w:t xml:space="preserve"> </w:t>
+      </w:r>
+      <w:r>
+        <w:rPr>
+          <w:rFonts w:ascii="Consolas" w:eastAsia="Times New Roman" w:hAnsi="Consolas" w:cs="Times New Roman"/>
+          <w:color w:val="569CD6"/>
+          <w:kern w:val="0"/>
+          <w:sz w:val="26"/>
+          <w:szCs w:val="26"/>
+          <w:lang w:eastAsia="en-IN"/>
+          <w14:ligatures w14:val="none"/>
+        </w:rPr>
+        <w:t>=&gt;</w:t>
+      </w:r>
+      <w:r>
+        <w:rPr>
+          <w:rFonts w:ascii="Consolas" w:eastAsia="Times New Roman" w:hAnsi="Consolas" w:cs="Times New Roman"/>
+          <w:color w:val="DADADA"/>
+          <w:kern w:val="0"/>
+          <w:sz w:val="26"/>
+          <w:szCs w:val="26"/>
+          <w:lang w:eastAsia="en-IN"/>
+          <w14:ligatures w14:val="none"/>
+        </w:rPr>
+        <w:t xml:space="preserve"> {</w:t>
+      </w:r>
+    </w:p>
+    <w:p>
+      <w:pPr>
+        <w:shd w:val="clear" w:color="auto" w:fill="1E1E1E"/>
+        <w:spacing w:after="0" w:line="345" w:lineRule="atLeast"/>
+        <w:rPr>
+          <w:rFonts w:ascii="Consolas" w:eastAsia="Times New Roman" w:hAnsi="Consolas" w:cs="Times New Roman"/>
+          <w:color w:val="DADADA"/>
+          <w:kern w:val="0"/>
+          <w:sz w:val="26"/>
+          <w:szCs w:val="26"/>
+          <w:lang w:eastAsia="en-IN"/>
+          <w14:ligatures w14:val="none"/>
+        </w:rPr>
+      </w:pPr>
+      <w:r>
+        <w:rPr>
+          <w:rFonts w:ascii="Consolas" w:eastAsia="Times New Roman" w:hAnsi="Consolas" w:cs="Times New Roman"/>
+          <w:color w:val="DADADA"/>
+          <w:kern w:val="0"/>
+          <w:sz w:val="26"/>
+          <w:szCs w:val="26"/>
+          <w:lang w:eastAsia="en-IN"/>
+          <w14:ligatures w14:val="none"/>
+        </w:rPr>
+        <w:t xml:space="preserve">  </w:t>
+      </w:r>
+      <w:proofErr w:type="gramStart"/>
+      <w:r>
+        <w:rPr>
+          <w:rFonts w:ascii="Consolas" w:eastAsia="Times New Roman" w:hAnsi="Consolas" w:cs="Times New Roman"/>
+          <w:color w:val="9CDCFE"/>
+          <w:kern w:val="0"/>
+          <w:sz w:val="26"/>
+          <w:szCs w:val="26"/>
+          <w:lang w:eastAsia="en-IN"/>
+          <w14:ligatures w14:val="none"/>
+        </w:rPr>
+        <w:t>console</w:t>
+      </w:r>
+      <w:r>
+        <w:rPr>
+          <w:rFonts w:ascii="Consolas" w:eastAsia="Times New Roman" w:hAnsi="Consolas" w:cs="Times New Roman"/>
+          <w:color w:val="B4B4B4"/>
+          <w:kern w:val="0"/>
+          <w:sz w:val="26"/>
+          <w:szCs w:val="26"/>
+          <w:lang w:eastAsia="en-IN"/>
+          <w14:ligatures w14:val="none"/>
+        </w:rPr>
+        <w:t>.</w:t>
+      </w:r>
+      <w:r>
+        <w:rPr>
+          <w:rFonts w:ascii="Consolas" w:eastAsia="Times New Roman" w:hAnsi="Consolas" w:cs="Times New Roman"/>
+          <w:color w:val="DCDCAA"/>
+          <w:kern w:val="0"/>
+          <w:sz w:val="26"/>
+          <w:szCs w:val="26"/>
+          <w:lang w:eastAsia="en-IN"/>
+          <w14:ligatures w14:val="none"/>
+        </w:rPr>
+        <w:t>log</w:t>
+      </w:r>
+      <w:r>
+        <w:rPr>
+          <w:rFonts w:ascii="Consolas" w:eastAsia="Times New Roman" w:hAnsi="Consolas" w:cs="Times New Roman"/>
+          <w:color w:val="DADADA"/>
+          <w:kern w:val="0"/>
+          <w:sz w:val="26"/>
+          <w:szCs w:val="26"/>
+          <w:lang w:eastAsia="en-IN"/>
+          <w14:ligatures w14:val="none"/>
+        </w:rPr>
+        <w:t>(</w:t>
+      </w:r>
+      <w:proofErr w:type="gramEnd"/>
+      <w:r>
+        <w:rPr>
+          <w:rFonts w:ascii="Consolas" w:eastAsia="Times New Roman" w:hAnsi="Consolas" w:cs="Times New Roman"/>
+          <w:color w:val="E8C9BB"/>
+          <w:kern w:val="0"/>
+          <w:sz w:val="26"/>
+          <w:szCs w:val="26"/>
+          <w:lang w:eastAsia="en-IN"/>
+          <w14:ligatures w14:val="none"/>
+        </w:rPr>
+        <w:t>"</w:t>
+      </w:r>
+      <w:r>
+        <w:rPr>
+          <w:rFonts w:ascii="Consolas" w:eastAsia="Times New Roman" w:hAnsi="Consolas" w:cs="Times New Roman"/>
+          <w:color w:val="CE9178"/>
+          <w:kern w:val="0"/>
+          <w:sz w:val="26"/>
+          <w:szCs w:val="26"/>
+          <w:lang w:eastAsia="en-IN"/>
+          <w14:ligatures w14:val="none"/>
+        </w:rPr>
+        <w:t>request made</w:t>
+      </w:r>
+      <w:r>
+        <w:rPr>
+          <w:rFonts w:ascii="Consolas" w:eastAsia="Times New Roman" w:hAnsi="Consolas" w:cs="Times New Roman"/>
+          <w:color w:val="E8C9BB"/>
+          <w:kern w:val="0"/>
+          <w:sz w:val="26"/>
+          <w:szCs w:val="26"/>
+          <w:lang w:eastAsia="en-IN"/>
+          <w14:ligatures w14:val="none"/>
+        </w:rPr>
+        <w:t>"</w:t>
+      </w:r>
+      <w:r>
+        <w:rPr>
+          <w:rFonts w:ascii="Consolas" w:eastAsia="Times New Roman" w:hAnsi="Consolas" w:cs="Times New Roman"/>
+          <w:color w:val="DADADA"/>
+          <w:kern w:val="0"/>
+          <w:sz w:val="26"/>
+          <w:szCs w:val="26"/>
+          <w:lang w:eastAsia="en-IN"/>
+          <w14:ligatures w14:val="none"/>
+        </w:rPr>
+        <w:t>)</w:t>
+      </w:r>
+      <w:r>
+        <w:rPr>
+          <w:rFonts w:ascii="Consolas" w:eastAsia="Times New Roman" w:hAnsi="Consolas" w:cs="Times New Roman"/>
+          <w:color w:val="B4B4B4"/>
+          <w:kern w:val="0"/>
+          <w:sz w:val="26"/>
+          <w:szCs w:val="26"/>
+          <w:lang w:eastAsia="en-IN"/>
+          <w14:ligatures w14:val="none"/>
+        </w:rPr>
+        <w:t>;</w:t>
+      </w:r>
+    </w:p>
+    <w:p>
+      <w:pPr>
+        <w:shd w:val="clear" w:color="auto" w:fill="1E1E1E"/>
+        <w:spacing w:after="0" w:line="345" w:lineRule="atLeast"/>
+        <w:rPr>
+          <w:rFonts w:ascii="Consolas" w:eastAsia="Times New Roman" w:hAnsi="Consolas" w:cs="Times New Roman"/>
+          <w:color w:val="DADADA"/>
+          <w:kern w:val="0"/>
+          <w:sz w:val="26"/>
+          <w:szCs w:val="26"/>
+          <w:lang w:eastAsia="en-IN"/>
+          <w14:ligatures w14:val="none"/>
+        </w:rPr>
+      </w:pPr>
+      <w:r>
+        <w:rPr>
+          <w:rFonts w:ascii="Consolas" w:eastAsia="Times New Roman" w:hAnsi="Consolas" w:cs="Times New Roman"/>
+          <w:color w:val="DADADA"/>
+          <w:kern w:val="0"/>
+          <w:sz w:val="26"/>
+          <w:szCs w:val="26"/>
+          <w:lang w:eastAsia="en-IN"/>
+          <w14:ligatures w14:val="none"/>
+        </w:rPr>
+        <w:t>})</w:t>
+      </w:r>
+      <w:r>
+        <w:rPr>
+          <w:rFonts w:ascii="Consolas" w:eastAsia="Times New Roman" w:hAnsi="Consolas" w:cs="Times New Roman"/>
+          <w:color w:val="B4B4B4"/>
+          <w:kern w:val="0"/>
+          <w:sz w:val="26"/>
+          <w:szCs w:val="26"/>
+          <w:lang w:eastAsia="en-IN"/>
+          <w14:ligatures w14:val="none"/>
+        </w:rPr>
+        <w:t>;</w:t>
+      </w:r>
+    </w:p>
+    <w:p>
+      <w:pPr>
+        <w:shd w:val="clear" w:color="auto" w:fill="1E1E1E"/>
+        <w:spacing w:after="0" w:line="345" w:lineRule="atLeast"/>
+        <w:rPr>
+          <w:rFonts w:ascii="Consolas" w:eastAsia="Times New Roman" w:hAnsi="Consolas" w:cs="Times New Roman"/>
+          <w:color w:val="DADADA"/>
+          <w:kern w:val="0"/>
+          <w:sz w:val="26"/>
+          <w:szCs w:val="26"/>
+          <w:lang w:eastAsia="en-IN"/>
+          <w14:ligatures w14:val="none"/>
+        </w:rPr>
+      </w:pPr>
+    </w:p>
+    <w:p>
+      <w:pPr>
+        <w:shd w:val="clear" w:color="auto" w:fill="1E1E1E"/>
+        <w:spacing w:after="0" w:line="345" w:lineRule="atLeast"/>
+        <w:rPr>
+          <w:rFonts w:ascii="Consolas" w:eastAsia="Times New Roman" w:hAnsi="Consolas" w:cs="Times New Roman"/>
+          <w:color w:val="DADADA"/>
+          <w:kern w:val="0"/>
+          <w:sz w:val="26"/>
+          <w:szCs w:val="26"/>
+          <w:lang w:eastAsia="en-IN"/>
+          <w14:ligatures w14:val="none"/>
+        </w:rPr>
+      </w:pPr>
+      <w:r>
+        <w:rPr>
+          <w:rFonts w:ascii="Consolas" w:eastAsia="Times New Roman" w:hAnsi="Consolas" w:cs="Times New Roman"/>
+          <w:color w:val="57A64A"/>
+          <w:kern w:val="0"/>
+          <w:sz w:val="26"/>
+          <w:szCs w:val="26"/>
+          <w:lang w:eastAsia="en-IN"/>
+          <w14:ligatures w14:val="none"/>
+        </w:rPr>
+        <w:t xml:space="preserve">//To start the </w:t>
+      </w:r>
+      <w:proofErr w:type="gramStart"/>
+      <w:r>
+        <w:rPr>
+          <w:rFonts w:ascii="Consolas" w:eastAsia="Times New Roman" w:hAnsi="Consolas" w:cs="Times New Roman"/>
+          <w:color w:val="57A64A"/>
+          <w:kern w:val="0"/>
+          <w:sz w:val="26"/>
+          <w:szCs w:val="26"/>
+          <w:lang w:eastAsia="en-IN"/>
+          <w14:ligatures w14:val="none"/>
+        </w:rPr>
+        <w:t>server</w:t>
+      </w:r>
+      <w:proofErr w:type="gramEnd"/>
+      <w:r>
+        <w:rPr>
+          <w:rFonts w:ascii="Consolas" w:eastAsia="Times New Roman" w:hAnsi="Consolas" w:cs="Times New Roman"/>
+          <w:color w:val="57A64A"/>
+          <w:kern w:val="0"/>
+          <w:sz w:val="26"/>
+          <w:szCs w:val="26"/>
+          <w:lang w:eastAsia="en-IN"/>
+          <w14:ligatures w14:val="none"/>
+        </w:rPr>
+        <w:t xml:space="preserve"> we have to start listening to the request,</w:t>
+      </w:r>
+    </w:p>
+    <w:p>
+      <w:pPr>
+        <w:shd w:val="clear" w:color="auto" w:fill="1E1E1E"/>
+        <w:spacing w:after="0" w:line="345" w:lineRule="atLeast"/>
+        <w:rPr>
+          <w:rFonts w:ascii="Consolas" w:eastAsia="Times New Roman" w:hAnsi="Consolas" w:cs="Times New Roman"/>
+          <w:color w:val="DADADA"/>
+          <w:kern w:val="0"/>
+          <w:sz w:val="26"/>
+          <w:szCs w:val="26"/>
+          <w:lang w:eastAsia="en-IN"/>
+          <w14:ligatures w14:val="none"/>
+        </w:rPr>
+      </w:pPr>
+      <w:r>
+        <w:rPr>
+          <w:rFonts w:ascii="Consolas" w:eastAsia="Times New Roman" w:hAnsi="Consolas" w:cs="Times New Roman"/>
+          <w:color w:val="57A64A"/>
+          <w:kern w:val="0"/>
+          <w:sz w:val="26"/>
+          <w:szCs w:val="26"/>
+          <w:lang w:eastAsia="en-IN"/>
+          <w14:ligatures w14:val="none"/>
+        </w:rPr>
+        <w:t>//we can do that by using listen method come with the server object</w:t>
+      </w:r>
+    </w:p>
+    <w:p>
+      <w:pPr>
+        <w:shd w:val="clear" w:color="auto" w:fill="1E1E1E"/>
+        <w:spacing w:after="0" w:line="345" w:lineRule="atLeast"/>
+        <w:rPr>
+          <w:rFonts w:ascii="Consolas" w:eastAsia="Times New Roman" w:hAnsi="Consolas" w:cs="Times New Roman"/>
+          <w:color w:val="DADADA"/>
+          <w:kern w:val="0"/>
+          <w:sz w:val="26"/>
+          <w:szCs w:val="26"/>
+          <w:lang w:eastAsia="en-IN"/>
+          <w14:ligatures w14:val="none"/>
+        </w:rPr>
+      </w:pPr>
+      <w:r>
+        <w:rPr>
+          <w:rFonts w:ascii="Consolas" w:eastAsia="Times New Roman" w:hAnsi="Consolas" w:cs="Times New Roman"/>
+          <w:color w:val="57A64A"/>
+          <w:kern w:val="0"/>
+          <w:sz w:val="26"/>
+          <w:szCs w:val="26"/>
+          <w:lang w:eastAsia="en-IN"/>
+          <w14:ligatures w14:val="none"/>
+        </w:rPr>
+        <w:t xml:space="preserve">//listen method takes in 3 arguments </w:t>
+      </w:r>
+      <w:proofErr w:type="spellStart"/>
+      <w:proofErr w:type="gramStart"/>
+      <w:r>
+        <w:rPr>
+          <w:rFonts w:ascii="Consolas" w:eastAsia="Times New Roman" w:hAnsi="Consolas" w:cs="Times New Roman"/>
+          <w:color w:val="57A64A"/>
+          <w:kern w:val="0"/>
+          <w:sz w:val="26"/>
+          <w:szCs w:val="26"/>
+          <w:lang w:eastAsia="en-IN"/>
+          <w14:ligatures w14:val="none"/>
+        </w:rPr>
+        <w:t>portnumber,hostname</w:t>
+      </w:r>
+      <w:proofErr w:type="gramEnd"/>
+      <w:r>
+        <w:rPr>
+          <w:rFonts w:ascii="Consolas" w:eastAsia="Times New Roman" w:hAnsi="Consolas" w:cs="Times New Roman"/>
+          <w:color w:val="57A64A"/>
+          <w:kern w:val="0"/>
+          <w:sz w:val="26"/>
+          <w:szCs w:val="26"/>
+          <w:lang w:eastAsia="en-IN"/>
+          <w14:ligatures w14:val="none"/>
+        </w:rPr>
+        <w:t>,callbackfunction</w:t>
+      </w:r>
+      <w:proofErr w:type="spellEnd"/>
+    </w:p>
+    <w:p>
+      <w:pPr>
+        <w:shd w:val="clear" w:color="auto" w:fill="1E1E1E"/>
+        <w:spacing w:after="0" w:line="345" w:lineRule="atLeast"/>
+        <w:rPr>
+          <w:rFonts w:ascii="Consolas" w:eastAsia="Times New Roman" w:hAnsi="Consolas" w:cs="Times New Roman"/>
+          <w:color w:val="DADADA"/>
+          <w:kern w:val="0"/>
+          <w:sz w:val="26"/>
+          <w:szCs w:val="26"/>
+          <w:lang w:eastAsia="en-IN"/>
+          <w14:ligatures w14:val="none"/>
+        </w:rPr>
+      </w:pPr>
+      <w:r>
+        <w:rPr>
+          <w:rFonts w:ascii="Consolas" w:eastAsia="Times New Roman" w:hAnsi="Consolas" w:cs="Times New Roman"/>
+          <w:color w:val="57A64A"/>
+          <w:kern w:val="0"/>
+          <w:sz w:val="26"/>
+          <w:szCs w:val="26"/>
+          <w:lang w:eastAsia="en-IN"/>
+          <w14:ligatures w14:val="none"/>
+        </w:rPr>
+        <w:t xml:space="preserve">//callback function get fired when we first </w:t>
+      </w:r>
+      <w:proofErr w:type="spellStart"/>
+      <w:r>
+        <w:rPr>
+          <w:rFonts w:ascii="Consolas" w:eastAsia="Times New Roman" w:hAnsi="Consolas" w:cs="Times New Roman"/>
+          <w:color w:val="57A64A"/>
+          <w:kern w:val="0"/>
+          <w:sz w:val="26"/>
+          <w:szCs w:val="26"/>
+          <w:lang w:eastAsia="en-IN"/>
+          <w14:ligatures w14:val="none"/>
+        </w:rPr>
+        <w:t>stred</w:t>
+      </w:r>
+      <w:proofErr w:type="spellEnd"/>
+      <w:r>
+        <w:rPr>
+          <w:rFonts w:ascii="Consolas" w:eastAsia="Times New Roman" w:hAnsi="Consolas" w:cs="Times New Roman"/>
+          <w:color w:val="57A64A"/>
+          <w:kern w:val="0"/>
+          <w:sz w:val="26"/>
+          <w:szCs w:val="26"/>
+          <w:lang w:eastAsia="en-IN"/>
+          <w14:ligatures w14:val="none"/>
+        </w:rPr>
+        <w:t xml:space="preserve"> listening to the request</w:t>
+      </w:r>
+    </w:p>
+    <w:p>
+      <w:pPr>
+        <w:shd w:val="clear" w:color="auto" w:fill="1E1E1E"/>
+        <w:spacing w:after="0" w:line="345" w:lineRule="atLeast"/>
+        <w:rPr>
+          <w:rFonts w:ascii="Consolas" w:eastAsia="Times New Roman" w:hAnsi="Consolas" w:cs="Times New Roman"/>
+          <w:color w:val="DADADA"/>
+          <w:kern w:val="0"/>
+          <w:sz w:val="26"/>
+          <w:szCs w:val="26"/>
+          <w:lang w:eastAsia="en-IN"/>
+          <w14:ligatures w14:val="none"/>
+        </w:rPr>
+      </w:pPr>
+      <w:proofErr w:type="spellStart"/>
+      <w:proofErr w:type="gramStart"/>
+      <w:r>
+        <w:rPr>
+          <w:rFonts w:ascii="Consolas" w:eastAsia="Times New Roman" w:hAnsi="Consolas" w:cs="Times New Roman"/>
+          <w:color w:val="C8C8C8"/>
+          <w:kern w:val="0"/>
+          <w:sz w:val="26"/>
+          <w:szCs w:val="26"/>
+          <w:lang w:eastAsia="en-IN"/>
+          <w14:ligatures w14:val="none"/>
+        </w:rPr>
+        <w:t>server</w:t>
+      </w:r>
+      <w:r>
+        <w:rPr>
+          <w:rFonts w:ascii="Consolas" w:eastAsia="Times New Roman" w:hAnsi="Consolas" w:cs="Times New Roman"/>
+          <w:color w:val="B4B4B4"/>
+          <w:kern w:val="0"/>
+          <w:sz w:val="26"/>
+          <w:szCs w:val="26"/>
+          <w:lang w:eastAsia="en-IN"/>
+          <w14:ligatures w14:val="none"/>
+        </w:rPr>
+        <w:t>.</w:t>
+      </w:r>
+      <w:r>
+        <w:rPr>
+          <w:rFonts w:ascii="Consolas" w:eastAsia="Times New Roman" w:hAnsi="Consolas" w:cs="Times New Roman"/>
+          <w:color w:val="DCDCAA"/>
+          <w:kern w:val="0"/>
+          <w:sz w:val="26"/>
+          <w:szCs w:val="26"/>
+          <w:lang w:eastAsia="en-IN"/>
+          <w14:ligatures w14:val="none"/>
+        </w:rPr>
+        <w:t>listen</w:t>
+      </w:r>
+      <w:proofErr w:type="spellEnd"/>
+      <w:proofErr w:type="gramEnd"/>
+      <w:r>
+        <w:rPr>
+          <w:rFonts w:ascii="Consolas" w:eastAsia="Times New Roman" w:hAnsi="Consolas" w:cs="Times New Roman"/>
+          <w:color w:val="DADADA"/>
+          <w:kern w:val="0"/>
+          <w:sz w:val="26"/>
+          <w:szCs w:val="26"/>
+          <w:lang w:eastAsia="en-IN"/>
+          <w14:ligatures w14:val="none"/>
+        </w:rPr>
+        <w:t>(</w:t>
+      </w:r>
+      <w:r>
+        <w:rPr>
+          <w:rFonts w:ascii="Consolas" w:eastAsia="Times New Roman" w:hAnsi="Consolas" w:cs="Times New Roman"/>
+          <w:color w:val="B5CEA8"/>
+          <w:kern w:val="0"/>
+          <w:sz w:val="26"/>
+          <w:szCs w:val="26"/>
+          <w:lang w:eastAsia="en-IN"/>
+          <w14:ligatures w14:val="none"/>
+        </w:rPr>
+        <w:t>3000</w:t>
+      </w:r>
+      <w:r>
+        <w:rPr>
+          <w:rFonts w:ascii="Consolas" w:eastAsia="Times New Roman" w:hAnsi="Consolas" w:cs="Times New Roman"/>
+          <w:color w:val="DADADA"/>
+          <w:kern w:val="0"/>
+          <w:sz w:val="26"/>
+          <w:szCs w:val="26"/>
+          <w:lang w:eastAsia="en-IN"/>
+          <w14:ligatures w14:val="none"/>
+        </w:rPr>
+        <w:t xml:space="preserve">, </w:t>
+      </w:r>
+      <w:r>
+        <w:rPr>
+          <w:rFonts w:ascii="Consolas" w:eastAsia="Times New Roman" w:hAnsi="Consolas" w:cs="Times New Roman"/>
+          <w:color w:val="E8C9BB"/>
+          <w:kern w:val="0"/>
+          <w:sz w:val="26"/>
+          <w:szCs w:val="26"/>
+          <w:lang w:eastAsia="en-IN"/>
+          <w14:ligatures w14:val="none"/>
+        </w:rPr>
+        <w:t>"</w:t>
+      </w:r>
+      <w:r>
+        <w:rPr>
+          <w:rFonts w:ascii="Consolas" w:eastAsia="Times New Roman" w:hAnsi="Consolas" w:cs="Times New Roman"/>
+          <w:color w:val="CE9178"/>
+          <w:kern w:val="0"/>
+          <w:sz w:val="26"/>
+          <w:szCs w:val="26"/>
+          <w:lang w:eastAsia="en-IN"/>
+          <w14:ligatures w14:val="none"/>
+        </w:rPr>
+        <w:t>localhost</w:t>
+      </w:r>
+      <w:r>
+        <w:rPr>
+          <w:rFonts w:ascii="Consolas" w:eastAsia="Times New Roman" w:hAnsi="Consolas" w:cs="Times New Roman"/>
+          <w:color w:val="E8C9BB"/>
+          <w:kern w:val="0"/>
+          <w:sz w:val="26"/>
+          <w:szCs w:val="26"/>
+          <w:lang w:eastAsia="en-IN"/>
+          <w14:ligatures w14:val="none"/>
+        </w:rPr>
+        <w:t>"</w:t>
+      </w:r>
+      <w:r>
+        <w:rPr>
+          <w:rFonts w:ascii="Consolas" w:eastAsia="Times New Roman" w:hAnsi="Consolas" w:cs="Times New Roman"/>
+          <w:color w:val="DADADA"/>
+          <w:kern w:val="0"/>
+          <w:sz w:val="26"/>
+          <w:szCs w:val="26"/>
+          <w:lang w:eastAsia="en-IN"/>
+          <w14:ligatures w14:val="none"/>
+        </w:rPr>
+        <w:t xml:space="preserve">, </w:t>
+      </w:r>
+      <w:r>
+        <w:rPr>
+          <w:rFonts w:ascii="Consolas" w:eastAsia="Times New Roman" w:hAnsi="Consolas" w:cs="Times New Roman"/>
+          <w:color w:val="B4B4B4"/>
+          <w:kern w:val="0"/>
+          <w:sz w:val="26"/>
+          <w:szCs w:val="26"/>
+          <w:lang w:eastAsia="en-IN"/>
+          <w14:ligatures w14:val="none"/>
+        </w:rPr>
+        <w:t>()</w:t>
+      </w:r>
+      <w:r>
+        <w:rPr>
+          <w:rFonts w:ascii="Consolas" w:eastAsia="Times New Roman" w:hAnsi="Consolas" w:cs="Times New Roman"/>
+          <w:color w:val="DADADA"/>
+          <w:kern w:val="0"/>
+          <w:sz w:val="26"/>
+          <w:szCs w:val="26"/>
+          <w:lang w:eastAsia="en-IN"/>
+          <w14:ligatures w14:val="none"/>
+        </w:rPr>
+        <w:t xml:space="preserve"> </w:t>
+      </w:r>
+      <w:r>
+        <w:rPr>
+          <w:rFonts w:ascii="Consolas" w:eastAsia="Times New Roman" w:hAnsi="Consolas" w:cs="Times New Roman"/>
+          <w:color w:val="569CD6"/>
+          <w:kern w:val="0"/>
+          <w:sz w:val="26"/>
+          <w:szCs w:val="26"/>
+          <w:lang w:eastAsia="en-IN"/>
+          <w14:ligatures w14:val="none"/>
+        </w:rPr>
+        <w:t>=&gt;</w:t>
+      </w:r>
+      <w:r>
+        <w:rPr>
+          <w:rFonts w:ascii="Consolas" w:eastAsia="Times New Roman" w:hAnsi="Consolas" w:cs="Times New Roman"/>
+          <w:color w:val="DADADA"/>
+          <w:kern w:val="0"/>
+          <w:sz w:val="26"/>
+          <w:szCs w:val="26"/>
+          <w:lang w:eastAsia="en-IN"/>
+          <w14:ligatures w14:val="none"/>
+        </w:rPr>
+        <w:t xml:space="preserve"> {</w:t>
+      </w:r>
+    </w:p>
+    <w:p>
+      <w:pPr>
+        <w:shd w:val="clear" w:color="auto" w:fill="1E1E1E"/>
+        <w:spacing w:after="0" w:line="345" w:lineRule="atLeast"/>
+        <w:rPr>
+          <w:rFonts w:ascii="Consolas" w:eastAsia="Times New Roman" w:hAnsi="Consolas" w:cs="Times New Roman"/>
+          <w:color w:val="DADADA"/>
+          <w:kern w:val="0"/>
+          <w:sz w:val="26"/>
+          <w:szCs w:val="26"/>
+          <w:lang w:eastAsia="en-IN"/>
+          <w14:ligatures w14:val="none"/>
+        </w:rPr>
+      </w:pPr>
+      <w:r>
+        <w:rPr>
+          <w:rFonts w:ascii="Consolas" w:eastAsia="Times New Roman" w:hAnsi="Consolas" w:cs="Times New Roman"/>
+          <w:color w:val="DADADA"/>
+          <w:kern w:val="0"/>
+          <w:sz w:val="26"/>
+          <w:szCs w:val="26"/>
+          <w:lang w:eastAsia="en-IN"/>
+          <w14:ligatures w14:val="none"/>
+        </w:rPr>
+        <w:t xml:space="preserve">  </w:t>
+      </w:r>
+      <w:proofErr w:type="gramStart"/>
+      <w:r>
+        <w:rPr>
+          <w:rFonts w:ascii="Consolas" w:eastAsia="Times New Roman" w:hAnsi="Consolas" w:cs="Times New Roman"/>
+          <w:color w:val="9CDCFE"/>
+          <w:kern w:val="0"/>
+          <w:sz w:val="26"/>
+          <w:szCs w:val="26"/>
+          <w:lang w:eastAsia="en-IN"/>
+          <w14:ligatures w14:val="none"/>
+        </w:rPr>
+        <w:t>console</w:t>
+      </w:r>
+      <w:r>
+        <w:rPr>
+          <w:rFonts w:ascii="Consolas" w:eastAsia="Times New Roman" w:hAnsi="Consolas" w:cs="Times New Roman"/>
+          <w:color w:val="B4B4B4"/>
+          <w:kern w:val="0"/>
+          <w:sz w:val="26"/>
+          <w:szCs w:val="26"/>
+          <w:lang w:eastAsia="en-IN"/>
+          <w14:ligatures w14:val="none"/>
+        </w:rPr>
+        <w:t>.</w:t>
+      </w:r>
+      <w:r>
+        <w:rPr>
+          <w:rFonts w:ascii="Consolas" w:eastAsia="Times New Roman" w:hAnsi="Consolas" w:cs="Times New Roman"/>
+          <w:color w:val="DCDCAA"/>
+          <w:kern w:val="0"/>
+          <w:sz w:val="26"/>
+          <w:szCs w:val="26"/>
+          <w:lang w:eastAsia="en-IN"/>
+          <w14:ligatures w14:val="none"/>
+        </w:rPr>
+        <w:t>log</w:t>
+      </w:r>
+      <w:r>
+        <w:rPr>
+          <w:rFonts w:ascii="Consolas" w:eastAsia="Times New Roman" w:hAnsi="Consolas" w:cs="Times New Roman"/>
+          <w:color w:val="DADADA"/>
+          <w:kern w:val="0"/>
+          <w:sz w:val="26"/>
+          <w:szCs w:val="26"/>
+          <w:lang w:eastAsia="en-IN"/>
+          <w14:ligatures w14:val="none"/>
+        </w:rPr>
+        <w:t>(</w:t>
+      </w:r>
+      <w:proofErr w:type="gramEnd"/>
+      <w:r>
+        <w:rPr>
+          <w:rFonts w:ascii="Consolas" w:eastAsia="Times New Roman" w:hAnsi="Consolas" w:cs="Times New Roman"/>
+          <w:color w:val="E8C9BB"/>
+          <w:kern w:val="0"/>
+          <w:sz w:val="26"/>
+          <w:szCs w:val="26"/>
+          <w:lang w:eastAsia="en-IN"/>
+          <w14:ligatures w14:val="none"/>
+        </w:rPr>
+        <w:t>"</w:t>
+      </w:r>
+      <w:proofErr w:type="spellStart"/>
+      <w:r>
+        <w:rPr>
+          <w:rFonts w:ascii="Consolas" w:eastAsia="Times New Roman" w:hAnsi="Consolas" w:cs="Times New Roman"/>
+          <w:color w:val="CE9178"/>
+          <w:kern w:val="0"/>
+          <w:sz w:val="26"/>
+          <w:szCs w:val="26"/>
+          <w:lang w:eastAsia="en-IN"/>
+          <w14:ligatures w14:val="none"/>
+        </w:rPr>
+        <w:t>litening</w:t>
+      </w:r>
+      <w:proofErr w:type="spellEnd"/>
+      <w:r>
+        <w:rPr>
+          <w:rFonts w:ascii="Consolas" w:eastAsia="Times New Roman" w:hAnsi="Consolas" w:cs="Times New Roman"/>
+          <w:color w:val="CE9178"/>
+          <w:kern w:val="0"/>
+          <w:sz w:val="26"/>
+          <w:szCs w:val="26"/>
+          <w:lang w:eastAsia="en-IN"/>
+          <w14:ligatures w14:val="none"/>
+        </w:rPr>
+        <w:t xml:space="preserve"> to the localhost on port 3000</w:t>
+      </w:r>
+      <w:r>
+        <w:rPr>
+          <w:rFonts w:ascii="Consolas" w:eastAsia="Times New Roman" w:hAnsi="Consolas" w:cs="Times New Roman"/>
+          <w:color w:val="E8C9BB"/>
+          <w:kern w:val="0"/>
+          <w:sz w:val="26"/>
+          <w:szCs w:val="26"/>
+          <w:lang w:eastAsia="en-IN"/>
+          <w14:ligatures w14:val="none"/>
+        </w:rPr>
+        <w:t>"</w:t>
+      </w:r>
+      <w:r>
+        <w:rPr>
+          <w:rFonts w:ascii="Consolas" w:eastAsia="Times New Roman" w:hAnsi="Consolas" w:cs="Times New Roman"/>
+          <w:color w:val="DADADA"/>
+          <w:kern w:val="0"/>
+          <w:sz w:val="26"/>
+          <w:szCs w:val="26"/>
+          <w:lang w:eastAsia="en-IN"/>
+          <w14:ligatures w14:val="none"/>
+        </w:rPr>
+        <w:t>)</w:t>
+      </w:r>
+      <w:r>
+        <w:rPr>
+          <w:rFonts w:ascii="Consolas" w:eastAsia="Times New Roman" w:hAnsi="Consolas" w:cs="Times New Roman"/>
+          <w:color w:val="B4B4B4"/>
+          <w:kern w:val="0"/>
+          <w:sz w:val="26"/>
+          <w:szCs w:val="26"/>
+          <w:lang w:eastAsia="en-IN"/>
+          <w14:ligatures w14:val="none"/>
+        </w:rPr>
+        <w:t>;</w:t>
+      </w:r>
+    </w:p>
+    <w:p>
+      <w:pPr>
+        <w:shd w:val="clear" w:color="auto" w:fill="1E1E1E"/>
+        <w:spacing w:after="0" w:line="345" w:lineRule="atLeast"/>
+        <w:rPr>
+          <w:rFonts w:ascii="Consolas" w:eastAsia="Times New Roman" w:hAnsi="Consolas" w:cs="Times New Roman"/>
+          <w:color w:val="B4B4B4"/>
+          <w:kern w:val="0"/>
+          <w:sz w:val="26"/>
+          <w:szCs w:val="26"/>
+          <w:lang w:eastAsia="en-IN"/>
+          <w14:ligatures w14:val="none"/>
+        </w:rPr>
+      </w:pPr>
+      <w:r>
+        <w:rPr>
+          <w:rFonts w:ascii="Consolas" w:eastAsia="Times New Roman" w:hAnsi="Consolas" w:cs="Times New Roman"/>
+          <w:color w:val="DADADA"/>
+          <w:kern w:val="0"/>
+          <w:sz w:val="26"/>
+          <w:szCs w:val="26"/>
+          <w:lang w:eastAsia="en-IN"/>
+          <w14:ligatures w14:val="none"/>
+        </w:rPr>
+        <w:t>})</w:t>
+      </w:r>
+      <w:r>
+        <w:rPr>
+          <w:rFonts w:ascii="Consolas" w:eastAsia="Times New Roman" w:hAnsi="Consolas" w:cs="Times New Roman"/>
+          <w:color w:val="B4B4B4"/>
+          <w:kern w:val="0"/>
+          <w:sz w:val="26"/>
+          <w:szCs w:val="26"/>
+          <w:lang w:eastAsia="en-IN"/>
+          <w14:ligatures w14:val="none"/>
+        </w:rPr>
+        <w:t>;</w:t>
+      </w:r>
+    </w:p>
+    <w:p>
+      <w:pPr>
+        <w:shd w:val="clear" w:color="auto" w:fill="1E1E1E"/>
+        <w:spacing w:after="0" w:line="345" w:lineRule="atLeast"/>
+        <w:rPr>
+          <w:rFonts w:ascii="Consolas" w:eastAsia="Times New Roman" w:hAnsi="Consolas" w:cs="Times New Roman"/>
+          <w:color w:val="DADADA"/>
+          <w:kern w:val="0"/>
+          <w:sz w:val="26"/>
+          <w:szCs w:val="26"/>
+          <w:lang w:eastAsia="en-IN"/>
+          <w14:ligatures w14:val="none"/>
+        </w:rPr>
+      </w:pPr>
+    </w:p>
+    <w:p>
+      <w:pPr>
+        <w:pStyle w:val="ListParagraph"/>
+        <w:rPr>
+          <w:b/>
+          <w:bCs/>
+          <w:sz w:val="24"/>
+          <w:szCs w:val="22"/>
+        </w:rPr>
+      </w:pPr>
+    </w:p>
+    <w:p>
+      <w:pPr>
+        <w:pStyle w:val="ListParagraph"/>
+        <w:numPr>
+          <w:ilvl w:val="0"/>
+          <w:numId w:val="1"/>
+        </w:numPr>
+        <w:rPr>
+          <w:b/>
+          <w:bCs/>
+          <w:sz w:val="24"/>
+          <w:szCs w:val="22"/>
+        </w:rPr>
+      </w:pPr>
+      <w:r>
+        <w:rPr>
+          <w:b/>
+          <w:bCs/>
+          <w:sz w:val="24"/>
+          <w:szCs w:val="22"/>
+        </w:rPr>
+        <w:t>Sending response back to front end</w:t>
+      </w:r>
+    </w:p>
+    <w:p>
+      <w:pPr>
+        <w:shd w:val="clear" w:color="auto" w:fill="1E1E1E"/>
+        <w:spacing w:after="0" w:line="345" w:lineRule="atLeast"/>
+        <w:rPr>
+          <w:rFonts w:ascii="Consolas" w:eastAsia="Times New Roman" w:hAnsi="Consolas" w:cs="Times New Roman"/>
+          <w:color w:val="DADADA"/>
+          <w:kern w:val="0"/>
+          <w:sz w:val="26"/>
+          <w:szCs w:val="26"/>
+          <w:lang w:eastAsia="en-IN"/>
+          <w14:ligatures w14:val="none"/>
+        </w:rPr>
+      </w:pPr>
+      <w:proofErr w:type="spellStart"/>
+      <w:r>
+        <w:rPr>
+          <w:rFonts w:ascii="Consolas" w:eastAsia="Times New Roman" w:hAnsi="Consolas" w:cs="Times New Roman"/>
+          <w:color w:val="569CD6"/>
+          <w:kern w:val="0"/>
+          <w:sz w:val="26"/>
+          <w:szCs w:val="26"/>
+          <w:lang w:eastAsia="en-IN"/>
+          <w14:ligatures w14:val="none"/>
+        </w:rPr>
+        <w:t>const</w:t>
+      </w:r>
+      <w:proofErr w:type="spellEnd"/>
+      <w:r>
+        <w:rPr>
+          <w:rFonts w:ascii="Consolas" w:eastAsia="Times New Roman" w:hAnsi="Consolas" w:cs="Times New Roman"/>
+          <w:color w:val="DADADA"/>
+          <w:kern w:val="0"/>
+          <w:sz w:val="26"/>
+          <w:szCs w:val="26"/>
+          <w:lang w:eastAsia="en-IN"/>
+          <w14:ligatures w14:val="none"/>
+        </w:rPr>
+        <w:t xml:space="preserve"> </w:t>
+      </w:r>
+      <w:r>
+        <w:rPr>
+          <w:rFonts w:ascii="Consolas" w:eastAsia="Times New Roman" w:hAnsi="Consolas" w:cs="Times New Roman"/>
+          <w:color w:val="C8C8C8"/>
+          <w:kern w:val="0"/>
+          <w:sz w:val="26"/>
+          <w:szCs w:val="26"/>
+          <w:lang w:eastAsia="en-IN"/>
+          <w14:ligatures w14:val="none"/>
+        </w:rPr>
+        <w:t>server</w:t>
+      </w:r>
+      <w:r>
+        <w:rPr>
+          <w:rFonts w:ascii="Consolas" w:eastAsia="Times New Roman" w:hAnsi="Consolas" w:cs="Times New Roman"/>
+          <w:color w:val="DADADA"/>
+          <w:kern w:val="0"/>
+          <w:sz w:val="26"/>
+          <w:szCs w:val="26"/>
+          <w:lang w:eastAsia="en-IN"/>
+          <w14:ligatures w14:val="none"/>
+        </w:rPr>
+        <w:t xml:space="preserve"> </w:t>
+      </w:r>
+      <w:r>
+        <w:rPr>
+          <w:rFonts w:ascii="Consolas" w:eastAsia="Times New Roman" w:hAnsi="Consolas" w:cs="Times New Roman"/>
+          <w:color w:val="B4B4B4"/>
+          <w:kern w:val="0"/>
+          <w:sz w:val="26"/>
+          <w:szCs w:val="26"/>
+          <w:lang w:eastAsia="en-IN"/>
+          <w14:ligatures w14:val="none"/>
+        </w:rPr>
+        <w:t>=</w:t>
+      </w:r>
+      <w:r>
+        <w:rPr>
+          <w:rFonts w:ascii="Consolas" w:eastAsia="Times New Roman" w:hAnsi="Consolas" w:cs="Times New Roman"/>
+          <w:color w:val="9CDCFE"/>
+          <w:kern w:val="0"/>
+          <w:sz w:val="26"/>
+          <w:szCs w:val="26"/>
+          <w:lang w:eastAsia="en-IN"/>
+          <w14:ligatures w14:val="none"/>
+        </w:rPr>
+        <w:t xml:space="preserve"> </w:t>
+      </w:r>
+      <w:proofErr w:type="spellStart"/>
+      <w:proofErr w:type="gramStart"/>
+      <w:r>
+        <w:rPr>
+          <w:rFonts w:ascii="Consolas" w:eastAsia="Times New Roman" w:hAnsi="Consolas" w:cs="Times New Roman"/>
+          <w:color w:val="4EC9B0"/>
+          <w:kern w:val="0"/>
+          <w:sz w:val="26"/>
+          <w:szCs w:val="26"/>
+          <w:lang w:eastAsia="en-IN"/>
+          <w14:ligatures w14:val="none"/>
+        </w:rPr>
+        <w:t>http</w:t>
+      </w:r>
+      <w:r>
+        <w:rPr>
+          <w:rFonts w:ascii="Consolas" w:eastAsia="Times New Roman" w:hAnsi="Consolas" w:cs="Times New Roman"/>
+          <w:color w:val="B4B4B4"/>
+          <w:kern w:val="0"/>
+          <w:sz w:val="26"/>
+          <w:szCs w:val="26"/>
+          <w:lang w:eastAsia="en-IN"/>
+          <w14:ligatures w14:val="none"/>
+        </w:rPr>
+        <w:t>.</w:t>
+      </w:r>
+      <w:r>
+        <w:rPr>
+          <w:rFonts w:ascii="Consolas" w:eastAsia="Times New Roman" w:hAnsi="Consolas" w:cs="Times New Roman"/>
+          <w:color w:val="DCDCAA"/>
+          <w:kern w:val="0"/>
+          <w:sz w:val="26"/>
+          <w:szCs w:val="26"/>
+          <w:lang w:eastAsia="en-IN"/>
+          <w14:ligatures w14:val="none"/>
+        </w:rPr>
+        <w:t>createServer</w:t>
+      </w:r>
+      <w:proofErr w:type="spellEnd"/>
+      <w:proofErr w:type="gramEnd"/>
+      <w:r>
+        <w:rPr>
+          <w:rFonts w:ascii="Consolas" w:eastAsia="Times New Roman" w:hAnsi="Consolas" w:cs="Times New Roman"/>
+          <w:color w:val="DADADA"/>
+          <w:kern w:val="0"/>
+          <w:sz w:val="26"/>
+          <w:szCs w:val="26"/>
+          <w:lang w:eastAsia="en-IN"/>
+          <w14:ligatures w14:val="none"/>
+        </w:rPr>
+        <w:t>(</w:t>
+      </w:r>
+      <w:r>
+        <w:rPr>
+          <w:rFonts w:ascii="Consolas" w:eastAsia="Times New Roman" w:hAnsi="Consolas" w:cs="Times New Roman"/>
+          <w:color w:val="B4B4B4"/>
+          <w:kern w:val="0"/>
+          <w:sz w:val="26"/>
+          <w:szCs w:val="26"/>
+          <w:lang w:eastAsia="en-IN"/>
+          <w14:ligatures w14:val="none"/>
+        </w:rPr>
+        <w:t>(</w:t>
+      </w:r>
+      <w:proofErr w:type="spellStart"/>
+      <w:r>
+        <w:rPr>
+          <w:rFonts w:ascii="Consolas" w:eastAsia="Times New Roman" w:hAnsi="Consolas" w:cs="Times New Roman"/>
+          <w:color w:val="9A9A9A"/>
+          <w:kern w:val="0"/>
+          <w:sz w:val="26"/>
+          <w:szCs w:val="26"/>
+          <w:lang w:eastAsia="en-IN"/>
+          <w14:ligatures w14:val="none"/>
+        </w:rPr>
+        <w:t>req</w:t>
+      </w:r>
+      <w:proofErr w:type="spellEnd"/>
+      <w:r>
+        <w:rPr>
+          <w:rFonts w:ascii="Consolas" w:eastAsia="Times New Roman" w:hAnsi="Consolas" w:cs="Times New Roman"/>
+          <w:color w:val="DADADA"/>
+          <w:kern w:val="0"/>
+          <w:sz w:val="26"/>
+          <w:szCs w:val="26"/>
+          <w:lang w:eastAsia="en-IN"/>
+          <w14:ligatures w14:val="none"/>
+        </w:rPr>
+        <w:t xml:space="preserve">, </w:t>
+      </w:r>
+      <w:r>
+        <w:rPr>
+          <w:rFonts w:ascii="Consolas" w:eastAsia="Times New Roman" w:hAnsi="Consolas" w:cs="Times New Roman"/>
+          <w:color w:val="9A9A9A"/>
+          <w:kern w:val="0"/>
+          <w:sz w:val="26"/>
+          <w:szCs w:val="26"/>
+          <w:lang w:eastAsia="en-IN"/>
+          <w14:ligatures w14:val="none"/>
+        </w:rPr>
+        <w:t>res</w:t>
+      </w:r>
+      <w:r>
+        <w:rPr>
+          <w:rFonts w:ascii="Consolas" w:eastAsia="Times New Roman" w:hAnsi="Consolas" w:cs="Times New Roman"/>
+          <w:color w:val="B4B4B4"/>
+          <w:kern w:val="0"/>
+          <w:sz w:val="26"/>
+          <w:szCs w:val="26"/>
+          <w:lang w:eastAsia="en-IN"/>
+          <w14:ligatures w14:val="none"/>
+        </w:rPr>
+        <w:t>)</w:t>
+      </w:r>
+      <w:r>
+        <w:rPr>
+          <w:rFonts w:ascii="Consolas" w:eastAsia="Times New Roman" w:hAnsi="Consolas" w:cs="Times New Roman"/>
+          <w:color w:val="DADADA"/>
+          <w:kern w:val="0"/>
+          <w:sz w:val="26"/>
+          <w:szCs w:val="26"/>
+          <w:lang w:eastAsia="en-IN"/>
+          <w14:ligatures w14:val="none"/>
+        </w:rPr>
+        <w:t xml:space="preserve"> </w:t>
+      </w:r>
+      <w:r>
+        <w:rPr>
+          <w:rFonts w:ascii="Consolas" w:eastAsia="Times New Roman" w:hAnsi="Consolas" w:cs="Times New Roman"/>
+          <w:color w:val="569CD6"/>
+          <w:kern w:val="0"/>
+          <w:sz w:val="26"/>
+          <w:szCs w:val="26"/>
+          <w:lang w:eastAsia="en-IN"/>
+          <w14:ligatures w14:val="none"/>
+        </w:rPr>
+        <w:t>=&gt;</w:t>
+      </w:r>
+      <w:r>
+        <w:rPr>
+          <w:rFonts w:ascii="Consolas" w:eastAsia="Times New Roman" w:hAnsi="Consolas" w:cs="Times New Roman"/>
+          <w:color w:val="DADADA"/>
+          <w:kern w:val="0"/>
+          <w:sz w:val="26"/>
+          <w:szCs w:val="26"/>
+          <w:lang w:eastAsia="en-IN"/>
+          <w14:ligatures w14:val="none"/>
+        </w:rPr>
+        <w:t xml:space="preserve"> {</w:t>
+      </w:r>
+    </w:p>
+    <w:p>
+      <w:pPr>
+        <w:shd w:val="clear" w:color="auto" w:fill="1E1E1E"/>
+        <w:spacing w:after="0" w:line="345" w:lineRule="atLeast"/>
+        <w:rPr>
+          <w:rFonts w:ascii="Consolas" w:eastAsia="Times New Roman" w:hAnsi="Consolas" w:cs="Times New Roman"/>
+          <w:color w:val="57A64A"/>
+          <w:kern w:val="0"/>
+          <w:sz w:val="26"/>
+          <w:szCs w:val="26"/>
+          <w:lang w:eastAsia="en-IN"/>
+          <w14:ligatures w14:val="none"/>
+        </w:rPr>
+      </w:pPr>
+      <w:r>
+        <w:rPr>
+          <w:rFonts w:ascii="Consolas" w:eastAsia="Times New Roman" w:hAnsi="Consolas" w:cs="Times New Roman"/>
+          <w:color w:val="B4B4B4"/>
+          <w:kern w:val="0"/>
+          <w:sz w:val="26"/>
+          <w:szCs w:val="26"/>
+          <w:lang w:eastAsia="en-IN"/>
+          <w14:ligatures w14:val="none"/>
+        </w:rPr>
+        <w:t xml:space="preserve">  </w:t>
+      </w:r>
+      <w:r>
+        <w:rPr>
+          <w:rFonts w:ascii="Consolas" w:eastAsia="Times New Roman" w:hAnsi="Consolas" w:cs="Times New Roman"/>
+          <w:color w:val="57A64A"/>
+          <w:kern w:val="0"/>
+          <w:sz w:val="26"/>
+          <w:szCs w:val="26"/>
+          <w:lang w:eastAsia="en-IN"/>
+          <w14:ligatures w14:val="none"/>
+        </w:rPr>
+        <w:t xml:space="preserve">//sending back the </w:t>
+      </w:r>
+      <w:r>
+        <w:rPr>
+          <w:rFonts w:ascii="Consolas" w:eastAsia="Times New Roman" w:hAnsi="Consolas" w:cs="Times New Roman"/>
+          <w:color w:val="57A64A"/>
+          <w:kern w:val="0"/>
+          <w:sz w:val="26"/>
+          <w:szCs w:val="26"/>
+          <w:lang w:eastAsia="en-IN"/>
+          <w14:ligatures w14:val="none"/>
+        </w:rPr>
+        <w:t>res</w:t>
+      </w:r>
+    </w:p>
+    <w:p>
+      <w:pPr>
+        <w:shd w:val="clear" w:color="auto" w:fill="1E1E1E"/>
+        <w:spacing w:after="0" w:line="345" w:lineRule="atLeast"/>
+        <w:rPr>
+          <w:rFonts w:ascii="Consolas" w:eastAsia="Times New Roman" w:hAnsi="Consolas" w:cs="Times New Roman"/>
+          <w:color w:val="DADADA"/>
+          <w:kern w:val="0"/>
+          <w:sz w:val="26"/>
+          <w:szCs w:val="26"/>
+          <w:lang w:eastAsia="en-IN"/>
+          <w14:ligatures w14:val="none"/>
+        </w:rPr>
+      </w:pPr>
+    </w:p>
+    <w:p>
+      <w:pPr>
+        <w:shd w:val="clear" w:color="auto" w:fill="1E1E1E"/>
+        <w:spacing w:after="0" w:line="345" w:lineRule="atLeast"/>
+        <w:rPr>
+          <w:rFonts w:ascii="Consolas" w:eastAsia="Times New Roman" w:hAnsi="Consolas" w:cs="Times New Roman"/>
+          <w:color w:val="DADADA"/>
+          <w:kern w:val="0"/>
+          <w:sz w:val="26"/>
+          <w:szCs w:val="26"/>
+          <w:lang w:eastAsia="en-IN"/>
+          <w14:ligatures w14:val="none"/>
+        </w:rPr>
+      </w:pPr>
+      <w:r>
+        <w:rPr>
+          <w:rFonts w:ascii="Consolas" w:eastAsia="Times New Roman" w:hAnsi="Consolas" w:cs="Times New Roman"/>
+          <w:color w:val="B4B4B4"/>
+          <w:kern w:val="0"/>
+          <w:sz w:val="26"/>
+          <w:szCs w:val="26"/>
+          <w:lang w:eastAsia="en-IN"/>
+          <w14:ligatures w14:val="none"/>
+        </w:rPr>
+        <w:t xml:space="preserve">  </w:t>
+      </w:r>
+      <w:r>
+        <w:rPr>
+          <w:rFonts w:ascii="Consolas" w:eastAsia="Times New Roman" w:hAnsi="Consolas" w:cs="Times New Roman"/>
+          <w:color w:val="57A64A"/>
+          <w:kern w:val="0"/>
+          <w:sz w:val="26"/>
+          <w:szCs w:val="26"/>
+          <w:lang w:eastAsia="en-IN"/>
+          <w14:ligatures w14:val="none"/>
+        </w:rPr>
+        <w:t xml:space="preserve">//1. set the header of the </w:t>
+      </w:r>
+      <w:proofErr w:type="spellStart"/>
+      <w:r>
+        <w:rPr>
+          <w:rFonts w:ascii="Consolas" w:eastAsia="Times New Roman" w:hAnsi="Consolas" w:cs="Times New Roman"/>
+          <w:color w:val="57A64A"/>
+          <w:kern w:val="0"/>
+          <w:sz w:val="26"/>
+          <w:szCs w:val="26"/>
+          <w:lang w:eastAsia="en-IN"/>
+          <w14:ligatures w14:val="none"/>
+        </w:rPr>
+        <w:t>reposnse</w:t>
+      </w:r>
+      <w:proofErr w:type="spellEnd"/>
+      <w:r>
+        <w:rPr>
+          <w:rFonts w:ascii="Consolas" w:eastAsia="Times New Roman" w:hAnsi="Consolas" w:cs="Times New Roman"/>
+          <w:color w:val="57A64A"/>
+          <w:kern w:val="0"/>
+          <w:sz w:val="26"/>
+          <w:szCs w:val="26"/>
+          <w:lang w:eastAsia="en-IN"/>
+          <w14:ligatures w14:val="none"/>
+        </w:rPr>
+        <w:t xml:space="preserve"> which tell the browser which type of data is being sent</w:t>
+      </w:r>
+    </w:p>
+    <w:p>
+      <w:pPr>
+        <w:shd w:val="clear" w:color="auto" w:fill="1E1E1E"/>
+        <w:spacing w:after="0" w:line="345" w:lineRule="atLeast"/>
+        <w:rPr>
+          <w:rFonts w:ascii="Consolas" w:eastAsia="Times New Roman" w:hAnsi="Consolas" w:cs="Times New Roman"/>
+          <w:color w:val="DADADA"/>
+          <w:kern w:val="0"/>
+          <w:sz w:val="26"/>
+          <w:szCs w:val="26"/>
+          <w:lang w:eastAsia="en-IN"/>
+          <w14:ligatures w14:val="none"/>
+        </w:rPr>
+      </w:pPr>
+      <w:r>
+        <w:rPr>
+          <w:rFonts w:ascii="Consolas" w:eastAsia="Times New Roman" w:hAnsi="Consolas" w:cs="Times New Roman"/>
+          <w:color w:val="9CDCFE"/>
+          <w:kern w:val="0"/>
+          <w:sz w:val="26"/>
+          <w:szCs w:val="26"/>
+          <w:lang w:eastAsia="en-IN"/>
+          <w14:ligatures w14:val="none"/>
+        </w:rPr>
+        <w:t xml:space="preserve">  </w:t>
+      </w:r>
+      <w:proofErr w:type="spellStart"/>
+      <w:proofErr w:type="gramStart"/>
+      <w:r>
+        <w:rPr>
+          <w:rFonts w:ascii="Consolas" w:eastAsia="Times New Roman" w:hAnsi="Consolas" w:cs="Times New Roman"/>
+          <w:color w:val="9A9A9A"/>
+          <w:kern w:val="0"/>
+          <w:sz w:val="26"/>
+          <w:szCs w:val="26"/>
+          <w:lang w:eastAsia="en-IN"/>
+          <w14:ligatures w14:val="none"/>
+        </w:rPr>
+        <w:t>res</w:t>
+      </w:r>
+      <w:r>
+        <w:rPr>
+          <w:rFonts w:ascii="Consolas" w:eastAsia="Times New Roman" w:hAnsi="Consolas" w:cs="Times New Roman"/>
+          <w:color w:val="B4B4B4"/>
+          <w:kern w:val="0"/>
+          <w:sz w:val="26"/>
+          <w:szCs w:val="26"/>
+          <w:lang w:eastAsia="en-IN"/>
+          <w14:ligatures w14:val="none"/>
+        </w:rPr>
+        <w:t>.</w:t>
+      </w:r>
+      <w:r>
+        <w:rPr>
+          <w:rFonts w:ascii="Consolas" w:eastAsia="Times New Roman" w:hAnsi="Consolas" w:cs="Times New Roman"/>
+          <w:color w:val="DCDCAA"/>
+          <w:kern w:val="0"/>
+          <w:sz w:val="26"/>
+          <w:szCs w:val="26"/>
+          <w:lang w:eastAsia="en-IN"/>
+          <w14:ligatures w14:val="none"/>
+        </w:rPr>
+        <w:t>setHeader</w:t>
+      </w:r>
+      <w:proofErr w:type="spellEnd"/>
+      <w:proofErr w:type="gramEnd"/>
+      <w:r>
+        <w:rPr>
+          <w:rFonts w:ascii="Consolas" w:eastAsia="Times New Roman" w:hAnsi="Consolas" w:cs="Times New Roman"/>
+          <w:color w:val="DADADA"/>
+          <w:kern w:val="0"/>
+          <w:sz w:val="26"/>
+          <w:szCs w:val="26"/>
+          <w:lang w:eastAsia="en-IN"/>
+          <w14:ligatures w14:val="none"/>
+        </w:rPr>
+        <w:t>(</w:t>
+      </w:r>
+      <w:r>
+        <w:rPr>
+          <w:rFonts w:ascii="Consolas" w:eastAsia="Times New Roman" w:hAnsi="Consolas" w:cs="Times New Roman"/>
+          <w:color w:val="E8C9BB"/>
+          <w:kern w:val="0"/>
+          <w:sz w:val="26"/>
+          <w:szCs w:val="26"/>
+          <w:lang w:eastAsia="en-IN"/>
+          <w14:ligatures w14:val="none"/>
+        </w:rPr>
+        <w:t>"</w:t>
+      </w:r>
+      <w:r>
+        <w:rPr>
+          <w:rFonts w:ascii="Consolas" w:eastAsia="Times New Roman" w:hAnsi="Consolas" w:cs="Times New Roman"/>
+          <w:color w:val="CE9178"/>
+          <w:kern w:val="0"/>
+          <w:sz w:val="26"/>
+          <w:szCs w:val="26"/>
+          <w:lang w:eastAsia="en-IN"/>
+          <w14:ligatures w14:val="none"/>
+        </w:rPr>
+        <w:t>Content-Type</w:t>
+      </w:r>
+      <w:r>
+        <w:rPr>
+          <w:rFonts w:ascii="Consolas" w:eastAsia="Times New Roman" w:hAnsi="Consolas" w:cs="Times New Roman"/>
+          <w:color w:val="E8C9BB"/>
+          <w:kern w:val="0"/>
+          <w:sz w:val="26"/>
+          <w:szCs w:val="26"/>
+          <w:lang w:eastAsia="en-IN"/>
+          <w14:ligatures w14:val="none"/>
+        </w:rPr>
+        <w:t>"</w:t>
+      </w:r>
+      <w:r>
+        <w:rPr>
+          <w:rFonts w:ascii="Consolas" w:eastAsia="Times New Roman" w:hAnsi="Consolas" w:cs="Times New Roman"/>
+          <w:color w:val="DADADA"/>
+          <w:kern w:val="0"/>
+          <w:sz w:val="26"/>
+          <w:szCs w:val="26"/>
+          <w:lang w:eastAsia="en-IN"/>
+          <w14:ligatures w14:val="none"/>
+        </w:rPr>
+        <w:t xml:space="preserve">, </w:t>
+      </w:r>
+      <w:r>
+        <w:rPr>
+          <w:rFonts w:ascii="Consolas" w:eastAsia="Times New Roman" w:hAnsi="Consolas" w:cs="Times New Roman"/>
+          <w:color w:val="E8C9BB"/>
+          <w:kern w:val="0"/>
+          <w:sz w:val="26"/>
+          <w:szCs w:val="26"/>
+          <w:lang w:eastAsia="en-IN"/>
+          <w14:ligatures w14:val="none"/>
+        </w:rPr>
+        <w:t>"</w:t>
+      </w:r>
+      <w:r>
+        <w:rPr>
+          <w:rFonts w:ascii="Consolas" w:eastAsia="Times New Roman" w:hAnsi="Consolas" w:cs="Times New Roman"/>
+          <w:color w:val="CE9178"/>
+          <w:kern w:val="0"/>
+          <w:sz w:val="26"/>
+          <w:szCs w:val="26"/>
+          <w:lang w:eastAsia="en-IN"/>
+          <w14:ligatures w14:val="none"/>
+        </w:rPr>
+        <w:t>text/plain</w:t>
+      </w:r>
+      <w:r>
+        <w:rPr>
+          <w:rFonts w:ascii="Consolas" w:eastAsia="Times New Roman" w:hAnsi="Consolas" w:cs="Times New Roman"/>
+          <w:color w:val="E8C9BB"/>
+          <w:kern w:val="0"/>
+          <w:sz w:val="26"/>
+          <w:szCs w:val="26"/>
+          <w:lang w:eastAsia="en-IN"/>
+          <w14:ligatures w14:val="none"/>
+        </w:rPr>
+        <w:t>"</w:t>
+      </w:r>
+      <w:r>
+        <w:rPr>
+          <w:rFonts w:ascii="Consolas" w:eastAsia="Times New Roman" w:hAnsi="Consolas" w:cs="Times New Roman"/>
+          <w:color w:val="DADADA"/>
+          <w:kern w:val="0"/>
+          <w:sz w:val="26"/>
+          <w:szCs w:val="26"/>
+          <w:lang w:eastAsia="en-IN"/>
+          <w14:ligatures w14:val="none"/>
+        </w:rPr>
+        <w:t>)</w:t>
+      </w:r>
+      <w:r>
+        <w:rPr>
+          <w:rFonts w:ascii="Consolas" w:eastAsia="Times New Roman" w:hAnsi="Consolas" w:cs="Times New Roman"/>
+          <w:color w:val="B4B4B4"/>
+          <w:kern w:val="0"/>
+          <w:sz w:val="26"/>
+          <w:szCs w:val="26"/>
+          <w:lang w:eastAsia="en-IN"/>
+          <w14:ligatures w14:val="none"/>
+        </w:rPr>
+        <w:t>;</w:t>
+      </w:r>
+    </w:p>
+    <w:p>
+      <w:pPr>
+        <w:shd w:val="clear" w:color="auto" w:fill="1E1E1E"/>
+        <w:spacing w:after="0" w:line="345" w:lineRule="atLeast"/>
+        <w:rPr>
+          <w:rFonts w:ascii="Consolas" w:eastAsia="Times New Roman" w:hAnsi="Consolas" w:cs="Times New Roman"/>
+          <w:color w:val="DADADA"/>
+          <w:kern w:val="0"/>
+          <w:sz w:val="26"/>
+          <w:szCs w:val="26"/>
+          <w:lang w:eastAsia="en-IN"/>
+          <w14:ligatures w14:val="none"/>
+        </w:rPr>
+      </w:pPr>
+    </w:p>
+    <w:p>
+      <w:pPr>
+        <w:shd w:val="clear" w:color="auto" w:fill="1E1E1E"/>
+        <w:spacing w:after="0" w:line="345" w:lineRule="atLeast"/>
+        <w:rPr>
+          <w:rFonts w:ascii="Consolas" w:eastAsia="Times New Roman" w:hAnsi="Consolas" w:cs="Times New Roman"/>
+          <w:color w:val="DADADA"/>
+          <w:kern w:val="0"/>
+          <w:sz w:val="26"/>
+          <w:szCs w:val="26"/>
+          <w:lang w:eastAsia="en-IN"/>
+          <w14:ligatures w14:val="none"/>
+        </w:rPr>
+      </w:pPr>
+      <w:r>
+        <w:rPr>
+          <w:rFonts w:ascii="Consolas" w:eastAsia="Times New Roman" w:hAnsi="Consolas" w:cs="Times New Roman"/>
+          <w:color w:val="B4B4B4"/>
+          <w:kern w:val="0"/>
+          <w:sz w:val="26"/>
+          <w:szCs w:val="26"/>
+          <w:lang w:eastAsia="en-IN"/>
+          <w14:ligatures w14:val="none"/>
+        </w:rPr>
+        <w:t xml:space="preserve">  </w:t>
+      </w:r>
+      <w:r>
+        <w:rPr>
+          <w:rFonts w:ascii="Consolas" w:eastAsia="Times New Roman" w:hAnsi="Consolas" w:cs="Times New Roman"/>
+          <w:color w:val="57A64A"/>
+          <w:kern w:val="0"/>
+          <w:sz w:val="26"/>
+          <w:szCs w:val="26"/>
+          <w:lang w:eastAsia="en-IN"/>
+          <w14:ligatures w14:val="none"/>
+        </w:rPr>
+        <w:t>//</w:t>
+      </w:r>
+      <w:proofErr w:type="gramStart"/>
+      <w:r>
+        <w:rPr>
+          <w:rFonts w:ascii="Consolas" w:eastAsia="Times New Roman" w:hAnsi="Consolas" w:cs="Times New Roman"/>
+          <w:color w:val="57A64A"/>
+          <w:kern w:val="0"/>
+          <w:sz w:val="26"/>
+          <w:szCs w:val="26"/>
+          <w:lang w:eastAsia="en-IN"/>
+          <w14:ligatures w14:val="none"/>
+        </w:rPr>
+        <w:t>2.write</w:t>
+      </w:r>
+      <w:proofErr w:type="gramEnd"/>
+      <w:r>
+        <w:rPr>
+          <w:rFonts w:ascii="Consolas" w:eastAsia="Times New Roman" w:hAnsi="Consolas" w:cs="Times New Roman"/>
+          <w:color w:val="57A64A"/>
+          <w:kern w:val="0"/>
+          <w:sz w:val="26"/>
+          <w:szCs w:val="26"/>
+          <w:lang w:eastAsia="en-IN"/>
+          <w14:ligatures w14:val="none"/>
+        </w:rPr>
+        <w:t xml:space="preserve"> the </w:t>
+      </w:r>
+      <w:proofErr w:type="spellStart"/>
+      <w:r>
+        <w:rPr>
+          <w:rFonts w:ascii="Consolas" w:eastAsia="Times New Roman" w:hAnsi="Consolas" w:cs="Times New Roman"/>
+          <w:color w:val="57A64A"/>
+          <w:kern w:val="0"/>
+          <w:sz w:val="26"/>
+          <w:szCs w:val="26"/>
+          <w:lang w:eastAsia="en-IN"/>
+          <w14:ligatures w14:val="none"/>
+        </w:rPr>
+        <w:t>reposne</w:t>
+      </w:r>
+      <w:proofErr w:type="spellEnd"/>
+      <w:r>
+        <w:rPr>
+          <w:rFonts w:ascii="Consolas" w:eastAsia="Times New Roman" w:hAnsi="Consolas" w:cs="Times New Roman"/>
+          <w:color w:val="57A64A"/>
+          <w:kern w:val="0"/>
+          <w:sz w:val="26"/>
+          <w:szCs w:val="26"/>
+          <w:lang w:eastAsia="en-IN"/>
+          <w14:ligatures w14:val="none"/>
+        </w:rPr>
+        <w:t xml:space="preserve"> object with our content</w:t>
+      </w:r>
+    </w:p>
+    <w:p>
+      <w:pPr>
+        <w:shd w:val="clear" w:color="auto" w:fill="1E1E1E"/>
+        <w:spacing w:after="0" w:line="345" w:lineRule="atLeast"/>
+        <w:rPr>
+          <w:rFonts w:ascii="Consolas" w:eastAsia="Times New Roman" w:hAnsi="Consolas" w:cs="Times New Roman"/>
+          <w:color w:val="DADADA"/>
+          <w:kern w:val="0"/>
+          <w:sz w:val="26"/>
+          <w:szCs w:val="26"/>
+          <w:lang w:eastAsia="en-IN"/>
+          <w14:ligatures w14:val="none"/>
+        </w:rPr>
+      </w:pPr>
+      <w:r>
+        <w:rPr>
+          <w:rFonts w:ascii="Consolas" w:eastAsia="Times New Roman" w:hAnsi="Consolas" w:cs="Times New Roman"/>
+          <w:color w:val="9CDCFE"/>
+          <w:kern w:val="0"/>
+          <w:sz w:val="26"/>
+          <w:szCs w:val="26"/>
+          <w:lang w:eastAsia="en-IN"/>
+          <w14:ligatures w14:val="none"/>
+        </w:rPr>
+        <w:t xml:space="preserve">  </w:t>
+      </w:r>
+      <w:proofErr w:type="spellStart"/>
+      <w:proofErr w:type="gramStart"/>
+      <w:r>
+        <w:rPr>
+          <w:rFonts w:ascii="Consolas" w:eastAsia="Times New Roman" w:hAnsi="Consolas" w:cs="Times New Roman"/>
+          <w:color w:val="9A9A9A"/>
+          <w:kern w:val="0"/>
+          <w:sz w:val="26"/>
+          <w:szCs w:val="26"/>
+          <w:lang w:eastAsia="en-IN"/>
+          <w14:ligatures w14:val="none"/>
+        </w:rPr>
+        <w:t>res</w:t>
+      </w:r>
+      <w:r>
+        <w:rPr>
+          <w:rFonts w:ascii="Consolas" w:eastAsia="Times New Roman" w:hAnsi="Consolas" w:cs="Times New Roman"/>
+          <w:color w:val="B4B4B4"/>
+          <w:kern w:val="0"/>
+          <w:sz w:val="26"/>
+          <w:szCs w:val="26"/>
+          <w:lang w:eastAsia="en-IN"/>
+          <w14:ligatures w14:val="none"/>
+        </w:rPr>
+        <w:t>.</w:t>
+      </w:r>
+      <w:r>
+        <w:rPr>
+          <w:rFonts w:ascii="Consolas" w:eastAsia="Times New Roman" w:hAnsi="Consolas" w:cs="Times New Roman"/>
+          <w:color w:val="DCDCAA"/>
+          <w:kern w:val="0"/>
+          <w:sz w:val="26"/>
+          <w:szCs w:val="26"/>
+          <w:lang w:eastAsia="en-IN"/>
+          <w14:ligatures w14:val="none"/>
+        </w:rPr>
+        <w:t>write</w:t>
+      </w:r>
+      <w:proofErr w:type="spellEnd"/>
+      <w:proofErr w:type="gramEnd"/>
+      <w:r>
+        <w:rPr>
+          <w:rFonts w:ascii="Consolas" w:eastAsia="Times New Roman" w:hAnsi="Consolas" w:cs="Times New Roman"/>
+          <w:color w:val="DADADA"/>
+          <w:kern w:val="0"/>
+          <w:sz w:val="26"/>
+          <w:szCs w:val="26"/>
+          <w:lang w:eastAsia="en-IN"/>
+          <w14:ligatures w14:val="none"/>
+        </w:rPr>
+        <w:t>(</w:t>
+      </w:r>
+      <w:r>
+        <w:rPr>
+          <w:rFonts w:ascii="Consolas" w:eastAsia="Times New Roman" w:hAnsi="Consolas" w:cs="Times New Roman"/>
+          <w:color w:val="E8C9BB"/>
+          <w:kern w:val="0"/>
+          <w:sz w:val="26"/>
+          <w:szCs w:val="26"/>
+          <w:lang w:eastAsia="en-IN"/>
+          <w14:ligatures w14:val="none"/>
+        </w:rPr>
+        <w:t>"</w:t>
+      </w:r>
+      <w:r>
+        <w:rPr>
+          <w:rFonts w:ascii="Consolas" w:eastAsia="Times New Roman" w:hAnsi="Consolas" w:cs="Times New Roman"/>
+          <w:color w:val="CE9178"/>
+          <w:kern w:val="0"/>
+          <w:sz w:val="26"/>
+          <w:szCs w:val="26"/>
+          <w:lang w:eastAsia="en-IN"/>
+          <w14:ligatures w14:val="none"/>
+        </w:rPr>
+        <w:t>Hello from server</w:t>
+      </w:r>
+      <w:r>
+        <w:rPr>
+          <w:rFonts w:ascii="Consolas" w:eastAsia="Times New Roman" w:hAnsi="Consolas" w:cs="Times New Roman"/>
+          <w:color w:val="E8C9BB"/>
+          <w:kern w:val="0"/>
+          <w:sz w:val="26"/>
+          <w:szCs w:val="26"/>
+          <w:lang w:eastAsia="en-IN"/>
+          <w14:ligatures w14:val="none"/>
+        </w:rPr>
+        <w:t>"</w:t>
+      </w:r>
+      <w:r>
+        <w:rPr>
+          <w:rFonts w:ascii="Consolas" w:eastAsia="Times New Roman" w:hAnsi="Consolas" w:cs="Times New Roman"/>
+          <w:color w:val="DADADA"/>
+          <w:kern w:val="0"/>
+          <w:sz w:val="26"/>
+          <w:szCs w:val="26"/>
+          <w:lang w:eastAsia="en-IN"/>
+          <w14:ligatures w14:val="none"/>
+        </w:rPr>
+        <w:t>)</w:t>
+      </w:r>
+      <w:r>
+        <w:rPr>
+          <w:rFonts w:ascii="Consolas" w:eastAsia="Times New Roman" w:hAnsi="Consolas" w:cs="Times New Roman"/>
+          <w:color w:val="B4B4B4"/>
+          <w:kern w:val="0"/>
+          <w:sz w:val="26"/>
+          <w:szCs w:val="26"/>
+          <w:lang w:eastAsia="en-IN"/>
+          <w14:ligatures w14:val="none"/>
+        </w:rPr>
+        <w:t>;</w:t>
+      </w:r>
+    </w:p>
+    <w:p>
+      <w:pPr>
+        <w:shd w:val="clear" w:color="auto" w:fill="1E1E1E"/>
+        <w:spacing w:after="0" w:line="345" w:lineRule="atLeast"/>
+        <w:rPr>
+          <w:rFonts w:ascii="Consolas" w:eastAsia="Times New Roman" w:hAnsi="Consolas" w:cs="Times New Roman"/>
+          <w:color w:val="DADADA"/>
+          <w:kern w:val="0"/>
+          <w:sz w:val="26"/>
+          <w:szCs w:val="26"/>
+          <w:lang w:eastAsia="en-IN"/>
+          <w14:ligatures w14:val="none"/>
+        </w:rPr>
+      </w:pPr>
+    </w:p>
+    <w:p>
+      <w:pPr>
+        <w:shd w:val="clear" w:color="auto" w:fill="1E1E1E"/>
+        <w:spacing w:after="0" w:line="345" w:lineRule="atLeast"/>
+        <w:rPr>
+          <w:rFonts w:ascii="Consolas" w:eastAsia="Times New Roman" w:hAnsi="Consolas" w:cs="Times New Roman"/>
+          <w:color w:val="DADADA"/>
+          <w:kern w:val="0"/>
+          <w:sz w:val="26"/>
+          <w:szCs w:val="26"/>
+          <w:lang w:eastAsia="en-IN"/>
+          <w14:ligatures w14:val="none"/>
+        </w:rPr>
+      </w:pPr>
+      <w:r>
+        <w:rPr>
+          <w:rFonts w:ascii="Consolas" w:eastAsia="Times New Roman" w:hAnsi="Consolas" w:cs="Times New Roman"/>
+          <w:color w:val="B4B4B4"/>
+          <w:kern w:val="0"/>
+          <w:sz w:val="26"/>
+          <w:szCs w:val="26"/>
+          <w:lang w:eastAsia="en-IN"/>
+          <w14:ligatures w14:val="none"/>
+        </w:rPr>
+        <w:t xml:space="preserve">  </w:t>
+      </w:r>
+      <w:r>
+        <w:rPr>
+          <w:rFonts w:ascii="Consolas" w:eastAsia="Times New Roman" w:hAnsi="Consolas" w:cs="Times New Roman"/>
+          <w:color w:val="57A64A"/>
+          <w:kern w:val="0"/>
+          <w:sz w:val="26"/>
+          <w:szCs w:val="26"/>
+          <w:lang w:eastAsia="en-IN"/>
+          <w14:ligatures w14:val="none"/>
+        </w:rPr>
+        <w:t>//3. ending the message to send the data</w:t>
+      </w:r>
+    </w:p>
+    <w:p>
+      <w:pPr>
+        <w:shd w:val="clear" w:color="auto" w:fill="1E1E1E"/>
+        <w:spacing w:after="0" w:line="345" w:lineRule="atLeast"/>
+        <w:rPr>
+          <w:rFonts w:ascii="Consolas" w:eastAsia="Times New Roman" w:hAnsi="Consolas" w:cs="Times New Roman"/>
+          <w:color w:val="DADADA"/>
+          <w:kern w:val="0"/>
+          <w:sz w:val="26"/>
+          <w:szCs w:val="26"/>
+          <w:lang w:eastAsia="en-IN"/>
+          <w14:ligatures w14:val="none"/>
+        </w:rPr>
+      </w:pPr>
+      <w:r>
+        <w:rPr>
+          <w:rFonts w:ascii="Consolas" w:eastAsia="Times New Roman" w:hAnsi="Consolas" w:cs="Times New Roman"/>
+          <w:color w:val="9CDCFE"/>
+          <w:kern w:val="0"/>
+          <w:sz w:val="26"/>
+          <w:szCs w:val="26"/>
+          <w:lang w:eastAsia="en-IN"/>
+          <w14:ligatures w14:val="none"/>
+        </w:rPr>
+        <w:t xml:space="preserve">  </w:t>
+      </w:r>
+      <w:proofErr w:type="spellStart"/>
+      <w:proofErr w:type="gramStart"/>
+      <w:r>
+        <w:rPr>
+          <w:rFonts w:ascii="Consolas" w:eastAsia="Times New Roman" w:hAnsi="Consolas" w:cs="Times New Roman"/>
+          <w:color w:val="9A9A9A"/>
+          <w:kern w:val="0"/>
+          <w:sz w:val="26"/>
+          <w:szCs w:val="26"/>
+          <w:lang w:eastAsia="en-IN"/>
+          <w14:ligatures w14:val="none"/>
+        </w:rPr>
+        <w:t>res</w:t>
+      </w:r>
+      <w:r>
+        <w:rPr>
+          <w:rFonts w:ascii="Consolas" w:eastAsia="Times New Roman" w:hAnsi="Consolas" w:cs="Times New Roman"/>
+          <w:color w:val="B4B4B4"/>
+          <w:kern w:val="0"/>
+          <w:sz w:val="26"/>
+          <w:szCs w:val="26"/>
+          <w:lang w:eastAsia="en-IN"/>
+          <w14:ligatures w14:val="none"/>
+        </w:rPr>
+        <w:t>.</w:t>
+      </w:r>
+      <w:r>
+        <w:rPr>
+          <w:rFonts w:ascii="Consolas" w:eastAsia="Times New Roman" w:hAnsi="Consolas" w:cs="Times New Roman"/>
+          <w:color w:val="DCDCAA"/>
+          <w:kern w:val="0"/>
+          <w:sz w:val="26"/>
+          <w:szCs w:val="26"/>
+          <w:lang w:eastAsia="en-IN"/>
+          <w14:ligatures w14:val="none"/>
+        </w:rPr>
+        <w:t>end</w:t>
+      </w:r>
+      <w:proofErr w:type="spellEnd"/>
+      <w:r>
+        <w:rPr>
+          <w:rFonts w:ascii="Consolas" w:eastAsia="Times New Roman" w:hAnsi="Consolas" w:cs="Times New Roman"/>
+          <w:color w:val="DADADA"/>
+          <w:kern w:val="0"/>
+          <w:sz w:val="26"/>
+          <w:szCs w:val="26"/>
+          <w:lang w:eastAsia="en-IN"/>
+          <w14:ligatures w14:val="none"/>
+        </w:rPr>
+        <w:t>(</w:t>
+      </w:r>
+      <w:proofErr w:type="gramEnd"/>
+      <w:r>
+        <w:rPr>
+          <w:rFonts w:ascii="Consolas" w:eastAsia="Times New Roman" w:hAnsi="Consolas" w:cs="Times New Roman"/>
+          <w:color w:val="DADADA"/>
+          <w:kern w:val="0"/>
+          <w:sz w:val="26"/>
+          <w:szCs w:val="26"/>
+          <w:lang w:eastAsia="en-IN"/>
+          <w14:ligatures w14:val="none"/>
+        </w:rPr>
+        <w:t>)</w:t>
+      </w:r>
+      <w:r>
+        <w:rPr>
+          <w:rFonts w:ascii="Consolas" w:eastAsia="Times New Roman" w:hAnsi="Consolas" w:cs="Times New Roman"/>
+          <w:color w:val="B4B4B4"/>
+          <w:kern w:val="0"/>
+          <w:sz w:val="26"/>
+          <w:szCs w:val="26"/>
+          <w:lang w:eastAsia="en-IN"/>
+          <w14:ligatures w14:val="none"/>
+        </w:rPr>
+        <w:t>;</w:t>
+      </w:r>
+    </w:p>
+    <w:p>
+      <w:pPr>
+        <w:shd w:val="clear" w:color="auto" w:fill="1E1E1E"/>
+        <w:spacing w:after="0" w:line="345" w:lineRule="atLeast"/>
+        <w:rPr>
+          <w:rFonts w:ascii="Consolas" w:eastAsia="Times New Roman" w:hAnsi="Consolas" w:cs="Times New Roman"/>
+          <w:color w:val="B4B4B4"/>
+          <w:kern w:val="0"/>
+          <w:sz w:val="26"/>
+          <w:szCs w:val="26"/>
+          <w:lang w:eastAsia="en-IN"/>
+          <w14:ligatures w14:val="none"/>
+        </w:rPr>
+      </w:pPr>
+      <w:r>
+        <w:rPr>
+          <w:rFonts w:ascii="Consolas" w:eastAsia="Times New Roman" w:hAnsi="Consolas" w:cs="Times New Roman"/>
+          <w:color w:val="DADADA"/>
+          <w:kern w:val="0"/>
+          <w:sz w:val="26"/>
+          <w:szCs w:val="26"/>
+          <w:lang w:eastAsia="en-IN"/>
+          <w14:ligatures w14:val="none"/>
+        </w:rPr>
+        <w:t>})</w:t>
+      </w:r>
+      <w:r>
+        <w:rPr>
+          <w:rFonts w:ascii="Consolas" w:eastAsia="Times New Roman" w:hAnsi="Consolas" w:cs="Times New Roman"/>
+          <w:color w:val="B4B4B4"/>
+          <w:kern w:val="0"/>
+          <w:sz w:val="26"/>
+          <w:szCs w:val="26"/>
+          <w:lang w:eastAsia="en-IN"/>
+          <w14:ligatures w14:val="none"/>
+        </w:rPr>
+        <w:t>;</w:t>
+      </w:r>
+    </w:p>
+    <w:p>
+      <w:pPr>
+        <w:shd w:val="clear" w:color="auto" w:fill="1E1E1E"/>
+        <w:spacing w:after="0" w:line="345" w:lineRule="atLeast"/>
+        <w:rPr>
+          <w:rFonts w:ascii="Consolas" w:eastAsia="Times New Roman" w:hAnsi="Consolas" w:cs="Times New Roman"/>
+          <w:color w:val="DADADA"/>
+          <w:kern w:val="0"/>
+          <w:sz w:val="26"/>
+          <w:szCs w:val="26"/>
+          <w:lang w:eastAsia="en-IN"/>
+          <w14:ligatures w14:val="none"/>
+        </w:rPr>
+      </w:pPr>
+    </w:p>
+    <w:p>
+      <w:pPr>
+        <w:pStyle w:val="ListParagraph"/>
+        <w:numPr>
+          <w:ilvl w:val="0"/>
+          <w:numId w:val="1"/>
+        </w:numPr>
+        <w:rPr>
+          <w:b/>
+          <w:bCs/>
+          <w:sz w:val="24"/>
+          <w:szCs w:val="22"/>
+        </w:rPr>
+      </w:pPr>
+      <w:r>
+        <w:rPr>
+          <w:b/>
+          <w:bCs/>
+          <w:sz w:val="24"/>
+          <w:szCs w:val="22"/>
+        </w:rPr>
+        <w:lastRenderedPageBreak/>
+        <w:t>Routing</w:t>
+      </w:r>
+    </w:p>
+    <w:p>
+      <w:pPr>
+        <w:pStyle w:val="ListParagraph"/>
+        <w:numPr>
+          <w:ilvl w:val="1"/>
+          <w:numId w:val="1"/>
+        </w:numPr>
         <w:rPr>
           <w:b/>
           <w:bCs/>

--- a/nodejsdocs.docx
+++ b/nodejsdocs.docx
@@ -8994,6 +8994,28 @@
     </w:p>
     <w:p>
       <w:pPr>
+        <w:pStyle w:val="Heading1"/>
+        <w:jc w:val="center"/>
+        <w:rPr>
+          <w:b/>
+          <w:bCs/>
+          <w:sz w:val="44"/>
+          <w:szCs w:val="40"/>
+        </w:rPr>
+      </w:pPr>
+      <w:r>
+        <w:rPr>
+          <w:b/>
+          <w:bCs/>
+          <w:sz w:val="52"/>
+          <w:szCs w:val="48"/>
+        </w:rPr>
+        <w:lastRenderedPageBreak/>
+        <w:t>Day 2</w:t>
+      </w:r>
+    </w:p>
+    <w:p>
+      <w:pPr>
         <w:pStyle w:val="ListParagraph"/>
         <w:numPr>
           <w:ilvl w:val="0"/>
@@ -9013,8 +9035,59 @@
           <w:sz w:val="24"/>
           <w:szCs w:val="22"/>
         </w:rPr>
-        <w:lastRenderedPageBreak/>
-        <w:t>Routing</w:t>
+        <w:t>Status codes</w:t>
+      </w:r>
+    </w:p>
+    <w:p>
+      <w:pPr>
+        <w:pStyle w:val="ListParagraph"/>
+        <w:jc w:val="center"/>
+        <w:rPr>
+          <w:b/>
+          <w:bCs/>
+          <w:sz w:val="24"/>
+          <w:szCs w:val="22"/>
+        </w:rPr>
+      </w:pPr>
+      <w:r>
+        <w:rPr>
+          <w:noProof/>
+        </w:rPr>
+        <w:drawing>
+          <wp:inline distT="0" distB="0" distL="0" distR="0" wp14:anchorId="39E13554" wp14:editId="025DC682">
+            <wp:extent cx="5731510" cy="3465195"/>
+            <wp:effectExtent l="0" t="0" r="2540" b="1905"/>
+            <wp:docPr id="606723718" name="Picture 1"/>
+            <wp:cNvGraphicFramePr>
+              <a:graphicFrameLocks xmlns:a="http://schemas.openxmlformats.org/drawingml/2006/main" noChangeAspect="1"/>
+            </wp:cNvGraphicFramePr>
+            <a:graphic xmlns:a="http://schemas.openxmlformats.org/drawingml/2006/main">
+              <a:graphicData uri="http://schemas.openxmlformats.org/drawingml/2006/picture">
+                <pic:pic xmlns:pic="http://schemas.openxmlformats.org/drawingml/2006/picture">
+                  <pic:nvPicPr>
+                    <pic:cNvPr id="606723718" name=""/>
+                    <pic:cNvPicPr/>
+                  </pic:nvPicPr>
+                  <pic:blipFill>
+                    <a:blip r:embed="rId6"/>
+                    <a:stretch>
+                      <a:fillRect/>
+                    </a:stretch>
+                  </pic:blipFill>
+                  <pic:spPr>
+                    <a:xfrm>
+                      <a:off x="0" y="0"/>
+                      <a:ext cx="5731510" cy="3465195"/>
+                    </a:xfrm>
+                    <a:prstGeom prst="rect">
+                      <a:avLst/>
+                    </a:prstGeom>
+                  </pic:spPr>
+                </pic:pic>
+              </a:graphicData>
+            </a:graphic>
+          </wp:inline>
+        </w:drawing>
       </w:r>
     </w:p>
     <w:p>
@@ -9025,11 +9098,6822 @@
           <w:numId w:val="1"/>
         </w:numPr>
         <w:rPr>
+          <w:sz w:val="24"/>
+          <w:szCs w:val="22"/>
+        </w:rPr>
+      </w:pPr>
+      <w:r>
+        <w:rPr>
+          <w:sz w:val="24"/>
+          <w:szCs w:val="22"/>
+        </w:rPr>
+        <w:t xml:space="preserve">We can set the status code to the response object by using </w:t>
+      </w:r>
+    </w:p>
+    <w:p>
+      <w:pPr>
+        <w:pStyle w:val="ListParagraph"/>
+        <w:numPr>
+          <w:ilvl w:val="2"/>
+          <w:numId w:val="1"/>
+        </w:numPr>
+        <w:rPr>
+          <w:sz w:val="24"/>
+          <w:szCs w:val="22"/>
+        </w:rPr>
+      </w:pPr>
+      <w:proofErr w:type="spellStart"/>
+      <w:proofErr w:type="gramStart"/>
+      <w:r>
+        <w:rPr>
+          <w:sz w:val="24"/>
+          <w:szCs w:val="22"/>
+        </w:rPr>
+        <w:t>res.statusCode</w:t>
+      </w:r>
+      <w:proofErr w:type="spellEnd"/>
+      <w:proofErr w:type="gramEnd"/>
+      <w:r>
+        <w:rPr>
+          <w:sz w:val="24"/>
+          <w:szCs w:val="22"/>
+        </w:rPr>
+        <w:t>=</w:t>
+      </w:r>
+      <w:proofErr w:type="spellStart"/>
+      <w:r>
+        <w:rPr>
+          <w:sz w:val="24"/>
+          <w:szCs w:val="22"/>
+        </w:rPr>
+        <w:t>statuscode</w:t>
+      </w:r>
+      <w:proofErr w:type="spellEnd"/>
+    </w:p>
+    <w:p>
+      <w:pPr>
+        <w:pStyle w:val="ListParagraph"/>
+        <w:numPr>
+          <w:ilvl w:val="0"/>
+          <w:numId w:val="1"/>
+        </w:numPr>
+        <w:rPr>
+          <w:sz w:val="24"/>
+          <w:szCs w:val="22"/>
+        </w:rPr>
+      </w:pPr>
+      <w:r>
+        <w:rPr>
+          <w:sz w:val="24"/>
+          <w:szCs w:val="22"/>
+        </w:rPr>
+        <w:t>Routing and redirecting using Nodejs</w:t>
+      </w:r>
+    </w:p>
+    <w:p>
+      <w:pPr>
+        <w:shd w:val="clear" w:color="auto" w:fill="1E1E1E"/>
+        <w:spacing w:after="0" w:line="345" w:lineRule="atLeast"/>
+        <w:rPr>
+          <w:rFonts w:ascii="Consolas" w:eastAsia="Times New Roman" w:hAnsi="Consolas" w:cs="Times New Roman"/>
+          <w:color w:val="DADADA"/>
+          <w:kern w:val="0"/>
+          <w:sz w:val="26"/>
+          <w:szCs w:val="26"/>
+          <w:lang w:eastAsia="en-IN"/>
+          <w14:ligatures w14:val="none"/>
+        </w:rPr>
+      </w:pPr>
+      <w:r>
+        <w:rPr>
+          <w:rFonts w:ascii="Consolas" w:eastAsia="Times New Roman" w:hAnsi="Consolas" w:cs="Times New Roman"/>
+          <w:color w:val="57A64A"/>
+          <w:kern w:val="0"/>
+          <w:sz w:val="26"/>
+          <w:szCs w:val="26"/>
+          <w:lang w:eastAsia="en-IN"/>
+          <w14:ligatures w14:val="none"/>
+        </w:rPr>
+        <w:t>//For routing</w:t>
+      </w:r>
+    </w:p>
+    <w:p>
+      <w:pPr>
+        <w:shd w:val="clear" w:color="auto" w:fill="1E1E1E"/>
+        <w:spacing w:after="0" w:line="345" w:lineRule="atLeast"/>
+        <w:rPr>
+          <w:rFonts w:ascii="Consolas" w:eastAsia="Times New Roman" w:hAnsi="Consolas" w:cs="Times New Roman"/>
+          <w:color w:val="DADADA"/>
+          <w:kern w:val="0"/>
+          <w:sz w:val="26"/>
+          <w:szCs w:val="26"/>
+          <w:lang w:eastAsia="en-IN"/>
+          <w14:ligatures w14:val="none"/>
+        </w:rPr>
+      </w:pPr>
+      <w:r>
+        <w:rPr>
+          <w:rFonts w:ascii="Consolas" w:eastAsia="Times New Roman" w:hAnsi="Consolas" w:cs="Times New Roman"/>
+          <w:color w:val="DADADA"/>
+          <w:kern w:val="0"/>
+          <w:sz w:val="26"/>
+          <w:szCs w:val="26"/>
+          <w:lang w:eastAsia="en-IN"/>
+          <w14:ligatures w14:val="none"/>
+        </w:rPr>
+        <w:t xml:space="preserve">  </w:t>
+      </w:r>
+      <w:r>
+        <w:rPr>
+          <w:rFonts w:ascii="Consolas" w:eastAsia="Times New Roman" w:hAnsi="Consolas" w:cs="Times New Roman"/>
+          <w:color w:val="569CD6"/>
+          <w:kern w:val="0"/>
+          <w:sz w:val="26"/>
+          <w:szCs w:val="26"/>
+          <w:lang w:eastAsia="en-IN"/>
+          <w14:ligatures w14:val="none"/>
+        </w:rPr>
+        <w:t>let</w:t>
+      </w:r>
+      <w:r>
+        <w:rPr>
+          <w:rFonts w:ascii="Consolas" w:eastAsia="Times New Roman" w:hAnsi="Consolas" w:cs="Times New Roman"/>
+          <w:color w:val="DADADA"/>
+          <w:kern w:val="0"/>
+          <w:sz w:val="26"/>
+          <w:szCs w:val="26"/>
+          <w:lang w:eastAsia="en-IN"/>
+          <w14:ligatures w14:val="none"/>
+        </w:rPr>
+        <w:t xml:space="preserve"> </w:t>
+      </w:r>
+      <w:r>
+        <w:rPr>
+          <w:rFonts w:ascii="Consolas" w:eastAsia="Times New Roman" w:hAnsi="Consolas" w:cs="Times New Roman"/>
+          <w:color w:val="9CDCFE"/>
+          <w:kern w:val="0"/>
+          <w:sz w:val="26"/>
+          <w:szCs w:val="26"/>
+          <w:lang w:eastAsia="en-IN"/>
+          <w14:ligatures w14:val="none"/>
+        </w:rPr>
+        <w:t>path</w:t>
+      </w:r>
+      <w:r>
+        <w:rPr>
+          <w:rFonts w:ascii="Consolas" w:eastAsia="Times New Roman" w:hAnsi="Consolas" w:cs="Times New Roman"/>
+          <w:color w:val="DADADA"/>
+          <w:kern w:val="0"/>
+          <w:sz w:val="26"/>
+          <w:szCs w:val="26"/>
+          <w:lang w:eastAsia="en-IN"/>
+          <w14:ligatures w14:val="none"/>
+        </w:rPr>
+        <w:t xml:space="preserve"> </w:t>
+      </w:r>
+      <w:r>
+        <w:rPr>
+          <w:rFonts w:ascii="Consolas" w:eastAsia="Times New Roman" w:hAnsi="Consolas" w:cs="Times New Roman"/>
+          <w:color w:val="B4B4B4"/>
+          <w:kern w:val="0"/>
+          <w:sz w:val="26"/>
+          <w:szCs w:val="26"/>
+          <w:lang w:eastAsia="en-IN"/>
+          <w14:ligatures w14:val="none"/>
+        </w:rPr>
+        <w:t>=</w:t>
+      </w:r>
+      <w:r>
+        <w:rPr>
+          <w:rFonts w:ascii="Consolas" w:eastAsia="Times New Roman" w:hAnsi="Consolas" w:cs="Times New Roman"/>
+          <w:color w:val="DADADA"/>
+          <w:kern w:val="0"/>
+          <w:sz w:val="26"/>
+          <w:szCs w:val="26"/>
+          <w:lang w:eastAsia="en-IN"/>
+          <w14:ligatures w14:val="none"/>
+        </w:rPr>
+        <w:t xml:space="preserve"> </w:t>
+      </w:r>
+      <w:proofErr w:type="gramStart"/>
+      <w:r>
+        <w:rPr>
+          <w:rFonts w:ascii="Consolas" w:eastAsia="Times New Roman" w:hAnsi="Consolas" w:cs="Times New Roman"/>
+          <w:color w:val="E8C9BB"/>
+          <w:kern w:val="0"/>
+          <w:sz w:val="26"/>
+          <w:szCs w:val="26"/>
+          <w:lang w:eastAsia="en-IN"/>
+          <w14:ligatures w14:val="none"/>
+        </w:rPr>
+        <w:t>"</w:t>
+      </w:r>
+      <w:r>
+        <w:rPr>
+          <w:rFonts w:ascii="Consolas" w:eastAsia="Times New Roman" w:hAnsi="Consolas" w:cs="Times New Roman"/>
+          <w:color w:val="CE9178"/>
+          <w:kern w:val="0"/>
+          <w:sz w:val="26"/>
+          <w:szCs w:val="26"/>
+          <w:lang w:eastAsia="en-IN"/>
+          <w14:ligatures w14:val="none"/>
+        </w:rPr>
+        <w:t>./</w:t>
+      </w:r>
+      <w:proofErr w:type="gramEnd"/>
+      <w:r>
+        <w:rPr>
+          <w:rFonts w:ascii="Consolas" w:eastAsia="Times New Roman" w:hAnsi="Consolas" w:cs="Times New Roman"/>
+          <w:color w:val="CE9178"/>
+          <w:kern w:val="0"/>
+          <w:sz w:val="26"/>
+          <w:szCs w:val="26"/>
+          <w:lang w:eastAsia="en-IN"/>
+          <w14:ligatures w14:val="none"/>
+        </w:rPr>
+        <w:t>views/</w:t>
+      </w:r>
+      <w:r>
+        <w:rPr>
+          <w:rFonts w:ascii="Consolas" w:eastAsia="Times New Roman" w:hAnsi="Consolas" w:cs="Times New Roman"/>
+          <w:color w:val="E8C9BB"/>
+          <w:kern w:val="0"/>
+          <w:sz w:val="26"/>
+          <w:szCs w:val="26"/>
+          <w:lang w:eastAsia="en-IN"/>
+          <w14:ligatures w14:val="none"/>
+        </w:rPr>
+        <w:t>"</w:t>
+      </w:r>
+      <w:r>
+        <w:rPr>
+          <w:rFonts w:ascii="Consolas" w:eastAsia="Times New Roman" w:hAnsi="Consolas" w:cs="Times New Roman"/>
+          <w:color w:val="B4B4B4"/>
+          <w:kern w:val="0"/>
+          <w:sz w:val="26"/>
+          <w:szCs w:val="26"/>
+          <w:lang w:eastAsia="en-IN"/>
+          <w14:ligatures w14:val="none"/>
+        </w:rPr>
+        <w:t>;</w:t>
+      </w:r>
+    </w:p>
+    <w:p>
+      <w:pPr>
+        <w:shd w:val="clear" w:color="auto" w:fill="1E1E1E"/>
+        <w:spacing w:after="0" w:line="345" w:lineRule="atLeast"/>
+        <w:rPr>
+          <w:rFonts w:ascii="Consolas" w:eastAsia="Times New Roman" w:hAnsi="Consolas" w:cs="Times New Roman"/>
+          <w:color w:val="DADADA"/>
+          <w:kern w:val="0"/>
+          <w:sz w:val="26"/>
+          <w:szCs w:val="26"/>
+          <w:lang w:eastAsia="en-IN"/>
+          <w14:ligatures w14:val="none"/>
+        </w:rPr>
+      </w:pPr>
+      <w:r>
+        <w:rPr>
+          <w:rFonts w:ascii="Consolas" w:eastAsia="Times New Roman" w:hAnsi="Consolas" w:cs="Times New Roman"/>
+          <w:color w:val="DADADA"/>
+          <w:kern w:val="0"/>
+          <w:sz w:val="26"/>
+          <w:szCs w:val="26"/>
+          <w:lang w:eastAsia="en-IN"/>
+          <w14:ligatures w14:val="none"/>
+        </w:rPr>
+        <w:t xml:space="preserve">  </w:t>
+      </w:r>
+      <w:r>
+        <w:rPr>
+          <w:rFonts w:ascii="Consolas" w:eastAsia="Times New Roman" w:hAnsi="Consolas" w:cs="Times New Roman"/>
+          <w:color w:val="D8A0DF"/>
+          <w:kern w:val="0"/>
+          <w:sz w:val="26"/>
+          <w:szCs w:val="26"/>
+          <w:lang w:eastAsia="en-IN"/>
+          <w14:ligatures w14:val="none"/>
+        </w:rPr>
+        <w:t>switch</w:t>
+      </w:r>
+      <w:r>
+        <w:rPr>
+          <w:rFonts w:ascii="Consolas" w:eastAsia="Times New Roman" w:hAnsi="Consolas" w:cs="Times New Roman"/>
+          <w:color w:val="DADADA"/>
+          <w:kern w:val="0"/>
+          <w:sz w:val="26"/>
+          <w:szCs w:val="26"/>
+          <w:lang w:eastAsia="en-IN"/>
+          <w14:ligatures w14:val="none"/>
+        </w:rPr>
+        <w:t xml:space="preserve"> (</w:t>
+      </w:r>
+      <w:r>
+        <w:rPr>
+          <w:rFonts w:ascii="Consolas" w:eastAsia="Times New Roman" w:hAnsi="Consolas" w:cs="Times New Roman"/>
+          <w:color w:val="9A9A9A"/>
+          <w:kern w:val="0"/>
+          <w:sz w:val="26"/>
+          <w:szCs w:val="26"/>
+          <w:lang w:eastAsia="en-IN"/>
+          <w14:ligatures w14:val="none"/>
+        </w:rPr>
+        <w:t>req</w:t>
+      </w:r>
+      <w:r>
+        <w:rPr>
+          <w:rFonts w:ascii="Consolas" w:eastAsia="Times New Roman" w:hAnsi="Consolas" w:cs="Times New Roman"/>
+          <w:color w:val="B4B4B4"/>
+          <w:kern w:val="0"/>
+          <w:sz w:val="26"/>
+          <w:szCs w:val="26"/>
+          <w:lang w:eastAsia="en-IN"/>
+          <w14:ligatures w14:val="none"/>
+        </w:rPr>
+        <w:t>.</w:t>
+      </w:r>
+      <w:r>
+        <w:rPr>
+          <w:rFonts w:ascii="Consolas" w:eastAsia="Times New Roman" w:hAnsi="Consolas" w:cs="Times New Roman"/>
+          <w:color w:val="DADADA"/>
+          <w:kern w:val="0"/>
+          <w:sz w:val="26"/>
+          <w:szCs w:val="26"/>
+          <w:lang w:eastAsia="en-IN"/>
+          <w14:ligatures w14:val="none"/>
+        </w:rPr>
+        <w:t>url) {</w:t>
+      </w:r>
+    </w:p>
+    <w:p>
+      <w:pPr>
+        <w:shd w:val="clear" w:color="auto" w:fill="1E1E1E"/>
+        <w:spacing w:after="0" w:line="345" w:lineRule="atLeast"/>
+        <w:rPr>
+          <w:rFonts w:ascii="Consolas" w:eastAsia="Times New Roman" w:hAnsi="Consolas" w:cs="Times New Roman"/>
+          <w:color w:val="DADADA"/>
+          <w:kern w:val="0"/>
+          <w:sz w:val="26"/>
+          <w:szCs w:val="26"/>
+          <w:lang w:eastAsia="en-IN"/>
+          <w14:ligatures w14:val="none"/>
+        </w:rPr>
+      </w:pPr>
+      <w:r>
+        <w:rPr>
+          <w:rFonts w:ascii="Consolas" w:eastAsia="Times New Roman" w:hAnsi="Consolas" w:cs="Times New Roman"/>
+          <w:color w:val="DADADA"/>
+          <w:kern w:val="0"/>
+          <w:sz w:val="26"/>
+          <w:szCs w:val="26"/>
+          <w:lang w:eastAsia="en-IN"/>
+          <w14:ligatures w14:val="none"/>
+        </w:rPr>
+        <w:t xml:space="preserve">    </w:t>
+      </w:r>
+      <w:r>
+        <w:rPr>
+          <w:rFonts w:ascii="Consolas" w:eastAsia="Times New Roman" w:hAnsi="Consolas" w:cs="Times New Roman"/>
+          <w:color w:val="D8A0DF"/>
+          <w:kern w:val="0"/>
+          <w:sz w:val="26"/>
+          <w:szCs w:val="26"/>
+          <w:lang w:eastAsia="en-IN"/>
+          <w14:ligatures w14:val="none"/>
+        </w:rPr>
+        <w:t>case</w:t>
+      </w:r>
+      <w:r>
+        <w:rPr>
+          <w:rFonts w:ascii="Consolas" w:eastAsia="Times New Roman" w:hAnsi="Consolas" w:cs="Times New Roman"/>
+          <w:color w:val="DADADA"/>
+          <w:kern w:val="0"/>
+          <w:sz w:val="26"/>
+          <w:szCs w:val="26"/>
+          <w:lang w:eastAsia="en-IN"/>
+          <w14:ligatures w14:val="none"/>
+        </w:rPr>
+        <w:t xml:space="preserve"> </w:t>
+      </w:r>
+      <w:r>
+        <w:rPr>
+          <w:rFonts w:ascii="Consolas" w:eastAsia="Times New Roman" w:hAnsi="Consolas" w:cs="Times New Roman"/>
+          <w:color w:val="E8C9BB"/>
+          <w:kern w:val="0"/>
+          <w:sz w:val="26"/>
+          <w:szCs w:val="26"/>
+          <w:lang w:eastAsia="en-IN"/>
+          <w14:ligatures w14:val="none"/>
+        </w:rPr>
+        <w:t>"</w:t>
+      </w:r>
+      <w:r>
+        <w:rPr>
+          <w:rFonts w:ascii="Consolas" w:eastAsia="Times New Roman" w:hAnsi="Consolas" w:cs="Times New Roman"/>
+          <w:color w:val="CE9178"/>
+          <w:kern w:val="0"/>
+          <w:sz w:val="26"/>
+          <w:szCs w:val="26"/>
+          <w:lang w:eastAsia="en-IN"/>
+          <w14:ligatures w14:val="none"/>
+        </w:rPr>
+        <w:t>/</w:t>
+      </w:r>
+      <w:r>
+        <w:rPr>
+          <w:rFonts w:ascii="Consolas" w:eastAsia="Times New Roman" w:hAnsi="Consolas" w:cs="Times New Roman"/>
+          <w:color w:val="E8C9BB"/>
+          <w:kern w:val="0"/>
+          <w:sz w:val="26"/>
+          <w:szCs w:val="26"/>
+          <w:lang w:eastAsia="en-IN"/>
+          <w14:ligatures w14:val="none"/>
+        </w:rPr>
+        <w:t>"</w:t>
+      </w:r>
+      <w:r>
+        <w:rPr>
+          <w:rFonts w:ascii="Consolas" w:eastAsia="Times New Roman" w:hAnsi="Consolas" w:cs="Times New Roman"/>
+          <w:color w:val="B4B4B4"/>
+          <w:kern w:val="0"/>
+          <w:sz w:val="26"/>
+          <w:szCs w:val="26"/>
+          <w:lang w:eastAsia="en-IN"/>
+          <w14:ligatures w14:val="none"/>
+        </w:rPr>
+        <w:t>:</w:t>
+      </w:r>
+    </w:p>
+    <w:p>
+      <w:pPr>
+        <w:shd w:val="clear" w:color="auto" w:fill="1E1E1E"/>
+        <w:spacing w:after="0" w:line="345" w:lineRule="atLeast"/>
+        <w:rPr>
+          <w:rFonts w:ascii="Consolas" w:eastAsia="Times New Roman" w:hAnsi="Consolas" w:cs="Times New Roman"/>
+          <w:color w:val="DADADA"/>
+          <w:kern w:val="0"/>
+          <w:sz w:val="26"/>
+          <w:szCs w:val="26"/>
+          <w:lang w:eastAsia="en-IN"/>
+          <w14:ligatures w14:val="none"/>
+        </w:rPr>
+      </w:pPr>
+      <w:r>
+        <w:rPr>
+          <w:rFonts w:ascii="Consolas" w:eastAsia="Times New Roman" w:hAnsi="Consolas" w:cs="Times New Roman"/>
+          <w:color w:val="DADADA"/>
+          <w:kern w:val="0"/>
+          <w:sz w:val="26"/>
+          <w:szCs w:val="26"/>
+          <w:lang w:eastAsia="en-IN"/>
+          <w14:ligatures w14:val="none"/>
+        </w:rPr>
+        <w:t xml:space="preserve">      </w:t>
+      </w:r>
+      <w:r>
+        <w:rPr>
+          <w:rFonts w:ascii="Consolas" w:eastAsia="Times New Roman" w:hAnsi="Consolas" w:cs="Times New Roman"/>
+          <w:color w:val="9CDCFE"/>
+          <w:kern w:val="0"/>
+          <w:sz w:val="26"/>
+          <w:szCs w:val="26"/>
+          <w:lang w:eastAsia="en-IN"/>
+          <w14:ligatures w14:val="none"/>
+        </w:rPr>
+        <w:t>path</w:t>
+      </w:r>
+      <w:r>
+        <w:rPr>
+          <w:rFonts w:ascii="Consolas" w:eastAsia="Times New Roman" w:hAnsi="Consolas" w:cs="Times New Roman"/>
+          <w:color w:val="DADADA"/>
+          <w:kern w:val="0"/>
+          <w:sz w:val="26"/>
+          <w:szCs w:val="26"/>
+          <w:lang w:eastAsia="en-IN"/>
+          <w14:ligatures w14:val="none"/>
+        </w:rPr>
+        <w:t xml:space="preserve"> </w:t>
+      </w:r>
+      <w:r>
+        <w:rPr>
+          <w:rFonts w:ascii="Consolas" w:eastAsia="Times New Roman" w:hAnsi="Consolas" w:cs="Times New Roman"/>
+          <w:color w:val="B4B4B4"/>
+          <w:kern w:val="0"/>
+          <w:sz w:val="26"/>
+          <w:szCs w:val="26"/>
+          <w:lang w:eastAsia="en-IN"/>
+          <w14:ligatures w14:val="none"/>
+        </w:rPr>
+        <w:t>+=</w:t>
+      </w:r>
+      <w:r>
+        <w:rPr>
+          <w:rFonts w:ascii="Consolas" w:eastAsia="Times New Roman" w:hAnsi="Consolas" w:cs="Times New Roman"/>
+          <w:color w:val="DADADA"/>
+          <w:kern w:val="0"/>
+          <w:sz w:val="26"/>
+          <w:szCs w:val="26"/>
+          <w:lang w:eastAsia="en-IN"/>
+          <w14:ligatures w14:val="none"/>
+        </w:rPr>
+        <w:t xml:space="preserve"> </w:t>
+      </w:r>
+      <w:r>
+        <w:rPr>
+          <w:rFonts w:ascii="Consolas" w:eastAsia="Times New Roman" w:hAnsi="Consolas" w:cs="Times New Roman"/>
+          <w:color w:val="E8C9BB"/>
+          <w:kern w:val="0"/>
+          <w:sz w:val="26"/>
+          <w:szCs w:val="26"/>
+          <w:lang w:eastAsia="en-IN"/>
+          <w14:ligatures w14:val="none"/>
+        </w:rPr>
+        <w:t>"</w:t>
+      </w:r>
+      <w:r>
+        <w:rPr>
+          <w:rFonts w:ascii="Consolas" w:eastAsia="Times New Roman" w:hAnsi="Consolas" w:cs="Times New Roman"/>
+          <w:color w:val="CE9178"/>
+          <w:kern w:val="0"/>
+          <w:sz w:val="26"/>
+          <w:szCs w:val="26"/>
+          <w:lang w:eastAsia="en-IN"/>
+          <w14:ligatures w14:val="none"/>
+        </w:rPr>
+        <w:t>index.html</w:t>
+      </w:r>
+      <w:r>
+        <w:rPr>
+          <w:rFonts w:ascii="Consolas" w:eastAsia="Times New Roman" w:hAnsi="Consolas" w:cs="Times New Roman"/>
+          <w:color w:val="E8C9BB"/>
+          <w:kern w:val="0"/>
+          <w:sz w:val="26"/>
+          <w:szCs w:val="26"/>
+          <w:lang w:eastAsia="en-IN"/>
+          <w14:ligatures w14:val="none"/>
+        </w:rPr>
+        <w:t>"</w:t>
+      </w:r>
+      <w:r>
+        <w:rPr>
+          <w:rFonts w:ascii="Consolas" w:eastAsia="Times New Roman" w:hAnsi="Consolas" w:cs="Times New Roman"/>
+          <w:color w:val="B4B4B4"/>
+          <w:kern w:val="0"/>
+          <w:sz w:val="26"/>
+          <w:szCs w:val="26"/>
+          <w:lang w:eastAsia="en-IN"/>
+          <w14:ligatures w14:val="none"/>
+        </w:rPr>
+        <w:t>;</w:t>
+      </w:r>
+    </w:p>
+    <w:p>
+      <w:pPr>
+        <w:shd w:val="clear" w:color="auto" w:fill="1E1E1E"/>
+        <w:spacing w:after="0" w:line="345" w:lineRule="atLeast"/>
+        <w:rPr>
+          <w:rFonts w:ascii="Consolas" w:eastAsia="Times New Roman" w:hAnsi="Consolas" w:cs="Times New Roman"/>
+          <w:color w:val="DADADA"/>
+          <w:kern w:val="0"/>
+          <w:sz w:val="26"/>
+          <w:szCs w:val="26"/>
+          <w:lang w:eastAsia="en-IN"/>
+          <w14:ligatures w14:val="none"/>
+        </w:rPr>
+      </w:pPr>
+      <w:r>
+        <w:rPr>
+          <w:rFonts w:ascii="Consolas" w:eastAsia="Times New Roman" w:hAnsi="Consolas" w:cs="Times New Roman"/>
+          <w:color w:val="B4B4B4"/>
+          <w:kern w:val="0"/>
+          <w:sz w:val="26"/>
+          <w:szCs w:val="26"/>
+          <w:lang w:eastAsia="en-IN"/>
+          <w14:ligatures w14:val="none"/>
+        </w:rPr>
+        <w:t xml:space="preserve">      </w:t>
+      </w:r>
+      <w:r>
+        <w:rPr>
+          <w:rFonts w:ascii="Consolas" w:eastAsia="Times New Roman" w:hAnsi="Consolas" w:cs="Times New Roman"/>
+          <w:color w:val="57A64A"/>
+          <w:kern w:val="0"/>
+          <w:sz w:val="26"/>
+          <w:szCs w:val="26"/>
+          <w:lang w:eastAsia="en-IN"/>
+          <w14:ligatures w14:val="none"/>
+        </w:rPr>
+        <w:t xml:space="preserve">//setting status codes to let </w:t>
+      </w:r>
+      <w:proofErr w:type="spellStart"/>
+      <w:r>
+        <w:rPr>
+          <w:rFonts w:ascii="Consolas" w:eastAsia="Times New Roman" w:hAnsi="Consolas" w:cs="Times New Roman"/>
+          <w:color w:val="57A64A"/>
+          <w:kern w:val="0"/>
+          <w:sz w:val="26"/>
+          <w:szCs w:val="26"/>
+          <w:lang w:eastAsia="en-IN"/>
+          <w14:ligatures w14:val="none"/>
+        </w:rPr>
+        <w:t>brwoser</w:t>
+      </w:r>
+      <w:proofErr w:type="spellEnd"/>
+      <w:r>
+        <w:rPr>
+          <w:rFonts w:ascii="Consolas" w:eastAsia="Times New Roman" w:hAnsi="Consolas" w:cs="Times New Roman"/>
+          <w:color w:val="57A64A"/>
+          <w:kern w:val="0"/>
+          <w:sz w:val="26"/>
+          <w:szCs w:val="26"/>
+          <w:lang w:eastAsia="en-IN"/>
+          <w14:ligatures w14:val="none"/>
+        </w:rPr>
+        <w:t xml:space="preserve"> know about the status of the request</w:t>
+      </w:r>
+    </w:p>
+    <w:p>
+      <w:pPr>
+        <w:shd w:val="clear" w:color="auto" w:fill="1E1E1E"/>
+        <w:spacing w:after="0" w:line="345" w:lineRule="atLeast"/>
+        <w:rPr>
+          <w:rFonts w:ascii="Consolas" w:eastAsia="Times New Roman" w:hAnsi="Consolas" w:cs="Times New Roman"/>
+          <w:color w:val="DADADA"/>
+          <w:kern w:val="0"/>
+          <w:sz w:val="26"/>
+          <w:szCs w:val="26"/>
+          <w:lang w:eastAsia="en-IN"/>
+          <w14:ligatures w14:val="none"/>
+        </w:rPr>
+      </w:pPr>
+      <w:r>
+        <w:rPr>
+          <w:rFonts w:ascii="Consolas" w:eastAsia="Times New Roman" w:hAnsi="Consolas" w:cs="Times New Roman"/>
+          <w:color w:val="9CDCFE"/>
+          <w:kern w:val="0"/>
+          <w:sz w:val="26"/>
+          <w:szCs w:val="26"/>
+          <w:lang w:eastAsia="en-IN"/>
+          <w14:ligatures w14:val="none"/>
+        </w:rPr>
+        <w:t xml:space="preserve">      </w:t>
+      </w:r>
+      <w:proofErr w:type="spellStart"/>
+      <w:proofErr w:type="gramStart"/>
+      <w:r>
+        <w:rPr>
+          <w:rFonts w:ascii="Consolas" w:eastAsia="Times New Roman" w:hAnsi="Consolas" w:cs="Times New Roman"/>
+          <w:color w:val="9A9A9A"/>
+          <w:kern w:val="0"/>
+          <w:sz w:val="26"/>
+          <w:szCs w:val="26"/>
+          <w:lang w:eastAsia="en-IN"/>
+          <w14:ligatures w14:val="none"/>
+        </w:rPr>
+        <w:t>res</w:t>
+      </w:r>
+      <w:r>
+        <w:rPr>
+          <w:rFonts w:ascii="Consolas" w:eastAsia="Times New Roman" w:hAnsi="Consolas" w:cs="Times New Roman"/>
+          <w:color w:val="B4B4B4"/>
+          <w:kern w:val="0"/>
+          <w:sz w:val="26"/>
+          <w:szCs w:val="26"/>
+          <w:lang w:eastAsia="en-IN"/>
+          <w14:ligatures w14:val="none"/>
+        </w:rPr>
+        <w:t>.</w:t>
+      </w:r>
+      <w:r>
+        <w:rPr>
+          <w:rFonts w:ascii="Consolas" w:eastAsia="Times New Roman" w:hAnsi="Consolas" w:cs="Times New Roman"/>
+          <w:color w:val="DADADA"/>
+          <w:kern w:val="0"/>
+          <w:sz w:val="26"/>
+          <w:szCs w:val="26"/>
+          <w:lang w:eastAsia="en-IN"/>
+          <w14:ligatures w14:val="none"/>
+        </w:rPr>
+        <w:t>statusCode</w:t>
+      </w:r>
+      <w:proofErr w:type="spellEnd"/>
+      <w:proofErr w:type="gramEnd"/>
+      <w:r>
+        <w:rPr>
+          <w:rFonts w:ascii="Consolas" w:eastAsia="Times New Roman" w:hAnsi="Consolas" w:cs="Times New Roman"/>
+          <w:color w:val="DADADA"/>
+          <w:kern w:val="0"/>
+          <w:sz w:val="26"/>
+          <w:szCs w:val="26"/>
+          <w:lang w:eastAsia="en-IN"/>
+          <w14:ligatures w14:val="none"/>
+        </w:rPr>
+        <w:t xml:space="preserve"> </w:t>
+      </w:r>
+      <w:r>
+        <w:rPr>
+          <w:rFonts w:ascii="Consolas" w:eastAsia="Times New Roman" w:hAnsi="Consolas" w:cs="Times New Roman"/>
+          <w:color w:val="B4B4B4"/>
+          <w:kern w:val="0"/>
+          <w:sz w:val="26"/>
+          <w:szCs w:val="26"/>
+          <w:lang w:eastAsia="en-IN"/>
+          <w14:ligatures w14:val="none"/>
+        </w:rPr>
+        <w:t>=</w:t>
+      </w:r>
+      <w:r>
+        <w:rPr>
+          <w:rFonts w:ascii="Consolas" w:eastAsia="Times New Roman" w:hAnsi="Consolas" w:cs="Times New Roman"/>
+          <w:color w:val="DADADA"/>
+          <w:kern w:val="0"/>
+          <w:sz w:val="26"/>
+          <w:szCs w:val="26"/>
+          <w:lang w:eastAsia="en-IN"/>
+          <w14:ligatures w14:val="none"/>
+        </w:rPr>
+        <w:t xml:space="preserve"> </w:t>
+      </w:r>
+      <w:r>
+        <w:rPr>
+          <w:rFonts w:ascii="Consolas" w:eastAsia="Times New Roman" w:hAnsi="Consolas" w:cs="Times New Roman"/>
+          <w:color w:val="B5CEA8"/>
+          <w:kern w:val="0"/>
+          <w:sz w:val="26"/>
+          <w:szCs w:val="26"/>
+          <w:lang w:eastAsia="en-IN"/>
+          <w14:ligatures w14:val="none"/>
+        </w:rPr>
+        <w:t>200</w:t>
+      </w:r>
+      <w:r>
+        <w:rPr>
+          <w:rFonts w:ascii="Consolas" w:eastAsia="Times New Roman" w:hAnsi="Consolas" w:cs="Times New Roman"/>
+          <w:color w:val="B4B4B4"/>
+          <w:kern w:val="0"/>
+          <w:sz w:val="26"/>
+          <w:szCs w:val="26"/>
+          <w:lang w:eastAsia="en-IN"/>
+          <w14:ligatures w14:val="none"/>
+        </w:rPr>
+        <w:t>;</w:t>
+      </w:r>
+    </w:p>
+    <w:p>
+      <w:pPr>
+        <w:shd w:val="clear" w:color="auto" w:fill="1E1E1E"/>
+        <w:spacing w:after="0" w:line="345" w:lineRule="atLeast"/>
+        <w:rPr>
+          <w:rFonts w:ascii="Consolas" w:eastAsia="Times New Roman" w:hAnsi="Consolas" w:cs="Times New Roman"/>
+          <w:color w:val="DADADA"/>
+          <w:kern w:val="0"/>
+          <w:sz w:val="26"/>
+          <w:szCs w:val="26"/>
+          <w:lang w:eastAsia="en-IN"/>
+          <w14:ligatures w14:val="none"/>
+        </w:rPr>
+      </w:pPr>
+      <w:r>
+        <w:rPr>
+          <w:rFonts w:ascii="Consolas" w:eastAsia="Times New Roman" w:hAnsi="Consolas" w:cs="Times New Roman"/>
+          <w:color w:val="DADADA"/>
+          <w:kern w:val="0"/>
+          <w:sz w:val="26"/>
+          <w:szCs w:val="26"/>
+          <w:lang w:eastAsia="en-IN"/>
+          <w14:ligatures w14:val="none"/>
+        </w:rPr>
+        <w:t xml:space="preserve">      </w:t>
+      </w:r>
+      <w:r>
+        <w:rPr>
+          <w:rFonts w:ascii="Consolas" w:eastAsia="Times New Roman" w:hAnsi="Consolas" w:cs="Times New Roman"/>
+          <w:color w:val="D8A0DF"/>
+          <w:kern w:val="0"/>
+          <w:sz w:val="26"/>
+          <w:szCs w:val="26"/>
+          <w:lang w:eastAsia="en-IN"/>
+          <w14:ligatures w14:val="none"/>
+        </w:rPr>
+        <w:t>break</w:t>
+      </w:r>
+      <w:r>
+        <w:rPr>
+          <w:rFonts w:ascii="Consolas" w:eastAsia="Times New Roman" w:hAnsi="Consolas" w:cs="Times New Roman"/>
+          <w:color w:val="B4B4B4"/>
+          <w:kern w:val="0"/>
+          <w:sz w:val="26"/>
+          <w:szCs w:val="26"/>
+          <w:lang w:eastAsia="en-IN"/>
+          <w14:ligatures w14:val="none"/>
+        </w:rPr>
+        <w:t>;</w:t>
+      </w:r>
+    </w:p>
+    <w:p>
+      <w:pPr>
+        <w:shd w:val="clear" w:color="auto" w:fill="1E1E1E"/>
+        <w:spacing w:after="0" w:line="345" w:lineRule="atLeast"/>
+        <w:rPr>
+          <w:rFonts w:ascii="Consolas" w:eastAsia="Times New Roman" w:hAnsi="Consolas" w:cs="Times New Roman"/>
+          <w:color w:val="DADADA"/>
+          <w:kern w:val="0"/>
+          <w:sz w:val="26"/>
+          <w:szCs w:val="26"/>
+          <w:lang w:eastAsia="en-IN"/>
+          <w14:ligatures w14:val="none"/>
+        </w:rPr>
+      </w:pPr>
+      <w:r>
+        <w:rPr>
+          <w:rFonts w:ascii="Consolas" w:eastAsia="Times New Roman" w:hAnsi="Consolas" w:cs="Times New Roman"/>
+          <w:color w:val="DADADA"/>
+          <w:kern w:val="0"/>
+          <w:sz w:val="26"/>
+          <w:szCs w:val="26"/>
+          <w:lang w:eastAsia="en-IN"/>
+          <w14:ligatures w14:val="none"/>
+        </w:rPr>
+        <w:t xml:space="preserve">    </w:t>
+      </w:r>
+      <w:r>
+        <w:rPr>
+          <w:rFonts w:ascii="Consolas" w:eastAsia="Times New Roman" w:hAnsi="Consolas" w:cs="Times New Roman"/>
+          <w:color w:val="D8A0DF"/>
+          <w:kern w:val="0"/>
+          <w:sz w:val="26"/>
+          <w:szCs w:val="26"/>
+          <w:lang w:eastAsia="en-IN"/>
+          <w14:ligatures w14:val="none"/>
+        </w:rPr>
+        <w:t>case</w:t>
+      </w:r>
+      <w:r>
+        <w:rPr>
+          <w:rFonts w:ascii="Consolas" w:eastAsia="Times New Roman" w:hAnsi="Consolas" w:cs="Times New Roman"/>
+          <w:color w:val="DADADA"/>
+          <w:kern w:val="0"/>
+          <w:sz w:val="26"/>
+          <w:szCs w:val="26"/>
+          <w:lang w:eastAsia="en-IN"/>
+          <w14:ligatures w14:val="none"/>
+        </w:rPr>
+        <w:t xml:space="preserve"> </w:t>
+      </w:r>
+      <w:r>
+        <w:rPr>
+          <w:rFonts w:ascii="Consolas" w:eastAsia="Times New Roman" w:hAnsi="Consolas" w:cs="Times New Roman"/>
+          <w:color w:val="E8C9BB"/>
+          <w:kern w:val="0"/>
+          <w:sz w:val="26"/>
+          <w:szCs w:val="26"/>
+          <w:lang w:eastAsia="en-IN"/>
+          <w14:ligatures w14:val="none"/>
+        </w:rPr>
+        <w:t>"</w:t>
+      </w:r>
+      <w:r>
+        <w:rPr>
+          <w:rFonts w:ascii="Consolas" w:eastAsia="Times New Roman" w:hAnsi="Consolas" w:cs="Times New Roman"/>
+          <w:color w:val="CE9178"/>
+          <w:kern w:val="0"/>
+          <w:sz w:val="26"/>
+          <w:szCs w:val="26"/>
+          <w:lang w:eastAsia="en-IN"/>
+          <w14:ligatures w14:val="none"/>
+        </w:rPr>
+        <w:t>/about</w:t>
+      </w:r>
+      <w:r>
+        <w:rPr>
+          <w:rFonts w:ascii="Consolas" w:eastAsia="Times New Roman" w:hAnsi="Consolas" w:cs="Times New Roman"/>
+          <w:color w:val="E8C9BB"/>
+          <w:kern w:val="0"/>
+          <w:sz w:val="26"/>
+          <w:szCs w:val="26"/>
+          <w:lang w:eastAsia="en-IN"/>
+          <w14:ligatures w14:val="none"/>
+        </w:rPr>
+        <w:t>"</w:t>
+      </w:r>
+      <w:r>
+        <w:rPr>
+          <w:rFonts w:ascii="Consolas" w:eastAsia="Times New Roman" w:hAnsi="Consolas" w:cs="Times New Roman"/>
+          <w:color w:val="B4B4B4"/>
+          <w:kern w:val="0"/>
+          <w:sz w:val="26"/>
+          <w:szCs w:val="26"/>
+          <w:lang w:eastAsia="en-IN"/>
+          <w14:ligatures w14:val="none"/>
+        </w:rPr>
+        <w:t>:</w:t>
+      </w:r>
+    </w:p>
+    <w:p>
+      <w:pPr>
+        <w:shd w:val="clear" w:color="auto" w:fill="1E1E1E"/>
+        <w:spacing w:after="0" w:line="345" w:lineRule="atLeast"/>
+        <w:rPr>
+          <w:rFonts w:ascii="Consolas" w:eastAsia="Times New Roman" w:hAnsi="Consolas" w:cs="Times New Roman"/>
+          <w:color w:val="DADADA"/>
+          <w:kern w:val="0"/>
+          <w:sz w:val="26"/>
+          <w:szCs w:val="26"/>
+          <w:lang w:eastAsia="en-IN"/>
+          <w14:ligatures w14:val="none"/>
+        </w:rPr>
+      </w:pPr>
+      <w:r>
+        <w:rPr>
+          <w:rFonts w:ascii="Consolas" w:eastAsia="Times New Roman" w:hAnsi="Consolas" w:cs="Times New Roman"/>
+          <w:color w:val="DADADA"/>
+          <w:kern w:val="0"/>
+          <w:sz w:val="26"/>
+          <w:szCs w:val="26"/>
+          <w:lang w:eastAsia="en-IN"/>
+          <w14:ligatures w14:val="none"/>
+        </w:rPr>
+        <w:t xml:space="preserve">      </w:t>
+      </w:r>
+      <w:r>
+        <w:rPr>
+          <w:rFonts w:ascii="Consolas" w:eastAsia="Times New Roman" w:hAnsi="Consolas" w:cs="Times New Roman"/>
+          <w:color w:val="9CDCFE"/>
+          <w:kern w:val="0"/>
+          <w:sz w:val="26"/>
+          <w:szCs w:val="26"/>
+          <w:lang w:eastAsia="en-IN"/>
+          <w14:ligatures w14:val="none"/>
+        </w:rPr>
+        <w:t>path</w:t>
+      </w:r>
+      <w:r>
+        <w:rPr>
+          <w:rFonts w:ascii="Consolas" w:eastAsia="Times New Roman" w:hAnsi="Consolas" w:cs="Times New Roman"/>
+          <w:color w:val="DADADA"/>
+          <w:kern w:val="0"/>
+          <w:sz w:val="26"/>
+          <w:szCs w:val="26"/>
+          <w:lang w:eastAsia="en-IN"/>
+          <w14:ligatures w14:val="none"/>
+        </w:rPr>
+        <w:t xml:space="preserve"> </w:t>
+      </w:r>
+      <w:r>
+        <w:rPr>
+          <w:rFonts w:ascii="Consolas" w:eastAsia="Times New Roman" w:hAnsi="Consolas" w:cs="Times New Roman"/>
+          <w:color w:val="B4B4B4"/>
+          <w:kern w:val="0"/>
+          <w:sz w:val="26"/>
+          <w:szCs w:val="26"/>
+          <w:lang w:eastAsia="en-IN"/>
+          <w14:ligatures w14:val="none"/>
+        </w:rPr>
+        <w:t>+=</w:t>
+      </w:r>
+      <w:r>
+        <w:rPr>
+          <w:rFonts w:ascii="Consolas" w:eastAsia="Times New Roman" w:hAnsi="Consolas" w:cs="Times New Roman"/>
+          <w:color w:val="DADADA"/>
+          <w:kern w:val="0"/>
+          <w:sz w:val="26"/>
+          <w:szCs w:val="26"/>
+          <w:lang w:eastAsia="en-IN"/>
+          <w14:ligatures w14:val="none"/>
+        </w:rPr>
+        <w:t xml:space="preserve"> </w:t>
+      </w:r>
+      <w:r>
+        <w:rPr>
+          <w:rFonts w:ascii="Consolas" w:eastAsia="Times New Roman" w:hAnsi="Consolas" w:cs="Times New Roman"/>
+          <w:color w:val="E8C9BB"/>
+          <w:kern w:val="0"/>
+          <w:sz w:val="26"/>
+          <w:szCs w:val="26"/>
+          <w:lang w:eastAsia="en-IN"/>
+          <w14:ligatures w14:val="none"/>
+        </w:rPr>
+        <w:t>"</w:t>
+      </w:r>
+      <w:r>
+        <w:rPr>
+          <w:rFonts w:ascii="Consolas" w:eastAsia="Times New Roman" w:hAnsi="Consolas" w:cs="Times New Roman"/>
+          <w:color w:val="CE9178"/>
+          <w:kern w:val="0"/>
+          <w:sz w:val="26"/>
+          <w:szCs w:val="26"/>
+          <w:lang w:eastAsia="en-IN"/>
+          <w14:ligatures w14:val="none"/>
+        </w:rPr>
+        <w:t>about.html</w:t>
+      </w:r>
+      <w:r>
+        <w:rPr>
+          <w:rFonts w:ascii="Consolas" w:eastAsia="Times New Roman" w:hAnsi="Consolas" w:cs="Times New Roman"/>
+          <w:color w:val="E8C9BB"/>
+          <w:kern w:val="0"/>
+          <w:sz w:val="26"/>
+          <w:szCs w:val="26"/>
+          <w:lang w:eastAsia="en-IN"/>
+          <w14:ligatures w14:val="none"/>
+        </w:rPr>
+        <w:t>"</w:t>
+      </w:r>
+      <w:r>
+        <w:rPr>
+          <w:rFonts w:ascii="Consolas" w:eastAsia="Times New Roman" w:hAnsi="Consolas" w:cs="Times New Roman"/>
+          <w:color w:val="B4B4B4"/>
+          <w:kern w:val="0"/>
+          <w:sz w:val="26"/>
+          <w:szCs w:val="26"/>
+          <w:lang w:eastAsia="en-IN"/>
+          <w14:ligatures w14:val="none"/>
+        </w:rPr>
+        <w:t>;</w:t>
+      </w:r>
+    </w:p>
+    <w:p>
+      <w:pPr>
+        <w:shd w:val="clear" w:color="auto" w:fill="1E1E1E"/>
+        <w:spacing w:after="0" w:line="345" w:lineRule="atLeast"/>
+        <w:rPr>
+          <w:rFonts w:ascii="Consolas" w:eastAsia="Times New Roman" w:hAnsi="Consolas" w:cs="Times New Roman"/>
+          <w:color w:val="DADADA"/>
+          <w:kern w:val="0"/>
+          <w:sz w:val="26"/>
+          <w:szCs w:val="26"/>
+          <w:lang w:eastAsia="en-IN"/>
+          <w14:ligatures w14:val="none"/>
+        </w:rPr>
+      </w:pPr>
+      <w:r>
+        <w:rPr>
+          <w:rFonts w:ascii="Consolas" w:eastAsia="Times New Roman" w:hAnsi="Consolas" w:cs="Times New Roman"/>
+          <w:color w:val="9CDCFE"/>
+          <w:kern w:val="0"/>
+          <w:sz w:val="26"/>
+          <w:szCs w:val="26"/>
+          <w:lang w:eastAsia="en-IN"/>
+          <w14:ligatures w14:val="none"/>
+        </w:rPr>
+        <w:t xml:space="preserve">      </w:t>
+      </w:r>
+      <w:proofErr w:type="spellStart"/>
+      <w:proofErr w:type="gramStart"/>
+      <w:r>
+        <w:rPr>
+          <w:rFonts w:ascii="Consolas" w:eastAsia="Times New Roman" w:hAnsi="Consolas" w:cs="Times New Roman"/>
+          <w:color w:val="9A9A9A"/>
+          <w:kern w:val="0"/>
+          <w:sz w:val="26"/>
+          <w:szCs w:val="26"/>
+          <w:lang w:eastAsia="en-IN"/>
+          <w14:ligatures w14:val="none"/>
+        </w:rPr>
+        <w:t>res</w:t>
+      </w:r>
+      <w:r>
+        <w:rPr>
+          <w:rFonts w:ascii="Consolas" w:eastAsia="Times New Roman" w:hAnsi="Consolas" w:cs="Times New Roman"/>
+          <w:color w:val="B4B4B4"/>
+          <w:kern w:val="0"/>
+          <w:sz w:val="26"/>
+          <w:szCs w:val="26"/>
+          <w:lang w:eastAsia="en-IN"/>
+          <w14:ligatures w14:val="none"/>
+        </w:rPr>
+        <w:t>.</w:t>
+      </w:r>
+      <w:r>
+        <w:rPr>
+          <w:rFonts w:ascii="Consolas" w:eastAsia="Times New Roman" w:hAnsi="Consolas" w:cs="Times New Roman"/>
+          <w:color w:val="DADADA"/>
+          <w:kern w:val="0"/>
+          <w:sz w:val="26"/>
+          <w:szCs w:val="26"/>
+          <w:lang w:eastAsia="en-IN"/>
+          <w14:ligatures w14:val="none"/>
+        </w:rPr>
+        <w:t>statusCode</w:t>
+      </w:r>
+      <w:proofErr w:type="spellEnd"/>
+      <w:proofErr w:type="gramEnd"/>
+      <w:r>
+        <w:rPr>
+          <w:rFonts w:ascii="Consolas" w:eastAsia="Times New Roman" w:hAnsi="Consolas" w:cs="Times New Roman"/>
+          <w:color w:val="DADADA"/>
+          <w:kern w:val="0"/>
+          <w:sz w:val="26"/>
+          <w:szCs w:val="26"/>
+          <w:lang w:eastAsia="en-IN"/>
+          <w14:ligatures w14:val="none"/>
+        </w:rPr>
+        <w:t xml:space="preserve"> </w:t>
+      </w:r>
+      <w:r>
+        <w:rPr>
+          <w:rFonts w:ascii="Consolas" w:eastAsia="Times New Roman" w:hAnsi="Consolas" w:cs="Times New Roman"/>
+          <w:color w:val="B4B4B4"/>
+          <w:kern w:val="0"/>
+          <w:sz w:val="26"/>
+          <w:szCs w:val="26"/>
+          <w:lang w:eastAsia="en-IN"/>
+          <w14:ligatures w14:val="none"/>
+        </w:rPr>
+        <w:t>=</w:t>
+      </w:r>
+      <w:r>
+        <w:rPr>
+          <w:rFonts w:ascii="Consolas" w:eastAsia="Times New Roman" w:hAnsi="Consolas" w:cs="Times New Roman"/>
+          <w:color w:val="DADADA"/>
+          <w:kern w:val="0"/>
+          <w:sz w:val="26"/>
+          <w:szCs w:val="26"/>
+          <w:lang w:eastAsia="en-IN"/>
+          <w14:ligatures w14:val="none"/>
+        </w:rPr>
+        <w:t xml:space="preserve"> </w:t>
+      </w:r>
+      <w:r>
+        <w:rPr>
+          <w:rFonts w:ascii="Consolas" w:eastAsia="Times New Roman" w:hAnsi="Consolas" w:cs="Times New Roman"/>
+          <w:color w:val="B5CEA8"/>
+          <w:kern w:val="0"/>
+          <w:sz w:val="26"/>
+          <w:szCs w:val="26"/>
+          <w:lang w:eastAsia="en-IN"/>
+          <w14:ligatures w14:val="none"/>
+        </w:rPr>
+        <w:t>200</w:t>
+      </w:r>
+      <w:r>
+        <w:rPr>
+          <w:rFonts w:ascii="Consolas" w:eastAsia="Times New Roman" w:hAnsi="Consolas" w:cs="Times New Roman"/>
+          <w:color w:val="B4B4B4"/>
+          <w:kern w:val="0"/>
+          <w:sz w:val="26"/>
+          <w:szCs w:val="26"/>
+          <w:lang w:eastAsia="en-IN"/>
+          <w14:ligatures w14:val="none"/>
+        </w:rPr>
+        <w:t>;</w:t>
+      </w:r>
+    </w:p>
+    <w:p>
+      <w:pPr>
+        <w:shd w:val="clear" w:color="auto" w:fill="1E1E1E"/>
+        <w:spacing w:after="0" w:line="345" w:lineRule="atLeast"/>
+        <w:rPr>
+          <w:rFonts w:ascii="Consolas" w:eastAsia="Times New Roman" w:hAnsi="Consolas" w:cs="Times New Roman"/>
+          <w:color w:val="DADADA"/>
+          <w:kern w:val="0"/>
+          <w:sz w:val="26"/>
+          <w:szCs w:val="26"/>
+          <w:lang w:eastAsia="en-IN"/>
+          <w14:ligatures w14:val="none"/>
+        </w:rPr>
+      </w:pPr>
+      <w:r>
+        <w:rPr>
+          <w:rFonts w:ascii="Consolas" w:eastAsia="Times New Roman" w:hAnsi="Consolas" w:cs="Times New Roman"/>
+          <w:color w:val="DADADA"/>
+          <w:kern w:val="0"/>
+          <w:sz w:val="26"/>
+          <w:szCs w:val="26"/>
+          <w:lang w:eastAsia="en-IN"/>
+          <w14:ligatures w14:val="none"/>
+        </w:rPr>
+        <w:t xml:space="preserve">      </w:t>
+      </w:r>
+      <w:r>
+        <w:rPr>
+          <w:rFonts w:ascii="Consolas" w:eastAsia="Times New Roman" w:hAnsi="Consolas" w:cs="Times New Roman"/>
+          <w:color w:val="D8A0DF"/>
+          <w:kern w:val="0"/>
+          <w:sz w:val="26"/>
+          <w:szCs w:val="26"/>
+          <w:lang w:eastAsia="en-IN"/>
+          <w14:ligatures w14:val="none"/>
+        </w:rPr>
+        <w:t>break</w:t>
+      </w:r>
+      <w:r>
+        <w:rPr>
+          <w:rFonts w:ascii="Consolas" w:eastAsia="Times New Roman" w:hAnsi="Consolas" w:cs="Times New Roman"/>
+          <w:color w:val="B4B4B4"/>
+          <w:kern w:val="0"/>
+          <w:sz w:val="26"/>
+          <w:szCs w:val="26"/>
+          <w:lang w:eastAsia="en-IN"/>
+          <w14:ligatures w14:val="none"/>
+        </w:rPr>
+        <w:t>;</w:t>
+      </w:r>
+    </w:p>
+    <w:p>
+      <w:pPr>
+        <w:shd w:val="clear" w:color="auto" w:fill="1E1E1E"/>
+        <w:spacing w:after="0" w:line="345" w:lineRule="atLeast"/>
+        <w:rPr>
+          <w:rFonts w:ascii="Consolas" w:eastAsia="Times New Roman" w:hAnsi="Consolas" w:cs="Times New Roman"/>
+          <w:color w:val="DADADA"/>
+          <w:kern w:val="0"/>
+          <w:sz w:val="26"/>
+          <w:szCs w:val="26"/>
+          <w:lang w:eastAsia="en-IN"/>
+          <w14:ligatures w14:val="none"/>
+        </w:rPr>
+      </w:pPr>
+      <w:r>
+        <w:rPr>
+          <w:rFonts w:ascii="Consolas" w:eastAsia="Times New Roman" w:hAnsi="Consolas" w:cs="Times New Roman"/>
+          <w:color w:val="B4B4B4"/>
+          <w:kern w:val="0"/>
+          <w:sz w:val="26"/>
+          <w:szCs w:val="26"/>
+          <w:lang w:eastAsia="en-IN"/>
+          <w14:ligatures w14:val="none"/>
+        </w:rPr>
+        <w:t xml:space="preserve">    </w:t>
+      </w:r>
+      <w:r>
+        <w:rPr>
+          <w:rFonts w:ascii="Consolas" w:eastAsia="Times New Roman" w:hAnsi="Consolas" w:cs="Times New Roman"/>
+          <w:color w:val="57A64A"/>
+          <w:kern w:val="0"/>
+          <w:sz w:val="26"/>
+          <w:szCs w:val="26"/>
+          <w:lang w:eastAsia="en-IN"/>
+          <w14:ligatures w14:val="none"/>
+        </w:rPr>
+        <w:t>//this case is used to redirect the user to the new location</w:t>
+      </w:r>
+    </w:p>
+    <w:p>
+      <w:pPr>
+        <w:shd w:val="clear" w:color="auto" w:fill="1E1E1E"/>
+        <w:spacing w:after="0" w:line="345" w:lineRule="atLeast"/>
+        <w:rPr>
+          <w:rFonts w:ascii="Consolas" w:eastAsia="Times New Roman" w:hAnsi="Consolas" w:cs="Times New Roman"/>
+          <w:color w:val="DADADA"/>
+          <w:kern w:val="0"/>
+          <w:sz w:val="26"/>
+          <w:szCs w:val="26"/>
+          <w:lang w:eastAsia="en-IN"/>
+          <w14:ligatures w14:val="none"/>
+        </w:rPr>
+      </w:pPr>
+      <w:r>
+        <w:rPr>
+          <w:rFonts w:ascii="Consolas" w:eastAsia="Times New Roman" w:hAnsi="Consolas" w:cs="Times New Roman"/>
+          <w:color w:val="DADADA"/>
+          <w:kern w:val="0"/>
+          <w:sz w:val="26"/>
+          <w:szCs w:val="26"/>
+          <w:lang w:eastAsia="en-IN"/>
+          <w14:ligatures w14:val="none"/>
+        </w:rPr>
+        <w:t xml:space="preserve">    </w:t>
+      </w:r>
+      <w:r>
+        <w:rPr>
+          <w:rFonts w:ascii="Consolas" w:eastAsia="Times New Roman" w:hAnsi="Consolas" w:cs="Times New Roman"/>
+          <w:color w:val="D8A0DF"/>
+          <w:kern w:val="0"/>
+          <w:sz w:val="26"/>
+          <w:szCs w:val="26"/>
+          <w:lang w:eastAsia="en-IN"/>
+          <w14:ligatures w14:val="none"/>
+        </w:rPr>
+        <w:t>case</w:t>
+      </w:r>
+      <w:r>
+        <w:rPr>
+          <w:rFonts w:ascii="Consolas" w:eastAsia="Times New Roman" w:hAnsi="Consolas" w:cs="Times New Roman"/>
+          <w:color w:val="DADADA"/>
+          <w:kern w:val="0"/>
+          <w:sz w:val="26"/>
+          <w:szCs w:val="26"/>
+          <w:lang w:eastAsia="en-IN"/>
+          <w14:ligatures w14:val="none"/>
+        </w:rPr>
+        <w:t xml:space="preserve"> </w:t>
+      </w:r>
+      <w:r>
+        <w:rPr>
+          <w:rFonts w:ascii="Consolas" w:eastAsia="Times New Roman" w:hAnsi="Consolas" w:cs="Times New Roman"/>
+          <w:color w:val="E8C9BB"/>
+          <w:kern w:val="0"/>
+          <w:sz w:val="26"/>
+          <w:szCs w:val="26"/>
+          <w:lang w:eastAsia="en-IN"/>
+          <w14:ligatures w14:val="none"/>
+        </w:rPr>
+        <w:t>"</w:t>
+      </w:r>
+      <w:r>
+        <w:rPr>
+          <w:rFonts w:ascii="Consolas" w:eastAsia="Times New Roman" w:hAnsi="Consolas" w:cs="Times New Roman"/>
+          <w:color w:val="CE9178"/>
+          <w:kern w:val="0"/>
+          <w:sz w:val="26"/>
+          <w:szCs w:val="26"/>
+          <w:lang w:eastAsia="en-IN"/>
+          <w14:ligatures w14:val="none"/>
+        </w:rPr>
+        <w:t>/about-me</w:t>
+      </w:r>
+      <w:r>
+        <w:rPr>
+          <w:rFonts w:ascii="Consolas" w:eastAsia="Times New Roman" w:hAnsi="Consolas" w:cs="Times New Roman"/>
+          <w:color w:val="E8C9BB"/>
+          <w:kern w:val="0"/>
+          <w:sz w:val="26"/>
+          <w:szCs w:val="26"/>
+          <w:lang w:eastAsia="en-IN"/>
+          <w14:ligatures w14:val="none"/>
+        </w:rPr>
+        <w:t>"</w:t>
+      </w:r>
+      <w:r>
+        <w:rPr>
+          <w:rFonts w:ascii="Consolas" w:eastAsia="Times New Roman" w:hAnsi="Consolas" w:cs="Times New Roman"/>
+          <w:color w:val="B4B4B4"/>
+          <w:kern w:val="0"/>
+          <w:sz w:val="26"/>
+          <w:szCs w:val="26"/>
+          <w:lang w:eastAsia="en-IN"/>
+          <w14:ligatures w14:val="none"/>
+        </w:rPr>
+        <w:t>:</w:t>
+      </w:r>
+    </w:p>
+    <w:p>
+      <w:pPr>
+        <w:shd w:val="clear" w:color="auto" w:fill="1E1E1E"/>
+        <w:spacing w:after="0" w:line="345" w:lineRule="atLeast"/>
+        <w:rPr>
+          <w:rFonts w:ascii="Consolas" w:eastAsia="Times New Roman" w:hAnsi="Consolas" w:cs="Times New Roman"/>
+          <w:color w:val="DADADA"/>
+          <w:kern w:val="0"/>
+          <w:sz w:val="26"/>
+          <w:szCs w:val="26"/>
+          <w:lang w:eastAsia="en-IN"/>
+          <w14:ligatures w14:val="none"/>
+        </w:rPr>
+      </w:pPr>
+      <w:r>
+        <w:rPr>
+          <w:rFonts w:ascii="Consolas" w:eastAsia="Times New Roman" w:hAnsi="Consolas" w:cs="Times New Roman"/>
+          <w:color w:val="9CDCFE"/>
+          <w:kern w:val="0"/>
+          <w:sz w:val="26"/>
+          <w:szCs w:val="26"/>
+          <w:lang w:eastAsia="en-IN"/>
+          <w14:ligatures w14:val="none"/>
+        </w:rPr>
+        <w:t xml:space="preserve">      </w:t>
+      </w:r>
+      <w:proofErr w:type="spellStart"/>
+      <w:proofErr w:type="gramStart"/>
+      <w:r>
+        <w:rPr>
+          <w:rFonts w:ascii="Consolas" w:eastAsia="Times New Roman" w:hAnsi="Consolas" w:cs="Times New Roman"/>
+          <w:color w:val="9A9A9A"/>
+          <w:kern w:val="0"/>
+          <w:sz w:val="26"/>
+          <w:szCs w:val="26"/>
+          <w:lang w:eastAsia="en-IN"/>
+          <w14:ligatures w14:val="none"/>
+        </w:rPr>
+        <w:t>res</w:t>
+      </w:r>
+      <w:r>
+        <w:rPr>
+          <w:rFonts w:ascii="Consolas" w:eastAsia="Times New Roman" w:hAnsi="Consolas" w:cs="Times New Roman"/>
+          <w:color w:val="B4B4B4"/>
+          <w:kern w:val="0"/>
+          <w:sz w:val="26"/>
+          <w:szCs w:val="26"/>
+          <w:lang w:eastAsia="en-IN"/>
+          <w14:ligatures w14:val="none"/>
+        </w:rPr>
+        <w:t>.</w:t>
+      </w:r>
+      <w:r>
+        <w:rPr>
+          <w:rFonts w:ascii="Consolas" w:eastAsia="Times New Roman" w:hAnsi="Consolas" w:cs="Times New Roman"/>
+          <w:color w:val="DADADA"/>
+          <w:kern w:val="0"/>
+          <w:sz w:val="26"/>
+          <w:szCs w:val="26"/>
+          <w:lang w:eastAsia="en-IN"/>
+          <w14:ligatures w14:val="none"/>
+        </w:rPr>
+        <w:t>statusCode</w:t>
+      </w:r>
+      <w:proofErr w:type="spellEnd"/>
+      <w:proofErr w:type="gramEnd"/>
+      <w:r>
+        <w:rPr>
+          <w:rFonts w:ascii="Consolas" w:eastAsia="Times New Roman" w:hAnsi="Consolas" w:cs="Times New Roman"/>
+          <w:color w:val="DADADA"/>
+          <w:kern w:val="0"/>
+          <w:sz w:val="26"/>
+          <w:szCs w:val="26"/>
+          <w:lang w:eastAsia="en-IN"/>
+          <w14:ligatures w14:val="none"/>
+        </w:rPr>
+        <w:t xml:space="preserve"> </w:t>
+      </w:r>
+      <w:r>
+        <w:rPr>
+          <w:rFonts w:ascii="Consolas" w:eastAsia="Times New Roman" w:hAnsi="Consolas" w:cs="Times New Roman"/>
+          <w:color w:val="B4B4B4"/>
+          <w:kern w:val="0"/>
+          <w:sz w:val="26"/>
+          <w:szCs w:val="26"/>
+          <w:lang w:eastAsia="en-IN"/>
+          <w14:ligatures w14:val="none"/>
+        </w:rPr>
+        <w:t>=</w:t>
+      </w:r>
+      <w:r>
+        <w:rPr>
+          <w:rFonts w:ascii="Consolas" w:eastAsia="Times New Roman" w:hAnsi="Consolas" w:cs="Times New Roman"/>
+          <w:color w:val="DADADA"/>
+          <w:kern w:val="0"/>
+          <w:sz w:val="26"/>
+          <w:szCs w:val="26"/>
+          <w:lang w:eastAsia="en-IN"/>
+          <w14:ligatures w14:val="none"/>
+        </w:rPr>
+        <w:t xml:space="preserve"> </w:t>
+      </w:r>
+      <w:r>
+        <w:rPr>
+          <w:rFonts w:ascii="Consolas" w:eastAsia="Times New Roman" w:hAnsi="Consolas" w:cs="Times New Roman"/>
+          <w:color w:val="B5CEA8"/>
+          <w:kern w:val="0"/>
+          <w:sz w:val="26"/>
+          <w:szCs w:val="26"/>
+          <w:lang w:eastAsia="en-IN"/>
+          <w14:ligatures w14:val="none"/>
+        </w:rPr>
+        <w:t>301</w:t>
+      </w:r>
+      <w:r>
+        <w:rPr>
+          <w:rFonts w:ascii="Consolas" w:eastAsia="Times New Roman" w:hAnsi="Consolas" w:cs="Times New Roman"/>
+          <w:color w:val="B4B4B4"/>
+          <w:kern w:val="0"/>
+          <w:sz w:val="26"/>
+          <w:szCs w:val="26"/>
+          <w:lang w:eastAsia="en-IN"/>
+          <w14:ligatures w14:val="none"/>
+        </w:rPr>
+        <w:t>;</w:t>
+      </w:r>
+      <w:r>
+        <w:rPr>
+          <w:rFonts w:ascii="Consolas" w:eastAsia="Times New Roman" w:hAnsi="Consolas" w:cs="Times New Roman"/>
+          <w:color w:val="DADADA"/>
+          <w:kern w:val="0"/>
+          <w:sz w:val="26"/>
+          <w:szCs w:val="26"/>
+          <w:lang w:eastAsia="en-IN"/>
+          <w14:ligatures w14:val="none"/>
+        </w:rPr>
+        <w:t xml:space="preserve"> </w:t>
+      </w:r>
+      <w:r>
+        <w:rPr>
+          <w:rFonts w:ascii="Consolas" w:eastAsia="Times New Roman" w:hAnsi="Consolas" w:cs="Times New Roman"/>
+          <w:color w:val="57A64A"/>
+          <w:kern w:val="0"/>
+          <w:sz w:val="26"/>
+          <w:szCs w:val="26"/>
+          <w:lang w:eastAsia="en-IN"/>
+          <w14:ligatures w14:val="none"/>
+        </w:rPr>
+        <w:t>//status code is to let browser know that content has shifted to another location</w:t>
+      </w:r>
+    </w:p>
+    <w:p>
+      <w:pPr>
+        <w:shd w:val="clear" w:color="auto" w:fill="1E1E1E"/>
+        <w:spacing w:after="0" w:line="345" w:lineRule="atLeast"/>
+        <w:rPr>
+          <w:rFonts w:ascii="Consolas" w:eastAsia="Times New Roman" w:hAnsi="Consolas" w:cs="Times New Roman"/>
+          <w:color w:val="DADADA"/>
+          <w:kern w:val="0"/>
+          <w:sz w:val="26"/>
+          <w:szCs w:val="26"/>
+          <w:lang w:eastAsia="en-IN"/>
+          <w14:ligatures w14:val="none"/>
+        </w:rPr>
+      </w:pPr>
+      <w:r>
+        <w:rPr>
+          <w:rFonts w:ascii="Consolas" w:eastAsia="Times New Roman" w:hAnsi="Consolas" w:cs="Times New Roman"/>
+          <w:color w:val="9CDCFE"/>
+          <w:kern w:val="0"/>
+          <w:sz w:val="26"/>
+          <w:szCs w:val="26"/>
+          <w:lang w:eastAsia="en-IN"/>
+          <w14:ligatures w14:val="none"/>
+        </w:rPr>
+        <w:lastRenderedPageBreak/>
+        <w:t xml:space="preserve">      </w:t>
+      </w:r>
+      <w:proofErr w:type="spellStart"/>
+      <w:proofErr w:type="gramStart"/>
+      <w:r>
+        <w:rPr>
+          <w:rFonts w:ascii="Consolas" w:eastAsia="Times New Roman" w:hAnsi="Consolas" w:cs="Times New Roman"/>
+          <w:color w:val="9A9A9A"/>
+          <w:kern w:val="0"/>
+          <w:sz w:val="26"/>
+          <w:szCs w:val="26"/>
+          <w:lang w:eastAsia="en-IN"/>
+          <w14:ligatures w14:val="none"/>
+        </w:rPr>
+        <w:t>res</w:t>
+      </w:r>
+      <w:r>
+        <w:rPr>
+          <w:rFonts w:ascii="Consolas" w:eastAsia="Times New Roman" w:hAnsi="Consolas" w:cs="Times New Roman"/>
+          <w:color w:val="B4B4B4"/>
+          <w:kern w:val="0"/>
+          <w:sz w:val="26"/>
+          <w:szCs w:val="26"/>
+          <w:lang w:eastAsia="en-IN"/>
+          <w14:ligatures w14:val="none"/>
+        </w:rPr>
+        <w:t>.</w:t>
+      </w:r>
+      <w:r>
+        <w:rPr>
+          <w:rFonts w:ascii="Consolas" w:eastAsia="Times New Roman" w:hAnsi="Consolas" w:cs="Times New Roman"/>
+          <w:color w:val="DCDCAA"/>
+          <w:kern w:val="0"/>
+          <w:sz w:val="26"/>
+          <w:szCs w:val="26"/>
+          <w:lang w:eastAsia="en-IN"/>
+          <w14:ligatures w14:val="none"/>
+        </w:rPr>
+        <w:t>setHeader</w:t>
+      </w:r>
+      <w:proofErr w:type="spellEnd"/>
+      <w:proofErr w:type="gramEnd"/>
+      <w:r>
+        <w:rPr>
+          <w:rFonts w:ascii="Consolas" w:eastAsia="Times New Roman" w:hAnsi="Consolas" w:cs="Times New Roman"/>
+          <w:color w:val="DADADA"/>
+          <w:kern w:val="0"/>
+          <w:sz w:val="26"/>
+          <w:szCs w:val="26"/>
+          <w:lang w:eastAsia="en-IN"/>
+          <w14:ligatures w14:val="none"/>
+        </w:rPr>
+        <w:t>(</w:t>
+      </w:r>
+      <w:r>
+        <w:rPr>
+          <w:rFonts w:ascii="Consolas" w:eastAsia="Times New Roman" w:hAnsi="Consolas" w:cs="Times New Roman"/>
+          <w:color w:val="E8C9BB"/>
+          <w:kern w:val="0"/>
+          <w:sz w:val="26"/>
+          <w:szCs w:val="26"/>
+          <w:lang w:eastAsia="en-IN"/>
+          <w14:ligatures w14:val="none"/>
+        </w:rPr>
+        <w:t>"</w:t>
+      </w:r>
+      <w:r>
+        <w:rPr>
+          <w:rFonts w:ascii="Consolas" w:eastAsia="Times New Roman" w:hAnsi="Consolas" w:cs="Times New Roman"/>
+          <w:color w:val="CE9178"/>
+          <w:kern w:val="0"/>
+          <w:sz w:val="26"/>
+          <w:szCs w:val="26"/>
+          <w:lang w:eastAsia="en-IN"/>
+          <w14:ligatures w14:val="none"/>
+        </w:rPr>
+        <w:t>Location</w:t>
+      </w:r>
+      <w:r>
+        <w:rPr>
+          <w:rFonts w:ascii="Consolas" w:eastAsia="Times New Roman" w:hAnsi="Consolas" w:cs="Times New Roman"/>
+          <w:color w:val="E8C9BB"/>
+          <w:kern w:val="0"/>
+          <w:sz w:val="26"/>
+          <w:szCs w:val="26"/>
+          <w:lang w:eastAsia="en-IN"/>
+          <w14:ligatures w14:val="none"/>
+        </w:rPr>
+        <w:t>"</w:t>
+      </w:r>
+      <w:r>
+        <w:rPr>
+          <w:rFonts w:ascii="Consolas" w:eastAsia="Times New Roman" w:hAnsi="Consolas" w:cs="Times New Roman"/>
+          <w:color w:val="DADADA"/>
+          <w:kern w:val="0"/>
+          <w:sz w:val="26"/>
+          <w:szCs w:val="26"/>
+          <w:lang w:eastAsia="en-IN"/>
+          <w14:ligatures w14:val="none"/>
+        </w:rPr>
+        <w:t xml:space="preserve">, </w:t>
+      </w:r>
+      <w:r>
+        <w:rPr>
+          <w:rFonts w:ascii="Consolas" w:eastAsia="Times New Roman" w:hAnsi="Consolas" w:cs="Times New Roman"/>
+          <w:color w:val="E8C9BB"/>
+          <w:kern w:val="0"/>
+          <w:sz w:val="26"/>
+          <w:szCs w:val="26"/>
+          <w:lang w:eastAsia="en-IN"/>
+          <w14:ligatures w14:val="none"/>
+        </w:rPr>
+        <w:t>"</w:t>
+      </w:r>
+      <w:r>
+        <w:rPr>
+          <w:rFonts w:ascii="Consolas" w:eastAsia="Times New Roman" w:hAnsi="Consolas" w:cs="Times New Roman"/>
+          <w:color w:val="CE9178"/>
+          <w:kern w:val="0"/>
+          <w:sz w:val="26"/>
+          <w:szCs w:val="26"/>
+          <w:lang w:eastAsia="en-IN"/>
+          <w14:ligatures w14:val="none"/>
+        </w:rPr>
+        <w:t>/about</w:t>
+      </w:r>
+      <w:r>
+        <w:rPr>
+          <w:rFonts w:ascii="Consolas" w:eastAsia="Times New Roman" w:hAnsi="Consolas" w:cs="Times New Roman"/>
+          <w:color w:val="E8C9BB"/>
+          <w:kern w:val="0"/>
+          <w:sz w:val="26"/>
+          <w:szCs w:val="26"/>
+          <w:lang w:eastAsia="en-IN"/>
+          <w14:ligatures w14:val="none"/>
+        </w:rPr>
+        <w:t>"</w:t>
+      </w:r>
+      <w:r>
+        <w:rPr>
+          <w:rFonts w:ascii="Consolas" w:eastAsia="Times New Roman" w:hAnsi="Consolas" w:cs="Times New Roman"/>
+          <w:color w:val="DADADA"/>
+          <w:kern w:val="0"/>
+          <w:sz w:val="26"/>
+          <w:szCs w:val="26"/>
+          <w:lang w:eastAsia="en-IN"/>
+          <w14:ligatures w14:val="none"/>
+        </w:rPr>
+        <w:t>)</w:t>
+      </w:r>
+      <w:r>
+        <w:rPr>
+          <w:rFonts w:ascii="Consolas" w:eastAsia="Times New Roman" w:hAnsi="Consolas" w:cs="Times New Roman"/>
+          <w:color w:val="B4B4B4"/>
+          <w:kern w:val="0"/>
+          <w:sz w:val="26"/>
+          <w:szCs w:val="26"/>
+          <w:lang w:eastAsia="en-IN"/>
+          <w14:ligatures w14:val="none"/>
+        </w:rPr>
+        <w:t>;</w:t>
+      </w:r>
+      <w:r>
+        <w:rPr>
+          <w:rFonts w:ascii="Consolas" w:eastAsia="Times New Roman" w:hAnsi="Consolas" w:cs="Times New Roman"/>
+          <w:color w:val="DADADA"/>
+          <w:kern w:val="0"/>
+          <w:sz w:val="26"/>
+          <w:szCs w:val="26"/>
+          <w:lang w:eastAsia="en-IN"/>
+          <w14:ligatures w14:val="none"/>
+        </w:rPr>
+        <w:t xml:space="preserve"> </w:t>
+      </w:r>
+      <w:r>
+        <w:rPr>
+          <w:rFonts w:ascii="Consolas" w:eastAsia="Times New Roman" w:hAnsi="Consolas" w:cs="Times New Roman"/>
+          <w:color w:val="57A64A"/>
+          <w:kern w:val="0"/>
+          <w:sz w:val="26"/>
+          <w:szCs w:val="26"/>
+          <w:lang w:eastAsia="en-IN"/>
+          <w14:ligatures w14:val="none"/>
+        </w:rPr>
+        <w:t>//redirecting the user</w:t>
+      </w:r>
+    </w:p>
+    <w:p>
+      <w:pPr>
+        <w:shd w:val="clear" w:color="auto" w:fill="1E1E1E"/>
+        <w:spacing w:after="0" w:line="345" w:lineRule="atLeast"/>
+        <w:rPr>
+          <w:rFonts w:ascii="Consolas" w:eastAsia="Times New Roman" w:hAnsi="Consolas" w:cs="Times New Roman"/>
+          <w:color w:val="DADADA"/>
+          <w:kern w:val="0"/>
+          <w:sz w:val="26"/>
+          <w:szCs w:val="26"/>
+          <w:lang w:eastAsia="en-IN"/>
+          <w14:ligatures w14:val="none"/>
+        </w:rPr>
+      </w:pPr>
+      <w:r>
+        <w:rPr>
+          <w:rFonts w:ascii="Consolas" w:eastAsia="Times New Roman" w:hAnsi="Consolas" w:cs="Times New Roman"/>
+          <w:color w:val="9CDCFE"/>
+          <w:kern w:val="0"/>
+          <w:sz w:val="26"/>
+          <w:szCs w:val="26"/>
+          <w:lang w:eastAsia="en-IN"/>
+          <w14:ligatures w14:val="none"/>
+        </w:rPr>
+        <w:t xml:space="preserve">      </w:t>
+      </w:r>
+      <w:proofErr w:type="spellStart"/>
+      <w:proofErr w:type="gramStart"/>
+      <w:r>
+        <w:rPr>
+          <w:rFonts w:ascii="Consolas" w:eastAsia="Times New Roman" w:hAnsi="Consolas" w:cs="Times New Roman"/>
+          <w:color w:val="9A9A9A"/>
+          <w:kern w:val="0"/>
+          <w:sz w:val="26"/>
+          <w:szCs w:val="26"/>
+          <w:lang w:eastAsia="en-IN"/>
+          <w14:ligatures w14:val="none"/>
+        </w:rPr>
+        <w:t>res</w:t>
+      </w:r>
+      <w:r>
+        <w:rPr>
+          <w:rFonts w:ascii="Consolas" w:eastAsia="Times New Roman" w:hAnsi="Consolas" w:cs="Times New Roman"/>
+          <w:color w:val="B4B4B4"/>
+          <w:kern w:val="0"/>
+          <w:sz w:val="26"/>
+          <w:szCs w:val="26"/>
+          <w:lang w:eastAsia="en-IN"/>
+          <w14:ligatures w14:val="none"/>
+        </w:rPr>
+        <w:t>.</w:t>
+      </w:r>
+      <w:r>
+        <w:rPr>
+          <w:rFonts w:ascii="Consolas" w:eastAsia="Times New Roman" w:hAnsi="Consolas" w:cs="Times New Roman"/>
+          <w:color w:val="DCDCAA"/>
+          <w:kern w:val="0"/>
+          <w:sz w:val="26"/>
+          <w:szCs w:val="26"/>
+          <w:lang w:eastAsia="en-IN"/>
+          <w14:ligatures w14:val="none"/>
+        </w:rPr>
+        <w:t>end</w:t>
+      </w:r>
+      <w:proofErr w:type="spellEnd"/>
+      <w:r>
+        <w:rPr>
+          <w:rFonts w:ascii="Consolas" w:eastAsia="Times New Roman" w:hAnsi="Consolas" w:cs="Times New Roman"/>
+          <w:color w:val="DADADA"/>
+          <w:kern w:val="0"/>
+          <w:sz w:val="26"/>
+          <w:szCs w:val="26"/>
+          <w:lang w:eastAsia="en-IN"/>
+          <w14:ligatures w14:val="none"/>
+        </w:rPr>
+        <w:t>(</w:t>
+      </w:r>
+      <w:proofErr w:type="gramEnd"/>
+      <w:r>
+        <w:rPr>
+          <w:rFonts w:ascii="Consolas" w:eastAsia="Times New Roman" w:hAnsi="Consolas" w:cs="Times New Roman"/>
+          <w:color w:val="DADADA"/>
+          <w:kern w:val="0"/>
+          <w:sz w:val="26"/>
+          <w:szCs w:val="26"/>
+          <w:lang w:eastAsia="en-IN"/>
+          <w14:ligatures w14:val="none"/>
+        </w:rPr>
+        <w:t>)</w:t>
+      </w:r>
+      <w:r>
+        <w:rPr>
+          <w:rFonts w:ascii="Consolas" w:eastAsia="Times New Roman" w:hAnsi="Consolas" w:cs="Times New Roman"/>
+          <w:color w:val="B4B4B4"/>
+          <w:kern w:val="0"/>
+          <w:sz w:val="26"/>
+          <w:szCs w:val="26"/>
+          <w:lang w:eastAsia="en-IN"/>
+          <w14:ligatures w14:val="none"/>
+        </w:rPr>
+        <w:t>;</w:t>
+      </w:r>
+    </w:p>
+    <w:p>
+      <w:pPr>
+        <w:shd w:val="clear" w:color="auto" w:fill="1E1E1E"/>
+        <w:spacing w:after="0" w:line="345" w:lineRule="atLeast"/>
+        <w:rPr>
+          <w:rFonts w:ascii="Consolas" w:eastAsia="Times New Roman" w:hAnsi="Consolas" w:cs="Times New Roman"/>
+          <w:color w:val="DADADA"/>
+          <w:kern w:val="0"/>
+          <w:sz w:val="26"/>
+          <w:szCs w:val="26"/>
+          <w:lang w:eastAsia="en-IN"/>
+          <w14:ligatures w14:val="none"/>
+        </w:rPr>
+      </w:pPr>
+      <w:r>
+        <w:rPr>
+          <w:rFonts w:ascii="Consolas" w:eastAsia="Times New Roman" w:hAnsi="Consolas" w:cs="Times New Roman"/>
+          <w:color w:val="DADADA"/>
+          <w:kern w:val="0"/>
+          <w:sz w:val="26"/>
+          <w:szCs w:val="26"/>
+          <w:lang w:eastAsia="en-IN"/>
+          <w14:ligatures w14:val="none"/>
+        </w:rPr>
+        <w:t xml:space="preserve">      </w:t>
+      </w:r>
+      <w:r>
+        <w:rPr>
+          <w:rFonts w:ascii="Consolas" w:eastAsia="Times New Roman" w:hAnsi="Consolas" w:cs="Times New Roman"/>
+          <w:color w:val="D8A0DF"/>
+          <w:kern w:val="0"/>
+          <w:sz w:val="26"/>
+          <w:szCs w:val="26"/>
+          <w:lang w:eastAsia="en-IN"/>
+          <w14:ligatures w14:val="none"/>
+        </w:rPr>
+        <w:t>break</w:t>
+      </w:r>
+      <w:r>
+        <w:rPr>
+          <w:rFonts w:ascii="Consolas" w:eastAsia="Times New Roman" w:hAnsi="Consolas" w:cs="Times New Roman"/>
+          <w:color w:val="B4B4B4"/>
+          <w:kern w:val="0"/>
+          <w:sz w:val="26"/>
+          <w:szCs w:val="26"/>
+          <w:lang w:eastAsia="en-IN"/>
+          <w14:ligatures w14:val="none"/>
+        </w:rPr>
+        <w:t>;</w:t>
+      </w:r>
+    </w:p>
+    <w:p>
+      <w:pPr>
+        <w:shd w:val="clear" w:color="auto" w:fill="1E1E1E"/>
+        <w:spacing w:after="0" w:line="345" w:lineRule="atLeast"/>
+        <w:rPr>
+          <w:rFonts w:ascii="Consolas" w:eastAsia="Times New Roman" w:hAnsi="Consolas" w:cs="Times New Roman"/>
+          <w:color w:val="DADADA"/>
+          <w:kern w:val="0"/>
+          <w:sz w:val="26"/>
+          <w:szCs w:val="26"/>
+          <w:lang w:eastAsia="en-IN"/>
+          <w14:ligatures w14:val="none"/>
+        </w:rPr>
+      </w:pPr>
+      <w:r>
+        <w:rPr>
+          <w:rFonts w:ascii="Consolas" w:eastAsia="Times New Roman" w:hAnsi="Consolas" w:cs="Times New Roman"/>
+          <w:color w:val="DADADA"/>
+          <w:kern w:val="0"/>
+          <w:sz w:val="26"/>
+          <w:szCs w:val="26"/>
+          <w:lang w:eastAsia="en-IN"/>
+          <w14:ligatures w14:val="none"/>
+        </w:rPr>
+        <w:t xml:space="preserve">    </w:t>
+      </w:r>
+      <w:r>
+        <w:rPr>
+          <w:rFonts w:ascii="Consolas" w:eastAsia="Times New Roman" w:hAnsi="Consolas" w:cs="Times New Roman"/>
+          <w:color w:val="D8A0DF"/>
+          <w:kern w:val="0"/>
+          <w:sz w:val="26"/>
+          <w:szCs w:val="26"/>
+          <w:lang w:eastAsia="en-IN"/>
+          <w14:ligatures w14:val="none"/>
+        </w:rPr>
+        <w:t>default</w:t>
+      </w:r>
+      <w:r>
+        <w:rPr>
+          <w:rFonts w:ascii="Consolas" w:eastAsia="Times New Roman" w:hAnsi="Consolas" w:cs="Times New Roman"/>
+          <w:color w:val="B4B4B4"/>
+          <w:kern w:val="0"/>
+          <w:sz w:val="26"/>
+          <w:szCs w:val="26"/>
+          <w:lang w:eastAsia="en-IN"/>
+          <w14:ligatures w14:val="none"/>
+        </w:rPr>
+        <w:t>:</w:t>
+      </w:r>
+    </w:p>
+    <w:p>
+      <w:pPr>
+        <w:shd w:val="clear" w:color="auto" w:fill="1E1E1E"/>
+        <w:spacing w:after="0" w:line="345" w:lineRule="atLeast"/>
+        <w:rPr>
+          <w:rFonts w:ascii="Consolas" w:eastAsia="Times New Roman" w:hAnsi="Consolas" w:cs="Times New Roman"/>
+          <w:color w:val="DADADA"/>
+          <w:kern w:val="0"/>
+          <w:sz w:val="26"/>
+          <w:szCs w:val="26"/>
+          <w:lang w:eastAsia="en-IN"/>
+          <w14:ligatures w14:val="none"/>
+        </w:rPr>
+      </w:pPr>
+      <w:r>
+        <w:rPr>
+          <w:rFonts w:ascii="Consolas" w:eastAsia="Times New Roman" w:hAnsi="Consolas" w:cs="Times New Roman"/>
+          <w:color w:val="DADADA"/>
+          <w:kern w:val="0"/>
+          <w:sz w:val="26"/>
+          <w:szCs w:val="26"/>
+          <w:lang w:eastAsia="en-IN"/>
+          <w14:ligatures w14:val="none"/>
+        </w:rPr>
+        <w:t xml:space="preserve">      </w:t>
+      </w:r>
+      <w:r>
+        <w:rPr>
+          <w:rFonts w:ascii="Consolas" w:eastAsia="Times New Roman" w:hAnsi="Consolas" w:cs="Times New Roman"/>
+          <w:color w:val="9CDCFE"/>
+          <w:kern w:val="0"/>
+          <w:sz w:val="26"/>
+          <w:szCs w:val="26"/>
+          <w:lang w:eastAsia="en-IN"/>
+          <w14:ligatures w14:val="none"/>
+        </w:rPr>
+        <w:t>path</w:t>
+      </w:r>
+      <w:r>
+        <w:rPr>
+          <w:rFonts w:ascii="Consolas" w:eastAsia="Times New Roman" w:hAnsi="Consolas" w:cs="Times New Roman"/>
+          <w:color w:val="DADADA"/>
+          <w:kern w:val="0"/>
+          <w:sz w:val="26"/>
+          <w:szCs w:val="26"/>
+          <w:lang w:eastAsia="en-IN"/>
+          <w14:ligatures w14:val="none"/>
+        </w:rPr>
+        <w:t xml:space="preserve"> </w:t>
+      </w:r>
+      <w:r>
+        <w:rPr>
+          <w:rFonts w:ascii="Consolas" w:eastAsia="Times New Roman" w:hAnsi="Consolas" w:cs="Times New Roman"/>
+          <w:color w:val="B4B4B4"/>
+          <w:kern w:val="0"/>
+          <w:sz w:val="26"/>
+          <w:szCs w:val="26"/>
+          <w:lang w:eastAsia="en-IN"/>
+          <w14:ligatures w14:val="none"/>
+        </w:rPr>
+        <w:t>+=</w:t>
+      </w:r>
+      <w:r>
+        <w:rPr>
+          <w:rFonts w:ascii="Consolas" w:eastAsia="Times New Roman" w:hAnsi="Consolas" w:cs="Times New Roman"/>
+          <w:color w:val="DADADA"/>
+          <w:kern w:val="0"/>
+          <w:sz w:val="26"/>
+          <w:szCs w:val="26"/>
+          <w:lang w:eastAsia="en-IN"/>
+          <w14:ligatures w14:val="none"/>
+        </w:rPr>
+        <w:t xml:space="preserve"> </w:t>
+      </w:r>
+      <w:r>
+        <w:rPr>
+          <w:rFonts w:ascii="Consolas" w:eastAsia="Times New Roman" w:hAnsi="Consolas" w:cs="Times New Roman"/>
+          <w:color w:val="E8C9BB"/>
+          <w:kern w:val="0"/>
+          <w:sz w:val="26"/>
+          <w:szCs w:val="26"/>
+          <w:lang w:eastAsia="en-IN"/>
+          <w14:ligatures w14:val="none"/>
+        </w:rPr>
+        <w:t>"</w:t>
+      </w:r>
+      <w:r>
+        <w:rPr>
+          <w:rFonts w:ascii="Consolas" w:eastAsia="Times New Roman" w:hAnsi="Consolas" w:cs="Times New Roman"/>
+          <w:color w:val="CE9178"/>
+          <w:kern w:val="0"/>
+          <w:sz w:val="26"/>
+          <w:szCs w:val="26"/>
+          <w:lang w:eastAsia="en-IN"/>
+          <w14:ligatures w14:val="none"/>
+        </w:rPr>
+        <w:t>404.html</w:t>
+      </w:r>
+      <w:r>
+        <w:rPr>
+          <w:rFonts w:ascii="Consolas" w:eastAsia="Times New Roman" w:hAnsi="Consolas" w:cs="Times New Roman"/>
+          <w:color w:val="E8C9BB"/>
+          <w:kern w:val="0"/>
+          <w:sz w:val="26"/>
+          <w:szCs w:val="26"/>
+          <w:lang w:eastAsia="en-IN"/>
+          <w14:ligatures w14:val="none"/>
+        </w:rPr>
+        <w:t>"</w:t>
+      </w:r>
+      <w:r>
+        <w:rPr>
+          <w:rFonts w:ascii="Consolas" w:eastAsia="Times New Roman" w:hAnsi="Consolas" w:cs="Times New Roman"/>
+          <w:color w:val="B4B4B4"/>
+          <w:kern w:val="0"/>
+          <w:sz w:val="26"/>
+          <w:szCs w:val="26"/>
+          <w:lang w:eastAsia="en-IN"/>
+          <w14:ligatures w14:val="none"/>
+        </w:rPr>
+        <w:t>;</w:t>
+      </w:r>
+    </w:p>
+    <w:p>
+      <w:pPr>
+        <w:shd w:val="clear" w:color="auto" w:fill="1E1E1E"/>
+        <w:spacing w:after="0" w:line="345" w:lineRule="atLeast"/>
+        <w:rPr>
+          <w:rFonts w:ascii="Consolas" w:eastAsia="Times New Roman" w:hAnsi="Consolas" w:cs="Times New Roman"/>
+          <w:color w:val="DADADA"/>
+          <w:kern w:val="0"/>
+          <w:sz w:val="26"/>
+          <w:szCs w:val="26"/>
+          <w:lang w:eastAsia="en-IN"/>
+          <w14:ligatures w14:val="none"/>
+        </w:rPr>
+      </w:pPr>
+      <w:r>
+        <w:rPr>
+          <w:rFonts w:ascii="Consolas" w:eastAsia="Times New Roman" w:hAnsi="Consolas" w:cs="Times New Roman"/>
+          <w:color w:val="9CDCFE"/>
+          <w:kern w:val="0"/>
+          <w:sz w:val="26"/>
+          <w:szCs w:val="26"/>
+          <w:lang w:eastAsia="en-IN"/>
+          <w14:ligatures w14:val="none"/>
+        </w:rPr>
+        <w:t xml:space="preserve">      </w:t>
+      </w:r>
+      <w:proofErr w:type="spellStart"/>
+      <w:proofErr w:type="gramStart"/>
+      <w:r>
+        <w:rPr>
+          <w:rFonts w:ascii="Consolas" w:eastAsia="Times New Roman" w:hAnsi="Consolas" w:cs="Times New Roman"/>
+          <w:color w:val="9A9A9A"/>
+          <w:kern w:val="0"/>
+          <w:sz w:val="26"/>
+          <w:szCs w:val="26"/>
+          <w:lang w:eastAsia="en-IN"/>
+          <w14:ligatures w14:val="none"/>
+        </w:rPr>
+        <w:t>res</w:t>
+      </w:r>
+      <w:r>
+        <w:rPr>
+          <w:rFonts w:ascii="Consolas" w:eastAsia="Times New Roman" w:hAnsi="Consolas" w:cs="Times New Roman"/>
+          <w:color w:val="B4B4B4"/>
+          <w:kern w:val="0"/>
+          <w:sz w:val="26"/>
+          <w:szCs w:val="26"/>
+          <w:lang w:eastAsia="en-IN"/>
+          <w14:ligatures w14:val="none"/>
+        </w:rPr>
+        <w:t>.</w:t>
+      </w:r>
+      <w:r>
+        <w:rPr>
+          <w:rFonts w:ascii="Consolas" w:eastAsia="Times New Roman" w:hAnsi="Consolas" w:cs="Times New Roman"/>
+          <w:color w:val="DADADA"/>
+          <w:kern w:val="0"/>
+          <w:sz w:val="26"/>
+          <w:szCs w:val="26"/>
+          <w:lang w:eastAsia="en-IN"/>
+          <w14:ligatures w14:val="none"/>
+        </w:rPr>
+        <w:t>statusCode</w:t>
+      </w:r>
+      <w:proofErr w:type="spellEnd"/>
+      <w:proofErr w:type="gramEnd"/>
+      <w:r>
+        <w:rPr>
+          <w:rFonts w:ascii="Consolas" w:eastAsia="Times New Roman" w:hAnsi="Consolas" w:cs="Times New Roman"/>
+          <w:color w:val="DADADA"/>
+          <w:kern w:val="0"/>
+          <w:sz w:val="26"/>
+          <w:szCs w:val="26"/>
+          <w:lang w:eastAsia="en-IN"/>
+          <w14:ligatures w14:val="none"/>
+        </w:rPr>
+        <w:t xml:space="preserve"> </w:t>
+      </w:r>
+      <w:r>
+        <w:rPr>
+          <w:rFonts w:ascii="Consolas" w:eastAsia="Times New Roman" w:hAnsi="Consolas" w:cs="Times New Roman"/>
+          <w:color w:val="B4B4B4"/>
+          <w:kern w:val="0"/>
+          <w:sz w:val="26"/>
+          <w:szCs w:val="26"/>
+          <w:lang w:eastAsia="en-IN"/>
+          <w14:ligatures w14:val="none"/>
+        </w:rPr>
+        <w:t>=</w:t>
+      </w:r>
+      <w:r>
+        <w:rPr>
+          <w:rFonts w:ascii="Consolas" w:eastAsia="Times New Roman" w:hAnsi="Consolas" w:cs="Times New Roman"/>
+          <w:color w:val="DADADA"/>
+          <w:kern w:val="0"/>
+          <w:sz w:val="26"/>
+          <w:szCs w:val="26"/>
+          <w:lang w:eastAsia="en-IN"/>
+          <w14:ligatures w14:val="none"/>
+        </w:rPr>
+        <w:t xml:space="preserve"> </w:t>
+      </w:r>
+      <w:r>
+        <w:rPr>
+          <w:rFonts w:ascii="Consolas" w:eastAsia="Times New Roman" w:hAnsi="Consolas" w:cs="Times New Roman"/>
+          <w:color w:val="B5CEA8"/>
+          <w:kern w:val="0"/>
+          <w:sz w:val="26"/>
+          <w:szCs w:val="26"/>
+          <w:lang w:eastAsia="en-IN"/>
+          <w14:ligatures w14:val="none"/>
+        </w:rPr>
+        <w:t>400</w:t>
+      </w:r>
+      <w:r>
+        <w:rPr>
+          <w:rFonts w:ascii="Consolas" w:eastAsia="Times New Roman" w:hAnsi="Consolas" w:cs="Times New Roman"/>
+          <w:color w:val="B4B4B4"/>
+          <w:kern w:val="0"/>
+          <w:sz w:val="26"/>
+          <w:szCs w:val="26"/>
+          <w:lang w:eastAsia="en-IN"/>
+          <w14:ligatures w14:val="none"/>
+        </w:rPr>
+        <w:t>;</w:t>
+      </w:r>
+    </w:p>
+    <w:p>
+      <w:pPr>
+        <w:shd w:val="clear" w:color="auto" w:fill="1E1E1E"/>
+        <w:spacing w:after="0" w:line="345" w:lineRule="atLeast"/>
+        <w:rPr>
+          <w:rFonts w:ascii="Consolas" w:eastAsia="Times New Roman" w:hAnsi="Consolas" w:cs="Times New Roman"/>
+          <w:color w:val="DADADA"/>
+          <w:kern w:val="0"/>
+          <w:sz w:val="26"/>
+          <w:szCs w:val="26"/>
+          <w:lang w:eastAsia="en-IN"/>
+          <w14:ligatures w14:val="none"/>
+        </w:rPr>
+      </w:pPr>
+      <w:r>
+        <w:rPr>
+          <w:rFonts w:ascii="Consolas" w:eastAsia="Times New Roman" w:hAnsi="Consolas" w:cs="Times New Roman"/>
+          <w:color w:val="DADADA"/>
+          <w:kern w:val="0"/>
+          <w:sz w:val="26"/>
+          <w:szCs w:val="26"/>
+          <w:lang w:eastAsia="en-IN"/>
+          <w14:ligatures w14:val="none"/>
+        </w:rPr>
+        <w:t>  }</w:t>
+      </w:r>
+    </w:p>
+    <w:p>
+      <w:pPr>
+        <w:shd w:val="clear" w:color="auto" w:fill="1E1E1E"/>
+        <w:spacing w:after="0" w:line="345" w:lineRule="atLeast"/>
+        <w:rPr>
+          <w:rFonts w:ascii="Consolas" w:eastAsia="Times New Roman" w:hAnsi="Consolas" w:cs="Times New Roman"/>
+          <w:color w:val="DADADA"/>
+          <w:kern w:val="0"/>
+          <w:sz w:val="26"/>
+          <w:szCs w:val="26"/>
+          <w:lang w:eastAsia="en-IN"/>
+          <w14:ligatures w14:val="none"/>
+        </w:rPr>
+      </w:pPr>
+    </w:p>
+    <w:p>
+      <w:pPr>
+        <w:shd w:val="clear" w:color="auto" w:fill="1E1E1E"/>
+        <w:spacing w:after="0" w:line="345" w:lineRule="atLeast"/>
+        <w:rPr>
+          <w:rFonts w:ascii="Consolas" w:eastAsia="Times New Roman" w:hAnsi="Consolas" w:cs="Times New Roman"/>
+          <w:color w:val="DADADA"/>
+          <w:kern w:val="0"/>
+          <w:sz w:val="26"/>
+          <w:szCs w:val="26"/>
+          <w:lang w:eastAsia="en-IN"/>
+          <w14:ligatures w14:val="none"/>
+        </w:rPr>
+      </w:pPr>
+      <w:r>
+        <w:rPr>
+          <w:rFonts w:ascii="Consolas" w:eastAsia="Times New Roman" w:hAnsi="Consolas" w:cs="Times New Roman"/>
+          <w:color w:val="9CDCFE"/>
+          <w:kern w:val="0"/>
+          <w:sz w:val="26"/>
+          <w:szCs w:val="26"/>
+          <w:lang w:eastAsia="en-IN"/>
+          <w14:ligatures w14:val="none"/>
+        </w:rPr>
+        <w:t xml:space="preserve">  </w:t>
+      </w:r>
+      <w:proofErr w:type="spellStart"/>
+      <w:proofErr w:type="gramStart"/>
+      <w:r>
+        <w:rPr>
+          <w:rFonts w:ascii="Consolas" w:eastAsia="Times New Roman" w:hAnsi="Consolas" w:cs="Times New Roman"/>
+          <w:color w:val="4EC9B0"/>
+          <w:kern w:val="0"/>
+          <w:sz w:val="26"/>
+          <w:szCs w:val="26"/>
+          <w:lang w:eastAsia="en-IN"/>
+          <w14:ligatures w14:val="none"/>
+        </w:rPr>
+        <w:t>fs</w:t>
+      </w:r>
+      <w:r>
+        <w:rPr>
+          <w:rFonts w:ascii="Consolas" w:eastAsia="Times New Roman" w:hAnsi="Consolas" w:cs="Times New Roman"/>
+          <w:color w:val="B4B4B4"/>
+          <w:kern w:val="0"/>
+          <w:sz w:val="26"/>
+          <w:szCs w:val="26"/>
+          <w:lang w:eastAsia="en-IN"/>
+          <w14:ligatures w14:val="none"/>
+        </w:rPr>
+        <w:t>.</w:t>
+      </w:r>
+      <w:r>
+        <w:rPr>
+          <w:rFonts w:ascii="Consolas" w:eastAsia="Times New Roman" w:hAnsi="Consolas" w:cs="Times New Roman"/>
+          <w:color w:val="DCDCAA"/>
+          <w:kern w:val="0"/>
+          <w:sz w:val="26"/>
+          <w:szCs w:val="26"/>
+          <w:lang w:eastAsia="en-IN"/>
+          <w14:ligatures w14:val="none"/>
+        </w:rPr>
+        <w:t>readFile</w:t>
+      </w:r>
+      <w:proofErr w:type="spellEnd"/>
+      <w:proofErr w:type="gramEnd"/>
+      <w:r>
+        <w:rPr>
+          <w:rFonts w:ascii="Consolas" w:eastAsia="Times New Roman" w:hAnsi="Consolas" w:cs="Times New Roman"/>
+          <w:color w:val="DADADA"/>
+          <w:kern w:val="0"/>
+          <w:sz w:val="26"/>
+          <w:szCs w:val="26"/>
+          <w:lang w:eastAsia="en-IN"/>
+          <w14:ligatures w14:val="none"/>
+        </w:rPr>
+        <w:t>(</w:t>
+      </w:r>
+      <w:r>
+        <w:rPr>
+          <w:rFonts w:ascii="Consolas" w:eastAsia="Times New Roman" w:hAnsi="Consolas" w:cs="Times New Roman"/>
+          <w:color w:val="9CDCFE"/>
+          <w:kern w:val="0"/>
+          <w:sz w:val="26"/>
+          <w:szCs w:val="26"/>
+          <w:lang w:eastAsia="en-IN"/>
+          <w14:ligatures w14:val="none"/>
+        </w:rPr>
+        <w:t>path</w:t>
+      </w:r>
+      <w:r>
+        <w:rPr>
+          <w:rFonts w:ascii="Consolas" w:eastAsia="Times New Roman" w:hAnsi="Consolas" w:cs="Times New Roman"/>
+          <w:color w:val="DADADA"/>
+          <w:kern w:val="0"/>
+          <w:sz w:val="26"/>
+          <w:szCs w:val="26"/>
+          <w:lang w:eastAsia="en-IN"/>
+          <w14:ligatures w14:val="none"/>
+        </w:rPr>
+        <w:t xml:space="preserve">, </w:t>
+      </w:r>
+      <w:r>
+        <w:rPr>
+          <w:rFonts w:ascii="Consolas" w:eastAsia="Times New Roman" w:hAnsi="Consolas" w:cs="Times New Roman"/>
+          <w:color w:val="B4B4B4"/>
+          <w:kern w:val="0"/>
+          <w:sz w:val="26"/>
+          <w:szCs w:val="26"/>
+          <w:lang w:eastAsia="en-IN"/>
+          <w14:ligatures w14:val="none"/>
+        </w:rPr>
+        <w:t>(</w:t>
+      </w:r>
+      <w:r>
+        <w:rPr>
+          <w:rFonts w:ascii="Consolas" w:eastAsia="Times New Roman" w:hAnsi="Consolas" w:cs="Times New Roman"/>
+          <w:color w:val="9A9A9A"/>
+          <w:kern w:val="0"/>
+          <w:sz w:val="26"/>
+          <w:szCs w:val="26"/>
+          <w:lang w:eastAsia="en-IN"/>
+          <w14:ligatures w14:val="none"/>
+        </w:rPr>
+        <w:t>err</w:t>
+      </w:r>
+      <w:r>
+        <w:rPr>
+          <w:rFonts w:ascii="Consolas" w:eastAsia="Times New Roman" w:hAnsi="Consolas" w:cs="Times New Roman"/>
+          <w:color w:val="DADADA"/>
+          <w:kern w:val="0"/>
+          <w:sz w:val="26"/>
+          <w:szCs w:val="26"/>
+          <w:lang w:eastAsia="en-IN"/>
+          <w14:ligatures w14:val="none"/>
+        </w:rPr>
+        <w:t xml:space="preserve">, </w:t>
+      </w:r>
+      <w:r>
+        <w:rPr>
+          <w:rFonts w:ascii="Consolas" w:eastAsia="Times New Roman" w:hAnsi="Consolas" w:cs="Times New Roman"/>
+          <w:color w:val="9A9A9A"/>
+          <w:kern w:val="0"/>
+          <w:sz w:val="26"/>
+          <w:szCs w:val="26"/>
+          <w:lang w:eastAsia="en-IN"/>
+          <w14:ligatures w14:val="none"/>
+        </w:rPr>
+        <w:t>data</w:t>
+      </w:r>
+      <w:r>
+        <w:rPr>
+          <w:rFonts w:ascii="Consolas" w:eastAsia="Times New Roman" w:hAnsi="Consolas" w:cs="Times New Roman"/>
+          <w:color w:val="B4B4B4"/>
+          <w:kern w:val="0"/>
+          <w:sz w:val="26"/>
+          <w:szCs w:val="26"/>
+          <w:lang w:eastAsia="en-IN"/>
+          <w14:ligatures w14:val="none"/>
+        </w:rPr>
+        <w:t>)</w:t>
+      </w:r>
+      <w:r>
+        <w:rPr>
+          <w:rFonts w:ascii="Consolas" w:eastAsia="Times New Roman" w:hAnsi="Consolas" w:cs="Times New Roman"/>
+          <w:color w:val="DADADA"/>
+          <w:kern w:val="0"/>
+          <w:sz w:val="26"/>
+          <w:szCs w:val="26"/>
+          <w:lang w:eastAsia="en-IN"/>
+          <w14:ligatures w14:val="none"/>
+        </w:rPr>
+        <w:t xml:space="preserve"> </w:t>
+      </w:r>
+      <w:r>
+        <w:rPr>
+          <w:rFonts w:ascii="Consolas" w:eastAsia="Times New Roman" w:hAnsi="Consolas" w:cs="Times New Roman"/>
+          <w:color w:val="569CD6"/>
+          <w:kern w:val="0"/>
+          <w:sz w:val="26"/>
+          <w:szCs w:val="26"/>
+          <w:lang w:eastAsia="en-IN"/>
+          <w14:ligatures w14:val="none"/>
+        </w:rPr>
+        <w:t>=&gt;</w:t>
+      </w:r>
+      <w:r>
+        <w:rPr>
+          <w:rFonts w:ascii="Consolas" w:eastAsia="Times New Roman" w:hAnsi="Consolas" w:cs="Times New Roman"/>
+          <w:color w:val="DADADA"/>
+          <w:kern w:val="0"/>
+          <w:sz w:val="26"/>
+          <w:szCs w:val="26"/>
+          <w:lang w:eastAsia="en-IN"/>
+          <w14:ligatures w14:val="none"/>
+        </w:rPr>
+        <w:t xml:space="preserve"> {</w:t>
+      </w:r>
+    </w:p>
+    <w:p>
+      <w:pPr>
+        <w:shd w:val="clear" w:color="auto" w:fill="1E1E1E"/>
+        <w:spacing w:after="0" w:line="345" w:lineRule="atLeast"/>
+        <w:rPr>
+          <w:rFonts w:ascii="Consolas" w:eastAsia="Times New Roman" w:hAnsi="Consolas" w:cs="Times New Roman"/>
+          <w:color w:val="DADADA"/>
+          <w:kern w:val="0"/>
+          <w:sz w:val="26"/>
+          <w:szCs w:val="26"/>
+          <w:lang w:eastAsia="en-IN"/>
+          <w14:ligatures w14:val="none"/>
+        </w:rPr>
+      </w:pPr>
+      <w:r>
+        <w:rPr>
+          <w:rFonts w:ascii="Consolas" w:eastAsia="Times New Roman" w:hAnsi="Consolas" w:cs="Times New Roman"/>
+          <w:color w:val="DADADA"/>
+          <w:kern w:val="0"/>
+          <w:sz w:val="26"/>
+          <w:szCs w:val="26"/>
+          <w:lang w:eastAsia="en-IN"/>
+          <w14:ligatures w14:val="none"/>
+        </w:rPr>
+        <w:t xml:space="preserve">    </w:t>
+      </w:r>
+      <w:r>
+        <w:rPr>
+          <w:rFonts w:ascii="Consolas" w:eastAsia="Times New Roman" w:hAnsi="Consolas" w:cs="Times New Roman"/>
+          <w:color w:val="D8A0DF"/>
+          <w:kern w:val="0"/>
+          <w:sz w:val="26"/>
+          <w:szCs w:val="26"/>
+          <w:lang w:eastAsia="en-IN"/>
+          <w14:ligatures w14:val="none"/>
+        </w:rPr>
+        <w:t>if</w:t>
+      </w:r>
+      <w:r>
+        <w:rPr>
+          <w:rFonts w:ascii="Consolas" w:eastAsia="Times New Roman" w:hAnsi="Consolas" w:cs="Times New Roman"/>
+          <w:color w:val="DADADA"/>
+          <w:kern w:val="0"/>
+          <w:sz w:val="26"/>
+          <w:szCs w:val="26"/>
+          <w:lang w:eastAsia="en-IN"/>
+          <w14:ligatures w14:val="none"/>
+        </w:rPr>
+        <w:t xml:space="preserve"> (</w:t>
+      </w:r>
+      <w:r>
+        <w:rPr>
+          <w:rFonts w:ascii="Consolas" w:eastAsia="Times New Roman" w:hAnsi="Consolas" w:cs="Times New Roman"/>
+          <w:color w:val="9A9A9A"/>
+          <w:kern w:val="0"/>
+          <w:sz w:val="26"/>
+          <w:szCs w:val="26"/>
+          <w:lang w:eastAsia="en-IN"/>
+          <w14:ligatures w14:val="none"/>
+        </w:rPr>
+        <w:t>err</w:t>
+      </w:r>
+      <w:r>
+        <w:rPr>
+          <w:rFonts w:ascii="Consolas" w:eastAsia="Times New Roman" w:hAnsi="Consolas" w:cs="Times New Roman"/>
+          <w:color w:val="DADADA"/>
+          <w:kern w:val="0"/>
+          <w:sz w:val="26"/>
+          <w:szCs w:val="26"/>
+          <w:lang w:eastAsia="en-IN"/>
+          <w14:ligatures w14:val="none"/>
+        </w:rPr>
+        <w:t>) {</w:t>
+      </w:r>
+    </w:p>
+    <w:p>
+      <w:pPr>
+        <w:shd w:val="clear" w:color="auto" w:fill="1E1E1E"/>
+        <w:spacing w:after="0" w:line="345" w:lineRule="atLeast"/>
+        <w:rPr>
+          <w:rFonts w:ascii="Consolas" w:eastAsia="Times New Roman" w:hAnsi="Consolas" w:cs="Times New Roman"/>
+          <w:color w:val="DADADA"/>
+          <w:kern w:val="0"/>
+          <w:sz w:val="26"/>
+          <w:szCs w:val="26"/>
+          <w:lang w:eastAsia="en-IN"/>
+          <w14:ligatures w14:val="none"/>
+        </w:rPr>
+      </w:pPr>
+      <w:r>
+        <w:rPr>
+          <w:rFonts w:ascii="Consolas" w:eastAsia="Times New Roman" w:hAnsi="Consolas" w:cs="Times New Roman"/>
+          <w:color w:val="DADADA"/>
+          <w:kern w:val="0"/>
+          <w:sz w:val="26"/>
+          <w:szCs w:val="26"/>
+          <w:lang w:eastAsia="en-IN"/>
+          <w14:ligatures w14:val="none"/>
+        </w:rPr>
+        <w:t xml:space="preserve">      </w:t>
+      </w:r>
+      <w:r>
+        <w:rPr>
+          <w:rFonts w:ascii="Consolas" w:eastAsia="Times New Roman" w:hAnsi="Consolas" w:cs="Times New Roman"/>
+          <w:color w:val="9CDCFE"/>
+          <w:kern w:val="0"/>
+          <w:sz w:val="26"/>
+          <w:szCs w:val="26"/>
+          <w:lang w:eastAsia="en-IN"/>
+          <w14:ligatures w14:val="none"/>
+        </w:rPr>
+        <w:t>console</w:t>
+      </w:r>
+      <w:r>
+        <w:rPr>
+          <w:rFonts w:ascii="Consolas" w:eastAsia="Times New Roman" w:hAnsi="Consolas" w:cs="Times New Roman"/>
+          <w:color w:val="B4B4B4"/>
+          <w:kern w:val="0"/>
+          <w:sz w:val="26"/>
+          <w:szCs w:val="26"/>
+          <w:lang w:eastAsia="en-IN"/>
+          <w14:ligatures w14:val="none"/>
+        </w:rPr>
+        <w:t>.</w:t>
+      </w:r>
+      <w:r>
+        <w:rPr>
+          <w:rFonts w:ascii="Consolas" w:eastAsia="Times New Roman" w:hAnsi="Consolas" w:cs="Times New Roman"/>
+          <w:color w:val="DCDCAA"/>
+          <w:kern w:val="0"/>
+          <w:sz w:val="26"/>
+          <w:szCs w:val="26"/>
+          <w:lang w:eastAsia="en-IN"/>
+          <w14:ligatures w14:val="none"/>
+        </w:rPr>
+        <w:t>log</w:t>
+      </w:r>
+      <w:r>
+        <w:rPr>
+          <w:rFonts w:ascii="Consolas" w:eastAsia="Times New Roman" w:hAnsi="Consolas" w:cs="Times New Roman"/>
+          <w:color w:val="DADADA"/>
+          <w:kern w:val="0"/>
+          <w:sz w:val="26"/>
+          <w:szCs w:val="26"/>
+          <w:lang w:eastAsia="en-IN"/>
+          <w14:ligatures w14:val="none"/>
+        </w:rPr>
+        <w:t>(</w:t>
+      </w:r>
+      <w:r>
+        <w:rPr>
+          <w:rFonts w:ascii="Consolas" w:eastAsia="Times New Roman" w:hAnsi="Consolas" w:cs="Times New Roman"/>
+          <w:color w:val="9A9A9A"/>
+          <w:kern w:val="0"/>
+          <w:sz w:val="26"/>
+          <w:szCs w:val="26"/>
+          <w:lang w:eastAsia="en-IN"/>
+          <w14:ligatures w14:val="none"/>
+        </w:rPr>
+        <w:t>err</w:t>
+      </w:r>
+      <w:r>
+        <w:rPr>
+          <w:rFonts w:ascii="Consolas" w:eastAsia="Times New Roman" w:hAnsi="Consolas" w:cs="Times New Roman"/>
+          <w:color w:val="DADADA"/>
+          <w:kern w:val="0"/>
+          <w:sz w:val="26"/>
+          <w:szCs w:val="26"/>
+          <w:lang w:eastAsia="en-IN"/>
+          <w14:ligatures w14:val="none"/>
+        </w:rPr>
+        <w:t>)</w:t>
+      </w:r>
+      <w:r>
+        <w:rPr>
+          <w:rFonts w:ascii="Consolas" w:eastAsia="Times New Roman" w:hAnsi="Consolas" w:cs="Times New Roman"/>
+          <w:color w:val="B4B4B4"/>
+          <w:kern w:val="0"/>
+          <w:sz w:val="26"/>
+          <w:szCs w:val="26"/>
+          <w:lang w:eastAsia="en-IN"/>
+          <w14:ligatures w14:val="none"/>
+        </w:rPr>
+        <w:t>;</w:t>
+      </w:r>
+    </w:p>
+    <w:p>
+      <w:pPr>
+        <w:shd w:val="clear" w:color="auto" w:fill="1E1E1E"/>
+        <w:spacing w:after="0" w:line="345" w:lineRule="atLeast"/>
+        <w:rPr>
+          <w:rFonts w:ascii="Consolas" w:eastAsia="Times New Roman" w:hAnsi="Consolas" w:cs="Times New Roman"/>
+          <w:color w:val="DADADA"/>
+          <w:kern w:val="0"/>
+          <w:sz w:val="26"/>
+          <w:szCs w:val="26"/>
+          <w:lang w:eastAsia="en-IN"/>
+          <w14:ligatures w14:val="none"/>
+        </w:rPr>
+      </w:pPr>
+      <w:r>
+        <w:rPr>
+          <w:rFonts w:ascii="Consolas" w:eastAsia="Times New Roman" w:hAnsi="Consolas" w:cs="Times New Roman"/>
+          <w:color w:val="9CDCFE"/>
+          <w:kern w:val="0"/>
+          <w:sz w:val="26"/>
+          <w:szCs w:val="26"/>
+          <w:lang w:eastAsia="en-IN"/>
+          <w14:ligatures w14:val="none"/>
+        </w:rPr>
+        <w:t xml:space="preserve">      </w:t>
+      </w:r>
+      <w:proofErr w:type="spellStart"/>
+      <w:proofErr w:type="gramStart"/>
+      <w:r>
+        <w:rPr>
+          <w:rFonts w:ascii="Consolas" w:eastAsia="Times New Roman" w:hAnsi="Consolas" w:cs="Times New Roman"/>
+          <w:color w:val="9A9A9A"/>
+          <w:kern w:val="0"/>
+          <w:sz w:val="26"/>
+          <w:szCs w:val="26"/>
+          <w:lang w:eastAsia="en-IN"/>
+          <w14:ligatures w14:val="none"/>
+        </w:rPr>
+        <w:t>res</w:t>
+      </w:r>
+      <w:r>
+        <w:rPr>
+          <w:rFonts w:ascii="Consolas" w:eastAsia="Times New Roman" w:hAnsi="Consolas" w:cs="Times New Roman"/>
+          <w:color w:val="B4B4B4"/>
+          <w:kern w:val="0"/>
+          <w:sz w:val="26"/>
+          <w:szCs w:val="26"/>
+          <w:lang w:eastAsia="en-IN"/>
+          <w14:ligatures w14:val="none"/>
+        </w:rPr>
+        <w:t>.</w:t>
+      </w:r>
+      <w:r>
+        <w:rPr>
+          <w:rFonts w:ascii="Consolas" w:eastAsia="Times New Roman" w:hAnsi="Consolas" w:cs="Times New Roman"/>
+          <w:color w:val="DCDCAA"/>
+          <w:kern w:val="0"/>
+          <w:sz w:val="26"/>
+          <w:szCs w:val="26"/>
+          <w:lang w:eastAsia="en-IN"/>
+          <w14:ligatures w14:val="none"/>
+        </w:rPr>
+        <w:t>end</w:t>
+      </w:r>
+      <w:proofErr w:type="spellEnd"/>
+      <w:r>
+        <w:rPr>
+          <w:rFonts w:ascii="Consolas" w:eastAsia="Times New Roman" w:hAnsi="Consolas" w:cs="Times New Roman"/>
+          <w:color w:val="DADADA"/>
+          <w:kern w:val="0"/>
+          <w:sz w:val="26"/>
+          <w:szCs w:val="26"/>
+          <w:lang w:eastAsia="en-IN"/>
+          <w14:ligatures w14:val="none"/>
+        </w:rPr>
+        <w:t>(</w:t>
+      </w:r>
+      <w:proofErr w:type="gramEnd"/>
+      <w:r>
+        <w:rPr>
+          <w:rFonts w:ascii="Consolas" w:eastAsia="Times New Roman" w:hAnsi="Consolas" w:cs="Times New Roman"/>
+          <w:color w:val="DADADA"/>
+          <w:kern w:val="0"/>
+          <w:sz w:val="26"/>
+          <w:szCs w:val="26"/>
+          <w:lang w:eastAsia="en-IN"/>
+          <w14:ligatures w14:val="none"/>
+        </w:rPr>
+        <w:t>)</w:t>
+      </w:r>
+      <w:r>
+        <w:rPr>
+          <w:rFonts w:ascii="Consolas" w:eastAsia="Times New Roman" w:hAnsi="Consolas" w:cs="Times New Roman"/>
+          <w:color w:val="B4B4B4"/>
+          <w:kern w:val="0"/>
+          <w:sz w:val="26"/>
+          <w:szCs w:val="26"/>
+          <w:lang w:eastAsia="en-IN"/>
+          <w14:ligatures w14:val="none"/>
+        </w:rPr>
+        <w:t>;</w:t>
+      </w:r>
+    </w:p>
+    <w:p>
+      <w:pPr>
+        <w:shd w:val="clear" w:color="auto" w:fill="1E1E1E"/>
+        <w:spacing w:after="0" w:line="345" w:lineRule="atLeast"/>
+        <w:rPr>
+          <w:rFonts w:ascii="Consolas" w:eastAsia="Times New Roman" w:hAnsi="Consolas" w:cs="Times New Roman"/>
+          <w:color w:val="DADADA"/>
+          <w:kern w:val="0"/>
+          <w:sz w:val="26"/>
+          <w:szCs w:val="26"/>
+          <w:lang w:eastAsia="en-IN"/>
+          <w14:ligatures w14:val="none"/>
+        </w:rPr>
+      </w:pPr>
+      <w:r>
+        <w:rPr>
+          <w:rFonts w:ascii="Consolas" w:eastAsia="Times New Roman" w:hAnsi="Consolas" w:cs="Times New Roman"/>
+          <w:color w:val="DADADA"/>
+          <w:kern w:val="0"/>
+          <w:sz w:val="26"/>
+          <w:szCs w:val="26"/>
+          <w:lang w:eastAsia="en-IN"/>
+          <w14:ligatures w14:val="none"/>
+        </w:rPr>
+        <w:t>    }</w:t>
+      </w:r>
+    </w:p>
+    <w:p>
+      <w:pPr>
+        <w:shd w:val="clear" w:color="auto" w:fill="1E1E1E"/>
+        <w:spacing w:after="0" w:line="345" w:lineRule="atLeast"/>
+        <w:rPr>
+          <w:rFonts w:ascii="Consolas" w:eastAsia="Times New Roman" w:hAnsi="Consolas" w:cs="Times New Roman"/>
+          <w:color w:val="DADADA"/>
+          <w:kern w:val="0"/>
+          <w:sz w:val="26"/>
+          <w:szCs w:val="26"/>
+          <w:lang w:eastAsia="en-IN"/>
+          <w14:ligatures w14:val="none"/>
+        </w:rPr>
+      </w:pPr>
+      <w:r>
+        <w:rPr>
+          <w:rFonts w:ascii="Consolas" w:eastAsia="Times New Roman" w:hAnsi="Consolas" w:cs="Times New Roman"/>
+          <w:color w:val="9CDCFE"/>
+          <w:kern w:val="0"/>
+          <w:sz w:val="26"/>
+          <w:szCs w:val="26"/>
+          <w:lang w:eastAsia="en-IN"/>
+          <w14:ligatures w14:val="none"/>
+        </w:rPr>
+        <w:t xml:space="preserve">    </w:t>
+      </w:r>
+      <w:proofErr w:type="spellStart"/>
+      <w:proofErr w:type="gramStart"/>
+      <w:r>
+        <w:rPr>
+          <w:rFonts w:ascii="Consolas" w:eastAsia="Times New Roman" w:hAnsi="Consolas" w:cs="Times New Roman"/>
+          <w:color w:val="9A9A9A"/>
+          <w:kern w:val="0"/>
+          <w:sz w:val="26"/>
+          <w:szCs w:val="26"/>
+          <w:lang w:eastAsia="en-IN"/>
+          <w14:ligatures w14:val="none"/>
+        </w:rPr>
+        <w:t>res</w:t>
+      </w:r>
+      <w:r>
+        <w:rPr>
+          <w:rFonts w:ascii="Consolas" w:eastAsia="Times New Roman" w:hAnsi="Consolas" w:cs="Times New Roman"/>
+          <w:color w:val="B4B4B4"/>
+          <w:kern w:val="0"/>
+          <w:sz w:val="26"/>
+          <w:szCs w:val="26"/>
+          <w:lang w:eastAsia="en-IN"/>
+          <w14:ligatures w14:val="none"/>
+        </w:rPr>
+        <w:t>.</w:t>
+      </w:r>
+      <w:r>
+        <w:rPr>
+          <w:rFonts w:ascii="Consolas" w:eastAsia="Times New Roman" w:hAnsi="Consolas" w:cs="Times New Roman"/>
+          <w:color w:val="DCDCAA"/>
+          <w:kern w:val="0"/>
+          <w:sz w:val="26"/>
+          <w:szCs w:val="26"/>
+          <w:lang w:eastAsia="en-IN"/>
+          <w14:ligatures w14:val="none"/>
+        </w:rPr>
+        <w:t>write</w:t>
+      </w:r>
+      <w:proofErr w:type="spellEnd"/>
+      <w:proofErr w:type="gramEnd"/>
+      <w:r>
+        <w:rPr>
+          <w:rFonts w:ascii="Consolas" w:eastAsia="Times New Roman" w:hAnsi="Consolas" w:cs="Times New Roman"/>
+          <w:color w:val="DADADA"/>
+          <w:kern w:val="0"/>
+          <w:sz w:val="26"/>
+          <w:szCs w:val="26"/>
+          <w:lang w:eastAsia="en-IN"/>
+          <w14:ligatures w14:val="none"/>
+        </w:rPr>
+        <w:t>(</w:t>
+      </w:r>
+      <w:r>
+        <w:rPr>
+          <w:rFonts w:ascii="Consolas" w:eastAsia="Times New Roman" w:hAnsi="Consolas" w:cs="Times New Roman"/>
+          <w:color w:val="9A9A9A"/>
+          <w:kern w:val="0"/>
+          <w:sz w:val="26"/>
+          <w:szCs w:val="26"/>
+          <w:lang w:eastAsia="en-IN"/>
+          <w14:ligatures w14:val="none"/>
+        </w:rPr>
+        <w:t>data</w:t>
+      </w:r>
+      <w:r>
+        <w:rPr>
+          <w:rFonts w:ascii="Consolas" w:eastAsia="Times New Roman" w:hAnsi="Consolas" w:cs="Times New Roman"/>
+          <w:color w:val="DADADA"/>
+          <w:kern w:val="0"/>
+          <w:sz w:val="26"/>
+          <w:szCs w:val="26"/>
+          <w:lang w:eastAsia="en-IN"/>
+          <w14:ligatures w14:val="none"/>
+        </w:rPr>
+        <w:t>)</w:t>
+      </w:r>
+      <w:r>
+        <w:rPr>
+          <w:rFonts w:ascii="Consolas" w:eastAsia="Times New Roman" w:hAnsi="Consolas" w:cs="Times New Roman"/>
+          <w:color w:val="B4B4B4"/>
+          <w:kern w:val="0"/>
+          <w:sz w:val="26"/>
+          <w:szCs w:val="26"/>
+          <w:lang w:eastAsia="en-IN"/>
+          <w14:ligatures w14:val="none"/>
+        </w:rPr>
+        <w:t>;</w:t>
+      </w:r>
+    </w:p>
+    <w:p>
+      <w:pPr>
+        <w:shd w:val="clear" w:color="auto" w:fill="1E1E1E"/>
+        <w:spacing w:after="0" w:line="345" w:lineRule="atLeast"/>
+        <w:rPr>
+          <w:rFonts w:ascii="Consolas" w:eastAsia="Times New Roman" w:hAnsi="Consolas" w:cs="Times New Roman"/>
+          <w:color w:val="DADADA"/>
+          <w:kern w:val="0"/>
+          <w:sz w:val="26"/>
+          <w:szCs w:val="26"/>
+          <w:lang w:eastAsia="en-IN"/>
+          <w14:ligatures w14:val="none"/>
+        </w:rPr>
+      </w:pPr>
+      <w:r>
+        <w:rPr>
+          <w:rFonts w:ascii="Consolas" w:eastAsia="Times New Roman" w:hAnsi="Consolas" w:cs="Times New Roman"/>
+          <w:color w:val="9CDCFE"/>
+          <w:kern w:val="0"/>
+          <w:sz w:val="26"/>
+          <w:szCs w:val="26"/>
+          <w:lang w:eastAsia="en-IN"/>
+          <w14:ligatures w14:val="none"/>
+        </w:rPr>
+        <w:t xml:space="preserve">    </w:t>
+      </w:r>
+      <w:proofErr w:type="spellStart"/>
+      <w:proofErr w:type="gramStart"/>
+      <w:r>
+        <w:rPr>
+          <w:rFonts w:ascii="Consolas" w:eastAsia="Times New Roman" w:hAnsi="Consolas" w:cs="Times New Roman"/>
+          <w:color w:val="9A9A9A"/>
+          <w:kern w:val="0"/>
+          <w:sz w:val="26"/>
+          <w:szCs w:val="26"/>
+          <w:lang w:eastAsia="en-IN"/>
+          <w14:ligatures w14:val="none"/>
+        </w:rPr>
+        <w:t>res</w:t>
+      </w:r>
+      <w:r>
+        <w:rPr>
+          <w:rFonts w:ascii="Consolas" w:eastAsia="Times New Roman" w:hAnsi="Consolas" w:cs="Times New Roman"/>
+          <w:color w:val="B4B4B4"/>
+          <w:kern w:val="0"/>
+          <w:sz w:val="26"/>
+          <w:szCs w:val="26"/>
+          <w:lang w:eastAsia="en-IN"/>
+          <w14:ligatures w14:val="none"/>
+        </w:rPr>
+        <w:t>.</w:t>
+      </w:r>
+      <w:r>
+        <w:rPr>
+          <w:rFonts w:ascii="Consolas" w:eastAsia="Times New Roman" w:hAnsi="Consolas" w:cs="Times New Roman"/>
+          <w:color w:val="DCDCAA"/>
+          <w:kern w:val="0"/>
+          <w:sz w:val="26"/>
+          <w:szCs w:val="26"/>
+          <w:lang w:eastAsia="en-IN"/>
+          <w14:ligatures w14:val="none"/>
+        </w:rPr>
+        <w:t>end</w:t>
+      </w:r>
+      <w:proofErr w:type="spellEnd"/>
+      <w:r>
+        <w:rPr>
+          <w:rFonts w:ascii="Consolas" w:eastAsia="Times New Roman" w:hAnsi="Consolas" w:cs="Times New Roman"/>
+          <w:color w:val="DADADA"/>
+          <w:kern w:val="0"/>
+          <w:sz w:val="26"/>
+          <w:szCs w:val="26"/>
+          <w:lang w:eastAsia="en-IN"/>
+          <w14:ligatures w14:val="none"/>
+        </w:rPr>
+        <w:t>(</w:t>
+      </w:r>
+      <w:proofErr w:type="gramEnd"/>
+      <w:r>
+        <w:rPr>
+          <w:rFonts w:ascii="Consolas" w:eastAsia="Times New Roman" w:hAnsi="Consolas" w:cs="Times New Roman"/>
+          <w:color w:val="DADADA"/>
+          <w:kern w:val="0"/>
+          <w:sz w:val="26"/>
+          <w:szCs w:val="26"/>
+          <w:lang w:eastAsia="en-IN"/>
+          <w14:ligatures w14:val="none"/>
+        </w:rPr>
+        <w:t>)</w:t>
+      </w:r>
+      <w:r>
+        <w:rPr>
+          <w:rFonts w:ascii="Consolas" w:eastAsia="Times New Roman" w:hAnsi="Consolas" w:cs="Times New Roman"/>
+          <w:color w:val="B4B4B4"/>
+          <w:kern w:val="0"/>
+          <w:sz w:val="26"/>
+          <w:szCs w:val="26"/>
+          <w:lang w:eastAsia="en-IN"/>
+          <w14:ligatures w14:val="none"/>
+        </w:rPr>
+        <w:t>;</w:t>
+      </w:r>
+    </w:p>
+    <w:p>
+      <w:pPr>
+        <w:shd w:val="clear" w:color="auto" w:fill="1E1E1E"/>
+        <w:spacing w:after="0" w:line="345" w:lineRule="atLeast"/>
+        <w:rPr>
+          <w:rFonts w:ascii="Consolas" w:eastAsia="Times New Roman" w:hAnsi="Consolas" w:cs="Times New Roman"/>
+          <w:color w:val="B4B4B4"/>
+          <w:kern w:val="0"/>
+          <w:sz w:val="26"/>
+          <w:szCs w:val="26"/>
+          <w:lang w:eastAsia="en-IN"/>
+          <w14:ligatures w14:val="none"/>
+        </w:rPr>
+      </w:pPr>
+      <w:r>
+        <w:rPr>
+          <w:rFonts w:ascii="Consolas" w:eastAsia="Times New Roman" w:hAnsi="Consolas" w:cs="Times New Roman"/>
+          <w:color w:val="DADADA"/>
+          <w:kern w:val="0"/>
+          <w:sz w:val="26"/>
+          <w:szCs w:val="26"/>
+          <w:lang w:eastAsia="en-IN"/>
+          <w14:ligatures w14:val="none"/>
+        </w:rPr>
+        <w:t>  })</w:t>
+      </w:r>
+      <w:r>
+        <w:rPr>
+          <w:rFonts w:ascii="Consolas" w:eastAsia="Times New Roman" w:hAnsi="Consolas" w:cs="Times New Roman"/>
+          <w:color w:val="B4B4B4"/>
+          <w:kern w:val="0"/>
+          <w:sz w:val="26"/>
+          <w:szCs w:val="26"/>
+          <w:lang w:eastAsia="en-IN"/>
+          <w14:ligatures w14:val="none"/>
+        </w:rPr>
+        <w:t>;</w:t>
+      </w:r>
+    </w:p>
+    <w:p>
+      <w:pPr>
+        <w:shd w:val="clear" w:color="auto" w:fill="1E1E1E"/>
+        <w:spacing w:after="0" w:line="345" w:lineRule="atLeast"/>
+        <w:rPr>
+          <w:rFonts w:ascii="Consolas" w:eastAsia="Times New Roman" w:hAnsi="Consolas" w:cs="Times New Roman"/>
+          <w:color w:val="DADADA"/>
+          <w:kern w:val="0"/>
+          <w:sz w:val="26"/>
+          <w:szCs w:val="26"/>
+          <w:lang w:eastAsia="en-IN"/>
+          <w14:ligatures w14:val="none"/>
+        </w:rPr>
+      </w:pPr>
+    </w:p>
+    <w:p>
+      <w:pPr>
+        <w:pStyle w:val="ListParagraph"/>
+        <w:rPr>
+          <w:sz w:val="24"/>
+          <w:szCs w:val="22"/>
+        </w:rPr>
+      </w:pPr>
+    </w:p>
+    <w:p>
+      <w:pPr>
+        <w:rPr>
           <w:b/>
           <w:bCs/>
-          <w:sz w:val="24"/>
-          <w:szCs w:val="22"/>
-        </w:rPr>
+          <w:sz w:val="36"/>
+          <w:szCs w:val="32"/>
+        </w:rPr>
+      </w:pPr>
+      <w:proofErr w:type="spellStart"/>
+      <w:r>
+        <w:rPr>
+          <w:b/>
+          <w:bCs/>
+          <w:sz w:val="36"/>
+          <w:szCs w:val="32"/>
+        </w:rPr>
+        <w:t>Expressjs</w:t>
+      </w:r>
+      <w:proofErr w:type="spellEnd"/>
+    </w:p>
+    <w:p>
+      <w:pPr>
+        <w:pStyle w:val="ListParagraph"/>
+        <w:numPr>
+          <w:ilvl w:val="0"/>
+          <w:numId w:val="1"/>
+        </w:numPr>
+      </w:pPr>
+      <w:r>
+        <w:t xml:space="preserve">Express is </w:t>
+      </w:r>
+      <w:proofErr w:type="spellStart"/>
+      <w:r>
+        <w:t>nodejs</w:t>
+      </w:r>
+      <w:proofErr w:type="spellEnd"/>
+      <w:r>
+        <w:t xml:space="preserve"> framework that helps us to manage routes, </w:t>
+      </w:r>
+      <w:proofErr w:type="gramStart"/>
+      <w:r>
+        <w:t>response</w:t>
+      </w:r>
+      <w:proofErr w:type="gramEnd"/>
+      <w:r>
+        <w:t xml:space="preserve"> and different types of requests like post and get request.</w:t>
+      </w:r>
+    </w:p>
+    <w:p>
+      <w:pPr>
+        <w:pStyle w:val="ListParagraph"/>
+        <w:numPr>
+          <w:ilvl w:val="0"/>
+          <w:numId w:val="1"/>
+        </w:numPr>
+      </w:pPr>
+      <w:r>
+        <w:t xml:space="preserve">Starting code </w:t>
+      </w:r>
+    </w:p>
+    <w:p>
+      <w:pPr>
+        <w:shd w:val="clear" w:color="auto" w:fill="1E1E1E"/>
+        <w:spacing w:after="0" w:line="345" w:lineRule="atLeast"/>
+        <w:rPr>
+          <w:rFonts w:ascii="Consolas" w:eastAsia="Times New Roman" w:hAnsi="Consolas" w:cs="Times New Roman"/>
+          <w:color w:val="DADADA"/>
+          <w:kern w:val="0"/>
+          <w:sz w:val="26"/>
+          <w:szCs w:val="26"/>
+          <w:lang w:eastAsia="en-IN"/>
+          <w14:ligatures w14:val="none"/>
+        </w:rPr>
+      </w:pPr>
+      <w:proofErr w:type="spellStart"/>
+      <w:r>
+        <w:rPr>
+          <w:rFonts w:ascii="Consolas" w:eastAsia="Times New Roman" w:hAnsi="Consolas" w:cs="Times New Roman"/>
+          <w:color w:val="569CD6"/>
+          <w:kern w:val="0"/>
+          <w:sz w:val="26"/>
+          <w:szCs w:val="26"/>
+          <w:lang w:eastAsia="en-IN"/>
+          <w14:ligatures w14:val="none"/>
+        </w:rPr>
+        <w:t>const</w:t>
+      </w:r>
+      <w:proofErr w:type="spellEnd"/>
+      <w:r>
+        <w:rPr>
+          <w:rFonts w:ascii="Consolas" w:eastAsia="Times New Roman" w:hAnsi="Consolas" w:cs="Times New Roman"/>
+          <w:color w:val="DADADA"/>
+          <w:kern w:val="0"/>
+          <w:sz w:val="26"/>
+          <w:szCs w:val="26"/>
+          <w:lang w:eastAsia="en-IN"/>
+          <w14:ligatures w14:val="none"/>
+        </w:rPr>
+        <w:t xml:space="preserve"> </w:t>
+      </w:r>
+      <w:r>
+        <w:rPr>
+          <w:rFonts w:ascii="Consolas" w:eastAsia="Times New Roman" w:hAnsi="Consolas" w:cs="Times New Roman"/>
+          <w:color w:val="DCDCAA"/>
+          <w:kern w:val="0"/>
+          <w:sz w:val="26"/>
+          <w:szCs w:val="26"/>
+          <w:lang w:eastAsia="en-IN"/>
+          <w14:ligatures w14:val="none"/>
+        </w:rPr>
+        <w:t>express</w:t>
+      </w:r>
+      <w:r>
+        <w:rPr>
+          <w:rFonts w:ascii="Consolas" w:eastAsia="Times New Roman" w:hAnsi="Consolas" w:cs="Times New Roman"/>
+          <w:color w:val="DADADA"/>
+          <w:kern w:val="0"/>
+          <w:sz w:val="26"/>
+          <w:szCs w:val="26"/>
+          <w:lang w:eastAsia="en-IN"/>
+          <w14:ligatures w14:val="none"/>
+        </w:rPr>
+        <w:t xml:space="preserve"> </w:t>
+      </w:r>
+      <w:r>
+        <w:rPr>
+          <w:rFonts w:ascii="Consolas" w:eastAsia="Times New Roman" w:hAnsi="Consolas" w:cs="Times New Roman"/>
+          <w:color w:val="B4B4B4"/>
+          <w:kern w:val="0"/>
+          <w:sz w:val="26"/>
+          <w:szCs w:val="26"/>
+          <w:lang w:eastAsia="en-IN"/>
+          <w14:ligatures w14:val="none"/>
+        </w:rPr>
+        <w:t>=</w:t>
+      </w:r>
+      <w:r>
+        <w:rPr>
+          <w:rFonts w:ascii="Consolas" w:eastAsia="Times New Roman" w:hAnsi="Consolas" w:cs="Times New Roman"/>
+          <w:color w:val="DADADA"/>
+          <w:kern w:val="0"/>
+          <w:sz w:val="26"/>
+          <w:szCs w:val="26"/>
+          <w:lang w:eastAsia="en-IN"/>
+          <w14:ligatures w14:val="none"/>
+        </w:rPr>
+        <w:t xml:space="preserve"> </w:t>
+      </w:r>
+      <w:r>
+        <w:rPr>
+          <w:rFonts w:ascii="Consolas" w:eastAsia="Times New Roman" w:hAnsi="Consolas" w:cs="Times New Roman"/>
+          <w:color w:val="DCDCAA"/>
+          <w:kern w:val="0"/>
+          <w:sz w:val="26"/>
+          <w:szCs w:val="26"/>
+          <w:lang w:eastAsia="en-IN"/>
+          <w14:ligatures w14:val="none"/>
+        </w:rPr>
+        <w:t>require</w:t>
+      </w:r>
+      <w:r>
+        <w:rPr>
+          <w:rFonts w:ascii="Consolas" w:eastAsia="Times New Roman" w:hAnsi="Consolas" w:cs="Times New Roman"/>
+          <w:color w:val="DADADA"/>
+          <w:kern w:val="0"/>
+          <w:sz w:val="26"/>
+          <w:szCs w:val="26"/>
+          <w:lang w:eastAsia="en-IN"/>
+          <w14:ligatures w14:val="none"/>
+        </w:rPr>
+        <w:t>(</w:t>
+      </w:r>
+      <w:r>
+        <w:rPr>
+          <w:rFonts w:ascii="Consolas" w:eastAsia="Times New Roman" w:hAnsi="Consolas" w:cs="Times New Roman"/>
+          <w:color w:val="E8C9BB"/>
+          <w:kern w:val="0"/>
+          <w:sz w:val="26"/>
+          <w:szCs w:val="26"/>
+          <w:lang w:eastAsia="en-IN"/>
+          <w14:ligatures w14:val="none"/>
+        </w:rPr>
+        <w:t>"</w:t>
+      </w:r>
+      <w:r>
+        <w:rPr>
+          <w:rFonts w:ascii="Consolas" w:eastAsia="Times New Roman" w:hAnsi="Consolas" w:cs="Times New Roman"/>
+          <w:color w:val="CE9178"/>
+          <w:kern w:val="0"/>
+          <w:sz w:val="26"/>
+          <w:szCs w:val="26"/>
+          <w:lang w:eastAsia="en-IN"/>
+          <w14:ligatures w14:val="none"/>
+        </w:rPr>
+        <w:t>express</w:t>
+      </w:r>
+      <w:r>
+        <w:rPr>
+          <w:rFonts w:ascii="Consolas" w:eastAsia="Times New Roman" w:hAnsi="Consolas" w:cs="Times New Roman"/>
+          <w:color w:val="E8C9BB"/>
+          <w:kern w:val="0"/>
+          <w:sz w:val="26"/>
+          <w:szCs w:val="26"/>
+          <w:lang w:eastAsia="en-IN"/>
+          <w14:ligatures w14:val="none"/>
+        </w:rPr>
+        <w:t>"</w:t>
+      </w:r>
+      <w:r>
+        <w:rPr>
+          <w:rFonts w:ascii="Consolas" w:eastAsia="Times New Roman" w:hAnsi="Consolas" w:cs="Times New Roman"/>
+          <w:color w:val="DADADA"/>
+          <w:kern w:val="0"/>
+          <w:sz w:val="26"/>
+          <w:szCs w:val="26"/>
+          <w:lang w:eastAsia="en-IN"/>
+          <w14:ligatures w14:val="none"/>
+        </w:rPr>
+        <w:t>)</w:t>
+      </w:r>
+      <w:r>
+        <w:rPr>
+          <w:rFonts w:ascii="Consolas" w:eastAsia="Times New Roman" w:hAnsi="Consolas" w:cs="Times New Roman"/>
+          <w:color w:val="B4B4B4"/>
+          <w:kern w:val="0"/>
+          <w:sz w:val="26"/>
+          <w:szCs w:val="26"/>
+          <w:lang w:eastAsia="en-IN"/>
+          <w14:ligatures w14:val="none"/>
+        </w:rPr>
+        <w:t>;</w:t>
+      </w:r>
+    </w:p>
+    <w:p>
+      <w:pPr>
+        <w:shd w:val="clear" w:color="auto" w:fill="1E1E1E"/>
+        <w:spacing w:after="0" w:line="345" w:lineRule="atLeast"/>
+        <w:rPr>
+          <w:rFonts w:ascii="Consolas" w:eastAsia="Times New Roman" w:hAnsi="Consolas" w:cs="Times New Roman"/>
+          <w:color w:val="DADADA"/>
+          <w:kern w:val="0"/>
+          <w:sz w:val="26"/>
+          <w:szCs w:val="26"/>
+          <w:lang w:eastAsia="en-IN"/>
+          <w14:ligatures w14:val="none"/>
+        </w:rPr>
+      </w:pPr>
+    </w:p>
+    <w:p>
+      <w:pPr>
+        <w:shd w:val="clear" w:color="auto" w:fill="1E1E1E"/>
+        <w:spacing w:after="0" w:line="345" w:lineRule="atLeast"/>
+        <w:rPr>
+          <w:rFonts w:ascii="Consolas" w:eastAsia="Times New Roman" w:hAnsi="Consolas" w:cs="Times New Roman"/>
+          <w:color w:val="DADADA"/>
+          <w:kern w:val="0"/>
+          <w:sz w:val="26"/>
+          <w:szCs w:val="26"/>
+          <w:lang w:eastAsia="en-IN"/>
+          <w14:ligatures w14:val="none"/>
+        </w:rPr>
+      </w:pPr>
+      <w:r>
+        <w:rPr>
+          <w:rFonts w:ascii="Consolas" w:eastAsia="Times New Roman" w:hAnsi="Consolas" w:cs="Times New Roman"/>
+          <w:color w:val="57A64A"/>
+          <w:kern w:val="0"/>
+          <w:sz w:val="26"/>
+          <w:szCs w:val="26"/>
+          <w:lang w:eastAsia="en-IN"/>
+          <w14:ligatures w14:val="none"/>
+        </w:rPr>
+        <w:t>//initialize the express app</w:t>
+      </w:r>
+    </w:p>
+    <w:p>
+      <w:pPr>
+        <w:shd w:val="clear" w:color="auto" w:fill="1E1E1E"/>
+        <w:spacing w:after="0" w:line="345" w:lineRule="atLeast"/>
+        <w:rPr>
+          <w:rFonts w:ascii="Consolas" w:eastAsia="Times New Roman" w:hAnsi="Consolas" w:cs="Times New Roman"/>
+          <w:color w:val="DADADA"/>
+          <w:kern w:val="0"/>
+          <w:sz w:val="26"/>
+          <w:szCs w:val="26"/>
+          <w:lang w:eastAsia="en-IN"/>
+          <w14:ligatures w14:val="none"/>
+        </w:rPr>
+      </w:pPr>
+      <w:r>
+        <w:rPr>
+          <w:rFonts w:ascii="Consolas" w:eastAsia="Times New Roman" w:hAnsi="Consolas" w:cs="Times New Roman"/>
+          <w:color w:val="57A64A"/>
+          <w:kern w:val="0"/>
+          <w:sz w:val="26"/>
+          <w:szCs w:val="26"/>
+          <w:lang w:eastAsia="en-IN"/>
+          <w14:ligatures w14:val="none"/>
+        </w:rPr>
+        <w:t xml:space="preserve">//using this </w:t>
+      </w:r>
+      <w:proofErr w:type="gramStart"/>
+      <w:r>
+        <w:rPr>
+          <w:rFonts w:ascii="Consolas" w:eastAsia="Times New Roman" w:hAnsi="Consolas" w:cs="Times New Roman"/>
+          <w:color w:val="57A64A"/>
+          <w:kern w:val="0"/>
+          <w:sz w:val="26"/>
+          <w:szCs w:val="26"/>
+          <w:lang w:eastAsia="en-IN"/>
+          <w14:ligatures w14:val="none"/>
+        </w:rPr>
+        <w:t>variable</w:t>
+      </w:r>
+      <w:proofErr w:type="gramEnd"/>
+      <w:r>
+        <w:rPr>
+          <w:rFonts w:ascii="Consolas" w:eastAsia="Times New Roman" w:hAnsi="Consolas" w:cs="Times New Roman"/>
+          <w:color w:val="57A64A"/>
+          <w:kern w:val="0"/>
+          <w:sz w:val="26"/>
+          <w:szCs w:val="26"/>
+          <w:lang w:eastAsia="en-IN"/>
+          <w14:ligatures w14:val="none"/>
+        </w:rPr>
+        <w:t xml:space="preserve"> we can use different methods of express</w:t>
+      </w:r>
+    </w:p>
+    <w:p>
+      <w:pPr>
+        <w:shd w:val="clear" w:color="auto" w:fill="1E1E1E"/>
+        <w:spacing w:after="0" w:line="345" w:lineRule="atLeast"/>
+        <w:rPr>
+          <w:rFonts w:ascii="Consolas" w:eastAsia="Times New Roman" w:hAnsi="Consolas" w:cs="Times New Roman"/>
+          <w:color w:val="DADADA"/>
+          <w:kern w:val="0"/>
+          <w:sz w:val="26"/>
+          <w:szCs w:val="26"/>
+          <w:lang w:eastAsia="en-IN"/>
+          <w14:ligatures w14:val="none"/>
+        </w:rPr>
+      </w:pPr>
+      <w:proofErr w:type="spellStart"/>
+      <w:r>
+        <w:rPr>
+          <w:rFonts w:ascii="Consolas" w:eastAsia="Times New Roman" w:hAnsi="Consolas" w:cs="Times New Roman"/>
+          <w:color w:val="569CD6"/>
+          <w:kern w:val="0"/>
+          <w:sz w:val="26"/>
+          <w:szCs w:val="26"/>
+          <w:lang w:eastAsia="en-IN"/>
+          <w14:ligatures w14:val="none"/>
+        </w:rPr>
+        <w:t>const</w:t>
+      </w:r>
+      <w:proofErr w:type="spellEnd"/>
+      <w:r>
+        <w:rPr>
+          <w:rFonts w:ascii="Consolas" w:eastAsia="Times New Roman" w:hAnsi="Consolas" w:cs="Times New Roman"/>
+          <w:color w:val="DADADA"/>
+          <w:kern w:val="0"/>
+          <w:sz w:val="26"/>
+          <w:szCs w:val="26"/>
+          <w:lang w:eastAsia="en-IN"/>
+          <w14:ligatures w14:val="none"/>
+        </w:rPr>
+        <w:t xml:space="preserve"> </w:t>
+      </w:r>
+      <w:r>
+        <w:rPr>
+          <w:rFonts w:ascii="Consolas" w:eastAsia="Times New Roman" w:hAnsi="Consolas" w:cs="Times New Roman"/>
+          <w:color w:val="C8C8C8"/>
+          <w:kern w:val="0"/>
+          <w:sz w:val="26"/>
+          <w:szCs w:val="26"/>
+          <w:lang w:eastAsia="en-IN"/>
+          <w14:ligatures w14:val="none"/>
+        </w:rPr>
+        <w:t>app</w:t>
+      </w:r>
+      <w:r>
+        <w:rPr>
+          <w:rFonts w:ascii="Consolas" w:eastAsia="Times New Roman" w:hAnsi="Consolas" w:cs="Times New Roman"/>
+          <w:color w:val="DADADA"/>
+          <w:kern w:val="0"/>
+          <w:sz w:val="26"/>
+          <w:szCs w:val="26"/>
+          <w:lang w:eastAsia="en-IN"/>
+          <w14:ligatures w14:val="none"/>
+        </w:rPr>
+        <w:t xml:space="preserve"> </w:t>
+      </w:r>
+      <w:r>
+        <w:rPr>
+          <w:rFonts w:ascii="Consolas" w:eastAsia="Times New Roman" w:hAnsi="Consolas" w:cs="Times New Roman"/>
+          <w:color w:val="B4B4B4"/>
+          <w:kern w:val="0"/>
+          <w:sz w:val="26"/>
+          <w:szCs w:val="26"/>
+          <w:lang w:eastAsia="en-IN"/>
+          <w14:ligatures w14:val="none"/>
+        </w:rPr>
+        <w:t>=</w:t>
+      </w:r>
+      <w:r>
+        <w:rPr>
+          <w:rFonts w:ascii="Consolas" w:eastAsia="Times New Roman" w:hAnsi="Consolas" w:cs="Times New Roman"/>
+          <w:color w:val="DADADA"/>
+          <w:kern w:val="0"/>
+          <w:sz w:val="26"/>
+          <w:szCs w:val="26"/>
+          <w:lang w:eastAsia="en-IN"/>
+          <w14:ligatures w14:val="none"/>
+        </w:rPr>
+        <w:t xml:space="preserve"> </w:t>
+      </w:r>
+      <w:proofErr w:type="gramStart"/>
+      <w:r>
+        <w:rPr>
+          <w:rFonts w:ascii="Consolas" w:eastAsia="Times New Roman" w:hAnsi="Consolas" w:cs="Times New Roman"/>
+          <w:color w:val="DCDCAA"/>
+          <w:kern w:val="0"/>
+          <w:sz w:val="26"/>
+          <w:szCs w:val="26"/>
+          <w:lang w:eastAsia="en-IN"/>
+          <w14:ligatures w14:val="none"/>
+        </w:rPr>
+        <w:t>express</w:t>
+      </w:r>
+      <w:r>
+        <w:rPr>
+          <w:rFonts w:ascii="Consolas" w:eastAsia="Times New Roman" w:hAnsi="Consolas" w:cs="Times New Roman"/>
+          <w:color w:val="DADADA"/>
+          <w:kern w:val="0"/>
+          <w:sz w:val="26"/>
+          <w:szCs w:val="26"/>
+          <w:lang w:eastAsia="en-IN"/>
+          <w14:ligatures w14:val="none"/>
+        </w:rPr>
+        <w:t>(</w:t>
+      </w:r>
+      <w:proofErr w:type="gramEnd"/>
+      <w:r>
+        <w:rPr>
+          <w:rFonts w:ascii="Consolas" w:eastAsia="Times New Roman" w:hAnsi="Consolas" w:cs="Times New Roman"/>
+          <w:color w:val="DADADA"/>
+          <w:kern w:val="0"/>
+          <w:sz w:val="26"/>
+          <w:szCs w:val="26"/>
+          <w:lang w:eastAsia="en-IN"/>
+          <w14:ligatures w14:val="none"/>
+        </w:rPr>
+        <w:t>)</w:t>
+      </w:r>
+      <w:r>
+        <w:rPr>
+          <w:rFonts w:ascii="Consolas" w:eastAsia="Times New Roman" w:hAnsi="Consolas" w:cs="Times New Roman"/>
+          <w:color w:val="B4B4B4"/>
+          <w:kern w:val="0"/>
+          <w:sz w:val="26"/>
+          <w:szCs w:val="26"/>
+          <w:lang w:eastAsia="en-IN"/>
+          <w14:ligatures w14:val="none"/>
+        </w:rPr>
+        <w:t>;</w:t>
+      </w:r>
+    </w:p>
+    <w:p>
+      <w:pPr>
+        <w:shd w:val="clear" w:color="auto" w:fill="1E1E1E"/>
+        <w:spacing w:after="0" w:line="345" w:lineRule="atLeast"/>
+        <w:rPr>
+          <w:rFonts w:ascii="Consolas" w:eastAsia="Times New Roman" w:hAnsi="Consolas" w:cs="Times New Roman"/>
+          <w:color w:val="DADADA"/>
+          <w:kern w:val="0"/>
+          <w:sz w:val="26"/>
+          <w:szCs w:val="26"/>
+          <w:lang w:eastAsia="en-IN"/>
+          <w14:ligatures w14:val="none"/>
+        </w:rPr>
+      </w:pPr>
+    </w:p>
+    <w:p>
+      <w:pPr>
+        <w:shd w:val="clear" w:color="auto" w:fill="1E1E1E"/>
+        <w:spacing w:after="0" w:line="345" w:lineRule="atLeast"/>
+        <w:rPr>
+          <w:rFonts w:ascii="Consolas" w:eastAsia="Times New Roman" w:hAnsi="Consolas" w:cs="Times New Roman"/>
+          <w:color w:val="DADADA"/>
+          <w:kern w:val="0"/>
+          <w:sz w:val="26"/>
+          <w:szCs w:val="26"/>
+          <w:lang w:eastAsia="en-IN"/>
+          <w14:ligatures w14:val="none"/>
+        </w:rPr>
+      </w:pPr>
+      <w:r>
+        <w:rPr>
+          <w:rFonts w:ascii="Consolas" w:eastAsia="Times New Roman" w:hAnsi="Consolas" w:cs="Times New Roman"/>
+          <w:color w:val="57A64A"/>
+          <w:kern w:val="0"/>
+          <w:sz w:val="26"/>
+          <w:szCs w:val="26"/>
+          <w:lang w:eastAsia="en-IN"/>
+          <w14:ligatures w14:val="none"/>
+        </w:rPr>
+        <w:t>//listening to the server</w:t>
+      </w:r>
+    </w:p>
+    <w:p>
+      <w:pPr>
+        <w:shd w:val="clear" w:color="auto" w:fill="1E1E1E"/>
+        <w:spacing w:after="0" w:line="345" w:lineRule="atLeast"/>
+        <w:rPr>
+          <w:rFonts w:ascii="Consolas" w:eastAsia="Times New Roman" w:hAnsi="Consolas" w:cs="Times New Roman"/>
+          <w:color w:val="DADADA"/>
+          <w:kern w:val="0"/>
+          <w:sz w:val="26"/>
+          <w:szCs w:val="26"/>
+          <w:lang w:eastAsia="en-IN"/>
+          <w14:ligatures w14:val="none"/>
+        </w:rPr>
+      </w:pPr>
+      <w:proofErr w:type="spellStart"/>
+      <w:r>
+        <w:rPr>
+          <w:rFonts w:ascii="Consolas" w:eastAsia="Times New Roman" w:hAnsi="Consolas" w:cs="Times New Roman"/>
+          <w:color w:val="569CD6"/>
+          <w:kern w:val="0"/>
+          <w:sz w:val="26"/>
+          <w:szCs w:val="26"/>
+          <w:lang w:eastAsia="en-IN"/>
+          <w14:ligatures w14:val="none"/>
+        </w:rPr>
+        <w:t>const</w:t>
+      </w:r>
+      <w:proofErr w:type="spellEnd"/>
+      <w:r>
+        <w:rPr>
+          <w:rFonts w:ascii="Consolas" w:eastAsia="Times New Roman" w:hAnsi="Consolas" w:cs="Times New Roman"/>
+          <w:color w:val="DADADA"/>
+          <w:kern w:val="0"/>
+          <w:sz w:val="26"/>
+          <w:szCs w:val="26"/>
+          <w:lang w:eastAsia="en-IN"/>
+          <w14:ligatures w14:val="none"/>
+        </w:rPr>
+        <w:t xml:space="preserve"> </w:t>
+      </w:r>
+      <w:r>
+        <w:rPr>
+          <w:rFonts w:ascii="Consolas" w:eastAsia="Times New Roman" w:hAnsi="Consolas" w:cs="Times New Roman"/>
+          <w:color w:val="C8C8C8"/>
+          <w:kern w:val="0"/>
+          <w:sz w:val="26"/>
+          <w:szCs w:val="26"/>
+          <w:lang w:eastAsia="en-IN"/>
+          <w14:ligatures w14:val="none"/>
+        </w:rPr>
+        <w:t>server</w:t>
+      </w:r>
+      <w:r>
+        <w:rPr>
+          <w:rFonts w:ascii="Consolas" w:eastAsia="Times New Roman" w:hAnsi="Consolas" w:cs="Times New Roman"/>
+          <w:color w:val="DADADA"/>
+          <w:kern w:val="0"/>
+          <w:sz w:val="26"/>
+          <w:szCs w:val="26"/>
+          <w:lang w:eastAsia="en-IN"/>
+          <w14:ligatures w14:val="none"/>
+        </w:rPr>
+        <w:t xml:space="preserve"> </w:t>
+      </w:r>
+      <w:r>
+        <w:rPr>
+          <w:rFonts w:ascii="Consolas" w:eastAsia="Times New Roman" w:hAnsi="Consolas" w:cs="Times New Roman"/>
+          <w:color w:val="B4B4B4"/>
+          <w:kern w:val="0"/>
+          <w:sz w:val="26"/>
+          <w:szCs w:val="26"/>
+          <w:lang w:eastAsia="en-IN"/>
+          <w14:ligatures w14:val="none"/>
+        </w:rPr>
+        <w:t>=</w:t>
+      </w:r>
+      <w:r>
+        <w:rPr>
+          <w:rFonts w:ascii="Consolas" w:eastAsia="Times New Roman" w:hAnsi="Consolas" w:cs="Times New Roman"/>
+          <w:color w:val="9CDCFE"/>
+          <w:kern w:val="0"/>
+          <w:sz w:val="26"/>
+          <w:szCs w:val="26"/>
+          <w:lang w:eastAsia="en-IN"/>
+          <w14:ligatures w14:val="none"/>
+        </w:rPr>
+        <w:t xml:space="preserve"> </w:t>
+      </w:r>
+      <w:proofErr w:type="spellStart"/>
+      <w:proofErr w:type="gramStart"/>
+      <w:r>
+        <w:rPr>
+          <w:rFonts w:ascii="Consolas" w:eastAsia="Times New Roman" w:hAnsi="Consolas" w:cs="Times New Roman"/>
+          <w:color w:val="C8C8C8"/>
+          <w:kern w:val="0"/>
+          <w:sz w:val="26"/>
+          <w:szCs w:val="26"/>
+          <w:lang w:eastAsia="en-IN"/>
+          <w14:ligatures w14:val="none"/>
+        </w:rPr>
+        <w:t>app</w:t>
+      </w:r>
+      <w:r>
+        <w:rPr>
+          <w:rFonts w:ascii="Consolas" w:eastAsia="Times New Roman" w:hAnsi="Consolas" w:cs="Times New Roman"/>
+          <w:color w:val="B4B4B4"/>
+          <w:kern w:val="0"/>
+          <w:sz w:val="26"/>
+          <w:szCs w:val="26"/>
+          <w:lang w:eastAsia="en-IN"/>
+          <w14:ligatures w14:val="none"/>
+        </w:rPr>
+        <w:t>.</w:t>
+      </w:r>
+      <w:r>
+        <w:rPr>
+          <w:rFonts w:ascii="Consolas" w:eastAsia="Times New Roman" w:hAnsi="Consolas" w:cs="Times New Roman"/>
+          <w:color w:val="DCDCAA"/>
+          <w:kern w:val="0"/>
+          <w:sz w:val="26"/>
+          <w:szCs w:val="26"/>
+          <w:lang w:eastAsia="en-IN"/>
+          <w14:ligatures w14:val="none"/>
+        </w:rPr>
+        <w:t>listen</w:t>
+      </w:r>
+      <w:proofErr w:type="spellEnd"/>
+      <w:proofErr w:type="gramEnd"/>
+      <w:r>
+        <w:rPr>
+          <w:rFonts w:ascii="Consolas" w:eastAsia="Times New Roman" w:hAnsi="Consolas" w:cs="Times New Roman"/>
+          <w:color w:val="DADADA"/>
+          <w:kern w:val="0"/>
+          <w:sz w:val="26"/>
+          <w:szCs w:val="26"/>
+          <w:lang w:eastAsia="en-IN"/>
+          <w14:ligatures w14:val="none"/>
+        </w:rPr>
+        <w:t>(</w:t>
+      </w:r>
+      <w:r>
+        <w:rPr>
+          <w:rFonts w:ascii="Consolas" w:eastAsia="Times New Roman" w:hAnsi="Consolas" w:cs="Times New Roman"/>
+          <w:color w:val="B5CEA8"/>
+          <w:kern w:val="0"/>
+          <w:sz w:val="26"/>
+          <w:szCs w:val="26"/>
+          <w:lang w:eastAsia="en-IN"/>
+          <w14:ligatures w14:val="none"/>
+        </w:rPr>
+        <w:t>3000</w:t>
+      </w:r>
+      <w:r>
+        <w:rPr>
+          <w:rFonts w:ascii="Consolas" w:eastAsia="Times New Roman" w:hAnsi="Consolas" w:cs="Times New Roman"/>
+          <w:color w:val="DADADA"/>
+          <w:kern w:val="0"/>
+          <w:sz w:val="26"/>
+          <w:szCs w:val="26"/>
+          <w:lang w:eastAsia="en-IN"/>
+          <w14:ligatures w14:val="none"/>
+        </w:rPr>
+        <w:t xml:space="preserve">, </w:t>
+      </w:r>
+      <w:r>
+        <w:rPr>
+          <w:rFonts w:ascii="Consolas" w:eastAsia="Times New Roman" w:hAnsi="Consolas" w:cs="Times New Roman"/>
+          <w:color w:val="E8C9BB"/>
+          <w:kern w:val="0"/>
+          <w:sz w:val="26"/>
+          <w:szCs w:val="26"/>
+          <w:lang w:eastAsia="en-IN"/>
+          <w14:ligatures w14:val="none"/>
+        </w:rPr>
+        <w:t>"</w:t>
+      </w:r>
+      <w:r>
+        <w:rPr>
+          <w:rFonts w:ascii="Consolas" w:eastAsia="Times New Roman" w:hAnsi="Consolas" w:cs="Times New Roman"/>
+          <w:color w:val="CE9178"/>
+          <w:kern w:val="0"/>
+          <w:sz w:val="26"/>
+          <w:szCs w:val="26"/>
+          <w:lang w:eastAsia="en-IN"/>
+          <w14:ligatures w14:val="none"/>
+        </w:rPr>
+        <w:t>localhost</w:t>
+      </w:r>
+      <w:r>
+        <w:rPr>
+          <w:rFonts w:ascii="Consolas" w:eastAsia="Times New Roman" w:hAnsi="Consolas" w:cs="Times New Roman"/>
+          <w:color w:val="E8C9BB"/>
+          <w:kern w:val="0"/>
+          <w:sz w:val="26"/>
+          <w:szCs w:val="26"/>
+          <w:lang w:eastAsia="en-IN"/>
+          <w14:ligatures w14:val="none"/>
+        </w:rPr>
+        <w:t>"</w:t>
+      </w:r>
+      <w:r>
+        <w:rPr>
+          <w:rFonts w:ascii="Consolas" w:eastAsia="Times New Roman" w:hAnsi="Consolas" w:cs="Times New Roman"/>
+          <w:color w:val="DADADA"/>
+          <w:kern w:val="0"/>
+          <w:sz w:val="26"/>
+          <w:szCs w:val="26"/>
+          <w:lang w:eastAsia="en-IN"/>
+          <w14:ligatures w14:val="none"/>
+        </w:rPr>
+        <w:t>)</w:t>
+      </w:r>
+      <w:r>
+        <w:rPr>
+          <w:rFonts w:ascii="Consolas" w:eastAsia="Times New Roman" w:hAnsi="Consolas" w:cs="Times New Roman"/>
+          <w:color w:val="B4B4B4"/>
+          <w:kern w:val="0"/>
+          <w:sz w:val="26"/>
+          <w:szCs w:val="26"/>
+          <w:lang w:eastAsia="en-IN"/>
+          <w14:ligatures w14:val="none"/>
+        </w:rPr>
+        <w:t>;</w:t>
+      </w:r>
+    </w:p>
+    <w:p>
+      <w:pPr>
+        <w:shd w:val="clear" w:color="auto" w:fill="1E1E1E"/>
+        <w:spacing w:after="0" w:line="345" w:lineRule="atLeast"/>
+        <w:rPr>
+          <w:rFonts w:ascii="Consolas" w:eastAsia="Times New Roman" w:hAnsi="Consolas" w:cs="Times New Roman"/>
+          <w:color w:val="DADADA"/>
+          <w:kern w:val="0"/>
+          <w:sz w:val="26"/>
+          <w:szCs w:val="26"/>
+          <w:lang w:eastAsia="en-IN"/>
+          <w14:ligatures w14:val="none"/>
+        </w:rPr>
+      </w:pPr>
+    </w:p>
+    <w:p>
+      <w:pPr>
+        <w:shd w:val="clear" w:color="auto" w:fill="1E1E1E"/>
+        <w:spacing w:after="0" w:line="345" w:lineRule="atLeast"/>
+        <w:rPr>
+          <w:rFonts w:ascii="Consolas" w:eastAsia="Times New Roman" w:hAnsi="Consolas" w:cs="Times New Roman"/>
+          <w:color w:val="DADADA"/>
+          <w:kern w:val="0"/>
+          <w:sz w:val="26"/>
+          <w:szCs w:val="26"/>
+          <w:lang w:eastAsia="en-IN"/>
+          <w14:ligatures w14:val="none"/>
+        </w:rPr>
+      </w:pPr>
+      <w:r>
+        <w:rPr>
+          <w:rFonts w:ascii="Consolas" w:eastAsia="Times New Roman" w:hAnsi="Consolas" w:cs="Times New Roman"/>
+          <w:color w:val="57A64A"/>
+          <w:kern w:val="0"/>
+          <w:sz w:val="26"/>
+          <w:szCs w:val="26"/>
+          <w:lang w:eastAsia="en-IN"/>
+          <w14:ligatures w14:val="none"/>
+        </w:rPr>
+        <w:t>//listening to the get request</w:t>
+      </w:r>
+    </w:p>
+    <w:p>
+      <w:pPr>
+        <w:shd w:val="clear" w:color="auto" w:fill="1E1E1E"/>
+        <w:spacing w:after="0" w:line="345" w:lineRule="atLeast"/>
+        <w:rPr>
+          <w:rFonts w:ascii="Consolas" w:eastAsia="Times New Roman" w:hAnsi="Consolas" w:cs="Times New Roman"/>
+          <w:color w:val="DADADA"/>
+          <w:kern w:val="0"/>
+          <w:sz w:val="26"/>
+          <w:szCs w:val="26"/>
+          <w:lang w:eastAsia="en-IN"/>
+          <w14:ligatures w14:val="none"/>
+        </w:rPr>
+      </w:pPr>
+      <w:proofErr w:type="spellStart"/>
+      <w:proofErr w:type="gramStart"/>
+      <w:r>
+        <w:rPr>
+          <w:rFonts w:ascii="Consolas" w:eastAsia="Times New Roman" w:hAnsi="Consolas" w:cs="Times New Roman"/>
+          <w:color w:val="C8C8C8"/>
+          <w:kern w:val="0"/>
+          <w:sz w:val="26"/>
+          <w:szCs w:val="26"/>
+          <w:lang w:eastAsia="en-IN"/>
+          <w14:ligatures w14:val="none"/>
+        </w:rPr>
+        <w:t>app</w:t>
+      </w:r>
+      <w:r>
+        <w:rPr>
+          <w:rFonts w:ascii="Consolas" w:eastAsia="Times New Roman" w:hAnsi="Consolas" w:cs="Times New Roman"/>
+          <w:color w:val="B4B4B4"/>
+          <w:kern w:val="0"/>
+          <w:sz w:val="26"/>
+          <w:szCs w:val="26"/>
+          <w:lang w:eastAsia="en-IN"/>
+          <w14:ligatures w14:val="none"/>
+        </w:rPr>
+        <w:t>.</w:t>
+      </w:r>
+      <w:r>
+        <w:rPr>
+          <w:rFonts w:ascii="Consolas" w:eastAsia="Times New Roman" w:hAnsi="Consolas" w:cs="Times New Roman"/>
+          <w:color w:val="DCDCAA"/>
+          <w:kern w:val="0"/>
+          <w:sz w:val="26"/>
+          <w:szCs w:val="26"/>
+          <w:lang w:eastAsia="en-IN"/>
+          <w14:ligatures w14:val="none"/>
+        </w:rPr>
+        <w:t>get</w:t>
+      </w:r>
+      <w:proofErr w:type="spellEnd"/>
+      <w:r>
+        <w:rPr>
+          <w:rFonts w:ascii="Consolas" w:eastAsia="Times New Roman" w:hAnsi="Consolas" w:cs="Times New Roman"/>
+          <w:color w:val="DADADA"/>
+          <w:kern w:val="0"/>
+          <w:sz w:val="26"/>
+          <w:szCs w:val="26"/>
+          <w:lang w:eastAsia="en-IN"/>
+          <w14:ligatures w14:val="none"/>
+        </w:rPr>
+        <w:t>(</w:t>
+      </w:r>
+      <w:proofErr w:type="gramEnd"/>
+      <w:r>
+        <w:rPr>
+          <w:rFonts w:ascii="Consolas" w:eastAsia="Times New Roman" w:hAnsi="Consolas" w:cs="Times New Roman"/>
+          <w:color w:val="E8C9BB"/>
+          <w:kern w:val="0"/>
+          <w:sz w:val="26"/>
+          <w:szCs w:val="26"/>
+          <w:lang w:eastAsia="en-IN"/>
+          <w14:ligatures w14:val="none"/>
+        </w:rPr>
+        <w:t>"</w:t>
+      </w:r>
+      <w:r>
+        <w:rPr>
+          <w:rFonts w:ascii="Consolas" w:eastAsia="Times New Roman" w:hAnsi="Consolas" w:cs="Times New Roman"/>
+          <w:color w:val="CE9178"/>
+          <w:kern w:val="0"/>
+          <w:sz w:val="26"/>
+          <w:szCs w:val="26"/>
+          <w:lang w:eastAsia="en-IN"/>
+          <w14:ligatures w14:val="none"/>
+        </w:rPr>
+        <w:t>/</w:t>
+      </w:r>
+      <w:r>
+        <w:rPr>
+          <w:rFonts w:ascii="Consolas" w:eastAsia="Times New Roman" w:hAnsi="Consolas" w:cs="Times New Roman"/>
+          <w:color w:val="E8C9BB"/>
+          <w:kern w:val="0"/>
+          <w:sz w:val="26"/>
+          <w:szCs w:val="26"/>
+          <w:lang w:eastAsia="en-IN"/>
+          <w14:ligatures w14:val="none"/>
+        </w:rPr>
+        <w:t>"</w:t>
+      </w:r>
+      <w:r>
+        <w:rPr>
+          <w:rFonts w:ascii="Consolas" w:eastAsia="Times New Roman" w:hAnsi="Consolas" w:cs="Times New Roman"/>
+          <w:color w:val="DADADA"/>
+          <w:kern w:val="0"/>
+          <w:sz w:val="26"/>
+          <w:szCs w:val="26"/>
+          <w:lang w:eastAsia="en-IN"/>
+          <w14:ligatures w14:val="none"/>
+        </w:rPr>
+        <w:t xml:space="preserve">, </w:t>
+      </w:r>
+      <w:r>
+        <w:rPr>
+          <w:rFonts w:ascii="Consolas" w:eastAsia="Times New Roman" w:hAnsi="Consolas" w:cs="Times New Roman"/>
+          <w:color w:val="B4B4B4"/>
+          <w:kern w:val="0"/>
+          <w:sz w:val="26"/>
+          <w:szCs w:val="26"/>
+          <w:lang w:eastAsia="en-IN"/>
+          <w14:ligatures w14:val="none"/>
+        </w:rPr>
+        <w:t>(</w:t>
+      </w:r>
+      <w:proofErr w:type="spellStart"/>
+      <w:r>
+        <w:rPr>
+          <w:rFonts w:ascii="Consolas" w:eastAsia="Times New Roman" w:hAnsi="Consolas" w:cs="Times New Roman"/>
+          <w:color w:val="9A9A9A"/>
+          <w:kern w:val="0"/>
+          <w:sz w:val="26"/>
+          <w:szCs w:val="26"/>
+          <w:lang w:eastAsia="en-IN"/>
+          <w14:ligatures w14:val="none"/>
+        </w:rPr>
+        <w:t>req</w:t>
+      </w:r>
+      <w:proofErr w:type="spellEnd"/>
+      <w:r>
+        <w:rPr>
+          <w:rFonts w:ascii="Consolas" w:eastAsia="Times New Roman" w:hAnsi="Consolas" w:cs="Times New Roman"/>
+          <w:color w:val="DADADA"/>
+          <w:kern w:val="0"/>
+          <w:sz w:val="26"/>
+          <w:szCs w:val="26"/>
+          <w:lang w:eastAsia="en-IN"/>
+          <w14:ligatures w14:val="none"/>
+        </w:rPr>
+        <w:t xml:space="preserve">, </w:t>
+      </w:r>
+      <w:r>
+        <w:rPr>
+          <w:rFonts w:ascii="Consolas" w:eastAsia="Times New Roman" w:hAnsi="Consolas" w:cs="Times New Roman"/>
+          <w:color w:val="9A9A9A"/>
+          <w:kern w:val="0"/>
+          <w:sz w:val="26"/>
+          <w:szCs w:val="26"/>
+          <w:lang w:eastAsia="en-IN"/>
+          <w14:ligatures w14:val="none"/>
+        </w:rPr>
+        <w:t>res</w:t>
+      </w:r>
+      <w:r>
+        <w:rPr>
+          <w:rFonts w:ascii="Consolas" w:eastAsia="Times New Roman" w:hAnsi="Consolas" w:cs="Times New Roman"/>
+          <w:color w:val="B4B4B4"/>
+          <w:kern w:val="0"/>
+          <w:sz w:val="26"/>
+          <w:szCs w:val="26"/>
+          <w:lang w:eastAsia="en-IN"/>
+          <w14:ligatures w14:val="none"/>
+        </w:rPr>
+        <w:t>)</w:t>
+      </w:r>
+      <w:r>
+        <w:rPr>
+          <w:rFonts w:ascii="Consolas" w:eastAsia="Times New Roman" w:hAnsi="Consolas" w:cs="Times New Roman"/>
+          <w:color w:val="DADADA"/>
+          <w:kern w:val="0"/>
+          <w:sz w:val="26"/>
+          <w:szCs w:val="26"/>
+          <w:lang w:eastAsia="en-IN"/>
+          <w14:ligatures w14:val="none"/>
+        </w:rPr>
+        <w:t xml:space="preserve"> </w:t>
+      </w:r>
+      <w:r>
+        <w:rPr>
+          <w:rFonts w:ascii="Consolas" w:eastAsia="Times New Roman" w:hAnsi="Consolas" w:cs="Times New Roman"/>
+          <w:color w:val="569CD6"/>
+          <w:kern w:val="0"/>
+          <w:sz w:val="26"/>
+          <w:szCs w:val="26"/>
+          <w:lang w:eastAsia="en-IN"/>
+          <w14:ligatures w14:val="none"/>
+        </w:rPr>
+        <w:t>=&gt;</w:t>
+      </w:r>
+      <w:r>
+        <w:rPr>
+          <w:rFonts w:ascii="Consolas" w:eastAsia="Times New Roman" w:hAnsi="Consolas" w:cs="Times New Roman"/>
+          <w:color w:val="DADADA"/>
+          <w:kern w:val="0"/>
+          <w:sz w:val="26"/>
+          <w:szCs w:val="26"/>
+          <w:lang w:eastAsia="en-IN"/>
+          <w14:ligatures w14:val="none"/>
+        </w:rPr>
+        <w:t xml:space="preserve"> {</w:t>
+      </w:r>
+    </w:p>
+    <w:p>
+      <w:pPr>
+        <w:shd w:val="clear" w:color="auto" w:fill="1E1E1E"/>
+        <w:spacing w:after="0" w:line="345" w:lineRule="atLeast"/>
+        <w:rPr>
+          <w:rFonts w:ascii="Consolas" w:eastAsia="Times New Roman" w:hAnsi="Consolas" w:cs="Times New Roman"/>
+          <w:color w:val="DADADA"/>
+          <w:kern w:val="0"/>
+          <w:sz w:val="26"/>
+          <w:szCs w:val="26"/>
+          <w:lang w:eastAsia="en-IN"/>
+          <w14:ligatures w14:val="none"/>
+        </w:rPr>
+      </w:pPr>
+      <w:r>
+        <w:rPr>
+          <w:rFonts w:ascii="Consolas" w:eastAsia="Times New Roman" w:hAnsi="Consolas" w:cs="Times New Roman"/>
+          <w:color w:val="B4B4B4"/>
+          <w:kern w:val="0"/>
+          <w:sz w:val="26"/>
+          <w:szCs w:val="26"/>
+          <w:lang w:eastAsia="en-IN"/>
+          <w14:ligatures w14:val="none"/>
+        </w:rPr>
+        <w:t xml:space="preserve">  </w:t>
+      </w:r>
+      <w:r>
+        <w:rPr>
+          <w:rFonts w:ascii="Consolas" w:eastAsia="Times New Roman" w:hAnsi="Consolas" w:cs="Times New Roman"/>
+          <w:color w:val="57A64A"/>
+          <w:kern w:val="0"/>
+          <w:sz w:val="26"/>
+          <w:szCs w:val="26"/>
+          <w:lang w:eastAsia="en-IN"/>
+          <w14:ligatures w14:val="none"/>
+        </w:rPr>
+        <w:t>//send method is used to send the response to the frontend</w:t>
+      </w:r>
+    </w:p>
+    <w:p>
+      <w:pPr>
+        <w:shd w:val="clear" w:color="auto" w:fill="1E1E1E"/>
+        <w:spacing w:after="0" w:line="345" w:lineRule="atLeast"/>
+        <w:rPr>
+          <w:rFonts w:ascii="Consolas" w:eastAsia="Times New Roman" w:hAnsi="Consolas" w:cs="Times New Roman"/>
+          <w:color w:val="DADADA"/>
+          <w:kern w:val="0"/>
+          <w:sz w:val="26"/>
+          <w:szCs w:val="26"/>
+          <w:lang w:eastAsia="en-IN"/>
+          <w14:ligatures w14:val="none"/>
+        </w:rPr>
+      </w:pPr>
+      <w:r>
+        <w:rPr>
+          <w:rFonts w:ascii="Consolas" w:eastAsia="Times New Roman" w:hAnsi="Consolas" w:cs="Times New Roman"/>
+          <w:color w:val="B4B4B4"/>
+          <w:kern w:val="0"/>
+          <w:sz w:val="26"/>
+          <w:szCs w:val="26"/>
+          <w:lang w:eastAsia="en-IN"/>
+          <w14:ligatures w14:val="none"/>
+        </w:rPr>
+        <w:t xml:space="preserve">  </w:t>
+      </w:r>
+      <w:r>
+        <w:rPr>
+          <w:rFonts w:ascii="Consolas" w:eastAsia="Times New Roman" w:hAnsi="Consolas" w:cs="Times New Roman"/>
+          <w:color w:val="57A64A"/>
+          <w:kern w:val="0"/>
+          <w:sz w:val="26"/>
+          <w:szCs w:val="26"/>
+          <w:lang w:eastAsia="en-IN"/>
+          <w14:ligatures w14:val="none"/>
+        </w:rPr>
+        <w:t xml:space="preserve">//this method automatically set the </w:t>
+      </w:r>
+      <w:proofErr w:type="spellStart"/>
+      <w:r>
+        <w:rPr>
+          <w:rFonts w:ascii="Consolas" w:eastAsia="Times New Roman" w:hAnsi="Consolas" w:cs="Times New Roman"/>
+          <w:color w:val="57A64A"/>
+          <w:kern w:val="0"/>
+          <w:sz w:val="26"/>
+          <w:szCs w:val="26"/>
+          <w:lang w:eastAsia="en-IN"/>
+          <w14:ligatures w14:val="none"/>
+        </w:rPr>
+        <w:t>socntent</w:t>
+      </w:r>
+      <w:proofErr w:type="spellEnd"/>
+      <w:r>
+        <w:rPr>
+          <w:rFonts w:ascii="Consolas" w:eastAsia="Times New Roman" w:hAnsi="Consolas" w:cs="Times New Roman"/>
+          <w:color w:val="57A64A"/>
+          <w:kern w:val="0"/>
+          <w:sz w:val="26"/>
+          <w:szCs w:val="26"/>
+          <w:lang w:eastAsia="en-IN"/>
+          <w14:ligatures w14:val="none"/>
+        </w:rPr>
+        <w:t xml:space="preserve"> type </w:t>
+      </w:r>
+      <w:proofErr w:type="gramStart"/>
+      <w:r>
+        <w:rPr>
+          <w:rFonts w:ascii="Consolas" w:eastAsia="Times New Roman" w:hAnsi="Consolas" w:cs="Times New Roman"/>
+          <w:color w:val="57A64A"/>
+          <w:kern w:val="0"/>
+          <w:sz w:val="26"/>
+          <w:szCs w:val="26"/>
+          <w:lang w:eastAsia="en-IN"/>
+          <w14:ligatures w14:val="none"/>
+        </w:rPr>
+        <w:t>and also</w:t>
+      </w:r>
+      <w:proofErr w:type="gramEnd"/>
+      <w:r>
+        <w:rPr>
+          <w:rFonts w:ascii="Consolas" w:eastAsia="Times New Roman" w:hAnsi="Consolas" w:cs="Times New Roman"/>
+          <w:color w:val="57A64A"/>
+          <w:kern w:val="0"/>
+          <w:sz w:val="26"/>
+          <w:szCs w:val="26"/>
+          <w:lang w:eastAsia="en-IN"/>
+          <w14:ligatures w14:val="none"/>
+        </w:rPr>
+        <w:t xml:space="preserve"> </w:t>
+      </w:r>
+    </w:p>
+    <w:p>
+      <w:pPr>
+        <w:shd w:val="clear" w:color="auto" w:fill="1E1E1E"/>
+        <w:spacing w:after="0" w:line="345" w:lineRule="atLeast"/>
+        <w:rPr>
+          <w:rFonts w:ascii="Consolas" w:eastAsia="Times New Roman" w:hAnsi="Consolas" w:cs="Times New Roman"/>
+          <w:color w:val="DADADA"/>
+          <w:kern w:val="0"/>
+          <w:sz w:val="26"/>
+          <w:szCs w:val="26"/>
+          <w:lang w:eastAsia="en-IN"/>
+          <w14:ligatures w14:val="none"/>
+        </w:rPr>
+      </w:pPr>
+      <w:r>
+        <w:rPr>
+          <w:rFonts w:ascii="Consolas" w:eastAsia="Times New Roman" w:hAnsi="Consolas" w:cs="Times New Roman"/>
+          <w:color w:val="B4B4B4"/>
+          <w:kern w:val="0"/>
+          <w:sz w:val="26"/>
+          <w:szCs w:val="26"/>
+          <w:lang w:eastAsia="en-IN"/>
+          <w14:ligatures w14:val="none"/>
+        </w:rPr>
+        <w:t xml:space="preserve">  </w:t>
+      </w:r>
+      <w:r>
+        <w:rPr>
+          <w:rFonts w:ascii="Consolas" w:eastAsia="Times New Roman" w:hAnsi="Consolas" w:cs="Times New Roman"/>
+          <w:color w:val="57A64A"/>
+          <w:kern w:val="0"/>
+          <w:sz w:val="26"/>
+          <w:szCs w:val="26"/>
+          <w:lang w:eastAsia="en-IN"/>
+          <w14:ligatures w14:val="none"/>
+        </w:rPr>
+        <w:t xml:space="preserve">//we </w:t>
+      </w:r>
+      <w:proofErr w:type="spellStart"/>
+      <w:r>
+        <w:rPr>
+          <w:rFonts w:ascii="Consolas" w:eastAsia="Times New Roman" w:hAnsi="Consolas" w:cs="Times New Roman"/>
+          <w:color w:val="57A64A"/>
+          <w:kern w:val="0"/>
+          <w:sz w:val="26"/>
+          <w:szCs w:val="26"/>
+          <w:lang w:eastAsia="en-IN"/>
+          <w14:ligatures w14:val="none"/>
+        </w:rPr>
+        <w:t>dont</w:t>
+      </w:r>
+      <w:proofErr w:type="spellEnd"/>
+      <w:r>
+        <w:rPr>
+          <w:rFonts w:ascii="Consolas" w:eastAsia="Times New Roman" w:hAnsi="Consolas" w:cs="Times New Roman"/>
+          <w:color w:val="57A64A"/>
+          <w:kern w:val="0"/>
+          <w:sz w:val="26"/>
+          <w:szCs w:val="26"/>
+          <w:lang w:eastAsia="en-IN"/>
+          <w14:ligatures w14:val="none"/>
+        </w:rPr>
+        <w:t xml:space="preserve"> </w:t>
+      </w:r>
+      <w:proofErr w:type="gramStart"/>
+      <w:r>
+        <w:rPr>
+          <w:rFonts w:ascii="Consolas" w:eastAsia="Times New Roman" w:hAnsi="Consolas" w:cs="Times New Roman"/>
+          <w:color w:val="57A64A"/>
+          <w:kern w:val="0"/>
+          <w:sz w:val="26"/>
+          <w:szCs w:val="26"/>
+          <w:lang w:eastAsia="en-IN"/>
+          <w14:ligatures w14:val="none"/>
+        </w:rPr>
+        <w:t>have to</w:t>
+      </w:r>
+      <w:proofErr w:type="gramEnd"/>
+      <w:r>
+        <w:rPr>
+          <w:rFonts w:ascii="Consolas" w:eastAsia="Times New Roman" w:hAnsi="Consolas" w:cs="Times New Roman"/>
+          <w:color w:val="57A64A"/>
+          <w:kern w:val="0"/>
+          <w:sz w:val="26"/>
+          <w:szCs w:val="26"/>
+          <w:lang w:eastAsia="en-IN"/>
+          <w14:ligatures w14:val="none"/>
+        </w:rPr>
+        <w:t xml:space="preserve"> set the status code most of the time</w:t>
+      </w:r>
+    </w:p>
+    <w:p>
+      <w:pPr>
+        <w:shd w:val="clear" w:color="auto" w:fill="1E1E1E"/>
+        <w:spacing w:after="0" w:line="345" w:lineRule="atLeast"/>
+        <w:rPr>
+          <w:rFonts w:ascii="Consolas" w:eastAsia="Times New Roman" w:hAnsi="Consolas" w:cs="Times New Roman"/>
+          <w:color w:val="DADADA"/>
+          <w:kern w:val="0"/>
+          <w:sz w:val="26"/>
+          <w:szCs w:val="26"/>
+          <w:lang w:eastAsia="en-IN"/>
+          <w14:ligatures w14:val="none"/>
+        </w:rPr>
+      </w:pPr>
+      <w:r>
+        <w:rPr>
+          <w:rFonts w:ascii="Consolas" w:eastAsia="Times New Roman" w:hAnsi="Consolas" w:cs="Times New Roman"/>
+          <w:color w:val="9CDCFE"/>
+          <w:kern w:val="0"/>
+          <w:sz w:val="26"/>
+          <w:szCs w:val="26"/>
+          <w:lang w:eastAsia="en-IN"/>
+          <w14:ligatures w14:val="none"/>
+        </w:rPr>
+        <w:t xml:space="preserve">  </w:t>
+      </w:r>
+      <w:proofErr w:type="spellStart"/>
+      <w:proofErr w:type="gramStart"/>
+      <w:r>
+        <w:rPr>
+          <w:rFonts w:ascii="Consolas" w:eastAsia="Times New Roman" w:hAnsi="Consolas" w:cs="Times New Roman"/>
+          <w:color w:val="9A9A9A"/>
+          <w:kern w:val="0"/>
+          <w:sz w:val="26"/>
+          <w:szCs w:val="26"/>
+          <w:lang w:eastAsia="en-IN"/>
+          <w14:ligatures w14:val="none"/>
+        </w:rPr>
+        <w:t>res</w:t>
+      </w:r>
+      <w:r>
+        <w:rPr>
+          <w:rFonts w:ascii="Consolas" w:eastAsia="Times New Roman" w:hAnsi="Consolas" w:cs="Times New Roman"/>
+          <w:color w:val="B4B4B4"/>
+          <w:kern w:val="0"/>
+          <w:sz w:val="26"/>
+          <w:szCs w:val="26"/>
+          <w:lang w:eastAsia="en-IN"/>
+          <w14:ligatures w14:val="none"/>
+        </w:rPr>
+        <w:t>.</w:t>
+      </w:r>
+      <w:r>
+        <w:rPr>
+          <w:rFonts w:ascii="Consolas" w:eastAsia="Times New Roman" w:hAnsi="Consolas" w:cs="Times New Roman"/>
+          <w:color w:val="DCDCAA"/>
+          <w:kern w:val="0"/>
+          <w:sz w:val="26"/>
+          <w:szCs w:val="26"/>
+          <w:lang w:eastAsia="en-IN"/>
+          <w14:ligatures w14:val="none"/>
+        </w:rPr>
+        <w:t>send</w:t>
+      </w:r>
+      <w:proofErr w:type="spellEnd"/>
+      <w:proofErr w:type="gramEnd"/>
+      <w:r>
+        <w:rPr>
+          <w:rFonts w:ascii="Consolas" w:eastAsia="Times New Roman" w:hAnsi="Consolas" w:cs="Times New Roman"/>
+          <w:color w:val="DADADA"/>
+          <w:kern w:val="0"/>
+          <w:sz w:val="26"/>
+          <w:szCs w:val="26"/>
+          <w:lang w:eastAsia="en-IN"/>
+          <w14:ligatures w14:val="none"/>
+        </w:rPr>
+        <w:t>(</w:t>
+      </w:r>
+      <w:r>
+        <w:rPr>
+          <w:rFonts w:ascii="Consolas" w:eastAsia="Times New Roman" w:hAnsi="Consolas" w:cs="Times New Roman"/>
+          <w:color w:val="E8C9BB"/>
+          <w:kern w:val="0"/>
+          <w:sz w:val="26"/>
+          <w:szCs w:val="26"/>
+          <w:lang w:eastAsia="en-IN"/>
+          <w14:ligatures w14:val="none"/>
+        </w:rPr>
+        <w:t>"</w:t>
+      </w:r>
+      <w:r>
+        <w:rPr>
+          <w:rFonts w:ascii="Consolas" w:eastAsia="Times New Roman" w:hAnsi="Consolas" w:cs="Times New Roman"/>
+          <w:color w:val="CE9178"/>
+          <w:kern w:val="0"/>
+          <w:sz w:val="26"/>
+          <w:szCs w:val="26"/>
+          <w:lang w:eastAsia="en-IN"/>
+          <w14:ligatures w14:val="none"/>
+        </w:rPr>
+        <w:t>hello</w:t>
+      </w:r>
+      <w:r>
+        <w:rPr>
+          <w:rFonts w:ascii="Consolas" w:eastAsia="Times New Roman" w:hAnsi="Consolas" w:cs="Times New Roman"/>
+          <w:color w:val="E8C9BB"/>
+          <w:kern w:val="0"/>
+          <w:sz w:val="26"/>
+          <w:szCs w:val="26"/>
+          <w:lang w:eastAsia="en-IN"/>
+          <w14:ligatures w14:val="none"/>
+        </w:rPr>
+        <w:t>"</w:t>
+      </w:r>
+      <w:r>
+        <w:rPr>
+          <w:rFonts w:ascii="Consolas" w:eastAsia="Times New Roman" w:hAnsi="Consolas" w:cs="Times New Roman"/>
+          <w:color w:val="DADADA"/>
+          <w:kern w:val="0"/>
+          <w:sz w:val="26"/>
+          <w:szCs w:val="26"/>
+          <w:lang w:eastAsia="en-IN"/>
+          <w14:ligatures w14:val="none"/>
+        </w:rPr>
+        <w:t>)</w:t>
+      </w:r>
+      <w:r>
+        <w:rPr>
+          <w:rFonts w:ascii="Consolas" w:eastAsia="Times New Roman" w:hAnsi="Consolas" w:cs="Times New Roman"/>
+          <w:color w:val="B4B4B4"/>
+          <w:kern w:val="0"/>
+          <w:sz w:val="26"/>
+          <w:szCs w:val="26"/>
+          <w:lang w:eastAsia="en-IN"/>
+          <w14:ligatures w14:val="none"/>
+        </w:rPr>
+        <w:t>;</w:t>
+      </w:r>
+    </w:p>
+    <w:p>
+      <w:pPr>
+        <w:shd w:val="clear" w:color="auto" w:fill="1E1E1E"/>
+        <w:spacing w:after="0" w:line="345" w:lineRule="atLeast"/>
+        <w:rPr>
+          <w:rFonts w:ascii="Consolas" w:eastAsia="Times New Roman" w:hAnsi="Consolas" w:cs="Times New Roman"/>
+          <w:color w:val="DADADA"/>
+          <w:kern w:val="0"/>
+          <w:sz w:val="26"/>
+          <w:szCs w:val="26"/>
+          <w:lang w:eastAsia="en-IN"/>
+          <w14:ligatures w14:val="none"/>
+        </w:rPr>
+      </w:pPr>
+      <w:r>
+        <w:rPr>
+          <w:rFonts w:ascii="Consolas" w:eastAsia="Times New Roman" w:hAnsi="Consolas" w:cs="Times New Roman"/>
+          <w:color w:val="DADADA"/>
+          <w:kern w:val="0"/>
+          <w:sz w:val="26"/>
+          <w:szCs w:val="26"/>
+          <w:lang w:eastAsia="en-IN"/>
+          <w14:ligatures w14:val="none"/>
+        </w:rPr>
+        <w:t>})</w:t>
+      </w:r>
+      <w:r>
+        <w:rPr>
+          <w:rFonts w:ascii="Consolas" w:eastAsia="Times New Roman" w:hAnsi="Consolas" w:cs="Times New Roman"/>
+          <w:color w:val="B4B4B4"/>
+          <w:kern w:val="0"/>
+          <w:sz w:val="26"/>
+          <w:szCs w:val="26"/>
+          <w:lang w:eastAsia="en-IN"/>
+          <w14:ligatures w14:val="none"/>
+        </w:rPr>
+        <w:t>;</w:t>
+      </w:r>
+    </w:p>
+    <w:p>
+      <w:pPr>
+        <w:shd w:val="clear" w:color="auto" w:fill="1E1E1E"/>
+        <w:spacing w:after="0" w:line="345" w:lineRule="atLeast"/>
+        <w:rPr>
+          <w:rFonts w:ascii="Consolas" w:eastAsia="Times New Roman" w:hAnsi="Consolas" w:cs="Times New Roman"/>
+          <w:color w:val="DADADA"/>
+          <w:kern w:val="0"/>
+          <w:sz w:val="26"/>
+          <w:szCs w:val="26"/>
+          <w:lang w:eastAsia="en-IN"/>
+          <w14:ligatures w14:val="none"/>
+        </w:rPr>
+      </w:pPr>
+    </w:p>
+    <w:p>
+      <w:pPr>
+        <w:pStyle w:val="ListParagraph"/>
+        <w:numPr>
+          <w:ilvl w:val="0"/>
+          <w:numId w:val="1"/>
+        </w:numPr>
+      </w:pPr>
+      <w:r>
+        <w:lastRenderedPageBreak/>
+        <w:t>Sending file and doing redirect using express</w:t>
+      </w:r>
+    </w:p>
+    <w:p>
+      <w:pPr>
+        <w:shd w:val="clear" w:color="auto" w:fill="1E1E1E"/>
+        <w:spacing w:after="0" w:line="345" w:lineRule="atLeast"/>
+        <w:rPr>
+          <w:rFonts w:ascii="Consolas" w:eastAsia="Times New Roman" w:hAnsi="Consolas" w:cs="Times New Roman"/>
+          <w:color w:val="DADADA"/>
+          <w:kern w:val="0"/>
+          <w:sz w:val="26"/>
+          <w:szCs w:val="26"/>
+          <w:lang w:eastAsia="en-IN"/>
+          <w14:ligatures w14:val="none"/>
+        </w:rPr>
+      </w:pPr>
+      <w:r>
+        <w:rPr>
+          <w:rFonts w:ascii="Consolas" w:eastAsia="Times New Roman" w:hAnsi="Consolas" w:cs="Times New Roman"/>
+          <w:color w:val="57A64A"/>
+          <w:kern w:val="0"/>
+          <w:sz w:val="26"/>
+          <w:szCs w:val="26"/>
+          <w:lang w:eastAsia="en-IN"/>
+          <w14:ligatures w14:val="none"/>
+        </w:rPr>
+        <w:t>//listening to the get request</w:t>
+      </w:r>
+    </w:p>
+    <w:p>
+      <w:pPr>
+        <w:shd w:val="clear" w:color="auto" w:fill="1E1E1E"/>
+        <w:spacing w:after="0" w:line="345" w:lineRule="atLeast"/>
+        <w:rPr>
+          <w:rFonts w:ascii="Consolas" w:eastAsia="Times New Roman" w:hAnsi="Consolas" w:cs="Times New Roman"/>
+          <w:color w:val="DADADA"/>
+          <w:kern w:val="0"/>
+          <w:sz w:val="26"/>
+          <w:szCs w:val="26"/>
+          <w:lang w:eastAsia="en-IN"/>
+          <w14:ligatures w14:val="none"/>
+        </w:rPr>
+      </w:pPr>
+      <w:proofErr w:type="spellStart"/>
+      <w:proofErr w:type="gramStart"/>
+      <w:r>
+        <w:rPr>
+          <w:rFonts w:ascii="Consolas" w:eastAsia="Times New Roman" w:hAnsi="Consolas" w:cs="Times New Roman"/>
+          <w:color w:val="C8C8C8"/>
+          <w:kern w:val="0"/>
+          <w:sz w:val="26"/>
+          <w:szCs w:val="26"/>
+          <w:lang w:eastAsia="en-IN"/>
+          <w14:ligatures w14:val="none"/>
+        </w:rPr>
+        <w:t>app</w:t>
+      </w:r>
+      <w:r>
+        <w:rPr>
+          <w:rFonts w:ascii="Consolas" w:eastAsia="Times New Roman" w:hAnsi="Consolas" w:cs="Times New Roman"/>
+          <w:color w:val="B4B4B4"/>
+          <w:kern w:val="0"/>
+          <w:sz w:val="26"/>
+          <w:szCs w:val="26"/>
+          <w:lang w:eastAsia="en-IN"/>
+          <w14:ligatures w14:val="none"/>
+        </w:rPr>
+        <w:t>.</w:t>
+      </w:r>
+      <w:r>
+        <w:rPr>
+          <w:rFonts w:ascii="Consolas" w:eastAsia="Times New Roman" w:hAnsi="Consolas" w:cs="Times New Roman"/>
+          <w:color w:val="DCDCAA"/>
+          <w:kern w:val="0"/>
+          <w:sz w:val="26"/>
+          <w:szCs w:val="26"/>
+          <w:lang w:eastAsia="en-IN"/>
+          <w14:ligatures w14:val="none"/>
+        </w:rPr>
+        <w:t>get</w:t>
+      </w:r>
+      <w:proofErr w:type="spellEnd"/>
+      <w:r>
+        <w:rPr>
+          <w:rFonts w:ascii="Consolas" w:eastAsia="Times New Roman" w:hAnsi="Consolas" w:cs="Times New Roman"/>
+          <w:color w:val="DADADA"/>
+          <w:kern w:val="0"/>
+          <w:sz w:val="26"/>
+          <w:szCs w:val="26"/>
+          <w:lang w:eastAsia="en-IN"/>
+          <w14:ligatures w14:val="none"/>
+        </w:rPr>
+        <w:t>(</w:t>
+      </w:r>
+      <w:proofErr w:type="gramEnd"/>
+      <w:r>
+        <w:rPr>
+          <w:rFonts w:ascii="Consolas" w:eastAsia="Times New Roman" w:hAnsi="Consolas" w:cs="Times New Roman"/>
+          <w:color w:val="E8C9BB"/>
+          <w:kern w:val="0"/>
+          <w:sz w:val="26"/>
+          <w:szCs w:val="26"/>
+          <w:lang w:eastAsia="en-IN"/>
+          <w14:ligatures w14:val="none"/>
+        </w:rPr>
+        <w:t>"</w:t>
+      </w:r>
+      <w:r>
+        <w:rPr>
+          <w:rFonts w:ascii="Consolas" w:eastAsia="Times New Roman" w:hAnsi="Consolas" w:cs="Times New Roman"/>
+          <w:color w:val="CE9178"/>
+          <w:kern w:val="0"/>
+          <w:sz w:val="26"/>
+          <w:szCs w:val="26"/>
+          <w:lang w:eastAsia="en-IN"/>
+          <w14:ligatures w14:val="none"/>
+        </w:rPr>
+        <w:t>/</w:t>
+      </w:r>
+      <w:r>
+        <w:rPr>
+          <w:rFonts w:ascii="Consolas" w:eastAsia="Times New Roman" w:hAnsi="Consolas" w:cs="Times New Roman"/>
+          <w:color w:val="E8C9BB"/>
+          <w:kern w:val="0"/>
+          <w:sz w:val="26"/>
+          <w:szCs w:val="26"/>
+          <w:lang w:eastAsia="en-IN"/>
+          <w14:ligatures w14:val="none"/>
+        </w:rPr>
+        <w:t>"</w:t>
+      </w:r>
+      <w:r>
+        <w:rPr>
+          <w:rFonts w:ascii="Consolas" w:eastAsia="Times New Roman" w:hAnsi="Consolas" w:cs="Times New Roman"/>
+          <w:color w:val="DADADA"/>
+          <w:kern w:val="0"/>
+          <w:sz w:val="26"/>
+          <w:szCs w:val="26"/>
+          <w:lang w:eastAsia="en-IN"/>
+          <w14:ligatures w14:val="none"/>
+        </w:rPr>
+        <w:t xml:space="preserve">, </w:t>
+      </w:r>
+      <w:r>
+        <w:rPr>
+          <w:rFonts w:ascii="Consolas" w:eastAsia="Times New Roman" w:hAnsi="Consolas" w:cs="Times New Roman"/>
+          <w:color w:val="B4B4B4"/>
+          <w:kern w:val="0"/>
+          <w:sz w:val="26"/>
+          <w:szCs w:val="26"/>
+          <w:lang w:eastAsia="en-IN"/>
+          <w14:ligatures w14:val="none"/>
+        </w:rPr>
+        <w:t>(</w:t>
+      </w:r>
+      <w:proofErr w:type="spellStart"/>
+      <w:r>
+        <w:rPr>
+          <w:rFonts w:ascii="Consolas" w:eastAsia="Times New Roman" w:hAnsi="Consolas" w:cs="Times New Roman"/>
+          <w:color w:val="9A9A9A"/>
+          <w:kern w:val="0"/>
+          <w:sz w:val="26"/>
+          <w:szCs w:val="26"/>
+          <w:lang w:eastAsia="en-IN"/>
+          <w14:ligatures w14:val="none"/>
+        </w:rPr>
+        <w:t>req</w:t>
+      </w:r>
+      <w:proofErr w:type="spellEnd"/>
+      <w:r>
+        <w:rPr>
+          <w:rFonts w:ascii="Consolas" w:eastAsia="Times New Roman" w:hAnsi="Consolas" w:cs="Times New Roman"/>
+          <w:color w:val="DADADA"/>
+          <w:kern w:val="0"/>
+          <w:sz w:val="26"/>
+          <w:szCs w:val="26"/>
+          <w:lang w:eastAsia="en-IN"/>
+          <w14:ligatures w14:val="none"/>
+        </w:rPr>
+        <w:t xml:space="preserve">, </w:t>
+      </w:r>
+      <w:r>
+        <w:rPr>
+          <w:rFonts w:ascii="Consolas" w:eastAsia="Times New Roman" w:hAnsi="Consolas" w:cs="Times New Roman"/>
+          <w:color w:val="9A9A9A"/>
+          <w:kern w:val="0"/>
+          <w:sz w:val="26"/>
+          <w:szCs w:val="26"/>
+          <w:lang w:eastAsia="en-IN"/>
+          <w14:ligatures w14:val="none"/>
+        </w:rPr>
+        <w:t>res</w:t>
+      </w:r>
+      <w:r>
+        <w:rPr>
+          <w:rFonts w:ascii="Consolas" w:eastAsia="Times New Roman" w:hAnsi="Consolas" w:cs="Times New Roman"/>
+          <w:color w:val="B4B4B4"/>
+          <w:kern w:val="0"/>
+          <w:sz w:val="26"/>
+          <w:szCs w:val="26"/>
+          <w:lang w:eastAsia="en-IN"/>
+          <w14:ligatures w14:val="none"/>
+        </w:rPr>
+        <w:t>)</w:t>
+      </w:r>
+      <w:r>
+        <w:rPr>
+          <w:rFonts w:ascii="Consolas" w:eastAsia="Times New Roman" w:hAnsi="Consolas" w:cs="Times New Roman"/>
+          <w:color w:val="DADADA"/>
+          <w:kern w:val="0"/>
+          <w:sz w:val="26"/>
+          <w:szCs w:val="26"/>
+          <w:lang w:eastAsia="en-IN"/>
+          <w14:ligatures w14:val="none"/>
+        </w:rPr>
+        <w:t xml:space="preserve"> </w:t>
+      </w:r>
+      <w:r>
+        <w:rPr>
+          <w:rFonts w:ascii="Consolas" w:eastAsia="Times New Roman" w:hAnsi="Consolas" w:cs="Times New Roman"/>
+          <w:color w:val="569CD6"/>
+          <w:kern w:val="0"/>
+          <w:sz w:val="26"/>
+          <w:szCs w:val="26"/>
+          <w:lang w:eastAsia="en-IN"/>
+          <w14:ligatures w14:val="none"/>
+        </w:rPr>
+        <w:t>=&gt;</w:t>
+      </w:r>
+      <w:r>
+        <w:rPr>
+          <w:rFonts w:ascii="Consolas" w:eastAsia="Times New Roman" w:hAnsi="Consolas" w:cs="Times New Roman"/>
+          <w:color w:val="DADADA"/>
+          <w:kern w:val="0"/>
+          <w:sz w:val="26"/>
+          <w:szCs w:val="26"/>
+          <w:lang w:eastAsia="en-IN"/>
+          <w14:ligatures w14:val="none"/>
+        </w:rPr>
+        <w:t xml:space="preserve"> {</w:t>
+      </w:r>
+    </w:p>
+    <w:p>
+      <w:pPr>
+        <w:shd w:val="clear" w:color="auto" w:fill="1E1E1E"/>
+        <w:spacing w:after="0" w:line="345" w:lineRule="atLeast"/>
+        <w:rPr>
+          <w:rFonts w:ascii="Consolas" w:eastAsia="Times New Roman" w:hAnsi="Consolas" w:cs="Times New Roman"/>
+          <w:color w:val="DADADA"/>
+          <w:kern w:val="0"/>
+          <w:sz w:val="26"/>
+          <w:szCs w:val="26"/>
+          <w:lang w:eastAsia="en-IN"/>
+          <w14:ligatures w14:val="none"/>
+        </w:rPr>
+      </w:pPr>
+      <w:r>
+        <w:rPr>
+          <w:rFonts w:ascii="Consolas" w:eastAsia="Times New Roman" w:hAnsi="Consolas" w:cs="Times New Roman"/>
+          <w:color w:val="B4B4B4"/>
+          <w:kern w:val="0"/>
+          <w:sz w:val="26"/>
+          <w:szCs w:val="26"/>
+          <w:lang w:eastAsia="en-IN"/>
+          <w14:ligatures w14:val="none"/>
+        </w:rPr>
+        <w:t xml:space="preserve">  </w:t>
+      </w:r>
+      <w:r>
+        <w:rPr>
+          <w:rFonts w:ascii="Consolas" w:eastAsia="Times New Roman" w:hAnsi="Consolas" w:cs="Times New Roman"/>
+          <w:color w:val="57A64A"/>
+          <w:kern w:val="0"/>
+          <w:sz w:val="26"/>
+          <w:szCs w:val="26"/>
+          <w:lang w:eastAsia="en-IN"/>
+          <w14:ligatures w14:val="none"/>
+        </w:rPr>
+        <w:t>//send method is used to send the response to the frontend</w:t>
+      </w:r>
+    </w:p>
+    <w:p>
+      <w:pPr>
+        <w:shd w:val="clear" w:color="auto" w:fill="1E1E1E"/>
+        <w:spacing w:after="0" w:line="345" w:lineRule="atLeast"/>
+        <w:rPr>
+          <w:rFonts w:ascii="Consolas" w:eastAsia="Times New Roman" w:hAnsi="Consolas" w:cs="Times New Roman"/>
+          <w:color w:val="DADADA"/>
+          <w:kern w:val="0"/>
+          <w:sz w:val="26"/>
+          <w:szCs w:val="26"/>
+          <w:lang w:eastAsia="en-IN"/>
+          <w14:ligatures w14:val="none"/>
+        </w:rPr>
+      </w:pPr>
+      <w:r>
+        <w:rPr>
+          <w:rFonts w:ascii="Consolas" w:eastAsia="Times New Roman" w:hAnsi="Consolas" w:cs="Times New Roman"/>
+          <w:color w:val="B4B4B4"/>
+          <w:kern w:val="0"/>
+          <w:sz w:val="26"/>
+          <w:szCs w:val="26"/>
+          <w:lang w:eastAsia="en-IN"/>
+          <w14:ligatures w14:val="none"/>
+        </w:rPr>
+        <w:t xml:space="preserve">  </w:t>
+      </w:r>
+      <w:r>
+        <w:rPr>
+          <w:rFonts w:ascii="Consolas" w:eastAsia="Times New Roman" w:hAnsi="Consolas" w:cs="Times New Roman"/>
+          <w:color w:val="57A64A"/>
+          <w:kern w:val="0"/>
+          <w:sz w:val="26"/>
+          <w:szCs w:val="26"/>
+          <w:lang w:eastAsia="en-IN"/>
+          <w14:ligatures w14:val="none"/>
+        </w:rPr>
+        <w:t xml:space="preserve">//this method automatically set the </w:t>
+      </w:r>
+      <w:proofErr w:type="spellStart"/>
+      <w:r>
+        <w:rPr>
+          <w:rFonts w:ascii="Consolas" w:eastAsia="Times New Roman" w:hAnsi="Consolas" w:cs="Times New Roman"/>
+          <w:color w:val="57A64A"/>
+          <w:kern w:val="0"/>
+          <w:sz w:val="26"/>
+          <w:szCs w:val="26"/>
+          <w:lang w:eastAsia="en-IN"/>
+          <w14:ligatures w14:val="none"/>
+        </w:rPr>
+        <w:t>socntent</w:t>
+      </w:r>
+      <w:proofErr w:type="spellEnd"/>
+      <w:r>
+        <w:rPr>
+          <w:rFonts w:ascii="Consolas" w:eastAsia="Times New Roman" w:hAnsi="Consolas" w:cs="Times New Roman"/>
+          <w:color w:val="57A64A"/>
+          <w:kern w:val="0"/>
+          <w:sz w:val="26"/>
+          <w:szCs w:val="26"/>
+          <w:lang w:eastAsia="en-IN"/>
+          <w14:ligatures w14:val="none"/>
+        </w:rPr>
+        <w:t xml:space="preserve"> type </w:t>
+      </w:r>
+      <w:proofErr w:type="gramStart"/>
+      <w:r>
+        <w:rPr>
+          <w:rFonts w:ascii="Consolas" w:eastAsia="Times New Roman" w:hAnsi="Consolas" w:cs="Times New Roman"/>
+          <w:color w:val="57A64A"/>
+          <w:kern w:val="0"/>
+          <w:sz w:val="26"/>
+          <w:szCs w:val="26"/>
+          <w:lang w:eastAsia="en-IN"/>
+          <w14:ligatures w14:val="none"/>
+        </w:rPr>
+        <w:t>and also</w:t>
+      </w:r>
+      <w:proofErr w:type="gramEnd"/>
+    </w:p>
+    <w:p>
+      <w:pPr>
+        <w:shd w:val="clear" w:color="auto" w:fill="1E1E1E"/>
+        <w:spacing w:after="0" w:line="345" w:lineRule="atLeast"/>
+        <w:rPr>
+          <w:rFonts w:ascii="Consolas" w:eastAsia="Times New Roman" w:hAnsi="Consolas" w:cs="Times New Roman"/>
+          <w:color w:val="DADADA"/>
+          <w:kern w:val="0"/>
+          <w:sz w:val="26"/>
+          <w:szCs w:val="26"/>
+          <w:lang w:eastAsia="en-IN"/>
+          <w14:ligatures w14:val="none"/>
+        </w:rPr>
+      </w:pPr>
+      <w:r>
+        <w:rPr>
+          <w:rFonts w:ascii="Consolas" w:eastAsia="Times New Roman" w:hAnsi="Consolas" w:cs="Times New Roman"/>
+          <w:color w:val="B4B4B4"/>
+          <w:kern w:val="0"/>
+          <w:sz w:val="26"/>
+          <w:szCs w:val="26"/>
+          <w:lang w:eastAsia="en-IN"/>
+          <w14:ligatures w14:val="none"/>
+        </w:rPr>
+        <w:t xml:space="preserve">  </w:t>
+      </w:r>
+      <w:r>
+        <w:rPr>
+          <w:rFonts w:ascii="Consolas" w:eastAsia="Times New Roman" w:hAnsi="Consolas" w:cs="Times New Roman"/>
+          <w:color w:val="57A64A"/>
+          <w:kern w:val="0"/>
+          <w:sz w:val="26"/>
+          <w:szCs w:val="26"/>
+          <w:lang w:eastAsia="en-IN"/>
+          <w14:ligatures w14:val="none"/>
+        </w:rPr>
+        <w:t xml:space="preserve">//we </w:t>
+      </w:r>
+      <w:proofErr w:type="spellStart"/>
+      <w:r>
+        <w:rPr>
+          <w:rFonts w:ascii="Consolas" w:eastAsia="Times New Roman" w:hAnsi="Consolas" w:cs="Times New Roman"/>
+          <w:color w:val="57A64A"/>
+          <w:kern w:val="0"/>
+          <w:sz w:val="26"/>
+          <w:szCs w:val="26"/>
+          <w:lang w:eastAsia="en-IN"/>
+          <w14:ligatures w14:val="none"/>
+        </w:rPr>
+        <w:t>dont</w:t>
+      </w:r>
+      <w:proofErr w:type="spellEnd"/>
+      <w:r>
+        <w:rPr>
+          <w:rFonts w:ascii="Consolas" w:eastAsia="Times New Roman" w:hAnsi="Consolas" w:cs="Times New Roman"/>
+          <w:color w:val="57A64A"/>
+          <w:kern w:val="0"/>
+          <w:sz w:val="26"/>
+          <w:szCs w:val="26"/>
+          <w:lang w:eastAsia="en-IN"/>
+          <w14:ligatures w14:val="none"/>
+        </w:rPr>
+        <w:t xml:space="preserve"> </w:t>
+      </w:r>
+      <w:proofErr w:type="gramStart"/>
+      <w:r>
+        <w:rPr>
+          <w:rFonts w:ascii="Consolas" w:eastAsia="Times New Roman" w:hAnsi="Consolas" w:cs="Times New Roman"/>
+          <w:color w:val="57A64A"/>
+          <w:kern w:val="0"/>
+          <w:sz w:val="26"/>
+          <w:szCs w:val="26"/>
+          <w:lang w:eastAsia="en-IN"/>
+          <w14:ligatures w14:val="none"/>
+        </w:rPr>
+        <w:t>have to</w:t>
+      </w:r>
+      <w:proofErr w:type="gramEnd"/>
+      <w:r>
+        <w:rPr>
+          <w:rFonts w:ascii="Consolas" w:eastAsia="Times New Roman" w:hAnsi="Consolas" w:cs="Times New Roman"/>
+          <w:color w:val="57A64A"/>
+          <w:kern w:val="0"/>
+          <w:sz w:val="26"/>
+          <w:szCs w:val="26"/>
+          <w:lang w:eastAsia="en-IN"/>
+          <w14:ligatures w14:val="none"/>
+        </w:rPr>
+        <w:t xml:space="preserve"> set the status code most of the time</w:t>
+      </w:r>
+    </w:p>
+    <w:p>
+      <w:pPr>
+        <w:shd w:val="clear" w:color="auto" w:fill="1E1E1E"/>
+        <w:spacing w:after="0" w:line="345" w:lineRule="atLeast"/>
+        <w:rPr>
+          <w:rFonts w:ascii="Consolas" w:eastAsia="Times New Roman" w:hAnsi="Consolas" w:cs="Times New Roman"/>
+          <w:color w:val="DADADA"/>
+          <w:kern w:val="0"/>
+          <w:sz w:val="26"/>
+          <w:szCs w:val="26"/>
+          <w:lang w:eastAsia="en-IN"/>
+          <w14:ligatures w14:val="none"/>
+        </w:rPr>
+      </w:pPr>
+      <w:r>
+        <w:rPr>
+          <w:rFonts w:ascii="Consolas" w:eastAsia="Times New Roman" w:hAnsi="Consolas" w:cs="Times New Roman"/>
+          <w:color w:val="B4B4B4"/>
+          <w:kern w:val="0"/>
+          <w:sz w:val="26"/>
+          <w:szCs w:val="26"/>
+          <w:lang w:eastAsia="en-IN"/>
+          <w14:ligatures w14:val="none"/>
+        </w:rPr>
+        <w:t xml:space="preserve">  </w:t>
+      </w:r>
+      <w:r>
+        <w:rPr>
+          <w:rFonts w:ascii="Consolas" w:eastAsia="Times New Roman" w:hAnsi="Consolas" w:cs="Times New Roman"/>
+          <w:color w:val="57A64A"/>
+          <w:kern w:val="0"/>
+          <w:sz w:val="26"/>
+          <w:szCs w:val="26"/>
+          <w:lang w:eastAsia="en-IN"/>
+          <w14:ligatures w14:val="none"/>
+        </w:rPr>
+        <w:t>//</w:t>
+      </w:r>
+      <w:proofErr w:type="spellStart"/>
+      <w:proofErr w:type="gramStart"/>
+      <w:r>
+        <w:rPr>
+          <w:rFonts w:ascii="Consolas" w:eastAsia="Times New Roman" w:hAnsi="Consolas" w:cs="Times New Roman"/>
+          <w:color w:val="57A64A"/>
+          <w:kern w:val="0"/>
+          <w:sz w:val="26"/>
+          <w:szCs w:val="26"/>
+          <w:lang w:eastAsia="en-IN"/>
+          <w14:ligatures w14:val="none"/>
+        </w:rPr>
+        <w:t>res.send</w:t>
+      </w:r>
+      <w:proofErr w:type="spellEnd"/>
+      <w:proofErr w:type="gramEnd"/>
+      <w:r>
+        <w:rPr>
+          <w:rFonts w:ascii="Consolas" w:eastAsia="Times New Roman" w:hAnsi="Consolas" w:cs="Times New Roman"/>
+          <w:color w:val="57A64A"/>
+          <w:kern w:val="0"/>
+          <w:sz w:val="26"/>
+          <w:szCs w:val="26"/>
+          <w:lang w:eastAsia="en-IN"/>
+          <w14:ligatures w14:val="none"/>
+        </w:rPr>
+        <w:t>("hello");</w:t>
+      </w:r>
+    </w:p>
+    <w:p>
+      <w:pPr>
+        <w:shd w:val="clear" w:color="auto" w:fill="1E1E1E"/>
+        <w:spacing w:after="0" w:line="345" w:lineRule="atLeast"/>
+        <w:rPr>
+          <w:rFonts w:ascii="Consolas" w:eastAsia="Times New Roman" w:hAnsi="Consolas" w:cs="Times New Roman"/>
+          <w:color w:val="DADADA"/>
+          <w:kern w:val="0"/>
+          <w:sz w:val="26"/>
+          <w:szCs w:val="26"/>
+          <w:lang w:eastAsia="en-IN"/>
+          <w14:ligatures w14:val="none"/>
+        </w:rPr>
+      </w:pPr>
+    </w:p>
+    <w:p>
+      <w:pPr>
+        <w:shd w:val="clear" w:color="auto" w:fill="1E1E1E"/>
+        <w:spacing w:after="0" w:line="345" w:lineRule="atLeast"/>
+        <w:rPr>
+          <w:rFonts w:ascii="Consolas" w:eastAsia="Times New Roman" w:hAnsi="Consolas" w:cs="Times New Roman"/>
+          <w:color w:val="DADADA"/>
+          <w:kern w:val="0"/>
+          <w:sz w:val="26"/>
+          <w:szCs w:val="26"/>
+          <w:lang w:eastAsia="en-IN"/>
+          <w14:ligatures w14:val="none"/>
+        </w:rPr>
+      </w:pPr>
+      <w:r>
+        <w:rPr>
+          <w:rFonts w:ascii="Consolas" w:eastAsia="Times New Roman" w:hAnsi="Consolas" w:cs="Times New Roman"/>
+          <w:color w:val="9CDCFE"/>
+          <w:kern w:val="0"/>
+          <w:sz w:val="26"/>
+          <w:szCs w:val="26"/>
+          <w:lang w:eastAsia="en-IN"/>
+          <w14:ligatures w14:val="none"/>
+        </w:rPr>
+        <w:t xml:space="preserve">  </w:t>
+      </w:r>
+      <w:proofErr w:type="spellStart"/>
+      <w:proofErr w:type="gramStart"/>
+      <w:r>
+        <w:rPr>
+          <w:rFonts w:ascii="Consolas" w:eastAsia="Times New Roman" w:hAnsi="Consolas" w:cs="Times New Roman"/>
+          <w:color w:val="9A9A9A"/>
+          <w:kern w:val="0"/>
+          <w:sz w:val="26"/>
+          <w:szCs w:val="26"/>
+          <w:lang w:eastAsia="en-IN"/>
+          <w14:ligatures w14:val="none"/>
+        </w:rPr>
+        <w:t>res</w:t>
+      </w:r>
+      <w:r>
+        <w:rPr>
+          <w:rFonts w:ascii="Consolas" w:eastAsia="Times New Roman" w:hAnsi="Consolas" w:cs="Times New Roman"/>
+          <w:color w:val="B4B4B4"/>
+          <w:kern w:val="0"/>
+          <w:sz w:val="26"/>
+          <w:szCs w:val="26"/>
+          <w:lang w:eastAsia="en-IN"/>
+          <w14:ligatures w14:val="none"/>
+        </w:rPr>
+        <w:t>.</w:t>
+      </w:r>
+      <w:r>
+        <w:rPr>
+          <w:rFonts w:ascii="Consolas" w:eastAsia="Times New Roman" w:hAnsi="Consolas" w:cs="Times New Roman"/>
+          <w:color w:val="DCDCAA"/>
+          <w:kern w:val="0"/>
+          <w:sz w:val="26"/>
+          <w:szCs w:val="26"/>
+          <w:lang w:eastAsia="en-IN"/>
+          <w14:ligatures w14:val="none"/>
+        </w:rPr>
+        <w:t>sendFile</w:t>
+      </w:r>
+      <w:proofErr w:type="spellEnd"/>
+      <w:proofErr w:type="gramEnd"/>
+      <w:r>
+        <w:rPr>
+          <w:rFonts w:ascii="Consolas" w:eastAsia="Times New Roman" w:hAnsi="Consolas" w:cs="Times New Roman"/>
+          <w:color w:val="DADADA"/>
+          <w:kern w:val="0"/>
+          <w:sz w:val="26"/>
+          <w:szCs w:val="26"/>
+          <w:lang w:eastAsia="en-IN"/>
+          <w14:ligatures w14:val="none"/>
+        </w:rPr>
+        <w:t>(</w:t>
+      </w:r>
+      <w:r>
+        <w:rPr>
+          <w:rFonts w:ascii="Consolas" w:eastAsia="Times New Roman" w:hAnsi="Consolas" w:cs="Times New Roman"/>
+          <w:color w:val="E8C9BB"/>
+          <w:kern w:val="0"/>
+          <w:sz w:val="26"/>
+          <w:szCs w:val="26"/>
+          <w:lang w:eastAsia="en-IN"/>
+          <w14:ligatures w14:val="none"/>
+        </w:rPr>
+        <w:t>"</w:t>
+      </w:r>
+      <w:r>
+        <w:rPr>
+          <w:rFonts w:ascii="Consolas" w:eastAsia="Times New Roman" w:hAnsi="Consolas" w:cs="Times New Roman"/>
+          <w:color w:val="CE9178"/>
+          <w:kern w:val="0"/>
+          <w:sz w:val="26"/>
+          <w:szCs w:val="26"/>
+          <w:lang w:eastAsia="en-IN"/>
+          <w14:ligatures w14:val="none"/>
+        </w:rPr>
+        <w:t>./views/index.html</w:t>
+      </w:r>
+      <w:r>
+        <w:rPr>
+          <w:rFonts w:ascii="Consolas" w:eastAsia="Times New Roman" w:hAnsi="Consolas" w:cs="Times New Roman"/>
+          <w:color w:val="E8C9BB"/>
+          <w:kern w:val="0"/>
+          <w:sz w:val="26"/>
+          <w:szCs w:val="26"/>
+          <w:lang w:eastAsia="en-IN"/>
+          <w14:ligatures w14:val="none"/>
+        </w:rPr>
+        <w:t>"</w:t>
+      </w:r>
+      <w:r>
+        <w:rPr>
+          <w:rFonts w:ascii="Consolas" w:eastAsia="Times New Roman" w:hAnsi="Consolas" w:cs="Times New Roman"/>
+          <w:color w:val="DADADA"/>
+          <w:kern w:val="0"/>
+          <w:sz w:val="26"/>
+          <w:szCs w:val="26"/>
+          <w:lang w:eastAsia="en-IN"/>
+          <w14:ligatures w14:val="none"/>
+        </w:rPr>
+        <w:t>, { root</w:t>
+      </w:r>
+      <w:r>
+        <w:rPr>
+          <w:rFonts w:ascii="Consolas" w:eastAsia="Times New Roman" w:hAnsi="Consolas" w:cs="Times New Roman"/>
+          <w:color w:val="B4B4B4"/>
+          <w:kern w:val="0"/>
+          <w:sz w:val="26"/>
+          <w:szCs w:val="26"/>
+          <w:lang w:eastAsia="en-IN"/>
+          <w14:ligatures w14:val="none"/>
+        </w:rPr>
+        <w:t>:</w:t>
+      </w:r>
+      <w:r>
+        <w:rPr>
+          <w:rFonts w:ascii="Consolas" w:eastAsia="Times New Roman" w:hAnsi="Consolas" w:cs="Times New Roman"/>
+          <w:color w:val="DADADA"/>
+          <w:kern w:val="0"/>
+          <w:sz w:val="26"/>
+          <w:szCs w:val="26"/>
+          <w:lang w:eastAsia="en-IN"/>
+          <w14:ligatures w14:val="none"/>
+        </w:rPr>
+        <w:t xml:space="preserve"> </w:t>
+      </w:r>
+      <w:r>
+        <w:rPr>
+          <w:rFonts w:ascii="Consolas" w:eastAsia="Times New Roman" w:hAnsi="Consolas" w:cs="Times New Roman"/>
+          <w:color w:val="9CDCFE"/>
+          <w:kern w:val="0"/>
+          <w:sz w:val="26"/>
+          <w:szCs w:val="26"/>
+          <w:lang w:eastAsia="en-IN"/>
+          <w14:ligatures w14:val="none"/>
+        </w:rPr>
+        <w:t>__</w:t>
+      </w:r>
+      <w:proofErr w:type="spellStart"/>
+      <w:r>
+        <w:rPr>
+          <w:rFonts w:ascii="Consolas" w:eastAsia="Times New Roman" w:hAnsi="Consolas" w:cs="Times New Roman"/>
+          <w:color w:val="9CDCFE"/>
+          <w:kern w:val="0"/>
+          <w:sz w:val="26"/>
+          <w:szCs w:val="26"/>
+          <w:lang w:eastAsia="en-IN"/>
+          <w14:ligatures w14:val="none"/>
+        </w:rPr>
+        <w:t>dirname</w:t>
+      </w:r>
+      <w:proofErr w:type="spellEnd"/>
+      <w:r>
+        <w:rPr>
+          <w:rFonts w:ascii="Consolas" w:eastAsia="Times New Roman" w:hAnsi="Consolas" w:cs="Times New Roman"/>
+          <w:color w:val="DADADA"/>
+          <w:kern w:val="0"/>
+          <w:sz w:val="26"/>
+          <w:szCs w:val="26"/>
+          <w:lang w:eastAsia="en-IN"/>
+          <w14:ligatures w14:val="none"/>
+        </w:rPr>
+        <w:t xml:space="preserve"> })</w:t>
+      </w:r>
+      <w:r>
+        <w:rPr>
+          <w:rFonts w:ascii="Consolas" w:eastAsia="Times New Roman" w:hAnsi="Consolas" w:cs="Times New Roman"/>
+          <w:color w:val="B4B4B4"/>
+          <w:kern w:val="0"/>
+          <w:sz w:val="26"/>
+          <w:szCs w:val="26"/>
+          <w:lang w:eastAsia="en-IN"/>
+          <w14:ligatures w14:val="none"/>
+        </w:rPr>
+        <w:t>;</w:t>
+      </w:r>
+    </w:p>
+    <w:p>
+      <w:pPr>
+        <w:shd w:val="clear" w:color="auto" w:fill="1E1E1E"/>
+        <w:spacing w:after="0" w:line="345" w:lineRule="atLeast"/>
+        <w:rPr>
+          <w:rFonts w:ascii="Consolas" w:eastAsia="Times New Roman" w:hAnsi="Consolas" w:cs="Times New Roman"/>
+          <w:color w:val="DADADA"/>
+          <w:kern w:val="0"/>
+          <w:sz w:val="26"/>
+          <w:szCs w:val="26"/>
+          <w:lang w:eastAsia="en-IN"/>
+          <w14:ligatures w14:val="none"/>
+        </w:rPr>
+      </w:pPr>
+      <w:r>
+        <w:rPr>
+          <w:rFonts w:ascii="Consolas" w:eastAsia="Times New Roman" w:hAnsi="Consolas" w:cs="Times New Roman"/>
+          <w:color w:val="DADADA"/>
+          <w:kern w:val="0"/>
+          <w:sz w:val="26"/>
+          <w:szCs w:val="26"/>
+          <w:lang w:eastAsia="en-IN"/>
+          <w14:ligatures w14:val="none"/>
+        </w:rPr>
+        <w:t>})</w:t>
+      </w:r>
+      <w:r>
+        <w:rPr>
+          <w:rFonts w:ascii="Consolas" w:eastAsia="Times New Roman" w:hAnsi="Consolas" w:cs="Times New Roman"/>
+          <w:color w:val="B4B4B4"/>
+          <w:kern w:val="0"/>
+          <w:sz w:val="26"/>
+          <w:szCs w:val="26"/>
+          <w:lang w:eastAsia="en-IN"/>
+          <w14:ligatures w14:val="none"/>
+        </w:rPr>
+        <w:t>;</w:t>
+      </w:r>
+    </w:p>
+    <w:p>
+      <w:pPr>
+        <w:shd w:val="clear" w:color="auto" w:fill="1E1E1E"/>
+        <w:spacing w:after="0" w:line="345" w:lineRule="atLeast"/>
+        <w:rPr>
+          <w:rFonts w:ascii="Consolas" w:eastAsia="Times New Roman" w:hAnsi="Consolas" w:cs="Times New Roman"/>
+          <w:color w:val="DADADA"/>
+          <w:kern w:val="0"/>
+          <w:sz w:val="26"/>
+          <w:szCs w:val="26"/>
+          <w:lang w:eastAsia="en-IN"/>
+          <w14:ligatures w14:val="none"/>
+        </w:rPr>
+      </w:pPr>
+    </w:p>
+    <w:p>
+      <w:pPr>
+        <w:shd w:val="clear" w:color="auto" w:fill="1E1E1E"/>
+        <w:spacing w:after="0" w:line="345" w:lineRule="atLeast"/>
+        <w:rPr>
+          <w:rFonts w:ascii="Consolas" w:eastAsia="Times New Roman" w:hAnsi="Consolas" w:cs="Times New Roman"/>
+          <w:color w:val="DADADA"/>
+          <w:kern w:val="0"/>
+          <w:sz w:val="26"/>
+          <w:szCs w:val="26"/>
+          <w:lang w:eastAsia="en-IN"/>
+          <w14:ligatures w14:val="none"/>
+        </w:rPr>
+      </w:pPr>
+      <w:proofErr w:type="spellStart"/>
+      <w:proofErr w:type="gramStart"/>
+      <w:r>
+        <w:rPr>
+          <w:rFonts w:ascii="Consolas" w:eastAsia="Times New Roman" w:hAnsi="Consolas" w:cs="Times New Roman"/>
+          <w:color w:val="C8C8C8"/>
+          <w:kern w:val="0"/>
+          <w:sz w:val="26"/>
+          <w:szCs w:val="26"/>
+          <w:lang w:eastAsia="en-IN"/>
+          <w14:ligatures w14:val="none"/>
+        </w:rPr>
+        <w:t>app</w:t>
+      </w:r>
+      <w:r>
+        <w:rPr>
+          <w:rFonts w:ascii="Consolas" w:eastAsia="Times New Roman" w:hAnsi="Consolas" w:cs="Times New Roman"/>
+          <w:color w:val="B4B4B4"/>
+          <w:kern w:val="0"/>
+          <w:sz w:val="26"/>
+          <w:szCs w:val="26"/>
+          <w:lang w:eastAsia="en-IN"/>
+          <w14:ligatures w14:val="none"/>
+        </w:rPr>
+        <w:t>.</w:t>
+      </w:r>
+      <w:r>
+        <w:rPr>
+          <w:rFonts w:ascii="Consolas" w:eastAsia="Times New Roman" w:hAnsi="Consolas" w:cs="Times New Roman"/>
+          <w:color w:val="DCDCAA"/>
+          <w:kern w:val="0"/>
+          <w:sz w:val="26"/>
+          <w:szCs w:val="26"/>
+          <w:lang w:eastAsia="en-IN"/>
+          <w14:ligatures w14:val="none"/>
+        </w:rPr>
+        <w:t>get</w:t>
+      </w:r>
+      <w:proofErr w:type="spellEnd"/>
+      <w:r>
+        <w:rPr>
+          <w:rFonts w:ascii="Consolas" w:eastAsia="Times New Roman" w:hAnsi="Consolas" w:cs="Times New Roman"/>
+          <w:color w:val="DADADA"/>
+          <w:kern w:val="0"/>
+          <w:sz w:val="26"/>
+          <w:szCs w:val="26"/>
+          <w:lang w:eastAsia="en-IN"/>
+          <w14:ligatures w14:val="none"/>
+        </w:rPr>
+        <w:t>(</w:t>
+      </w:r>
+      <w:proofErr w:type="gramEnd"/>
+      <w:r>
+        <w:rPr>
+          <w:rFonts w:ascii="Consolas" w:eastAsia="Times New Roman" w:hAnsi="Consolas" w:cs="Times New Roman"/>
+          <w:color w:val="E8C9BB"/>
+          <w:kern w:val="0"/>
+          <w:sz w:val="26"/>
+          <w:szCs w:val="26"/>
+          <w:lang w:eastAsia="en-IN"/>
+          <w14:ligatures w14:val="none"/>
+        </w:rPr>
+        <w:t>"</w:t>
+      </w:r>
+      <w:r>
+        <w:rPr>
+          <w:rFonts w:ascii="Consolas" w:eastAsia="Times New Roman" w:hAnsi="Consolas" w:cs="Times New Roman"/>
+          <w:color w:val="CE9178"/>
+          <w:kern w:val="0"/>
+          <w:sz w:val="26"/>
+          <w:szCs w:val="26"/>
+          <w:lang w:eastAsia="en-IN"/>
+          <w14:ligatures w14:val="none"/>
+        </w:rPr>
+        <w:t>/about</w:t>
+      </w:r>
+      <w:r>
+        <w:rPr>
+          <w:rFonts w:ascii="Consolas" w:eastAsia="Times New Roman" w:hAnsi="Consolas" w:cs="Times New Roman"/>
+          <w:color w:val="E8C9BB"/>
+          <w:kern w:val="0"/>
+          <w:sz w:val="26"/>
+          <w:szCs w:val="26"/>
+          <w:lang w:eastAsia="en-IN"/>
+          <w14:ligatures w14:val="none"/>
+        </w:rPr>
+        <w:t>"</w:t>
+      </w:r>
+      <w:r>
+        <w:rPr>
+          <w:rFonts w:ascii="Consolas" w:eastAsia="Times New Roman" w:hAnsi="Consolas" w:cs="Times New Roman"/>
+          <w:color w:val="DADADA"/>
+          <w:kern w:val="0"/>
+          <w:sz w:val="26"/>
+          <w:szCs w:val="26"/>
+          <w:lang w:eastAsia="en-IN"/>
+          <w14:ligatures w14:val="none"/>
+        </w:rPr>
+        <w:t xml:space="preserve">, </w:t>
+      </w:r>
+      <w:r>
+        <w:rPr>
+          <w:rFonts w:ascii="Consolas" w:eastAsia="Times New Roman" w:hAnsi="Consolas" w:cs="Times New Roman"/>
+          <w:color w:val="B4B4B4"/>
+          <w:kern w:val="0"/>
+          <w:sz w:val="26"/>
+          <w:szCs w:val="26"/>
+          <w:lang w:eastAsia="en-IN"/>
+          <w14:ligatures w14:val="none"/>
+        </w:rPr>
+        <w:t>(</w:t>
+      </w:r>
+      <w:proofErr w:type="spellStart"/>
+      <w:r>
+        <w:rPr>
+          <w:rFonts w:ascii="Consolas" w:eastAsia="Times New Roman" w:hAnsi="Consolas" w:cs="Times New Roman"/>
+          <w:color w:val="9A9A9A"/>
+          <w:kern w:val="0"/>
+          <w:sz w:val="26"/>
+          <w:szCs w:val="26"/>
+          <w:lang w:eastAsia="en-IN"/>
+          <w14:ligatures w14:val="none"/>
+        </w:rPr>
+        <w:t>req</w:t>
+      </w:r>
+      <w:proofErr w:type="spellEnd"/>
+      <w:r>
+        <w:rPr>
+          <w:rFonts w:ascii="Consolas" w:eastAsia="Times New Roman" w:hAnsi="Consolas" w:cs="Times New Roman"/>
+          <w:color w:val="DADADA"/>
+          <w:kern w:val="0"/>
+          <w:sz w:val="26"/>
+          <w:szCs w:val="26"/>
+          <w:lang w:eastAsia="en-IN"/>
+          <w14:ligatures w14:val="none"/>
+        </w:rPr>
+        <w:t xml:space="preserve">, </w:t>
+      </w:r>
+      <w:r>
+        <w:rPr>
+          <w:rFonts w:ascii="Consolas" w:eastAsia="Times New Roman" w:hAnsi="Consolas" w:cs="Times New Roman"/>
+          <w:color w:val="9A9A9A"/>
+          <w:kern w:val="0"/>
+          <w:sz w:val="26"/>
+          <w:szCs w:val="26"/>
+          <w:lang w:eastAsia="en-IN"/>
+          <w14:ligatures w14:val="none"/>
+        </w:rPr>
+        <w:t>res</w:t>
+      </w:r>
+      <w:r>
+        <w:rPr>
+          <w:rFonts w:ascii="Consolas" w:eastAsia="Times New Roman" w:hAnsi="Consolas" w:cs="Times New Roman"/>
+          <w:color w:val="B4B4B4"/>
+          <w:kern w:val="0"/>
+          <w:sz w:val="26"/>
+          <w:szCs w:val="26"/>
+          <w:lang w:eastAsia="en-IN"/>
+          <w14:ligatures w14:val="none"/>
+        </w:rPr>
+        <w:t>)</w:t>
+      </w:r>
+      <w:r>
+        <w:rPr>
+          <w:rFonts w:ascii="Consolas" w:eastAsia="Times New Roman" w:hAnsi="Consolas" w:cs="Times New Roman"/>
+          <w:color w:val="DADADA"/>
+          <w:kern w:val="0"/>
+          <w:sz w:val="26"/>
+          <w:szCs w:val="26"/>
+          <w:lang w:eastAsia="en-IN"/>
+          <w14:ligatures w14:val="none"/>
+        </w:rPr>
+        <w:t xml:space="preserve"> </w:t>
+      </w:r>
+      <w:r>
+        <w:rPr>
+          <w:rFonts w:ascii="Consolas" w:eastAsia="Times New Roman" w:hAnsi="Consolas" w:cs="Times New Roman"/>
+          <w:color w:val="569CD6"/>
+          <w:kern w:val="0"/>
+          <w:sz w:val="26"/>
+          <w:szCs w:val="26"/>
+          <w:lang w:eastAsia="en-IN"/>
+          <w14:ligatures w14:val="none"/>
+        </w:rPr>
+        <w:t>=&gt;</w:t>
+      </w:r>
+      <w:r>
+        <w:rPr>
+          <w:rFonts w:ascii="Consolas" w:eastAsia="Times New Roman" w:hAnsi="Consolas" w:cs="Times New Roman"/>
+          <w:color w:val="DADADA"/>
+          <w:kern w:val="0"/>
+          <w:sz w:val="26"/>
+          <w:szCs w:val="26"/>
+          <w:lang w:eastAsia="en-IN"/>
+          <w14:ligatures w14:val="none"/>
+        </w:rPr>
+        <w:t xml:space="preserve"> {</w:t>
+      </w:r>
+    </w:p>
+    <w:p>
+      <w:pPr>
+        <w:shd w:val="clear" w:color="auto" w:fill="1E1E1E"/>
+        <w:spacing w:after="0" w:line="345" w:lineRule="atLeast"/>
+        <w:rPr>
+          <w:rFonts w:ascii="Consolas" w:eastAsia="Times New Roman" w:hAnsi="Consolas" w:cs="Times New Roman"/>
+          <w:color w:val="DADADA"/>
+          <w:kern w:val="0"/>
+          <w:sz w:val="26"/>
+          <w:szCs w:val="26"/>
+          <w:lang w:eastAsia="en-IN"/>
+          <w14:ligatures w14:val="none"/>
+        </w:rPr>
+      </w:pPr>
+      <w:r>
+        <w:rPr>
+          <w:rFonts w:ascii="Consolas" w:eastAsia="Times New Roman" w:hAnsi="Consolas" w:cs="Times New Roman"/>
+          <w:color w:val="9CDCFE"/>
+          <w:kern w:val="0"/>
+          <w:sz w:val="26"/>
+          <w:szCs w:val="26"/>
+          <w:lang w:eastAsia="en-IN"/>
+          <w14:ligatures w14:val="none"/>
+        </w:rPr>
+        <w:t xml:space="preserve">  </w:t>
+      </w:r>
+      <w:proofErr w:type="spellStart"/>
+      <w:proofErr w:type="gramStart"/>
+      <w:r>
+        <w:rPr>
+          <w:rFonts w:ascii="Consolas" w:eastAsia="Times New Roman" w:hAnsi="Consolas" w:cs="Times New Roman"/>
+          <w:color w:val="9A9A9A"/>
+          <w:kern w:val="0"/>
+          <w:sz w:val="26"/>
+          <w:szCs w:val="26"/>
+          <w:lang w:eastAsia="en-IN"/>
+          <w14:ligatures w14:val="none"/>
+        </w:rPr>
+        <w:t>res</w:t>
+      </w:r>
+      <w:r>
+        <w:rPr>
+          <w:rFonts w:ascii="Consolas" w:eastAsia="Times New Roman" w:hAnsi="Consolas" w:cs="Times New Roman"/>
+          <w:color w:val="B4B4B4"/>
+          <w:kern w:val="0"/>
+          <w:sz w:val="26"/>
+          <w:szCs w:val="26"/>
+          <w:lang w:eastAsia="en-IN"/>
+          <w14:ligatures w14:val="none"/>
+        </w:rPr>
+        <w:t>.</w:t>
+      </w:r>
+      <w:r>
+        <w:rPr>
+          <w:rFonts w:ascii="Consolas" w:eastAsia="Times New Roman" w:hAnsi="Consolas" w:cs="Times New Roman"/>
+          <w:color w:val="DCDCAA"/>
+          <w:kern w:val="0"/>
+          <w:sz w:val="26"/>
+          <w:szCs w:val="26"/>
+          <w:lang w:eastAsia="en-IN"/>
+          <w14:ligatures w14:val="none"/>
+        </w:rPr>
+        <w:t>sendFile</w:t>
+      </w:r>
+      <w:proofErr w:type="spellEnd"/>
+      <w:proofErr w:type="gramEnd"/>
+      <w:r>
+        <w:rPr>
+          <w:rFonts w:ascii="Consolas" w:eastAsia="Times New Roman" w:hAnsi="Consolas" w:cs="Times New Roman"/>
+          <w:color w:val="DADADA"/>
+          <w:kern w:val="0"/>
+          <w:sz w:val="26"/>
+          <w:szCs w:val="26"/>
+          <w:lang w:eastAsia="en-IN"/>
+          <w14:ligatures w14:val="none"/>
+        </w:rPr>
+        <w:t>(</w:t>
+      </w:r>
+      <w:r>
+        <w:rPr>
+          <w:rFonts w:ascii="Consolas" w:eastAsia="Times New Roman" w:hAnsi="Consolas" w:cs="Times New Roman"/>
+          <w:color w:val="E8C9BB"/>
+          <w:kern w:val="0"/>
+          <w:sz w:val="26"/>
+          <w:szCs w:val="26"/>
+          <w:lang w:eastAsia="en-IN"/>
+          <w14:ligatures w14:val="none"/>
+        </w:rPr>
+        <w:t>"</w:t>
+      </w:r>
+      <w:r>
+        <w:rPr>
+          <w:rFonts w:ascii="Consolas" w:eastAsia="Times New Roman" w:hAnsi="Consolas" w:cs="Times New Roman"/>
+          <w:color w:val="CE9178"/>
+          <w:kern w:val="0"/>
+          <w:sz w:val="26"/>
+          <w:szCs w:val="26"/>
+          <w:lang w:eastAsia="en-IN"/>
+          <w14:ligatures w14:val="none"/>
+        </w:rPr>
+        <w:t>./views/about.html</w:t>
+      </w:r>
+      <w:r>
+        <w:rPr>
+          <w:rFonts w:ascii="Consolas" w:eastAsia="Times New Roman" w:hAnsi="Consolas" w:cs="Times New Roman"/>
+          <w:color w:val="E8C9BB"/>
+          <w:kern w:val="0"/>
+          <w:sz w:val="26"/>
+          <w:szCs w:val="26"/>
+          <w:lang w:eastAsia="en-IN"/>
+          <w14:ligatures w14:val="none"/>
+        </w:rPr>
+        <w:t>"</w:t>
+      </w:r>
+      <w:r>
+        <w:rPr>
+          <w:rFonts w:ascii="Consolas" w:eastAsia="Times New Roman" w:hAnsi="Consolas" w:cs="Times New Roman"/>
+          <w:color w:val="DADADA"/>
+          <w:kern w:val="0"/>
+          <w:sz w:val="26"/>
+          <w:szCs w:val="26"/>
+          <w:lang w:eastAsia="en-IN"/>
+          <w14:ligatures w14:val="none"/>
+        </w:rPr>
+        <w:t>, { root</w:t>
+      </w:r>
+      <w:r>
+        <w:rPr>
+          <w:rFonts w:ascii="Consolas" w:eastAsia="Times New Roman" w:hAnsi="Consolas" w:cs="Times New Roman"/>
+          <w:color w:val="B4B4B4"/>
+          <w:kern w:val="0"/>
+          <w:sz w:val="26"/>
+          <w:szCs w:val="26"/>
+          <w:lang w:eastAsia="en-IN"/>
+          <w14:ligatures w14:val="none"/>
+        </w:rPr>
+        <w:t>:</w:t>
+      </w:r>
+      <w:r>
+        <w:rPr>
+          <w:rFonts w:ascii="Consolas" w:eastAsia="Times New Roman" w:hAnsi="Consolas" w:cs="Times New Roman"/>
+          <w:color w:val="DADADA"/>
+          <w:kern w:val="0"/>
+          <w:sz w:val="26"/>
+          <w:szCs w:val="26"/>
+          <w:lang w:eastAsia="en-IN"/>
+          <w14:ligatures w14:val="none"/>
+        </w:rPr>
+        <w:t xml:space="preserve"> </w:t>
+      </w:r>
+      <w:r>
+        <w:rPr>
+          <w:rFonts w:ascii="Consolas" w:eastAsia="Times New Roman" w:hAnsi="Consolas" w:cs="Times New Roman"/>
+          <w:color w:val="9CDCFE"/>
+          <w:kern w:val="0"/>
+          <w:sz w:val="26"/>
+          <w:szCs w:val="26"/>
+          <w:lang w:eastAsia="en-IN"/>
+          <w14:ligatures w14:val="none"/>
+        </w:rPr>
+        <w:t>__</w:t>
+      </w:r>
+      <w:proofErr w:type="spellStart"/>
+      <w:r>
+        <w:rPr>
+          <w:rFonts w:ascii="Consolas" w:eastAsia="Times New Roman" w:hAnsi="Consolas" w:cs="Times New Roman"/>
+          <w:color w:val="9CDCFE"/>
+          <w:kern w:val="0"/>
+          <w:sz w:val="26"/>
+          <w:szCs w:val="26"/>
+          <w:lang w:eastAsia="en-IN"/>
+          <w14:ligatures w14:val="none"/>
+        </w:rPr>
+        <w:t>dirname</w:t>
+      </w:r>
+      <w:proofErr w:type="spellEnd"/>
+      <w:r>
+        <w:rPr>
+          <w:rFonts w:ascii="Consolas" w:eastAsia="Times New Roman" w:hAnsi="Consolas" w:cs="Times New Roman"/>
+          <w:color w:val="DADADA"/>
+          <w:kern w:val="0"/>
+          <w:sz w:val="26"/>
+          <w:szCs w:val="26"/>
+          <w:lang w:eastAsia="en-IN"/>
+          <w14:ligatures w14:val="none"/>
+        </w:rPr>
+        <w:t xml:space="preserve"> })</w:t>
+      </w:r>
+      <w:r>
+        <w:rPr>
+          <w:rFonts w:ascii="Consolas" w:eastAsia="Times New Roman" w:hAnsi="Consolas" w:cs="Times New Roman"/>
+          <w:color w:val="B4B4B4"/>
+          <w:kern w:val="0"/>
+          <w:sz w:val="26"/>
+          <w:szCs w:val="26"/>
+          <w:lang w:eastAsia="en-IN"/>
+          <w14:ligatures w14:val="none"/>
+        </w:rPr>
+        <w:t>;</w:t>
+      </w:r>
+    </w:p>
+    <w:p>
+      <w:pPr>
+        <w:shd w:val="clear" w:color="auto" w:fill="1E1E1E"/>
+        <w:spacing w:after="0" w:line="345" w:lineRule="atLeast"/>
+        <w:rPr>
+          <w:rFonts w:ascii="Consolas" w:eastAsia="Times New Roman" w:hAnsi="Consolas" w:cs="Times New Roman"/>
+          <w:color w:val="DADADA"/>
+          <w:kern w:val="0"/>
+          <w:sz w:val="26"/>
+          <w:szCs w:val="26"/>
+          <w:lang w:eastAsia="en-IN"/>
+          <w14:ligatures w14:val="none"/>
+        </w:rPr>
+      </w:pPr>
+      <w:r>
+        <w:rPr>
+          <w:rFonts w:ascii="Consolas" w:eastAsia="Times New Roman" w:hAnsi="Consolas" w:cs="Times New Roman"/>
+          <w:color w:val="DADADA"/>
+          <w:kern w:val="0"/>
+          <w:sz w:val="26"/>
+          <w:szCs w:val="26"/>
+          <w:lang w:eastAsia="en-IN"/>
+          <w14:ligatures w14:val="none"/>
+        </w:rPr>
+        <w:t>})</w:t>
+      </w:r>
+      <w:r>
+        <w:rPr>
+          <w:rFonts w:ascii="Consolas" w:eastAsia="Times New Roman" w:hAnsi="Consolas" w:cs="Times New Roman"/>
+          <w:color w:val="B4B4B4"/>
+          <w:kern w:val="0"/>
+          <w:sz w:val="26"/>
+          <w:szCs w:val="26"/>
+          <w:lang w:eastAsia="en-IN"/>
+          <w14:ligatures w14:val="none"/>
+        </w:rPr>
+        <w:t>;</w:t>
+      </w:r>
+    </w:p>
+    <w:p>
+      <w:pPr>
+        <w:shd w:val="clear" w:color="auto" w:fill="1E1E1E"/>
+        <w:spacing w:after="0" w:line="345" w:lineRule="atLeast"/>
+        <w:rPr>
+          <w:rFonts w:ascii="Consolas" w:eastAsia="Times New Roman" w:hAnsi="Consolas" w:cs="Times New Roman"/>
+          <w:color w:val="DADADA"/>
+          <w:kern w:val="0"/>
+          <w:sz w:val="26"/>
+          <w:szCs w:val="26"/>
+          <w:lang w:eastAsia="en-IN"/>
+          <w14:ligatures w14:val="none"/>
+        </w:rPr>
+      </w:pPr>
+    </w:p>
+    <w:p>
+      <w:pPr>
+        <w:shd w:val="clear" w:color="auto" w:fill="1E1E1E"/>
+        <w:spacing w:after="0" w:line="345" w:lineRule="atLeast"/>
+        <w:rPr>
+          <w:rFonts w:ascii="Consolas" w:eastAsia="Times New Roman" w:hAnsi="Consolas" w:cs="Times New Roman"/>
+          <w:color w:val="DADADA"/>
+          <w:kern w:val="0"/>
+          <w:sz w:val="26"/>
+          <w:szCs w:val="26"/>
+          <w:lang w:eastAsia="en-IN"/>
+          <w14:ligatures w14:val="none"/>
+        </w:rPr>
+      </w:pPr>
+      <w:r>
+        <w:rPr>
+          <w:rFonts w:ascii="Consolas" w:eastAsia="Times New Roman" w:hAnsi="Consolas" w:cs="Times New Roman"/>
+          <w:color w:val="57A64A"/>
+          <w:kern w:val="0"/>
+          <w:sz w:val="26"/>
+          <w:szCs w:val="26"/>
+          <w:lang w:eastAsia="en-IN"/>
+          <w14:ligatures w14:val="none"/>
+        </w:rPr>
+        <w:t>//redirecting</w:t>
+      </w:r>
+    </w:p>
+    <w:p>
+      <w:pPr>
+        <w:shd w:val="clear" w:color="auto" w:fill="1E1E1E"/>
+        <w:spacing w:after="0" w:line="345" w:lineRule="atLeast"/>
+        <w:rPr>
+          <w:rFonts w:ascii="Consolas" w:eastAsia="Times New Roman" w:hAnsi="Consolas" w:cs="Times New Roman"/>
+          <w:color w:val="DADADA"/>
+          <w:kern w:val="0"/>
+          <w:sz w:val="26"/>
+          <w:szCs w:val="26"/>
+          <w:lang w:eastAsia="en-IN"/>
+          <w14:ligatures w14:val="none"/>
+        </w:rPr>
+      </w:pPr>
+      <w:proofErr w:type="spellStart"/>
+      <w:proofErr w:type="gramStart"/>
+      <w:r>
+        <w:rPr>
+          <w:rFonts w:ascii="Consolas" w:eastAsia="Times New Roman" w:hAnsi="Consolas" w:cs="Times New Roman"/>
+          <w:color w:val="C8C8C8"/>
+          <w:kern w:val="0"/>
+          <w:sz w:val="26"/>
+          <w:szCs w:val="26"/>
+          <w:lang w:eastAsia="en-IN"/>
+          <w14:ligatures w14:val="none"/>
+        </w:rPr>
+        <w:t>app</w:t>
+      </w:r>
+      <w:r>
+        <w:rPr>
+          <w:rFonts w:ascii="Consolas" w:eastAsia="Times New Roman" w:hAnsi="Consolas" w:cs="Times New Roman"/>
+          <w:color w:val="B4B4B4"/>
+          <w:kern w:val="0"/>
+          <w:sz w:val="26"/>
+          <w:szCs w:val="26"/>
+          <w:lang w:eastAsia="en-IN"/>
+          <w14:ligatures w14:val="none"/>
+        </w:rPr>
+        <w:t>.</w:t>
+      </w:r>
+      <w:r>
+        <w:rPr>
+          <w:rFonts w:ascii="Consolas" w:eastAsia="Times New Roman" w:hAnsi="Consolas" w:cs="Times New Roman"/>
+          <w:color w:val="DCDCAA"/>
+          <w:kern w:val="0"/>
+          <w:sz w:val="26"/>
+          <w:szCs w:val="26"/>
+          <w:lang w:eastAsia="en-IN"/>
+          <w14:ligatures w14:val="none"/>
+        </w:rPr>
+        <w:t>get</w:t>
+      </w:r>
+      <w:proofErr w:type="spellEnd"/>
+      <w:r>
+        <w:rPr>
+          <w:rFonts w:ascii="Consolas" w:eastAsia="Times New Roman" w:hAnsi="Consolas" w:cs="Times New Roman"/>
+          <w:color w:val="DADADA"/>
+          <w:kern w:val="0"/>
+          <w:sz w:val="26"/>
+          <w:szCs w:val="26"/>
+          <w:lang w:eastAsia="en-IN"/>
+          <w14:ligatures w14:val="none"/>
+        </w:rPr>
+        <w:t>(</w:t>
+      </w:r>
+      <w:proofErr w:type="gramEnd"/>
+      <w:r>
+        <w:rPr>
+          <w:rFonts w:ascii="Consolas" w:eastAsia="Times New Roman" w:hAnsi="Consolas" w:cs="Times New Roman"/>
+          <w:color w:val="E8C9BB"/>
+          <w:kern w:val="0"/>
+          <w:sz w:val="26"/>
+          <w:szCs w:val="26"/>
+          <w:lang w:eastAsia="en-IN"/>
+          <w14:ligatures w14:val="none"/>
+        </w:rPr>
+        <w:t>"</w:t>
+      </w:r>
+      <w:r>
+        <w:rPr>
+          <w:rFonts w:ascii="Consolas" w:eastAsia="Times New Roman" w:hAnsi="Consolas" w:cs="Times New Roman"/>
+          <w:color w:val="CE9178"/>
+          <w:kern w:val="0"/>
+          <w:sz w:val="26"/>
+          <w:szCs w:val="26"/>
+          <w:lang w:eastAsia="en-IN"/>
+          <w14:ligatures w14:val="none"/>
+        </w:rPr>
+        <w:t>/about-us</w:t>
+      </w:r>
+      <w:r>
+        <w:rPr>
+          <w:rFonts w:ascii="Consolas" w:eastAsia="Times New Roman" w:hAnsi="Consolas" w:cs="Times New Roman"/>
+          <w:color w:val="E8C9BB"/>
+          <w:kern w:val="0"/>
+          <w:sz w:val="26"/>
+          <w:szCs w:val="26"/>
+          <w:lang w:eastAsia="en-IN"/>
+          <w14:ligatures w14:val="none"/>
+        </w:rPr>
+        <w:t>"</w:t>
+      </w:r>
+      <w:r>
+        <w:rPr>
+          <w:rFonts w:ascii="Consolas" w:eastAsia="Times New Roman" w:hAnsi="Consolas" w:cs="Times New Roman"/>
+          <w:color w:val="DADADA"/>
+          <w:kern w:val="0"/>
+          <w:sz w:val="26"/>
+          <w:szCs w:val="26"/>
+          <w:lang w:eastAsia="en-IN"/>
+          <w14:ligatures w14:val="none"/>
+        </w:rPr>
+        <w:t xml:space="preserve">, </w:t>
+      </w:r>
+      <w:r>
+        <w:rPr>
+          <w:rFonts w:ascii="Consolas" w:eastAsia="Times New Roman" w:hAnsi="Consolas" w:cs="Times New Roman"/>
+          <w:color w:val="B4B4B4"/>
+          <w:kern w:val="0"/>
+          <w:sz w:val="26"/>
+          <w:szCs w:val="26"/>
+          <w:lang w:eastAsia="en-IN"/>
+          <w14:ligatures w14:val="none"/>
+        </w:rPr>
+        <w:t>(</w:t>
+      </w:r>
+      <w:proofErr w:type="spellStart"/>
+      <w:r>
+        <w:rPr>
+          <w:rFonts w:ascii="Consolas" w:eastAsia="Times New Roman" w:hAnsi="Consolas" w:cs="Times New Roman"/>
+          <w:color w:val="9A9A9A"/>
+          <w:kern w:val="0"/>
+          <w:sz w:val="26"/>
+          <w:szCs w:val="26"/>
+          <w:lang w:eastAsia="en-IN"/>
+          <w14:ligatures w14:val="none"/>
+        </w:rPr>
+        <w:t>req</w:t>
+      </w:r>
+      <w:proofErr w:type="spellEnd"/>
+      <w:r>
+        <w:rPr>
+          <w:rFonts w:ascii="Consolas" w:eastAsia="Times New Roman" w:hAnsi="Consolas" w:cs="Times New Roman"/>
+          <w:color w:val="DADADA"/>
+          <w:kern w:val="0"/>
+          <w:sz w:val="26"/>
+          <w:szCs w:val="26"/>
+          <w:lang w:eastAsia="en-IN"/>
+          <w14:ligatures w14:val="none"/>
+        </w:rPr>
+        <w:t xml:space="preserve">, </w:t>
+      </w:r>
+      <w:r>
+        <w:rPr>
+          <w:rFonts w:ascii="Consolas" w:eastAsia="Times New Roman" w:hAnsi="Consolas" w:cs="Times New Roman"/>
+          <w:color w:val="9A9A9A"/>
+          <w:kern w:val="0"/>
+          <w:sz w:val="26"/>
+          <w:szCs w:val="26"/>
+          <w:lang w:eastAsia="en-IN"/>
+          <w14:ligatures w14:val="none"/>
+        </w:rPr>
+        <w:t>res</w:t>
+      </w:r>
+      <w:r>
+        <w:rPr>
+          <w:rFonts w:ascii="Consolas" w:eastAsia="Times New Roman" w:hAnsi="Consolas" w:cs="Times New Roman"/>
+          <w:color w:val="B4B4B4"/>
+          <w:kern w:val="0"/>
+          <w:sz w:val="26"/>
+          <w:szCs w:val="26"/>
+          <w:lang w:eastAsia="en-IN"/>
+          <w14:ligatures w14:val="none"/>
+        </w:rPr>
+        <w:t>)</w:t>
+      </w:r>
+      <w:r>
+        <w:rPr>
+          <w:rFonts w:ascii="Consolas" w:eastAsia="Times New Roman" w:hAnsi="Consolas" w:cs="Times New Roman"/>
+          <w:color w:val="DADADA"/>
+          <w:kern w:val="0"/>
+          <w:sz w:val="26"/>
+          <w:szCs w:val="26"/>
+          <w:lang w:eastAsia="en-IN"/>
+          <w14:ligatures w14:val="none"/>
+        </w:rPr>
+        <w:t xml:space="preserve"> </w:t>
+      </w:r>
+      <w:r>
+        <w:rPr>
+          <w:rFonts w:ascii="Consolas" w:eastAsia="Times New Roman" w:hAnsi="Consolas" w:cs="Times New Roman"/>
+          <w:color w:val="569CD6"/>
+          <w:kern w:val="0"/>
+          <w:sz w:val="26"/>
+          <w:szCs w:val="26"/>
+          <w:lang w:eastAsia="en-IN"/>
+          <w14:ligatures w14:val="none"/>
+        </w:rPr>
+        <w:t>=&gt;</w:t>
+      </w:r>
+      <w:r>
+        <w:rPr>
+          <w:rFonts w:ascii="Consolas" w:eastAsia="Times New Roman" w:hAnsi="Consolas" w:cs="Times New Roman"/>
+          <w:color w:val="DADADA"/>
+          <w:kern w:val="0"/>
+          <w:sz w:val="26"/>
+          <w:szCs w:val="26"/>
+          <w:lang w:eastAsia="en-IN"/>
+          <w14:ligatures w14:val="none"/>
+        </w:rPr>
+        <w:t xml:space="preserve"> {</w:t>
+      </w:r>
+    </w:p>
+    <w:p>
+      <w:pPr>
+        <w:shd w:val="clear" w:color="auto" w:fill="1E1E1E"/>
+        <w:spacing w:after="0" w:line="345" w:lineRule="atLeast"/>
+        <w:rPr>
+          <w:rFonts w:ascii="Consolas" w:eastAsia="Times New Roman" w:hAnsi="Consolas" w:cs="Times New Roman"/>
+          <w:color w:val="DADADA"/>
+          <w:kern w:val="0"/>
+          <w:sz w:val="26"/>
+          <w:szCs w:val="26"/>
+          <w:lang w:eastAsia="en-IN"/>
+          <w14:ligatures w14:val="none"/>
+        </w:rPr>
+      </w:pPr>
+      <w:r>
+        <w:rPr>
+          <w:rFonts w:ascii="Consolas" w:eastAsia="Times New Roman" w:hAnsi="Consolas" w:cs="Times New Roman"/>
+          <w:color w:val="9CDCFE"/>
+          <w:kern w:val="0"/>
+          <w:sz w:val="26"/>
+          <w:szCs w:val="26"/>
+          <w:lang w:eastAsia="en-IN"/>
+          <w14:ligatures w14:val="none"/>
+        </w:rPr>
+        <w:t xml:space="preserve">  </w:t>
+      </w:r>
+      <w:proofErr w:type="spellStart"/>
+      <w:proofErr w:type="gramStart"/>
+      <w:r>
+        <w:rPr>
+          <w:rFonts w:ascii="Consolas" w:eastAsia="Times New Roman" w:hAnsi="Consolas" w:cs="Times New Roman"/>
+          <w:color w:val="9A9A9A"/>
+          <w:kern w:val="0"/>
+          <w:sz w:val="26"/>
+          <w:szCs w:val="26"/>
+          <w:lang w:eastAsia="en-IN"/>
+          <w14:ligatures w14:val="none"/>
+        </w:rPr>
+        <w:t>res</w:t>
+      </w:r>
+      <w:r>
+        <w:rPr>
+          <w:rFonts w:ascii="Consolas" w:eastAsia="Times New Roman" w:hAnsi="Consolas" w:cs="Times New Roman"/>
+          <w:color w:val="B4B4B4"/>
+          <w:kern w:val="0"/>
+          <w:sz w:val="26"/>
+          <w:szCs w:val="26"/>
+          <w:lang w:eastAsia="en-IN"/>
+          <w14:ligatures w14:val="none"/>
+        </w:rPr>
+        <w:t>.</w:t>
+      </w:r>
+      <w:r>
+        <w:rPr>
+          <w:rFonts w:ascii="Consolas" w:eastAsia="Times New Roman" w:hAnsi="Consolas" w:cs="Times New Roman"/>
+          <w:color w:val="DCDCAA"/>
+          <w:kern w:val="0"/>
+          <w:sz w:val="26"/>
+          <w:szCs w:val="26"/>
+          <w:lang w:eastAsia="en-IN"/>
+          <w14:ligatures w14:val="none"/>
+        </w:rPr>
+        <w:t>redirect</w:t>
+      </w:r>
+      <w:proofErr w:type="spellEnd"/>
+      <w:proofErr w:type="gramEnd"/>
+      <w:r>
+        <w:rPr>
+          <w:rFonts w:ascii="Consolas" w:eastAsia="Times New Roman" w:hAnsi="Consolas" w:cs="Times New Roman"/>
+          <w:color w:val="DADADA"/>
+          <w:kern w:val="0"/>
+          <w:sz w:val="26"/>
+          <w:szCs w:val="26"/>
+          <w:lang w:eastAsia="en-IN"/>
+          <w14:ligatures w14:val="none"/>
+        </w:rPr>
+        <w:t>(</w:t>
+      </w:r>
+      <w:r>
+        <w:rPr>
+          <w:rFonts w:ascii="Consolas" w:eastAsia="Times New Roman" w:hAnsi="Consolas" w:cs="Times New Roman"/>
+          <w:color w:val="E8C9BB"/>
+          <w:kern w:val="0"/>
+          <w:sz w:val="26"/>
+          <w:szCs w:val="26"/>
+          <w:lang w:eastAsia="en-IN"/>
+          <w14:ligatures w14:val="none"/>
+        </w:rPr>
+        <w:t>"</w:t>
+      </w:r>
+      <w:r>
+        <w:rPr>
+          <w:rFonts w:ascii="Consolas" w:eastAsia="Times New Roman" w:hAnsi="Consolas" w:cs="Times New Roman"/>
+          <w:color w:val="CE9178"/>
+          <w:kern w:val="0"/>
+          <w:sz w:val="26"/>
+          <w:szCs w:val="26"/>
+          <w:lang w:eastAsia="en-IN"/>
+          <w14:ligatures w14:val="none"/>
+        </w:rPr>
+        <w:t>/about</w:t>
+      </w:r>
+      <w:r>
+        <w:rPr>
+          <w:rFonts w:ascii="Consolas" w:eastAsia="Times New Roman" w:hAnsi="Consolas" w:cs="Times New Roman"/>
+          <w:color w:val="E8C9BB"/>
+          <w:kern w:val="0"/>
+          <w:sz w:val="26"/>
+          <w:szCs w:val="26"/>
+          <w:lang w:eastAsia="en-IN"/>
+          <w14:ligatures w14:val="none"/>
+        </w:rPr>
+        <w:t>"</w:t>
+      </w:r>
+      <w:r>
+        <w:rPr>
+          <w:rFonts w:ascii="Consolas" w:eastAsia="Times New Roman" w:hAnsi="Consolas" w:cs="Times New Roman"/>
+          <w:color w:val="DADADA"/>
+          <w:kern w:val="0"/>
+          <w:sz w:val="26"/>
+          <w:szCs w:val="26"/>
+          <w:lang w:eastAsia="en-IN"/>
+          <w14:ligatures w14:val="none"/>
+        </w:rPr>
+        <w:t>)</w:t>
+      </w:r>
+      <w:r>
+        <w:rPr>
+          <w:rFonts w:ascii="Consolas" w:eastAsia="Times New Roman" w:hAnsi="Consolas" w:cs="Times New Roman"/>
+          <w:color w:val="B4B4B4"/>
+          <w:kern w:val="0"/>
+          <w:sz w:val="26"/>
+          <w:szCs w:val="26"/>
+          <w:lang w:eastAsia="en-IN"/>
+          <w14:ligatures w14:val="none"/>
+        </w:rPr>
+        <w:t>;</w:t>
+      </w:r>
+    </w:p>
+    <w:p>
+      <w:pPr>
+        <w:shd w:val="clear" w:color="auto" w:fill="1E1E1E"/>
+        <w:spacing w:after="0" w:line="345" w:lineRule="atLeast"/>
+        <w:rPr>
+          <w:rFonts w:ascii="Consolas" w:eastAsia="Times New Roman" w:hAnsi="Consolas" w:cs="Times New Roman"/>
+          <w:color w:val="DADADA"/>
+          <w:kern w:val="0"/>
+          <w:sz w:val="26"/>
+          <w:szCs w:val="26"/>
+          <w:lang w:eastAsia="en-IN"/>
+          <w14:ligatures w14:val="none"/>
+        </w:rPr>
+      </w:pPr>
+      <w:r>
+        <w:rPr>
+          <w:rFonts w:ascii="Consolas" w:eastAsia="Times New Roman" w:hAnsi="Consolas" w:cs="Times New Roman"/>
+          <w:color w:val="DADADA"/>
+          <w:kern w:val="0"/>
+          <w:sz w:val="26"/>
+          <w:szCs w:val="26"/>
+          <w:lang w:eastAsia="en-IN"/>
+          <w14:ligatures w14:val="none"/>
+        </w:rPr>
+        <w:t>})</w:t>
+      </w:r>
+      <w:r>
+        <w:rPr>
+          <w:rFonts w:ascii="Consolas" w:eastAsia="Times New Roman" w:hAnsi="Consolas" w:cs="Times New Roman"/>
+          <w:color w:val="B4B4B4"/>
+          <w:kern w:val="0"/>
+          <w:sz w:val="26"/>
+          <w:szCs w:val="26"/>
+          <w:lang w:eastAsia="en-IN"/>
+          <w14:ligatures w14:val="none"/>
+        </w:rPr>
+        <w:t>;</w:t>
+      </w:r>
+    </w:p>
+    <w:p>
+      <w:pPr>
+        <w:shd w:val="clear" w:color="auto" w:fill="1E1E1E"/>
+        <w:spacing w:after="0" w:line="345" w:lineRule="atLeast"/>
+        <w:rPr>
+          <w:rFonts w:ascii="Consolas" w:eastAsia="Times New Roman" w:hAnsi="Consolas" w:cs="Times New Roman"/>
+          <w:color w:val="DADADA"/>
+          <w:kern w:val="0"/>
+          <w:sz w:val="26"/>
+          <w:szCs w:val="26"/>
+          <w:lang w:eastAsia="en-IN"/>
+          <w14:ligatures w14:val="none"/>
+        </w:rPr>
+      </w:pPr>
+    </w:p>
+    <w:p>
+      <w:pPr>
+        <w:shd w:val="clear" w:color="auto" w:fill="1E1E1E"/>
+        <w:spacing w:after="0" w:line="345" w:lineRule="atLeast"/>
+        <w:rPr>
+          <w:rFonts w:ascii="Consolas" w:eastAsia="Times New Roman" w:hAnsi="Consolas" w:cs="Times New Roman"/>
+          <w:color w:val="DADADA"/>
+          <w:kern w:val="0"/>
+          <w:sz w:val="26"/>
+          <w:szCs w:val="26"/>
+          <w:lang w:eastAsia="en-IN"/>
+          <w14:ligatures w14:val="none"/>
+        </w:rPr>
+      </w:pPr>
+      <w:r>
+        <w:rPr>
+          <w:rFonts w:ascii="Consolas" w:eastAsia="Times New Roman" w:hAnsi="Consolas" w:cs="Times New Roman"/>
+          <w:color w:val="57A64A"/>
+          <w:kern w:val="0"/>
+          <w:sz w:val="26"/>
+          <w:szCs w:val="26"/>
+          <w:lang w:eastAsia="en-IN"/>
+          <w14:ligatures w14:val="none"/>
+        </w:rPr>
+        <w:t>//404 page</w:t>
+      </w:r>
+    </w:p>
+    <w:p>
+      <w:pPr>
+        <w:shd w:val="clear" w:color="auto" w:fill="1E1E1E"/>
+        <w:spacing w:after="0" w:line="345" w:lineRule="atLeast"/>
+        <w:rPr>
+          <w:rFonts w:ascii="Consolas" w:eastAsia="Times New Roman" w:hAnsi="Consolas" w:cs="Times New Roman"/>
+          <w:color w:val="DADADA"/>
+          <w:kern w:val="0"/>
+          <w:sz w:val="26"/>
+          <w:szCs w:val="26"/>
+          <w:lang w:eastAsia="en-IN"/>
+          <w14:ligatures w14:val="none"/>
+        </w:rPr>
+      </w:pPr>
+      <w:r>
+        <w:rPr>
+          <w:rFonts w:ascii="Consolas" w:eastAsia="Times New Roman" w:hAnsi="Consolas" w:cs="Times New Roman"/>
+          <w:color w:val="57A64A"/>
+          <w:kern w:val="0"/>
+          <w:sz w:val="26"/>
+          <w:szCs w:val="26"/>
+          <w:lang w:eastAsia="en-IN"/>
+          <w14:ligatures w14:val="none"/>
+        </w:rPr>
+        <w:t>//use method is used to create a middleware</w:t>
+      </w:r>
+    </w:p>
+    <w:p>
+      <w:pPr>
+        <w:shd w:val="clear" w:color="auto" w:fill="1E1E1E"/>
+        <w:spacing w:after="0" w:line="345" w:lineRule="atLeast"/>
+        <w:rPr>
+          <w:rFonts w:ascii="Consolas" w:eastAsia="Times New Roman" w:hAnsi="Consolas" w:cs="Times New Roman"/>
+          <w:color w:val="DADADA"/>
+          <w:kern w:val="0"/>
+          <w:sz w:val="26"/>
+          <w:szCs w:val="26"/>
+          <w:lang w:eastAsia="en-IN"/>
+          <w14:ligatures w14:val="none"/>
+        </w:rPr>
+      </w:pPr>
+      <w:r>
+        <w:rPr>
+          <w:rFonts w:ascii="Consolas" w:eastAsia="Times New Roman" w:hAnsi="Consolas" w:cs="Times New Roman"/>
+          <w:color w:val="57A64A"/>
+          <w:kern w:val="0"/>
+          <w:sz w:val="26"/>
+          <w:szCs w:val="26"/>
+          <w:lang w:eastAsia="en-IN"/>
+          <w14:ligatures w14:val="none"/>
+        </w:rPr>
+        <w:t xml:space="preserve">//it will get fired for every </w:t>
+      </w:r>
+      <w:proofErr w:type="gramStart"/>
+      <w:r>
+        <w:rPr>
+          <w:rFonts w:ascii="Consolas" w:eastAsia="Times New Roman" w:hAnsi="Consolas" w:cs="Times New Roman"/>
+          <w:color w:val="57A64A"/>
+          <w:kern w:val="0"/>
+          <w:sz w:val="26"/>
+          <w:szCs w:val="26"/>
+          <w:lang w:eastAsia="en-IN"/>
+          <w14:ligatures w14:val="none"/>
+        </w:rPr>
+        <w:t>routes</w:t>
+      </w:r>
+      <w:proofErr w:type="gramEnd"/>
+      <w:r>
+        <w:rPr>
+          <w:rFonts w:ascii="Consolas" w:eastAsia="Times New Roman" w:hAnsi="Consolas" w:cs="Times New Roman"/>
+          <w:color w:val="57A64A"/>
+          <w:kern w:val="0"/>
+          <w:sz w:val="26"/>
+          <w:szCs w:val="26"/>
+          <w:lang w:eastAsia="en-IN"/>
+          <w14:ligatures w14:val="none"/>
+        </w:rPr>
+        <w:t xml:space="preserve"> if control reaches at this point</w:t>
+      </w:r>
+    </w:p>
+    <w:p>
+      <w:pPr>
+        <w:shd w:val="clear" w:color="auto" w:fill="1E1E1E"/>
+        <w:spacing w:after="0" w:line="345" w:lineRule="atLeast"/>
+        <w:rPr>
+          <w:rFonts w:ascii="Consolas" w:eastAsia="Times New Roman" w:hAnsi="Consolas" w:cs="Times New Roman"/>
+          <w:color w:val="DADADA"/>
+          <w:kern w:val="0"/>
+          <w:sz w:val="26"/>
+          <w:szCs w:val="26"/>
+          <w:lang w:eastAsia="en-IN"/>
+          <w14:ligatures w14:val="none"/>
+        </w:rPr>
+      </w:pPr>
+      <w:r>
+        <w:rPr>
+          <w:rFonts w:ascii="Consolas" w:eastAsia="Times New Roman" w:hAnsi="Consolas" w:cs="Times New Roman"/>
+          <w:color w:val="57A64A"/>
+          <w:kern w:val="0"/>
+          <w:sz w:val="26"/>
+          <w:szCs w:val="26"/>
+          <w:lang w:eastAsia="en-IN"/>
+          <w14:ligatures w14:val="none"/>
+        </w:rPr>
+        <w:t>//this should be the very last in the file</w:t>
+      </w:r>
+    </w:p>
+    <w:p>
+      <w:pPr>
+        <w:shd w:val="clear" w:color="auto" w:fill="1E1E1E"/>
+        <w:spacing w:after="0" w:line="345" w:lineRule="atLeast"/>
+        <w:rPr>
+          <w:rFonts w:ascii="Consolas" w:eastAsia="Times New Roman" w:hAnsi="Consolas" w:cs="Times New Roman"/>
+          <w:color w:val="DADADA"/>
+          <w:kern w:val="0"/>
+          <w:sz w:val="26"/>
+          <w:szCs w:val="26"/>
+          <w:lang w:eastAsia="en-IN"/>
+          <w14:ligatures w14:val="none"/>
+        </w:rPr>
+      </w:pPr>
+      <w:proofErr w:type="spellStart"/>
+      <w:proofErr w:type="gramStart"/>
+      <w:r>
+        <w:rPr>
+          <w:rFonts w:ascii="Consolas" w:eastAsia="Times New Roman" w:hAnsi="Consolas" w:cs="Times New Roman"/>
+          <w:color w:val="C8C8C8"/>
+          <w:kern w:val="0"/>
+          <w:sz w:val="26"/>
+          <w:szCs w:val="26"/>
+          <w:lang w:eastAsia="en-IN"/>
+          <w14:ligatures w14:val="none"/>
+        </w:rPr>
+        <w:t>app</w:t>
+      </w:r>
+      <w:r>
+        <w:rPr>
+          <w:rFonts w:ascii="Consolas" w:eastAsia="Times New Roman" w:hAnsi="Consolas" w:cs="Times New Roman"/>
+          <w:color w:val="B4B4B4"/>
+          <w:kern w:val="0"/>
+          <w:sz w:val="26"/>
+          <w:szCs w:val="26"/>
+          <w:lang w:eastAsia="en-IN"/>
+          <w14:ligatures w14:val="none"/>
+        </w:rPr>
+        <w:t>.</w:t>
+      </w:r>
+      <w:r>
+        <w:rPr>
+          <w:rFonts w:ascii="Consolas" w:eastAsia="Times New Roman" w:hAnsi="Consolas" w:cs="Times New Roman"/>
+          <w:color w:val="DCDCAA"/>
+          <w:kern w:val="0"/>
+          <w:sz w:val="26"/>
+          <w:szCs w:val="26"/>
+          <w:lang w:eastAsia="en-IN"/>
+          <w14:ligatures w14:val="none"/>
+        </w:rPr>
+        <w:t>use</w:t>
+      </w:r>
+      <w:proofErr w:type="spellEnd"/>
+      <w:r>
+        <w:rPr>
+          <w:rFonts w:ascii="Consolas" w:eastAsia="Times New Roman" w:hAnsi="Consolas" w:cs="Times New Roman"/>
+          <w:color w:val="DADADA"/>
+          <w:kern w:val="0"/>
+          <w:sz w:val="26"/>
+          <w:szCs w:val="26"/>
+          <w:lang w:eastAsia="en-IN"/>
+          <w14:ligatures w14:val="none"/>
+        </w:rPr>
+        <w:t>(</w:t>
+      </w:r>
+      <w:proofErr w:type="gramEnd"/>
+      <w:r>
+        <w:rPr>
+          <w:rFonts w:ascii="Consolas" w:eastAsia="Times New Roman" w:hAnsi="Consolas" w:cs="Times New Roman"/>
+          <w:color w:val="B4B4B4"/>
+          <w:kern w:val="0"/>
+          <w:sz w:val="26"/>
+          <w:szCs w:val="26"/>
+          <w:lang w:eastAsia="en-IN"/>
+          <w14:ligatures w14:val="none"/>
+        </w:rPr>
+        <w:t>(</w:t>
+      </w:r>
+      <w:proofErr w:type="spellStart"/>
+      <w:r>
+        <w:rPr>
+          <w:rFonts w:ascii="Consolas" w:eastAsia="Times New Roman" w:hAnsi="Consolas" w:cs="Times New Roman"/>
+          <w:color w:val="9A9A9A"/>
+          <w:kern w:val="0"/>
+          <w:sz w:val="26"/>
+          <w:szCs w:val="26"/>
+          <w:lang w:eastAsia="en-IN"/>
+          <w14:ligatures w14:val="none"/>
+        </w:rPr>
+        <w:t>req</w:t>
+      </w:r>
+      <w:proofErr w:type="spellEnd"/>
+      <w:r>
+        <w:rPr>
+          <w:rFonts w:ascii="Consolas" w:eastAsia="Times New Roman" w:hAnsi="Consolas" w:cs="Times New Roman"/>
+          <w:color w:val="DADADA"/>
+          <w:kern w:val="0"/>
+          <w:sz w:val="26"/>
+          <w:szCs w:val="26"/>
+          <w:lang w:eastAsia="en-IN"/>
+          <w14:ligatures w14:val="none"/>
+        </w:rPr>
+        <w:t xml:space="preserve">, </w:t>
+      </w:r>
+      <w:r>
+        <w:rPr>
+          <w:rFonts w:ascii="Consolas" w:eastAsia="Times New Roman" w:hAnsi="Consolas" w:cs="Times New Roman"/>
+          <w:color w:val="9A9A9A"/>
+          <w:kern w:val="0"/>
+          <w:sz w:val="26"/>
+          <w:szCs w:val="26"/>
+          <w:lang w:eastAsia="en-IN"/>
+          <w14:ligatures w14:val="none"/>
+        </w:rPr>
+        <w:t>res</w:t>
+      </w:r>
+      <w:r>
+        <w:rPr>
+          <w:rFonts w:ascii="Consolas" w:eastAsia="Times New Roman" w:hAnsi="Consolas" w:cs="Times New Roman"/>
+          <w:color w:val="B4B4B4"/>
+          <w:kern w:val="0"/>
+          <w:sz w:val="26"/>
+          <w:szCs w:val="26"/>
+          <w:lang w:eastAsia="en-IN"/>
+          <w14:ligatures w14:val="none"/>
+        </w:rPr>
+        <w:t>)</w:t>
+      </w:r>
+      <w:r>
+        <w:rPr>
+          <w:rFonts w:ascii="Consolas" w:eastAsia="Times New Roman" w:hAnsi="Consolas" w:cs="Times New Roman"/>
+          <w:color w:val="DADADA"/>
+          <w:kern w:val="0"/>
+          <w:sz w:val="26"/>
+          <w:szCs w:val="26"/>
+          <w:lang w:eastAsia="en-IN"/>
+          <w14:ligatures w14:val="none"/>
+        </w:rPr>
+        <w:t xml:space="preserve"> </w:t>
+      </w:r>
+      <w:r>
+        <w:rPr>
+          <w:rFonts w:ascii="Consolas" w:eastAsia="Times New Roman" w:hAnsi="Consolas" w:cs="Times New Roman"/>
+          <w:color w:val="569CD6"/>
+          <w:kern w:val="0"/>
+          <w:sz w:val="26"/>
+          <w:szCs w:val="26"/>
+          <w:lang w:eastAsia="en-IN"/>
+          <w14:ligatures w14:val="none"/>
+        </w:rPr>
+        <w:t>=&gt;</w:t>
+      </w:r>
+      <w:r>
+        <w:rPr>
+          <w:rFonts w:ascii="Consolas" w:eastAsia="Times New Roman" w:hAnsi="Consolas" w:cs="Times New Roman"/>
+          <w:color w:val="DADADA"/>
+          <w:kern w:val="0"/>
+          <w:sz w:val="26"/>
+          <w:szCs w:val="26"/>
+          <w:lang w:eastAsia="en-IN"/>
+          <w14:ligatures w14:val="none"/>
+        </w:rPr>
+        <w:t xml:space="preserve"> {</w:t>
+      </w:r>
+    </w:p>
+    <w:p>
+      <w:pPr>
+        <w:shd w:val="clear" w:color="auto" w:fill="1E1E1E"/>
+        <w:spacing w:after="0" w:line="345" w:lineRule="atLeast"/>
+        <w:rPr>
+          <w:rFonts w:ascii="Consolas" w:eastAsia="Times New Roman" w:hAnsi="Consolas" w:cs="Times New Roman"/>
+          <w:color w:val="DADADA"/>
+          <w:kern w:val="0"/>
+          <w:sz w:val="26"/>
+          <w:szCs w:val="26"/>
+          <w:lang w:eastAsia="en-IN"/>
+          <w14:ligatures w14:val="none"/>
+        </w:rPr>
+      </w:pPr>
+      <w:r>
+        <w:rPr>
+          <w:rFonts w:ascii="Consolas" w:eastAsia="Times New Roman" w:hAnsi="Consolas" w:cs="Times New Roman"/>
+          <w:color w:val="9CDCFE"/>
+          <w:kern w:val="0"/>
+          <w:sz w:val="26"/>
+          <w:szCs w:val="26"/>
+          <w:lang w:eastAsia="en-IN"/>
+          <w14:ligatures w14:val="none"/>
+        </w:rPr>
+        <w:t xml:space="preserve">  </w:t>
+      </w:r>
+      <w:proofErr w:type="spellStart"/>
+      <w:proofErr w:type="gramStart"/>
+      <w:r>
+        <w:rPr>
+          <w:rFonts w:ascii="Consolas" w:eastAsia="Times New Roman" w:hAnsi="Consolas" w:cs="Times New Roman"/>
+          <w:color w:val="9A9A9A"/>
+          <w:kern w:val="0"/>
+          <w:sz w:val="26"/>
+          <w:szCs w:val="26"/>
+          <w:lang w:eastAsia="en-IN"/>
+          <w14:ligatures w14:val="none"/>
+        </w:rPr>
+        <w:t>res</w:t>
+      </w:r>
+      <w:r>
+        <w:rPr>
+          <w:rFonts w:ascii="Consolas" w:eastAsia="Times New Roman" w:hAnsi="Consolas" w:cs="Times New Roman"/>
+          <w:color w:val="B4B4B4"/>
+          <w:kern w:val="0"/>
+          <w:sz w:val="26"/>
+          <w:szCs w:val="26"/>
+          <w:lang w:eastAsia="en-IN"/>
+          <w14:ligatures w14:val="none"/>
+        </w:rPr>
+        <w:t>.</w:t>
+      </w:r>
+      <w:r>
+        <w:rPr>
+          <w:rFonts w:ascii="Consolas" w:eastAsia="Times New Roman" w:hAnsi="Consolas" w:cs="Times New Roman"/>
+          <w:color w:val="DCDCAA"/>
+          <w:kern w:val="0"/>
+          <w:sz w:val="26"/>
+          <w:szCs w:val="26"/>
+          <w:lang w:eastAsia="en-IN"/>
+          <w14:ligatures w14:val="none"/>
+        </w:rPr>
+        <w:t>status</w:t>
+      </w:r>
+      <w:proofErr w:type="spellEnd"/>
+      <w:proofErr w:type="gramEnd"/>
+      <w:r>
+        <w:rPr>
+          <w:rFonts w:ascii="Consolas" w:eastAsia="Times New Roman" w:hAnsi="Consolas" w:cs="Times New Roman"/>
+          <w:color w:val="DADADA"/>
+          <w:kern w:val="0"/>
+          <w:sz w:val="26"/>
+          <w:szCs w:val="26"/>
+          <w:lang w:eastAsia="en-IN"/>
+          <w14:ligatures w14:val="none"/>
+        </w:rPr>
+        <w:t>(</w:t>
+      </w:r>
+      <w:r>
+        <w:rPr>
+          <w:rFonts w:ascii="Consolas" w:eastAsia="Times New Roman" w:hAnsi="Consolas" w:cs="Times New Roman"/>
+          <w:color w:val="B5CEA8"/>
+          <w:kern w:val="0"/>
+          <w:sz w:val="26"/>
+          <w:szCs w:val="26"/>
+          <w:lang w:eastAsia="en-IN"/>
+          <w14:ligatures w14:val="none"/>
+        </w:rPr>
+        <w:t>404</w:t>
+      </w:r>
+      <w:r>
+        <w:rPr>
+          <w:rFonts w:ascii="Consolas" w:eastAsia="Times New Roman" w:hAnsi="Consolas" w:cs="Times New Roman"/>
+          <w:color w:val="DADADA"/>
+          <w:kern w:val="0"/>
+          <w:sz w:val="26"/>
+          <w:szCs w:val="26"/>
+          <w:lang w:eastAsia="en-IN"/>
+          <w14:ligatures w14:val="none"/>
+        </w:rPr>
+        <w:t>)</w:t>
+      </w:r>
+      <w:r>
+        <w:rPr>
+          <w:rFonts w:ascii="Consolas" w:eastAsia="Times New Roman" w:hAnsi="Consolas" w:cs="Times New Roman"/>
+          <w:color w:val="B4B4B4"/>
+          <w:kern w:val="0"/>
+          <w:sz w:val="26"/>
+          <w:szCs w:val="26"/>
+          <w:lang w:eastAsia="en-IN"/>
+          <w14:ligatures w14:val="none"/>
+        </w:rPr>
+        <w:t>;</w:t>
+      </w:r>
+    </w:p>
+    <w:p>
+      <w:pPr>
+        <w:shd w:val="clear" w:color="auto" w:fill="1E1E1E"/>
+        <w:spacing w:after="0" w:line="345" w:lineRule="atLeast"/>
+        <w:rPr>
+          <w:rFonts w:ascii="Consolas" w:eastAsia="Times New Roman" w:hAnsi="Consolas" w:cs="Times New Roman"/>
+          <w:color w:val="DADADA"/>
+          <w:kern w:val="0"/>
+          <w:sz w:val="26"/>
+          <w:szCs w:val="26"/>
+          <w:lang w:eastAsia="en-IN"/>
+          <w14:ligatures w14:val="none"/>
+        </w:rPr>
+      </w:pPr>
+      <w:r>
+        <w:rPr>
+          <w:rFonts w:ascii="Consolas" w:eastAsia="Times New Roman" w:hAnsi="Consolas" w:cs="Times New Roman"/>
+          <w:color w:val="9CDCFE"/>
+          <w:kern w:val="0"/>
+          <w:sz w:val="26"/>
+          <w:szCs w:val="26"/>
+          <w:lang w:eastAsia="en-IN"/>
+          <w14:ligatures w14:val="none"/>
+        </w:rPr>
+        <w:t xml:space="preserve">  </w:t>
+      </w:r>
+      <w:proofErr w:type="spellStart"/>
+      <w:proofErr w:type="gramStart"/>
+      <w:r>
+        <w:rPr>
+          <w:rFonts w:ascii="Consolas" w:eastAsia="Times New Roman" w:hAnsi="Consolas" w:cs="Times New Roman"/>
+          <w:color w:val="9A9A9A"/>
+          <w:kern w:val="0"/>
+          <w:sz w:val="26"/>
+          <w:szCs w:val="26"/>
+          <w:lang w:eastAsia="en-IN"/>
+          <w14:ligatures w14:val="none"/>
+        </w:rPr>
+        <w:t>res</w:t>
+      </w:r>
+      <w:r>
+        <w:rPr>
+          <w:rFonts w:ascii="Consolas" w:eastAsia="Times New Roman" w:hAnsi="Consolas" w:cs="Times New Roman"/>
+          <w:color w:val="B4B4B4"/>
+          <w:kern w:val="0"/>
+          <w:sz w:val="26"/>
+          <w:szCs w:val="26"/>
+          <w:lang w:eastAsia="en-IN"/>
+          <w14:ligatures w14:val="none"/>
+        </w:rPr>
+        <w:t>.</w:t>
+      </w:r>
+      <w:r>
+        <w:rPr>
+          <w:rFonts w:ascii="Consolas" w:eastAsia="Times New Roman" w:hAnsi="Consolas" w:cs="Times New Roman"/>
+          <w:color w:val="DCDCAA"/>
+          <w:kern w:val="0"/>
+          <w:sz w:val="26"/>
+          <w:szCs w:val="26"/>
+          <w:lang w:eastAsia="en-IN"/>
+          <w14:ligatures w14:val="none"/>
+        </w:rPr>
+        <w:t>sendFile</w:t>
+      </w:r>
+      <w:proofErr w:type="spellEnd"/>
+      <w:proofErr w:type="gramEnd"/>
+      <w:r>
+        <w:rPr>
+          <w:rFonts w:ascii="Consolas" w:eastAsia="Times New Roman" w:hAnsi="Consolas" w:cs="Times New Roman"/>
+          <w:color w:val="DADADA"/>
+          <w:kern w:val="0"/>
+          <w:sz w:val="26"/>
+          <w:szCs w:val="26"/>
+          <w:lang w:eastAsia="en-IN"/>
+          <w14:ligatures w14:val="none"/>
+        </w:rPr>
+        <w:t>(</w:t>
+      </w:r>
+      <w:r>
+        <w:rPr>
+          <w:rFonts w:ascii="Consolas" w:eastAsia="Times New Roman" w:hAnsi="Consolas" w:cs="Times New Roman"/>
+          <w:color w:val="E8C9BB"/>
+          <w:kern w:val="0"/>
+          <w:sz w:val="26"/>
+          <w:szCs w:val="26"/>
+          <w:lang w:eastAsia="en-IN"/>
+          <w14:ligatures w14:val="none"/>
+        </w:rPr>
+        <w:t>"</w:t>
+      </w:r>
+      <w:r>
+        <w:rPr>
+          <w:rFonts w:ascii="Consolas" w:eastAsia="Times New Roman" w:hAnsi="Consolas" w:cs="Times New Roman"/>
+          <w:color w:val="CE9178"/>
+          <w:kern w:val="0"/>
+          <w:sz w:val="26"/>
+          <w:szCs w:val="26"/>
+          <w:lang w:eastAsia="en-IN"/>
+          <w14:ligatures w14:val="none"/>
+        </w:rPr>
+        <w:t>./views/404.html</w:t>
+      </w:r>
+      <w:r>
+        <w:rPr>
+          <w:rFonts w:ascii="Consolas" w:eastAsia="Times New Roman" w:hAnsi="Consolas" w:cs="Times New Roman"/>
+          <w:color w:val="E8C9BB"/>
+          <w:kern w:val="0"/>
+          <w:sz w:val="26"/>
+          <w:szCs w:val="26"/>
+          <w:lang w:eastAsia="en-IN"/>
+          <w14:ligatures w14:val="none"/>
+        </w:rPr>
+        <w:t>"</w:t>
+      </w:r>
+      <w:r>
+        <w:rPr>
+          <w:rFonts w:ascii="Consolas" w:eastAsia="Times New Roman" w:hAnsi="Consolas" w:cs="Times New Roman"/>
+          <w:color w:val="DADADA"/>
+          <w:kern w:val="0"/>
+          <w:sz w:val="26"/>
+          <w:szCs w:val="26"/>
+          <w:lang w:eastAsia="en-IN"/>
+          <w14:ligatures w14:val="none"/>
+        </w:rPr>
+        <w:t>, { root</w:t>
+      </w:r>
+      <w:r>
+        <w:rPr>
+          <w:rFonts w:ascii="Consolas" w:eastAsia="Times New Roman" w:hAnsi="Consolas" w:cs="Times New Roman"/>
+          <w:color w:val="B4B4B4"/>
+          <w:kern w:val="0"/>
+          <w:sz w:val="26"/>
+          <w:szCs w:val="26"/>
+          <w:lang w:eastAsia="en-IN"/>
+          <w14:ligatures w14:val="none"/>
+        </w:rPr>
+        <w:t>:</w:t>
+      </w:r>
+      <w:r>
+        <w:rPr>
+          <w:rFonts w:ascii="Consolas" w:eastAsia="Times New Roman" w:hAnsi="Consolas" w:cs="Times New Roman"/>
+          <w:color w:val="DADADA"/>
+          <w:kern w:val="0"/>
+          <w:sz w:val="26"/>
+          <w:szCs w:val="26"/>
+          <w:lang w:eastAsia="en-IN"/>
+          <w14:ligatures w14:val="none"/>
+        </w:rPr>
+        <w:t xml:space="preserve"> </w:t>
+      </w:r>
+      <w:r>
+        <w:rPr>
+          <w:rFonts w:ascii="Consolas" w:eastAsia="Times New Roman" w:hAnsi="Consolas" w:cs="Times New Roman"/>
+          <w:color w:val="9CDCFE"/>
+          <w:kern w:val="0"/>
+          <w:sz w:val="26"/>
+          <w:szCs w:val="26"/>
+          <w:lang w:eastAsia="en-IN"/>
+          <w14:ligatures w14:val="none"/>
+        </w:rPr>
+        <w:t>__</w:t>
+      </w:r>
+      <w:proofErr w:type="spellStart"/>
+      <w:r>
+        <w:rPr>
+          <w:rFonts w:ascii="Consolas" w:eastAsia="Times New Roman" w:hAnsi="Consolas" w:cs="Times New Roman"/>
+          <w:color w:val="9CDCFE"/>
+          <w:kern w:val="0"/>
+          <w:sz w:val="26"/>
+          <w:szCs w:val="26"/>
+          <w:lang w:eastAsia="en-IN"/>
+          <w14:ligatures w14:val="none"/>
+        </w:rPr>
+        <w:t>dirname</w:t>
+      </w:r>
+      <w:proofErr w:type="spellEnd"/>
+      <w:r>
+        <w:rPr>
+          <w:rFonts w:ascii="Consolas" w:eastAsia="Times New Roman" w:hAnsi="Consolas" w:cs="Times New Roman"/>
+          <w:color w:val="DADADA"/>
+          <w:kern w:val="0"/>
+          <w:sz w:val="26"/>
+          <w:szCs w:val="26"/>
+          <w:lang w:eastAsia="en-IN"/>
+          <w14:ligatures w14:val="none"/>
+        </w:rPr>
+        <w:t xml:space="preserve"> })</w:t>
+      </w:r>
+      <w:r>
+        <w:rPr>
+          <w:rFonts w:ascii="Consolas" w:eastAsia="Times New Roman" w:hAnsi="Consolas" w:cs="Times New Roman"/>
+          <w:color w:val="B4B4B4"/>
+          <w:kern w:val="0"/>
+          <w:sz w:val="26"/>
+          <w:szCs w:val="26"/>
+          <w:lang w:eastAsia="en-IN"/>
+          <w14:ligatures w14:val="none"/>
+        </w:rPr>
+        <w:t>;</w:t>
+      </w:r>
+    </w:p>
+    <w:p>
+      <w:pPr>
+        <w:shd w:val="clear" w:color="auto" w:fill="1E1E1E"/>
+        <w:spacing w:after="0" w:line="345" w:lineRule="atLeast"/>
+        <w:rPr>
+          <w:rFonts w:ascii="Consolas" w:eastAsia="Times New Roman" w:hAnsi="Consolas" w:cs="Times New Roman"/>
+          <w:color w:val="B4B4B4"/>
+          <w:kern w:val="0"/>
+          <w:sz w:val="26"/>
+          <w:szCs w:val="26"/>
+          <w:lang w:eastAsia="en-IN"/>
+          <w14:ligatures w14:val="none"/>
+        </w:rPr>
+      </w:pPr>
+      <w:r>
+        <w:rPr>
+          <w:rFonts w:ascii="Consolas" w:eastAsia="Times New Roman" w:hAnsi="Consolas" w:cs="Times New Roman"/>
+          <w:color w:val="DADADA"/>
+          <w:kern w:val="0"/>
+          <w:sz w:val="26"/>
+          <w:szCs w:val="26"/>
+          <w:lang w:eastAsia="en-IN"/>
+          <w14:ligatures w14:val="none"/>
+        </w:rPr>
+        <w:t>})</w:t>
+      </w:r>
+      <w:r>
+        <w:rPr>
+          <w:rFonts w:ascii="Consolas" w:eastAsia="Times New Roman" w:hAnsi="Consolas" w:cs="Times New Roman"/>
+          <w:color w:val="B4B4B4"/>
+          <w:kern w:val="0"/>
+          <w:sz w:val="26"/>
+          <w:szCs w:val="26"/>
+          <w:lang w:eastAsia="en-IN"/>
+          <w14:ligatures w14:val="none"/>
+        </w:rPr>
+        <w:t>;</w:t>
+      </w:r>
+    </w:p>
+    <w:p>
+      <w:pPr>
+        <w:shd w:val="clear" w:color="auto" w:fill="1E1E1E"/>
+        <w:spacing w:after="0" w:line="345" w:lineRule="atLeast"/>
+        <w:rPr>
+          <w:rFonts w:ascii="Consolas" w:eastAsia="Times New Roman" w:hAnsi="Consolas" w:cs="Times New Roman"/>
+          <w:color w:val="DADADA"/>
+          <w:kern w:val="0"/>
+          <w:sz w:val="26"/>
+          <w:szCs w:val="26"/>
+          <w:lang w:eastAsia="en-IN"/>
+          <w14:ligatures w14:val="none"/>
+        </w:rPr>
+      </w:pPr>
+    </w:p>
+    <w:p/>
+    <w:p>
+      <w:pPr>
+        <w:pStyle w:val="Heading1"/>
+        <w:jc w:val="center"/>
+        <w:rPr>
+          <w:sz w:val="44"/>
+          <w:szCs w:val="40"/>
+        </w:rPr>
+      </w:pPr>
+      <w:r>
+        <w:rPr>
+          <w:sz w:val="44"/>
+          <w:szCs w:val="40"/>
+        </w:rPr>
+        <w:t>Day 3</w:t>
+      </w:r>
+    </w:p>
+    <w:p>
+      <w:pPr>
+        <w:pStyle w:val="ListParagraph"/>
+        <w:numPr>
+          <w:ilvl w:val="0"/>
+          <w:numId w:val="1"/>
+        </w:numPr>
+      </w:pPr>
+      <w:r>
+        <w:t>View engine</w:t>
+      </w:r>
+    </w:p>
+    <w:p>
+      <w:pPr>
+        <w:pStyle w:val="ListParagraph"/>
+        <w:numPr>
+          <w:ilvl w:val="0"/>
+          <w:numId w:val="1"/>
+        </w:numPr>
       </w:pPr>
     </w:p>
     <w:sectPr>

--- a/nodejsdocs.docx
+++ b/nodejsdocs.docx
@@ -15878,6 +15878,12 @@
       </w:pPr>
     </w:p>
     <w:p/>
+    <w:p/>
+    <w:p/>
+    <w:p/>
+    <w:p/>
+    <w:p/>
+    <w:p/>
     <w:p>
       <w:pPr>
         <w:pStyle w:val="Heading1"/>
@@ -15892,6 +15898,7 @@
           <w:sz w:val="44"/>
           <w:szCs w:val="40"/>
         </w:rPr>
+        <w:lastRenderedPageBreak/>
         <w:t>Day 3</w:t>
       </w:r>
     </w:p>
@@ -15911,11 +15918,5160 @@
       <w:pPr>
         <w:pStyle w:val="ListParagraph"/>
         <w:numPr>
+          <w:ilvl w:val="1"/>
+          <w:numId w:val="1"/>
+        </w:numPr>
+      </w:pPr>
+      <w:r>
+        <w:t>View engine let us insert our dynamic data</w:t>
+      </w:r>
+      <w:r>
+        <w:t xml:space="preserve"> into the html file</w:t>
+      </w:r>
+      <w:r>
+        <w:rPr>
+          <w:lang w:val="en-US"/>
+        </w:rPr>
+        <w:t>.</w:t>
+      </w:r>
+    </w:p>
+    <w:p>
+      <w:pPr>
+        <w:pStyle w:val="ListParagraph"/>
+        <w:numPr>
           <w:ilvl w:val="0"/>
           <w:numId w:val="1"/>
         </w:numPr>
       </w:pPr>
-    </w:p>
+      <w:r>
+        <w:t xml:space="preserve">We cannot go I deep into it because we can use </w:t>
+      </w:r>
+      <w:proofErr w:type="spellStart"/>
+      <w:r>
+        <w:t>r</w:t>
+      </w:r>
+      <w:r>
+        <w:t>eactjs</w:t>
+      </w:r>
+      <w:proofErr w:type="spellEnd"/>
+      <w:r>
+        <w:t xml:space="preserve"> for that matter</w:t>
+      </w:r>
+    </w:p>
+    <w:p>
+      <w:pPr>
+        <w:rPr>
+          <w:b/>
+          <w:bCs/>
+          <w:sz w:val="36"/>
+          <w:szCs w:val="32"/>
+        </w:rPr>
+      </w:pPr>
+      <w:r>
+        <w:rPr>
+          <w:b/>
+          <w:bCs/>
+          <w:sz w:val="36"/>
+          <w:szCs w:val="32"/>
+        </w:rPr>
+        <w:t>Middleware</w:t>
+      </w:r>
+    </w:p>
+    <w:p>
+      <w:pPr>
+        <w:pStyle w:val="ListParagraph"/>
+        <w:numPr>
+          <w:ilvl w:val="0"/>
+          <w:numId w:val="1"/>
+        </w:numPr>
+      </w:pPr>
+      <w:r>
+        <w:t>Middleware is a code which runs (on a server) between getting a request and sending a request.</w:t>
+      </w:r>
+    </w:p>
+    <w:p>
+      <w:pPr>
+        <w:pStyle w:val="ListParagraph"/>
+        <w:numPr>
+          <w:ilvl w:val="0"/>
+          <w:numId w:val="1"/>
+        </w:numPr>
+      </w:pPr>
+      <w:r>
+        <w:rPr>
+          <w:noProof/>
+        </w:rPr>
+        <w:drawing>
+          <wp:inline distT="0" distB="0" distL="0" distR="0" wp14:anchorId="5F79EB3E" wp14:editId="7E018E98">
+            <wp:extent cx="5731510" cy="2956560"/>
+            <wp:effectExtent l="0" t="0" r="2540" b="0"/>
+            <wp:docPr id="981051313" name="Picture 1"/>
+            <wp:cNvGraphicFramePr>
+              <a:graphicFrameLocks xmlns:a="http://schemas.openxmlformats.org/drawingml/2006/main" noChangeAspect="1"/>
+            </wp:cNvGraphicFramePr>
+            <a:graphic xmlns:a="http://schemas.openxmlformats.org/drawingml/2006/main">
+              <a:graphicData uri="http://schemas.openxmlformats.org/drawingml/2006/picture">
+                <pic:pic xmlns:pic="http://schemas.openxmlformats.org/drawingml/2006/picture">
+                  <pic:nvPicPr>
+                    <pic:cNvPr id="981051313" name=""/>
+                    <pic:cNvPicPr/>
+                  </pic:nvPicPr>
+                  <pic:blipFill>
+                    <a:blip r:embed="rId7"/>
+                    <a:stretch>
+                      <a:fillRect/>
+                    </a:stretch>
+                  </pic:blipFill>
+                  <pic:spPr>
+                    <a:xfrm>
+                      <a:off x="0" y="0"/>
+                      <a:ext cx="5731510" cy="2956560"/>
+                    </a:xfrm>
+                    <a:prstGeom prst="rect">
+                      <a:avLst/>
+                    </a:prstGeom>
+                  </pic:spPr>
+                </pic:pic>
+              </a:graphicData>
+            </a:graphic>
+          </wp:inline>
+        </w:drawing>
+      </w:r>
+    </w:p>
+    <w:p/>
+    <w:p>
+      <w:pPr>
+        <w:pStyle w:val="ListParagraph"/>
+        <w:numPr>
+          <w:ilvl w:val="0"/>
+          <w:numId w:val="1"/>
+        </w:numPr>
+      </w:pPr>
+      <w:r>
+        <w:t>Here, fun is middleware.</w:t>
+      </w:r>
+    </w:p>
+    <w:p>
+      <w:pPr>
+        <w:pStyle w:val="ListParagraph"/>
+      </w:pPr>
+    </w:p>
+    <w:p>
+      <w:pPr>
+        <w:pStyle w:val="ListParagraph"/>
+        <w:numPr>
+          <w:ilvl w:val="0"/>
+          <w:numId w:val="1"/>
+        </w:numPr>
+      </w:pPr>
+      <w:r>
+        <w:t>Middleware with use method runs every time but with get or post method runs only once when that particular route</w:t>
+      </w:r>
+      <w:r>
+        <w:t xml:space="preserve"> </w:t>
+      </w:r>
+      <w:proofErr w:type="gramStart"/>
+      <w:r>
+        <w:t>get</w:t>
+      </w:r>
+      <w:proofErr w:type="gramEnd"/>
+      <w:r>
+        <w:t xml:space="preserve"> called.</w:t>
+      </w:r>
+    </w:p>
+    <w:p>
+      <w:pPr>
+        <w:pStyle w:val="ListParagraph"/>
+        <w:numPr>
+          <w:ilvl w:val="0"/>
+          <w:numId w:val="1"/>
+        </w:numPr>
+      </w:pPr>
+      <w:r>
+        <w:t>Middleware can be used for different purpose such as</w:t>
+      </w:r>
+    </w:p>
+    <w:p>
+      <w:pPr>
+        <w:pStyle w:val="ListParagraph"/>
+        <w:numPr>
+          <w:ilvl w:val="0"/>
+          <w:numId w:val="1"/>
+        </w:numPr>
+      </w:pPr>
+      <w:r>
+        <w:rPr>
+          <w:noProof/>
+        </w:rPr>
+        <w:drawing>
+          <wp:inline distT="0" distB="0" distL="0" distR="0" wp14:anchorId="3638A3EB" wp14:editId="1D2A7DAB">
+            <wp:extent cx="5731510" cy="2487295"/>
+            <wp:effectExtent l="0" t="0" r="2540" b="8255"/>
+            <wp:docPr id="1005779214" name="Picture 1"/>
+            <wp:cNvGraphicFramePr>
+              <a:graphicFrameLocks xmlns:a="http://schemas.openxmlformats.org/drawingml/2006/main" noChangeAspect="1"/>
+            </wp:cNvGraphicFramePr>
+            <a:graphic xmlns:a="http://schemas.openxmlformats.org/drawingml/2006/main">
+              <a:graphicData uri="http://schemas.openxmlformats.org/drawingml/2006/picture">
+                <pic:pic xmlns:pic="http://schemas.openxmlformats.org/drawingml/2006/picture">
+                  <pic:nvPicPr>
+                    <pic:cNvPr id="1005779214" name=""/>
+                    <pic:cNvPicPr/>
+                  </pic:nvPicPr>
+                  <pic:blipFill>
+                    <a:blip r:embed="rId8"/>
+                    <a:stretch>
+                      <a:fillRect/>
+                    </a:stretch>
+                  </pic:blipFill>
+                  <pic:spPr>
+                    <a:xfrm>
+                      <a:off x="0" y="0"/>
+                      <a:ext cx="5731510" cy="2487295"/>
+                    </a:xfrm>
+                    <a:prstGeom prst="rect">
+                      <a:avLst/>
+                    </a:prstGeom>
+                  </pic:spPr>
+                </pic:pic>
+              </a:graphicData>
+            </a:graphic>
+          </wp:inline>
+        </w:drawing>
+      </w:r>
+    </w:p>
+    <w:p>
+      <w:pPr>
+        <w:pStyle w:val="ListParagraph"/>
+        <w:numPr>
+          <w:ilvl w:val="0"/>
+          <w:numId w:val="1"/>
+        </w:numPr>
+      </w:pPr>
+      <w:r>
+        <w:t xml:space="preserve">When we use any </w:t>
+      </w:r>
+      <w:proofErr w:type="gramStart"/>
+      <w:r>
+        <w:t>middleware ,</w:t>
+      </w:r>
+      <w:proofErr w:type="gramEnd"/>
+      <w:r>
+        <w:t xml:space="preserve"> then to let browser know what to do next we make use of the next() methods of the express.</w:t>
+      </w:r>
+    </w:p>
+    <w:p>
+      <w:pPr>
+        <w:pStyle w:val="ListParagraph"/>
+        <w:numPr>
+          <w:ilvl w:val="0"/>
+          <w:numId w:val="1"/>
+        </w:numPr>
+      </w:pPr>
+      <w:proofErr w:type="gramStart"/>
+      <w:r>
+        <w:lastRenderedPageBreak/>
+        <w:t>Next(</w:t>
+      </w:r>
+      <w:proofErr w:type="gramEnd"/>
+      <w:r>
+        <w:t>) is used when we are not sending any response to the frontend when we use the middleware</w:t>
+      </w:r>
+      <w:r>
+        <w:t>.</w:t>
+      </w:r>
+    </w:p>
+    <w:p>
+      <w:pPr>
+        <w:shd w:val="clear" w:color="auto" w:fill="1E1E1E"/>
+        <w:spacing w:after="0" w:line="345" w:lineRule="atLeast"/>
+        <w:rPr>
+          <w:rFonts w:ascii="Consolas" w:eastAsia="Times New Roman" w:hAnsi="Consolas" w:cs="Times New Roman"/>
+          <w:color w:val="DADADA"/>
+          <w:kern w:val="0"/>
+          <w:sz w:val="26"/>
+          <w:szCs w:val="26"/>
+          <w:lang w:eastAsia="en-IN"/>
+          <w14:ligatures w14:val="none"/>
+        </w:rPr>
+      </w:pPr>
+      <w:r>
+        <w:rPr>
+          <w:rFonts w:ascii="Consolas" w:eastAsia="Times New Roman" w:hAnsi="Consolas" w:cs="Times New Roman"/>
+          <w:color w:val="57A64A"/>
+          <w:kern w:val="0"/>
+          <w:sz w:val="26"/>
+          <w:szCs w:val="26"/>
+          <w:lang w:eastAsia="en-IN"/>
+          <w14:ligatures w14:val="none"/>
+        </w:rPr>
+        <w:t>//defining the middleware</w:t>
+      </w:r>
+    </w:p>
+    <w:p>
+      <w:pPr>
+        <w:shd w:val="clear" w:color="auto" w:fill="1E1E1E"/>
+        <w:spacing w:after="0" w:line="345" w:lineRule="atLeast"/>
+        <w:rPr>
+          <w:rFonts w:ascii="Consolas" w:eastAsia="Times New Roman" w:hAnsi="Consolas" w:cs="Times New Roman"/>
+          <w:color w:val="DADADA"/>
+          <w:kern w:val="0"/>
+          <w:sz w:val="26"/>
+          <w:szCs w:val="26"/>
+          <w:lang w:eastAsia="en-IN"/>
+          <w14:ligatures w14:val="none"/>
+        </w:rPr>
+      </w:pPr>
+      <w:proofErr w:type="spellStart"/>
+      <w:proofErr w:type="gramStart"/>
+      <w:r>
+        <w:rPr>
+          <w:rFonts w:ascii="Consolas" w:eastAsia="Times New Roman" w:hAnsi="Consolas" w:cs="Times New Roman"/>
+          <w:color w:val="C8C8C8"/>
+          <w:kern w:val="0"/>
+          <w:sz w:val="26"/>
+          <w:szCs w:val="26"/>
+          <w:lang w:eastAsia="en-IN"/>
+          <w14:ligatures w14:val="none"/>
+        </w:rPr>
+        <w:t>app</w:t>
+      </w:r>
+      <w:r>
+        <w:rPr>
+          <w:rFonts w:ascii="Consolas" w:eastAsia="Times New Roman" w:hAnsi="Consolas" w:cs="Times New Roman"/>
+          <w:color w:val="B4B4B4"/>
+          <w:kern w:val="0"/>
+          <w:sz w:val="26"/>
+          <w:szCs w:val="26"/>
+          <w:lang w:eastAsia="en-IN"/>
+          <w14:ligatures w14:val="none"/>
+        </w:rPr>
+        <w:t>.</w:t>
+      </w:r>
+      <w:r>
+        <w:rPr>
+          <w:rFonts w:ascii="Consolas" w:eastAsia="Times New Roman" w:hAnsi="Consolas" w:cs="Times New Roman"/>
+          <w:color w:val="DCDCAA"/>
+          <w:kern w:val="0"/>
+          <w:sz w:val="26"/>
+          <w:szCs w:val="26"/>
+          <w:lang w:eastAsia="en-IN"/>
+          <w14:ligatures w14:val="none"/>
+        </w:rPr>
+        <w:t>use</w:t>
+      </w:r>
+      <w:proofErr w:type="spellEnd"/>
+      <w:r>
+        <w:rPr>
+          <w:rFonts w:ascii="Consolas" w:eastAsia="Times New Roman" w:hAnsi="Consolas" w:cs="Times New Roman"/>
+          <w:color w:val="DADADA"/>
+          <w:kern w:val="0"/>
+          <w:sz w:val="26"/>
+          <w:szCs w:val="26"/>
+          <w:lang w:eastAsia="en-IN"/>
+          <w14:ligatures w14:val="none"/>
+        </w:rPr>
+        <w:t>(</w:t>
+      </w:r>
+      <w:proofErr w:type="gramEnd"/>
+      <w:r>
+        <w:rPr>
+          <w:rFonts w:ascii="Consolas" w:eastAsia="Times New Roman" w:hAnsi="Consolas" w:cs="Times New Roman"/>
+          <w:color w:val="B4B4B4"/>
+          <w:kern w:val="0"/>
+          <w:sz w:val="26"/>
+          <w:szCs w:val="26"/>
+          <w:lang w:eastAsia="en-IN"/>
+          <w14:ligatures w14:val="none"/>
+        </w:rPr>
+        <w:t>(</w:t>
+      </w:r>
+      <w:proofErr w:type="spellStart"/>
+      <w:r>
+        <w:rPr>
+          <w:rFonts w:ascii="Consolas" w:eastAsia="Times New Roman" w:hAnsi="Consolas" w:cs="Times New Roman"/>
+          <w:color w:val="9A9A9A"/>
+          <w:kern w:val="0"/>
+          <w:sz w:val="26"/>
+          <w:szCs w:val="26"/>
+          <w:lang w:eastAsia="en-IN"/>
+          <w14:ligatures w14:val="none"/>
+        </w:rPr>
+        <w:t>req</w:t>
+      </w:r>
+      <w:proofErr w:type="spellEnd"/>
+      <w:r>
+        <w:rPr>
+          <w:rFonts w:ascii="Consolas" w:eastAsia="Times New Roman" w:hAnsi="Consolas" w:cs="Times New Roman"/>
+          <w:color w:val="DADADA"/>
+          <w:kern w:val="0"/>
+          <w:sz w:val="26"/>
+          <w:szCs w:val="26"/>
+          <w:lang w:eastAsia="en-IN"/>
+          <w14:ligatures w14:val="none"/>
+        </w:rPr>
+        <w:t xml:space="preserve">, </w:t>
+      </w:r>
+      <w:r>
+        <w:rPr>
+          <w:rFonts w:ascii="Consolas" w:eastAsia="Times New Roman" w:hAnsi="Consolas" w:cs="Times New Roman"/>
+          <w:color w:val="9A9A9A"/>
+          <w:kern w:val="0"/>
+          <w:sz w:val="26"/>
+          <w:szCs w:val="26"/>
+          <w:lang w:eastAsia="en-IN"/>
+          <w14:ligatures w14:val="none"/>
+        </w:rPr>
+        <w:t>res</w:t>
+      </w:r>
+      <w:r>
+        <w:rPr>
+          <w:rFonts w:ascii="Consolas" w:eastAsia="Times New Roman" w:hAnsi="Consolas" w:cs="Times New Roman"/>
+          <w:color w:val="DADADA"/>
+          <w:kern w:val="0"/>
+          <w:sz w:val="26"/>
+          <w:szCs w:val="26"/>
+          <w:lang w:eastAsia="en-IN"/>
+          <w14:ligatures w14:val="none"/>
+        </w:rPr>
+        <w:t xml:space="preserve">, </w:t>
+      </w:r>
+      <w:r>
+        <w:rPr>
+          <w:rFonts w:ascii="Consolas" w:eastAsia="Times New Roman" w:hAnsi="Consolas" w:cs="Times New Roman"/>
+          <w:color w:val="DCDCAA"/>
+          <w:kern w:val="0"/>
+          <w:sz w:val="26"/>
+          <w:szCs w:val="26"/>
+          <w:lang w:eastAsia="en-IN"/>
+          <w14:ligatures w14:val="none"/>
+        </w:rPr>
+        <w:t>next</w:t>
+      </w:r>
+      <w:r>
+        <w:rPr>
+          <w:rFonts w:ascii="Consolas" w:eastAsia="Times New Roman" w:hAnsi="Consolas" w:cs="Times New Roman"/>
+          <w:color w:val="B4B4B4"/>
+          <w:kern w:val="0"/>
+          <w:sz w:val="26"/>
+          <w:szCs w:val="26"/>
+          <w:lang w:eastAsia="en-IN"/>
+          <w14:ligatures w14:val="none"/>
+        </w:rPr>
+        <w:t>)</w:t>
+      </w:r>
+      <w:r>
+        <w:rPr>
+          <w:rFonts w:ascii="Consolas" w:eastAsia="Times New Roman" w:hAnsi="Consolas" w:cs="Times New Roman"/>
+          <w:color w:val="DADADA"/>
+          <w:kern w:val="0"/>
+          <w:sz w:val="26"/>
+          <w:szCs w:val="26"/>
+          <w:lang w:eastAsia="en-IN"/>
+          <w14:ligatures w14:val="none"/>
+        </w:rPr>
+        <w:t xml:space="preserve"> </w:t>
+      </w:r>
+      <w:r>
+        <w:rPr>
+          <w:rFonts w:ascii="Consolas" w:eastAsia="Times New Roman" w:hAnsi="Consolas" w:cs="Times New Roman"/>
+          <w:color w:val="569CD6"/>
+          <w:kern w:val="0"/>
+          <w:sz w:val="26"/>
+          <w:szCs w:val="26"/>
+          <w:lang w:eastAsia="en-IN"/>
+          <w14:ligatures w14:val="none"/>
+        </w:rPr>
+        <w:t>=&gt;</w:t>
+      </w:r>
+      <w:r>
+        <w:rPr>
+          <w:rFonts w:ascii="Consolas" w:eastAsia="Times New Roman" w:hAnsi="Consolas" w:cs="Times New Roman"/>
+          <w:color w:val="DADADA"/>
+          <w:kern w:val="0"/>
+          <w:sz w:val="26"/>
+          <w:szCs w:val="26"/>
+          <w:lang w:eastAsia="en-IN"/>
+          <w14:ligatures w14:val="none"/>
+        </w:rPr>
+        <w:t xml:space="preserve"> {</w:t>
+      </w:r>
+    </w:p>
+    <w:p>
+      <w:pPr>
+        <w:shd w:val="clear" w:color="auto" w:fill="1E1E1E"/>
+        <w:spacing w:after="0" w:line="345" w:lineRule="atLeast"/>
+        <w:rPr>
+          <w:rFonts w:ascii="Consolas" w:eastAsia="Times New Roman" w:hAnsi="Consolas" w:cs="Times New Roman"/>
+          <w:color w:val="DADADA"/>
+          <w:kern w:val="0"/>
+          <w:sz w:val="26"/>
+          <w:szCs w:val="26"/>
+          <w:lang w:eastAsia="en-IN"/>
+          <w14:ligatures w14:val="none"/>
+        </w:rPr>
+      </w:pPr>
+      <w:r>
+        <w:rPr>
+          <w:rFonts w:ascii="Consolas" w:eastAsia="Times New Roman" w:hAnsi="Consolas" w:cs="Times New Roman"/>
+          <w:color w:val="DADADA"/>
+          <w:kern w:val="0"/>
+          <w:sz w:val="26"/>
+          <w:szCs w:val="26"/>
+          <w:lang w:eastAsia="en-IN"/>
+          <w14:ligatures w14:val="none"/>
+        </w:rPr>
+        <w:t xml:space="preserve">  </w:t>
+      </w:r>
+      <w:proofErr w:type="gramStart"/>
+      <w:r>
+        <w:rPr>
+          <w:rFonts w:ascii="Consolas" w:eastAsia="Times New Roman" w:hAnsi="Consolas" w:cs="Times New Roman"/>
+          <w:color w:val="9CDCFE"/>
+          <w:kern w:val="0"/>
+          <w:sz w:val="26"/>
+          <w:szCs w:val="26"/>
+          <w:lang w:eastAsia="en-IN"/>
+          <w14:ligatures w14:val="none"/>
+        </w:rPr>
+        <w:t>console</w:t>
+      </w:r>
+      <w:r>
+        <w:rPr>
+          <w:rFonts w:ascii="Consolas" w:eastAsia="Times New Roman" w:hAnsi="Consolas" w:cs="Times New Roman"/>
+          <w:color w:val="B4B4B4"/>
+          <w:kern w:val="0"/>
+          <w:sz w:val="26"/>
+          <w:szCs w:val="26"/>
+          <w:lang w:eastAsia="en-IN"/>
+          <w14:ligatures w14:val="none"/>
+        </w:rPr>
+        <w:t>.</w:t>
+      </w:r>
+      <w:r>
+        <w:rPr>
+          <w:rFonts w:ascii="Consolas" w:eastAsia="Times New Roman" w:hAnsi="Consolas" w:cs="Times New Roman"/>
+          <w:color w:val="DCDCAA"/>
+          <w:kern w:val="0"/>
+          <w:sz w:val="26"/>
+          <w:szCs w:val="26"/>
+          <w:lang w:eastAsia="en-IN"/>
+          <w14:ligatures w14:val="none"/>
+        </w:rPr>
+        <w:t>log</w:t>
+      </w:r>
+      <w:r>
+        <w:rPr>
+          <w:rFonts w:ascii="Consolas" w:eastAsia="Times New Roman" w:hAnsi="Consolas" w:cs="Times New Roman"/>
+          <w:color w:val="DADADA"/>
+          <w:kern w:val="0"/>
+          <w:sz w:val="26"/>
+          <w:szCs w:val="26"/>
+          <w:lang w:eastAsia="en-IN"/>
+          <w14:ligatures w14:val="none"/>
+        </w:rPr>
+        <w:t>(</w:t>
+      </w:r>
+      <w:proofErr w:type="gramEnd"/>
+      <w:r>
+        <w:rPr>
+          <w:rFonts w:ascii="Consolas" w:eastAsia="Times New Roman" w:hAnsi="Consolas" w:cs="Times New Roman"/>
+          <w:color w:val="E8C9BB"/>
+          <w:kern w:val="0"/>
+          <w:sz w:val="26"/>
+          <w:szCs w:val="26"/>
+          <w:lang w:eastAsia="en-IN"/>
+          <w14:ligatures w14:val="none"/>
+        </w:rPr>
+        <w:t>"</w:t>
+      </w:r>
+      <w:proofErr w:type="spellStart"/>
+      <w:r>
+        <w:rPr>
+          <w:rFonts w:ascii="Consolas" w:eastAsia="Times New Roman" w:hAnsi="Consolas" w:cs="Times New Roman"/>
+          <w:color w:val="CE9178"/>
+          <w:kern w:val="0"/>
+          <w:sz w:val="26"/>
+          <w:szCs w:val="26"/>
+          <w:lang w:eastAsia="en-IN"/>
+          <w14:ligatures w14:val="none"/>
+        </w:rPr>
+        <w:t>Requeste</w:t>
+      </w:r>
+      <w:proofErr w:type="spellEnd"/>
+      <w:r>
+        <w:rPr>
+          <w:rFonts w:ascii="Consolas" w:eastAsia="Times New Roman" w:hAnsi="Consolas" w:cs="Times New Roman"/>
+          <w:color w:val="CE9178"/>
+          <w:kern w:val="0"/>
+          <w:sz w:val="26"/>
+          <w:szCs w:val="26"/>
+          <w:lang w:eastAsia="en-IN"/>
+          <w14:ligatures w14:val="none"/>
+        </w:rPr>
+        <w:t xml:space="preserve"> made</w:t>
+      </w:r>
+      <w:r>
+        <w:rPr>
+          <w:rFonts w:ascii="Consolas" w:eastAsia="Times New Roman" w:hAnsi="Consolas" w:cs="Times New Roman"/>
+          <w:color w:val="E8C9BB"/>
+          <w:kern w:val="0"/>
+          <w:sz w:val="26"/>
+          <w:szCs w:val="26"/>
+          <w:lang w:eastAsia="en-IN"/>
+          <w14:ligatures w14:val="none"/>
+        </w:rPr>
+        <w:t>"</w:t>
+      </w:r>
+      <w:r>
+        <w:rPr>
+          <w:rFonts w:ascii="Consolas" w:eastAsia="Times New Roman" w:hAnsi="Consolas" w:cs="Times New Roman"/>
+          <w:color w:val="DADADA"/>
+          <w:kern w:val="0"/>
+          <w:sz w:val="26"/>
+          <w:szCs w:val="26"/>
+          <w:lang w:eastAsia="en-IN"/>
+          <w14:ligatures w14:val="none"/>
+        </w:rPr>
+        <w:t>)</w:t>
+      </w:r>
+      <w:r>
+        <w:rPr>
+          <w:rFonts w:ascii="Consolas" w:eastAsia="Times New Roman" w:hAnsi="Consolas" w:cs="Times New Roman"/>
+          <w:color w:val="B4B4B4"/>
+          <w:kern w:val="0"/>
+          <w:sz w:val="26"/>
+          <w:szCs w:val="26"/>
+          <w:lang w:eastAsia="en-IN"/>
+          <w14:ligatures w14:val="none"/>
+        </w:rPr>
+        <w:t>;</w:t>
+      </w:r>
+    </w:p>
+    <w:p>
+      <w:pPr>
+        <w:shd w:val="clear" w:color="auto" w:fill="1E1E1E"/>
+        <w:spacing w:after="0" w:line="345" w:lineRule="atLeast"/>
+        <w:rPr>
+          <w:rFonts w:ascii="Consolas" w:eastAsia="Times New Roman" w:hAnsi="Consolas" w:cs="Times New Roman"/>
+          <w:color w:val="DADADA"/>
+          <w:kern w:val="0"/>
+          <w:sz w:val="26"/>
+          <w:szCs w:val="26"/>
+          <w:lang w:eastAsia="en-IN"/>
+          <w14:ligatures w14:val="none"/>
+        </w:rPr>
+      </w:pPr>
+      <w:r>
+        <w:rPr>
+          <w:rFonts w:ascii="Consolas" w:eastAsia="Times New Roman" w:hAnsi="Consolas" w:cs="Times New Roman"/>
+          <w:color w:val="DADADA"/>
+          <w:kern w:val="0"/>
+          <w:sz w:val="26"/>
+          <w:szCs w:val="26"/>
+          <w:lang w:eastAsia="en-IN"/>
+          <w14:ligatures w14:val="none"/>
+        </w:rPr>
+        <w:t xml:space="preserve">  </w:t>
+      </w:r>
+      <w:r>
+        <w:rPr>
+          <w:rFonts w:ascii="Consolas" w:eastAsia="Times New Roman" w:hAnsi="Consolas" w:cs="Times New Roman"/>
+          <w:color w:val="9CDCFE"/>
+          <w:kern w:val="0"/>
+          <w:sz w:val="26"/>
+          <w:szCs w:val="26"/>
+          <w:lang w:eastAsia="en-IN"/>
+          <w14:ligatures w14:val="none"/>
+        </w:rPr>
+        <w:t>console</w:t>
+      </w:r>
+      <w:r>
+        <w:rPr>
+          <w:rFonts w:ascii="Consolas" w:eastAsia="Times New Roman" w:hAnsi="Consolas" w:cs="Times New Roman"/>
+          <w:color w:val="B4B4B4"/>
+          <w:kern w:val="0"/>
+          <w:sz w:val="26"/>
+          <w:szCs w:val="26"/>
+          <w:lang w:eastAsia="en-IN"/>
+          <w14:ligatures w14:val="none"/>
+        </w:rPr>
+        <w:t>.</w:t>
+      </w:r>
+      <w:r>
+        <w:rPr>
+          <w:rFonts w:ascii="Consolas" w:eastAsia="Times New Roman" w:hAnsi="Consolas" w:cs="Times New Roman"/>
+          <w:color w:val="DCDCAA"/>
+          <w:kern w:val="0"/>
+          <w:sz w:val="26"/>
+          <w:szCs w:val="26"/>
+          <w:lang w:eastAsia="en-IN"/>
+          <w14:ligatures w14:val="none"/>
+        </w:rPr>
+        <w:t>log</w:t>
+      </w:r>
+      <w:r>
+        <w:rPr>
+          <w:rFonts w:ascii="Consolas" w:eastAsia="Times New Roman" w:hAnsi="Consolas" w:cs="Times New Roman"/>
+          <w:color w:val="DADADA"/>
+          <w:kern w:val="0"/>
+          <w:sz w:val="26"/>
+          <w:szCs w:val="26"/>
+          <w:lang w:eastAsia="en-IN"/>
+          <w14:ligatures w14:val="none"/>
+        </w:rPr>
+        <w:t>(</w:t>
+      </w:r>
+      <w:proofErr w:type="spellStart"/>
+      <w:proofErr w:type="gramStart"/>
+      <w:r>
+        <w:rPr>
+          <w:rFonts w:ascii="Consolas" w:eastAsia="Times New Roman" w:hAnsi="Consolas" w:cs="Times New Roman"/>
+          <w:color w:val="9A9A9A"/>
+          <w:kern w:val="0"/>
+          <w:sz w:val="26"/>
+          <w:szCs w:val="26"/>
+          <w:lang w:eastAsia="en-IN"/>
+          <w14:ligatures w14:val="none"/>
+        </w:rPr>
+        <w:t>req</w:t>
+      </w:r>
+      <w:r>
+        <w:rPr>
+          <w:rFonts w:ascii="Consolas" w:eastAsia="Times New Roman" w:hAnsi="Consolas" w:cs="Times New Roman"/>
+          <w:color w:val="B4B4B4"/>
+          <w:kern w:val="0"/>
+          <w:sz w:val="26"/>
+          <w:szCs w:val="26"/>
+          <w:lang w:eastAsia="en-IN"/>
+          <w14:ligatures w14:val="none"/>
+        </w:rPr>
+        <w:t>.</w:t>
+      </w:r>
+      <w:r>
+        <w:rPr>
+          <w:rFonts w:ascii="Consolas" w:eastAsia="Times New Roman" w:hAnsi="Consolas" w:cs="Times New Roman"/>
+          <w:color w:val="DADADA"/>
+          <w:kern w:val="0"/>
+          <w:sz w:val="26"/>
+          <w:szCs w:val="26"/>
+          <w:lang w:eastAsia="en-IN"/>
+          <w14:ligatures w14:val="none"/>
+        </w:rPr>
+        <w:t>hostname</w:t>
+      </w:r>
+      <w:proofErr w:type="spellEnd"/>
+      <w:proofErr w:type="gramEnd"/>
+      <w:r>
+        <w:rPr>
+          <w:rFonts w:ascii="Consolas" w:eastAsia="Times New Roman" w:hAnsi="Consolas" w:cs="Times New Roman"/>
+          <w:color w:val="DADADA"/>
+          <w:kern w:val="0"/>
+          <w:sz w:val="26"/>
+          <w:szCs w:val="26"/>
+          <w:lang w:eastAsia="en-IN"/>
+          <w14:ligatures w14:val="none"/>
+        </w:rPr>
+        <w:t>)</w:t>
+      </w:r>
+      <w:r>
+        <w:rPr>
+          <w:rFonts w:ascii="Consolas" w:eastAsia="Times New Roman" w:hAnsi="Consolas" w:cs="Times New Roman"/>
+          <w:color w:val="B4B4B4"/>
+          <w:kern w:val="0"/>
+          <w:sz w:val="26"/>
+          <w:szCs w:val="26"/>
+          <w:lang w:eastAsia="en-IN"/>
+          <w14:ligatures w14:val="none"/>
+        </w:rPr>
+        <w:t>;</w:t>
+      </w:r>
+    </w:p>
+    <w:p>
+      <w:pPr>
+        <w:shd w:val="clear" w:color="auto" w:fill="1E1E1E"/>
+        <w:spacing w:after="0" w:line="345" w:lineRule="atLeast"/>
+        <w:rPr>
+          <w:rFonts w:ascii="Consolas" w:eastAsia="Times New Roman" w:hAnsi="Consolas" w:cs="Times New Roman"/>
+          <w:color w:val="DADADA"/>
+          <w:kern w:val="0"/>
+          <w:sz w:val="26"/>
+          <w:szCs w:val="26"/>
+          <w:lang w:eastAsia="en-IN"/>
+          <w14:ligatures w14:val="none"/>
+        </w:rPr>
+      </w:pPr>
+      <w:r>
+        <w:rPr>
+          <w:rFonts w:ascii="Consolas" w:eastAsia="Times New Roman" w:hAnsi="Consolas" w:cs="Times New Roman"/>
+          <w:color w:val="DADADA"/>
+          <w:kern w:val="0"/>
+          <w:sz w:val="26"/>
+          <w:szCs w:val="26"/>
+          <w:lang w:eastAsia="en-IN"/>
+          <w14:ligatures w14:val="none"/>
+        </w:rPr>
+        <w:t xml:space="preserve">  </w:t>
+      </w:r>
+      <w:proofErr w:type="gramStart"/>
+      <w:r>
+        <w:rPr>
+          <w:rFonts w:ascii="Consolas" w:eastAsia="Times New Roman" w:hAnsi="Consolas" w:cs="Times New Roman"/>
+          <w:color w:val="DCDCAA"/>
+          <w:kern w:val="0"/>
+          <w:sz w:val="26"/>
+          <w:szCs w:val="26"/>
+          <w:lang w:eastAsia="en-IN"/>
+          <w14:ligatures w14:val="none"/>
+        </w:rPr>
+        <w:t>next</w:t>
+      </w:r>
+      <w:r>
+        <w:rPr>
+          <w:rFonts w:ascii="Consolas" w:eastAsia="Times New Roman" w:hAnsi="Consolas" w:cs="Times New Roman"/>
+          <w:color w:val="DADADA"/>
+          <w:kern w:val="0"/>
+          <w:sz w:val="26"/>
+          <w:szCs w:val="26"/>
+          <w:lang w:eastAsia="en-IN"/>
+          <w14:ligatures w14:val="none"/>
+        </w:rPr>
+        <w:t>(</w:t>
+      </w:r>
+      <w:proofErr w:type="gramEnd"/>
+      <w:r>
+        <w:rPr>
+          <w:rFonts w:ascii="Consolas" w:eastAsia="Times New Roman" w:hAnsi="Consolas" w:cs="Times New Roman"/>
+          <w:color w:val="DADADA"/>
+          <w:kern w:val="0"/>
+          <w:sz w:val="26"/>
+          <w:szCs w:val="26"/>
+          <w:lang w:eastAsia="en-IN"/>
+          <w14:ligatures w14:val="none"/>
+        </w:rPr>
+        <w:t>)</w:t>
+      </w:r>
+      <w:r>
+        <w:rPr>
+          <w:rFonts w:ascii="Consolas" w:eastAsia="Times New Roman" w:hAnsi="Consolas" w:cs="Times New Roman"/>
+          <w:color w:val="B4B4B4"/>
+          <w:kern w:val="0"/>
+          <w:sz w:val="26"/>
+          <w:szCs w:val="26"/>
+          <w:lang w:eastAsia="en-IN"/>
+          <w14:ligatures w14:val="none"/>
+        </w:rPr>
+        <w:t>;</w:t>
+      </w:r>
+    </w:p>
+    <w:p>
+      <w:pPr>
+        <w:shd w:val="clear" w:color="auto" w:fill="1E1E1E"/>
+        <w:spacing w:after="0" w:line="345" w:lineRule="atLeast"/>
+        <w:rPr>
+          <w:rFonts w:ascii="Consolas" w:eastAsia="Times New Roman" w:hAnsi="Consolas" w:cs="Times New Roman"/>
+          <w:color w:val="DADADA"/>
+          <w:kern w:val="0"/>
+          <w:sz w:val="26"/>
+          <w:szCs w:val="26"/>
+          <w:lang w:eastAsia="en-IN"/>
+          <w14:ligatures w14:val="none"/>
+        </w:rPr>
+      </w:pPr>
+      <w:r>
+        <w:rPr>
+          <w:rFonts w:ascii="Consolas" w:eastAsia="Times New Roman" w:hAnsi="Consolas" w:cs="Times New Roman"/>
+          <w:color w:val="DADADA"/>
+          <w:kern w:val="0"/>
+          <w:sz w:val="26"/>
+          <w:szCs w:val="26"/>
+          <w:lang w:eastAsia="en-IN"/>
+          <w14:ligatures w14:val="none"/>
+        </w:rPr>
+        <w:t>})</w:t>
+      </w:r>
+      <w:r>
+        <w:rPr>
+          <w:rFonts w:ascii="Consolas" w:eastAsia="Times New Roman" w:hAnsi="Consolas" w:cs="Times New Roman"/>
+          <w:color w:val="B4B4B4"/>
+          <w:kern w:val="0"/>
+          <w:sz w:val="26"/>
+          <w:szCs w:val="26"/>
+          <w:lang w:eastAsia="en-IN"/>
+          <w14:ligatures w14:val="none"/>
+        </w:rPr>
+        <w:t>;</w:t>
+      </w:r>
+    </w:p>
+    <w:p>
+      <w:pPr>
+        <w:pStyle w:val="ListParagraph"/>
+        <w:numPr>
+          <w:ilvl w:val="0"/>
+          <w:numId w:val="1"/>
+        </w:numPr>
+      </w:pPr>
+      <w:r>
+        <w:t>We can use third party middleware for session,</w:t>
+      </w:r>
+      <w:r>
+        <w:t xml:space="preserve"> </w:t>
+      </w:r>
+      <w:r>
+        <w:t>validation check,</w:t>
+      </w:r>
+      <w:r>
+        <w:t xml:space="preserve"> </w:t>
+      </w:r>
+      <w:r>
+        <w:t>cookies and many more things</w:t>
+      </w:r>
+      <w:r>
+        <w:t>.</w:t>
+      </w:r>
+    </w:p>
+    <w:p>
+      <w:pPr>
+        <w:pStyle w:val="ListParagraph"/>
+        <w:numPr>
+          <w:ilvl w:val="0"/>
+          <w:numId w:val="1"/>
+        </w:numPr>
+      </w:pPr>
+      <w:r>
+        <w:t xml:space="preserve">While we are using server, express does not allow static files like </w:t>
+      </w:r>
+      <w:proofErr w:type="spellStart"/>
+      <w:r>
+        <w:t>css</w:t>
+      </w:r>
+      <w:proofErr w:type="spellEnd"/>
+      <w:r>
+        <w:t xml:space="preserve"> to render in the front end.</w:t>
+      </w:r>
+    </w:p>
+    <w:p>
+      <w:pPr>
+        <w:pStyle w:val="ListParagraph"/>
+        <w:numPr>
+          <w:ilvl w:val="0"/>
+          <w:numId w:val="1"/>
+        </w:numPr>
+      </w:pPr>
+      <w:r>
+        <w:t xml:space="preserve">To let that reference in the front end, we have use put everything in a public folder and refence that folder as a public using </w:t>
+      </w:r>
+      <w:proofErr w:type="spellStart"/>
+      <w:proofErr w:type="gramStart"/>
+      <w:r>
+        <w:t>express.static</w:t>
+      </w:r>
+      <w:proofErr w:type="spellEnd"/>
+      <w:proofErr w:type="gramEnd"/>
+      <w:r>
+        <w:t>(‘public’).</w:t>
+      </w:r>
+    </w:p>
+    <w:p>
+      <w:pPr>
+        <w:shd w:val="clear" w:color="auto" w:fill="1E1E1E"/>
+        <w:spacing w:after="0" w:line="345" w:lineRule="atLeast"/>
+        <w:rPr>
+          <w:rFonts w:ascii="Consolas" w:eastAsia="Times New Roman" w:hAnsi="Consolas" w:cs="Times New Roman"/>
+          <w:color w:val="DADADA"/>
+          <w:kern w:val="0"/>
+          <w:sz w:val="26"/>
+          <w:szCs w:val="26"/>
+          <w:lang w:eastAsia="en-IN"/>
+          <w14:ligatures w14:val="none"/>
+        </w:rPr>
+      </w:pPr>
+      <w:r>
+        <w:rPr>
+          <w:rFonts w:ascii="Consolas" w:eastAsia="Times New Roman" w:hAnsi="Consolas" w:cs="Times New Roman"/>
+          <w:color w:val="57A64A"/>
+          <w:kern w:val="0"/>
+          <w:sz w:val="26"/>
+          <w:szCs w:val="26"/>
+          <w:lang w:eastAsia="en-IN"/>
+          <w14:ligatures w14:val="none"/>
+        </w:rPr>
+        <w:t>//Making static file accessible to the frontend</w:t>
+      </w:r>
+    </w:p>
+    <w:p>
+      <w:pPr>
+        <w:shd w:val="clear" w:color="auto" w:fill="1E1E1E"/>
+        <w:spacing w:after="0" w:line="345" w:lineRule="atLeast"/>
+        <w:rPr>
+          <w:rFonts w:ascii="Consolas" w:eastAsia="Times New Roman" w:hAnsi="Consolas" w:cs="Times New Roman"/>
+          <w:color w:val="DADADA"/>
+          <w:kern w:val="0"/>
+          <w:sz w:val="26"/>
+          <w:szCs w:val="26"/>
+          <w:lang w:eastAsia="en-IN"/>
+          <w14:ligatures w14:val="none"/>
+        </w:rPr>
+      </w:pPr>
+      <w:proofErr w:type="spellStart"/>
+      <w:r>
+        <w:rPr>
+          <w:rFonts w:ascii="Consolas" w:eastAsia="Times New Roman" w:hAnsi="Consolas" w:cs="Times New Roman"/>
+          <w:color w:val="C8C8C8"/>
+          <w:kern w:val="0"/>
+          <w:sz w:val="26"/>
+          <w:szCs w:val="26"/>
+          <w:lang w:eastAsia="en-IN"/>
+          <w14:ligatures w14:val="none"/>
+        </w:rPr>
+        <w:t>app</w:t>
+      </w:r>
+      <w:r>
+        <w:rPr>
+          <w:rFonts w:ascii="Consolas" w:eastAsia="Times New Roman" w:hAnsi="Consolas" w:cs="Times New Roman"/>
+          <w:color w:val="B4B4B4"/>
+          <w:kern w:val="0"/>
+          <w:sz w:val="26"/>
+          <w:szCs w:val="26"/>
+          <w:lang w:eastAsia="en-IN"/>
+          <w14:ligatures w14:val="none"/>
+        </w:rPr>
+        <w:t>.</w:t>
+      </w:r>
+      <w:r>
+        <w:rPr>
+          <w:rFonts w:ascii="Consolas" w:eastAsia="Times New Roman" w:hAnsi="Consolas" w:cs="Times New Roman"/>
+          <w:color w:val="DCDCAA"/>
+          <w:kern w:val="0"/>
+          <w:sz w:val="26"/>
+          <w:szCs w:val="26"/>
+          <w:lang w:eastAsia="en-IN"/>
+          <w14:ligatures w14:val="none"/>
+        </w:rPr>
+        <w:t>use</w:t>
+      </w:r>
+      <w:proofErr w:type="spellEnd"/>
+      <w:r>
+        <w:rPr>
+          <w:rFonts w:ascii="Consolas" w:eastAsia="Times New Roman" w:hAnsi="Consolas" w:cs="Times New Roman"/>
+          <w:color w:val="DADADA"/>
+          <w:kern w:val="0"/>
+          <w:sz w:val="26"/>
+          <w:szCs w:val="26"/>
+          <w:lang w:eastAsia="en-IN"/>
+          <w14:ligatures w14:val="none"/>
+        </w:rPr>
+        <w:t>(</w:t>
+      </w:r>
+      <w:proofErr w:type="spellStart"/>
+      <w:proofErr w:type="gramStart"/>
+      <w:r>
+        <w:rPr>
+          <w:rFonts w:ascii="Consolas" w:eastAsia="Times New Roman" w:hAnsi="Consolas" w:cs="Times New Roman"/>
+          <w:color w:val="DCDCAA"/>
+          <w:kern w:val="0"/>
+          <w:sz w:val="26"/>
+          <w:szCs w:val="26"/>
+          <w:lang w:eastAsia="en-IN"/>
+          <w14:ligatures w14:val="none"/>
+        </w:rPr>
+        <w:t>express</w:t>
+      </w:r>
+      <w:r>
+        <w:rPr>
+          <w:rFonts w:ascii="Consolas" w:eastAsia="Times New Roman" w:hAnsi="Consolas" w:cs="Times New Roman"/>
+          <w:color w:val="B4B4B4"/>
+          <w:kern w:val="0"/>
+          <w:sz w:val="26"/>
+          <w:szCs w:val="26"/>
+          <w:lang w:eastAsia="en-IN"/>
+          <w14:ligatures w14:val="none"/>
+        </w:rPr>
+        <w:t>.</w:t>
+      </w:r>
+      <w:r>
+        <w:rPr>
+          <w:rFonts w:ascii="Consolas" w:eastAsia="Times New Roman" w:hAnsi="Consolas" w:cs="Times New Roman"/>
+          <w:color w:val="DCDCAA"/>
+          <w:kern w:val="0"/>
+          <w:sz w:val="26"/>
+          <w:szCs w:val="26"/>
+          <w:lang w:eastAsia="en-IN"/>
+          <w14:ligatures w14:val="none"/>
+        </w:rPr>
+        <w:t>static</w:t>
+      </w:r>
+      <w:proofErr w:type="spellEnd"/>
+      <w:proofErr w:type="gramEnd"/>
+      <w:r>
+        <w:rPr>
+          <w:rFonts w:ascii="Consolas" w:eastAsia="Times New Roman" w:hAnsi="Consolas" w:cs="Times New Roman"/>
+          <w:color w:val="DADADA"/>
+          <w:kern w:val="0"/>
+          <w:sz w:val="26"/>
+          <w:szCs w:val="26"/>
+          <w:lang w:eastAsia="en-IN"/>
+          <w14:ligatures w14:val="none"/>
+        </w:rPr>
+        <w:t>(</w:t>
+      </w:r>
+      <w:r>
+        <w:rPr>
+          <w:rFonts w:ascii="Consolas" w:eastAsia="Times New Roman" w:hAnsi="Consolas" w:cs="Times New Roman"/>
+          <w:color w:val="E8C9BB"/>
+          <w:kern w:val="0"/>
+          <w:sz w:val="26"/>
+          <w:szCs w:val="26"/>
+          <w:lang w:eastAsia="en-IN"/>
+          <w14:ligatures w14:val="none"/>
+        </w:rPr>
+        <w:t>"</w:t>
+      </w:r>
+      <w:r>
+        <w:rPr>
+          <w:rFonts w:ascii="Consolas" w:eastAsia="Times New Roman" w:hAnsi="Consolas" w:cs="Times New Roman"/>
+          <w:color w:val="CE9178"/>
+          <w:kern w:val="0"/>
+          <w:sz w:val="26"/>
+          <w:szCs w:val="26"/>
+          <w:lang w:eastAsia="en-IN"/>
+          <w14:ligatures w14:val="none"/>
+        </w:rPr>
+        <w:t>public</w:t>
+      </w:r>
+      <w:r>
+        <w:rPr>
+          <w:rFonts w:ascii="Consolas" w:eastAsia="Times New Roman" w:hAnsi="Consolas" w:cs="Times New Roman"/>
+          <w:color w:val="E8C9BB"/>
+          <w:kern w:val="0"/>
+          <w:sz w:val="26"/>
+          <w:szCs w:val="26"/>
+          <w:lang w:eastAsia="en-IN"/>
+          <w14:ligatures w14:val="none"/>
+        </w:rPr>
+        <w:t>"</w:t>
+      </w:r>
+      <w:r>
+        <w:rPr>
+          <w:rFonts w:ascii="Consolas" w:eastAsia="Times New Roman" w:hAnsi="Consolas" w:cs="Times New Roman"/>
+          <w:color w:val="DADADA"/>
+          <w:kern w:val="0"/>
+          <w:sz w:val="26"/>
+          <w:szCs w:val="26"/>
+          <w:lang w:eastAsia="en-IN"/>
+          <w14:ligatures w14:val="none"/>
+        </w:rPr>
+        <w:t>))</w:t>
+      </w:r>
+      <w:r>
+        <w:rPr>
+          <w:rFonts w:ascii="Consolas" w:eastAsia="Times New Roman" w:hAnsi="Consolas" w:cs="Times New Roman"/>
+          <w:color w:val="B4B4B4"/>
+          <w:kern w:val="0"/>
+          <w:sz w:val="26"/>
+          <w:szCs w:val="26"/>
+          <w:lang w:eastAsia="en-IN"/>
+          <w14:ligatures w14:val="none"/>
+        </w:rPr>
+        <w:t>;</w:t>
+      </w:r>
+    </w:p>
+    <w:p>
+      <w:pPr>
+        <w:ind w:left="360"/>
+      </w:pPr>
+    </w:p>
+    <w:p>
+      <w:pPr>
+        <w:ind w:left="360"/>
+        <w:rPr>
+          <w:b/>
+          <w:bCs/>
+          <w:sz w:val="44"/>
+          <w:szCs w:val="40"/>
+        </w:rPr>
+      </w:pPr>
+      <w:r>
+        <w:rPr>
+          <w:b/>
+          <w:bCs/>
+          <w:sz w:val="44"/>
+          <w:szCs w:val="40"/>
+        </w:rPr>
+        <w:t>MongoDB</w:t>
+      </w:r>
+    </w:p>
+    <w:p>
+      <w:pPr>
+        <w:pStyle w:val="ListParagraph"/>
+        <w:numPr>
+          <w:ilvl w:val="0"/>
+          <w:numId w:val="1"/>
+        </w:numPr>
+      </w:pPr>
+      <w:r>
+        <w:t xml:space="preserve">MongoDB </w:t>
+      </w:r>
+      <w:proofErr w:type="gramStart"/>
+      <w:r>
+        <w:t xml:space="preserve">is  </w:t>
+      </w:r>
+      <w:proofErr w:type="spellStart"/>
+      <w:r>
+        <w:t>a</w:t>
+      </w:r>
+      <w:proofErr w:type="spellEnd"/>
+      <w:proofErr w:type="gramEnd"/>
+      <w:r>
+        <w:t xml:space="preserve"> open source </w:t>
+      </w:r>
+      <w:proofErr w:type="spellStart"/>
+      <w:r>
+        <w:t>noSQL</w:t>
+      </w:r>
+      <w:proofErr w:type="spellEnd"/>
+      <w:r>
+        <w:t xml:space="preserve"> database.</w:t>
+      </w:r>
+    </w:p>
+    <w:p>
+      <w:pPr>
+        <w:pStyle w:val="ListParagraph"/>
+        <w:numPr>
+          <w:ilvl w:val="0"/>
+          <w:numId w:val="1"/>
+        </w:numPr>
+      </w:pPr>
+      <w:r>
+        <w:t xml:space="preserve">There is a collection and documents in the </w:t>
+      </w:r>
+      <w:proofErr w:type="spellStart"/>
+      <w:r>
+        <w:t>mongoDB</w:t>
+      </w:r>
+      <w:proofErr w:type="spellEnd"/>
+      <w:r>
+        <w:t>. This is how they correlate to each other.</w:t>
+      </w:r>
+    </w:p>
+    <w:p>
+      <w:pPr>
+        <w:pStyle w:val="ListParagraph"/>
+        <w:numPr>
+          <w:ilvl w:val="0"/>
+          <w:numId w:val="1"/>
+        </w:numPr>
+      </w:pPr>
+      <w:r>
+        <w:rPr>
+          <w:noProof/>
+        </w:rPr>
+        <w:drawing>
+          <wp:inline distT="0" distB="0" distL="0" distR="0" wp14:anchorId="0ADB7B47" wp14:editId="6508FBBA">
+            <wp:extent cx="5731510" cy="2651760"/>
+            <wp:effectExtent l="0" t="0" r="2540" b="0"/>
+            <wp:docPr id="322368093" name="Picture 1"/>
+            <wp:cNvGraphicFramePr>
+              <a:graphicFrameLocks xmlns:a="http://schemas.openxmlformats.org/drawingml/2006/main" noChangeAspect="1"/>
+            </wp:cNvGraphicFramePr>
+            <a:graphic xmlns:a="http://schemas.openxmlformats.org/drawingml/2006/main">
+              <a:graphicData uri="http://schemas.openxmlformats.org/drawingml/2006/picture">
+                <pic:pic xmlns:pic="http://schemas.openxmlformats.org/drawingml/2006/picture">
+                  <pic:nvPicPr>
+                    <pic:cNvPr id="322368093" name=""/>
+                    <pic:cNvPicPr/>
+                  </pic:nvPicPr>
+                  <pic:blipFill>
+                    <a:blip r:embed="rId9"/>
+                    <a:stretch>
+                      <a:fillRect/>
+                    </a:stretch>
+                  </pic:blipFill>
+                  <pic:spPr>
+                    <a:xfrm>
+                      <a:off x="0" y="0"/>
+                      <a:ext cx="5731510" cy="2651760"/>
+                    </a:xfrm>
+                    <a:prstGeom prst="rect">
+                      <a:avLst/>
+                    </a:prstGeom>
+                  </pic:spPr>
+                </pic:pic>
+              </a:graphicData>
+            </a:graphic>
+          </wp:inline>
+        </w:drawing>
+      </w:r>
+    </w:p>
+    <w:p>
+      <w:pPr>
+        <w:pStyle w:val="ListParagraph"/>
+        <w:numPr>
+          <w:ilvl w:val="0"/>
+          <w:numId w:val="1"/>
+        </w:numPr>
+      </w:pPr>
+      <w:r>
+        <w:t xml:space="preserve">We can create </w:t>
+      </w:r>
+      <w:proofErr w:type="gramStart"/>
+      <w:r>
+        <w:t>cluster ,</w:t>
+      </w:r>
+      <w:proofErr w:type="gramEnd"/>
+      <w:r>
+        <w:t xml:space="preserve"> then database and collection in to that.</w:t>
+      </w:r>
+      <w:r>
+        <w:t>(refer latest video to that).</w:t>
+      </w:r>
+    </w:p>
+    <w:p>
+      <w:pPr>
+        <w:rPr>
+          <w:b/>
+          <w:bCs/>
+          <w:sz w:val="28"/>
+          <w:szCs w:val="24"/>
+        </w:rPr>
+      </w:pPr>
+      <w:r>
+        <w:rPr>
+          <w:b/>
+          <w:bCs/>
+          <w:sz w:val="28"/>
+          <w:szCs w:val="24"/>
+        </w:rPr>
+        <w:t>Connecting MongoDB using Mongoose</w:t>
+      </w:r>
+    </w:p>
+    <w:p>
+      <w:pPr>
+        <w:pStyle w:val="ListParagraph"/>
+        <w:numPr>
+          <w:ilvl w:val="0"/>
+          <w:numId w:val="1"/>
+        </w:numPr>
+      </w:pPr>
+      <w:r>
+        <w:t xml:space="preserve">Mongoose is a </w:t>
+      </w:r>
+      <w:proofErr w:type="gramStart"/>
+      <w:r>
+        <w:t>ODM(</w:t>
+      </w:r>
+      <w:proofErr w:type="gramEnd"/>
+      <w:r>
+        <w:t xml:space="preserve">object document model) library which </w:t>
+      </w:r>
+      <w:r>
+        <w:t>helps us create model and that model provide different function which can be used for the fetch, update, delete and many other operations.</w:t>
+      </w:r>
+    </w:p>
+    <w:p>
+      <w:pPr>
+        <w:pStyle w:val="ListParagraph"/>
+        <w:numPr>
+          <w:ilvl w:val="0"/>
+          <w:numId w:val="1"/>
+        </w:numPr>
+      </w:pPr>
+      <w:r>
+        <w:rPr>
+          <w:noProof/>
+        </w:rPr>
+        <w:lastRenderedPageBreak/>
+        <w:drawing>
+          <wp:inline distT="0" distB="0" distL="0" distR="0" wp14:anchorId="1036207A" wp14:editId="02BF769C">
+            <wp:extent cx="5798185" cy="2243858"/>
+            <wp:effectExtent l="0" t="0" r="0" b="4445"/>
+            <wp:docPr id="1856707790" name="Picture 1"/>
+            <wp:cNvGraphicFramePr>
+              <a:graphicFrameLocks xmlns:a="http://schemas.openxmlformats.org/drawingml/2006/main" noChangeAspect="1"/>
+            </wp:cNvGraphicFramePr>
+            <a:graphic xmlns:a="http://schemas.openxmlformats.org/drawingml/2006/main">
+              <a:graphicData uri="http://schemas.openxmlformats.org/drawingml/2006/picture">
+                <pic:pic xmlns:pic="http://schemas.openxmlformats.org/drawingml/2006/picture">
+                  <pic:nvPicPr>
+                    <pic:cNvPr id="1856707790" name=""/>
+                    <pic:cNvPicPr/>
+                  </pic:nvPicPr>
+                  <pic:blipFill>
+                    <a:blip r:embed="rId10"/>
+                    <a:stretch>
+                      <a:fillRect/>
+                    </a:stretch>
+                  </pic:blipFill>
+                  <pic:spPr>
+                    <a:xfrm>
+                      <a:off x="0" y="0"/>
+                      <a:ext cx="5799227" cy="2244261"/>
+                    </a:xfrm>
+                    <a:prstGeom prst="rect">
+                      <a:avLst/>
+                    </a:prstGeom>
+                  </pic:spPr>
+                </pic:pic>
+              </a:graphicData>
+            </a:graphic>
+          </wp:inline>
+        </w:drawing>
+      </w:r>
+    </w:p>
+    <w:p>
+      <w:pPr>
+        <w:pStyle w:val="ListParagraph"/>
+      </w:pPr>
+    </w:p>
+    <w:p>
+      <w:pPr>
+        <w:pStyle w:val="ListParagraph"/>
+        <w:numPr>
+          <w:ilvl w:val="0"/>
+          <w:numId w:val="1"/>
+        </w:numPr>
+      </w:pPr>
+      <w:r>
+        <w:t xml:space="preserve">To work with </w:t>
+      </w:r>
+      <w:proofErr w:type="gramStart"/>
+      <w:r>
+        <w:t>mongoose ,</w:t>
+      </w:r>
+      <w:proofErr w:type="gramEnd"/>
+      <w:r>
+        <w:t xml:space="preserve"> we first create a schema which define the structure of document.</w:t>
+      </w:r>
+    </w:p>
+    <w:p>
+      <w:pPr>
+        <w:pStyle w:val="ListParagraph"/>
+        <w:numPr>
+          <w:ilvl w:val="0"/>
+          <w:numId w:val="1"/>
+        </w:numPr>
+      </w:pPr>
+      <w:r>
+        <w:rPr>
+          <w:noProof/>
+        </w:rPr>
+        <w:drawing>
+          <wp:inline distT="0" distB="0" distL="0" distR="0" wp14:anchorId="3991D9AE" wp14:editId="3D11B357">
+            <wp:extent cx="5731510" cy="2172335"/>
+            <wp:effectExtent l="0" t="0" r="2540" b="0"/>
+            <wp:docPr id="1531200167" name="Picture 1"/>
+            <wp:cNvGraphicFramePr>
+              <a:graphicFrameLocks xmlns:a="http://schemas.openxmlformats.org/drawingml/2006/main" noChangeAspect="1"/>
+            </wp:cNvGraphicFramePr>
+            <a:graphic xmlns:a="http://schemas.openxmlformats.org/drawingml/2006/main">
+              <a:graphicData uri="http://schemas.openxmlformats.org/drawingml/2006/picture">
+                <pic:pic xmlns:pic="http://schemas.openxmlformats.org/drawingml/2006/picture">
+                  <pic:nvPicPr>
+                    <pic:cNvPr id="1531200167" name=""/>
+                    <pic:cNvPicPr/>
+                  </pic:nvPicPr>
+                  <pic:blipFill>
+                    <a:blip r:embed="rId11"/>
+                    <a:stretch>
+                      <a:fillRect/>
+                    </a:stretch>
+                  </pic:blipFill>
+                  <pic:spPr>
+                    <a:xfrm>
+                      <a:off x="0" y="0"/>
+                      <a:ext cx="5731510" cy="2172335"/>
+                    </a:xfrm>
+                    <a:prstGeom prst="rect">
+                      <a:avLst/>
+                    </a:prstGeom>
+                  </pic:spPr>
+                </pic:pic>
+              </a:graphicData>
+            </a:graphic>
+          </wp:inline>
+        </w:drawing>
+      </w:r>
+    </w:p>
+    <w:p>
+      <w:pPr>
+        <w:pStyle w:val="ListParagraph"/>
+      </w:pPr>
+    </w:p>
+    <w:p>
+      <w:pPr>
+        <w:pStyle w:val="ListParagraph"/>
+        <w:numPr>
+          <w:ilvl w:val="0"/>
+          <w:numId w:val="1"/>
+        </w:numPr>
+      </w:pPr>
+      <w:r>
+        <w:t>Then, we create a model which allow us to communicate with the database.</w:t>
+      </w:r>
+    </w:p>
+    <w:p>
+      <w:pPr>
+        <w:pStyle w:val="ListParagraph"/>
+      </w:pPr>
+    </w:p>
+    <w:p>
+      <w:pPr>
+        <w:pStyle w:val="ListParagraph"/>
+        <w:numPr>
+          <w:ilvl w:val="0"/>
+          <w:numId w:val="1"/>
+        </w:numPr>
+      </w:pPr>
+      <w:r>
+        <w:rPr>
+          <w:noProof/>
+        </w:rPr>
+        <w:drawing>
+          <wp:inline distT="0" distB="0" distL="0" distR="0" wp14:anchorId="643886A5" wp14:editId="3FBD82B3">
+            <wp:extent cx="5731510" cy="2120265"/>
+            <wp:effectExtent l="0" t="0" r="2540" b="0"/>
+            <wp:docPr id="446855532" name="Picture 1"/>
+            <wp:cNvGraphicFramePr>
+              <a:graphicFrameLocks xmlns:a="http://schemas.openxmlformats.org/drawingml/2006/main" noChangeAspect="1"/>
+            </wp:cNvGraphicFramePr>
+            <a:graphic xmlns:a="http://schemas.openxmlformats.org/drawingml/2006/main">
+              <a:graphicData uri="http://schemas.openxmlformats.org/drawingml/2006/picture">
+                <pic:pic xmlns:pic="http://schemas.openxmlformats.org/drawingml/2006/picture">
+                  <pic:nvPicPr>
+                    <pic:cNvPr id="446855532" name=""/>
+                    <pic:cNvPicPr/>
+                  </pic:nvPicPr>
+                  <pic:blipFill>
+                    <a:blip r:embed="rId12"/>
+                    <a:stretch>
+                      <a:fillRect/>
+                    </a:stretch>
+                  </pic:blipFill>
+                  <pic:spPr>
+                    <a:xfrm>
+                      <a:off x="0" y="0"/>
+                      <a:ext cx="5731510" cy="2120265"/>
+                    </a:xfrm>
+                    <a:prstGeom prst="rect">
+                      <a:avLst/>
+                    </a:prstGeom>
+                  </pic:spPr>
+                </pic:pic>
+              </a:graphicData>
+            </a:graphic>
+          </wp:inline>
+        </w:drawing>
+      </w:r>
+    </w:p>
+    <w:p>
+      <w:pPr>
+        <w:pStyle w:val="ListParagraph"/>
+      </w:pPr>
+    </w:p>
+    <w:p>
+      <w:pPr>
+        <w:pStyle w:val="ListParagraph"/>
+        <w:numPr>
+          <w:ilvl w:val="0"/>
+          <w:numId w:val="1"/>
+        </w:numPr>
+        <w:rPr>
+          <w:b/>
+          <w:bCs/>
+        </w:rPr>
+      </w:pPr>
+      <w:r>
+        <w:rPr>
+          <w:b/>
+          <w:bCs/>
+        </w:rPr>
+        <w:t xml:space="preserve">Steps to connect to the </w:t>
+      </w:r>
+      <w:proofErr w:type="spellStart"/>
+      <w:r>
+        <w:rPr>
+          <w:b/>
+          <w:bCs/>
+        </w:rPr>
+        <w:t>mongoDB</w:t>
+      </w:r>
+      <w:proofErr w:type="spellEnd"/>
+    </w:p>
+    <w:p>
+      <w:pPr>
+        <w:pStyle w:val="ListParagraph"/>
+        <w:numPr>
+          <w:ilvl w:val="1"/>
+          <w:numId w:val="1"/>
+        </w:numPr>
+        <w:rPr>
+          <w:b/>
+          <w:bCs/>
+        </w:rPr>
+      </w:pPr>
+      <w:r>
+        <w:rPr>
+          <w:b/>
+          <w:bCs/>
+        </w:rPr>
+        <w:t xml:space="preserve">1. Copy the connecting string from the user access. Make sure to change the user and specify the password int the URI </w:t>
+      </w:r>
+      <w:proofErr w:type="gramStart"/>
+      <w:r>
+        <w:rPr>
+          <w:b/>
+          <w:bCs/>
+        </w:rPr>
+        <w:t>and also</w:t>
+      </w:r>
+      <w:proofErr w:type="gramEnd"/>
+      <w:r>
+        <w:rPr>
+          <w:b/>
+          <w:bCs/>
+        </w:rPr>
+        <w:t xml:space="preserve"> mention the datab</w:t>
+      </w:r>
+      <w:r>
+        <w:rPr>
+          <w:b/>
+          <w:bCs/>
+        </w:rPr>
+        <w:t>a</w:t>
+      </w:r>
+      <w:r>
+        <w:rPr>
+          <w:b/>
+          <w:bCs/>
+        </w:rPr>
+        <w:t>se name.</w:t>
+      </w:r>
+    </w:p>
+    <w:p>
+      <w:pPr>
+        <w:pStyle w:val="ListParagraph"/>
+        <w:ind w:left="1440"/>
+        <w:rPr>
+          <w:b/>
+          <w:bCs/>
+        </w:rPr>
+      </w:pPr>
+      <w:r>
+        <w:rPr>
+          <w:b/>
+          <w:bCs/>
+        </w:rPr>
+        <w:t>e.g.</w:t>
+      </w:r>
+    </w:p>
+    <w:p>
+      <w:pPr>
+        <w:pStyle w:val="ListParagraph"/>
+        <w:ind w:left="1440"/>
+      </w:pPr>
+      <w:r>
+        <w:t>mongodb+srv://</w:t>
+      </w:r>
+      <w:r>
+        <w:rPr>
+          <w:b/>
+          <w:bCs/>
+        </w:rPr>
+        <w:t>username</w:t>
+      </w:r>
+      <w:r>
+        <w:rPr>
+          <w:b/>
+          <w:bCs/>
+        </w:rPr>
+        <w:t>:</w:t>
+      </w:r>
+      <w:r>
+        <w:rPr>
+          <w:b/>
+          <w:bCs/>
+        </w:rPr>
+        <w:t>password</w:t>
+      </w:r>
+      <w:r>
+        <w:t>@cluster0.u2554.mongodb.net/</w:t>
+      </w:r>
+      <w:r>
+        <w:rPr>
+          <w:b/>
+          <w:bCs/>
+        </w:rPr>
+        <w:t>dbname</w:t>
+      </w:r>
+      <w:r>
+        <w:t>?retryWrites=true&amp;w=majority</w:t>
+      </w:r>
+    </w:p>
+    <w:p>
+      <w:pPr>
+        <w:shd w:val="clear" w:color="auto" w:fill="1E1E1E"/>
+        <w:spacing w:after="0" w:line="345" w:lineRule="atLeast"/>
+        <w:rPr>
+          <w:rFonts w:ascii="Consolas" w:eastAsia="Times New Roman" w:hAnsi="Consolas" w:cs="Times New Roman"/>
+          <w:color w:val="DADADA"/>
+          <w:kern w:val="0"/>
+          <w:sz w:val="26"/>
+          <w:szCs w:val="26"/>
+          <w:lang w:eastAsia="en-IN"/>
+          <w14:ligatures w14:val="none"/>
+        </w:rPr>
+      </w:pPr>
+      <w:proofErr w:type="spellStart"/>
+      <w:r>
+        <w:rPr>
+          <w:rFonts w:ascii="Consolas" w:eastAsia="Times New Roman" w:hAnsi="Consolas" w:cs="Times New Roman"/>
+          <w:color w:val="569CD6"/>
+          <w:kern w:val="0"/>
+          <w:sz w:val="26"/>
+          <w:szCs w:val="26"/>
+          <w:lang w:eastAsia="en-IN"/>
+          <w14:ligatures w14:val="none"/>
+        </w:rPr>
+        <w:t>const</w:t>
+      </w:r>
+      <w:proofErr w:type="spellEnd"/>
+      <w:r>
+        <w:rPr>
+          <w:rFonts w:ascii="Consolas" w:eastAsia="Times New Roman" w:hAnsi="Consolas" w:cs="Times New Roman"/>
+          <w:color w:val="DADADA"/>
+          <w:kern w:val="0"/>
+          <w:sz w:val="26"/>
+          <w:szCs w:val="26"/>
+          <w:lang w:eastAsia="en-IN"/>
+          <w14:ligatures w14:val="none"/>
+        </w:rPr>
+        <w:t xml:space="preserve"> </w:t>
+      </w:r>
+      <w:proofErr w:type="spellStart"/>
+      <w:r>
+        <w:rPr>
+          <w:rFonts w:ascii="Consolas" w:eastAsia="Times New Roman" w:hAnsi="Consolas" w:cs="Times New Roman"/>
+          <w:color w:val="4EC9B0"/>
+          <w:kern w:val="0"/>
+          <w:sz w:val="26"/>
+          <w:szCs w:val="26"/>
+          <w:lang w:eastAsia="en-IN"/>
+          <w14:ligatures w14:val="none"/>
+        </w:rPr>
+        <w:t>mogoose</w:t>
+      </w:r>
+      <w:proofErr w:type="spellEnd"/>
+      <w:r>
+        <w:rPr>
+          <w:rFonts w:ascii="Consolas" w:eastAsia="Times New Roman" w:hAnsi="Consolas" w:cs="Times New Roman"/>
+          <w:color w:val="DADADA"/>
+          <w:kern w:val="0"/>
+          <w:sz w:val="26"/>
+          <w:szCs w:val="26"/>
+          <w:lang w:eastAsia="en-IN"/>
+          <w14:ligatures w14:val="none"/>
+        </w:rPr>
+        <w:t xml:space="preserve"> </w:t>
+      </w:r>
+      <w:r>
+        <w:rPr>
+          <w:rFonts w:ascii="Consolas" w:eastAsia="Times New Roman" w:hAnsi="Consolas" w:cs="Times New Roman"/>
+          <w:color w:val="B4B4B4"/>
+          <w:kern w:val="0"/>
+          <w:sz w:val="26"/>
+          <w:szCs w:val="26"/>
+          <w:lang w:eastAsia="en-IN"/>
+          <w14:ligatures w14:val="none"/>
+        </w:rPr>
+        <w:t>=</w:t>
+      </w:r>
+      <w:r>
+        <w:rPr>
+          <w:rFonts w:ascii="Consolas" w:eastAsia="Times New Roman" w:hAnsi="Consolas" w:cs="Times New Roman"/>
+          <w:color w:val="DADADA"/>
+          <w:kern w:val="0"/>
+          <w:sz w:val="26"/>
+          <w:szCs w:val="26"/>
+          <w:lang w:eastAsia="en-IN"/>
+          <w14:ligatures w14:val="none"/>
+        </w:rPr>
+        <w:t xml:space="preserve"> </w:t>
+      </w:r>
+      <w:r>
+        <w:rPr>
+          <w:rFonts w:ascii="Consolas" w:eastAsia="Times New Roman" w:hAnsi="Consolas" w:cs="Times New Roman"/>
+          <w:color w:val="DCDCAA"/>
+          <w:kern w:val="0"/>
+          <w:sz w:val="26"/>
+          <w:szCs w:val="26"/>
+          <w:lang w:eastAsia="en-IN"/>
+          <w14:ligatures w14:val="none"/>
+        </w:rPr>
+        <w:t>require</w:t>
+      </w:r>
+      <w:r>
+        <w:rPr>
+          <w:rFonts w:ascii="Consolas" w:eastAsia="Times New Roman" w:hAnsi="Consolas" w:cs="Times New Roman"/>
+          <w:color w:val="DADADA"/>
+          <w:kern w:val="0"/>
+          <w:sz w:val="26"/>
+          <w:szCs w:val="26"/>
+          <w:lang w:eastAsia="en-IN"/>
+          <w14:ligatures w14:val="none"/>
+        </w:rPr>
+        <w:t>(</w:t>
+      </w:r>
+      <w:r>
+        <w:rPr>
+          <w:rFonts w:ascii="Consolas" w:eastAsia="Times New Roman" w:hAnsi="Consolas" w:cs="Times New Roman"/>
+          <w:color w:val="E8C9BB"/>
+          <w:kern w:val="0"/>
+          <w:sz w:val="26"/>
+          <w:szCs w:val="26"/>
+          <w:lang w:eastAsia="en-IN"/>
+          <w14:ligatures w14:val="none"/>
+        </w:rPr>
+        <w:t>"</w:t>
+      </w:r>
+      <w:r>
+        <w:rPr>
+          <w:rFonts w:ascii="Consolas" w:eastAsia="Times New Roman" w:hAnsi="Consolas" w:cs="Times New Roman"/>
+          <w:color w:val="CE9178"/>
+          <w:kern w:val="0"/>
+          <w:sz w:val="26"/>
+          <w:szCs w:val="26"/>
+          <w:lang w:eastAsia="en-IN"/>
+          <w14:ligatures w14:val="none"/>
+        </w:rPr>
+        <w:t>mongoose</w:t>
+      </w:r>
+      <w:r>
+        <w:rPr>
+          <w:rFonts w:ascii="Consolas" w:eastAsia="Times New Roman" w:hAnsi="Consolas" w:cs="Times New Roman"/>
+          <w:color w:val="E8C9BB"/>
+          <w:kern w:val="0"/>
+          <w:sz w:val="26"/>
+          <w:szCs w:val="26"/>
+          <w:lang w:eastAsia="en-IN"/>
+          <w14:ligatures w14:val="none"/>
+        </w:rPr>
+        <w:t>"</w:t>
+      </w:r>
+      <w:r>
+        <w:rPr>
+          <w:rFonts w:ascii="Consolas" w:eastAsia="Times New Roman" w:hAnsi="Consolas" w:cs="Times New Roman"/>
+          <w:color w:val="DADADA"/>
+          <w:kern w:val="0"/>
+          <w:sz w:val="26"/>
+          <w:szCs w:val="26"/>
+          <w:lang w:eastAsia="en-IN"/>
+          <w14:ligatures w14:val="none"/>
+        </w:rPr>
+        <w:t>)</w:t>
+      </w:r>
+      <w:r>
+        <w:rPr>
+          <w:rFonts w:ascii="Consolas" w:eastAsia="Times New Roman" w:hAnsi="Consolas" w:cs="Times New Roman"/>
+          <w:color w:val="B4B4B4"/>
+          <w:kern w:val="0"/>
+          <w:sz w:val="26"/>
+          <w:szCs w:val="26"/>
+          <w:lang w:eastAsia="en-IN"/>
+          <w14:ligatures w14:val="none"/>
+        </w:rPr>
+        <w:t>;</w:t>
+      </w:r>
+    </w:p>
+    <w:p>
+      <w:pPr>
+        <w:shd w:val="clear" w:color="auto" w:fill="1E1E1E"/>
+        <w:spacing w:after="0" w:line="345" w:lineRule="atLeast"/>
+        <w:rPr>
+          <w:rFonts w:ascii="Consolas" w:eastAsia="Times New Roman" w:hAnsi="Consolas" w:cs="Times New Roman"/>
+          <w:color w:val="DADADA"/>
+          <w:kern w:val="0"/>
+          <w:sz w:val="26"/>
+          <w:szCs w:val="26"/>
+          <w:lang w:eastAsia="en-IN"/>
+          <w14:ligatures w14:val="none"/>
+        </w:rPr>
+      </w:pPr>
+    </w:p>
+    <w:p>
+      <w:pPr>
+        <w:shd w:val="clear" w:color="auto" w:fill="1E1E1E"/>
+        <w:spacing w:after="0" w:line="345" w:lineRule="atLeast"/>
+        <w:rPr>
+          <w:rFonts w:ascii="Consolas" w:eastAsia="Times New Roman" w:hAnsi="Consolas" w:cs="Times New Roman"/>
+          <w:color w:val="DADADA"/>
+          <w:kern w:val="0"/>
+          <w:sz w:val="26"/>
+          <w:szCs w:val="26"/>
+          <w:lang w:eastAsia="en-IN"/>
+          <w14:ligatures w14:val="none"/>
+        </w:rPr>
+      </w:pPr>
+      <w:r>
+        <w:rPr>
+          <w:rFonts w:ascii="Consolas" w:eastAsia="Times New Roman" w:hAnsi="Consolas" w:cs="Times New Roman"/>
+          <w:color w:val="57A64A"/>
+          <w:kern w:val="0"/>
+          <w:sz w:val="26"/>
+          <w:szCs w:val="26"/>
+          <w:lang w:eastAsia="en-IN"/>
+          <w14:ligatures w14:val="none"/>
+        </w:rPr>
+        <w:t xml:space="preserve">//URI for </w:t>
+      </w:r>
+      <w:proofErr w:type="spellStart"/>
+      <w:r>
+        <w:rPr>
+          <w:rFonts w:ascii="Consolas" w:eastAsia="Times New Roman" w:hAnsi="Consolas" w:cs="Times New Roman"/>
+          <w:color w:val="57A64A"/>
+          <w:kern w:val="0"/>
+          <w:sz w:val="26"/>
+          <w:szCs w:val="26"/>
+          <w:lang w:eastAsia="en-IN"/>
+          <w14:ligatures w14:val="none"/>
+        </w:rPr>
+        <w:t>mongoDB</w:t>
+      </w:r>
+      <w:proofErr w:type="spellEnd"/>
+      <w:r>
+        <w:rPr>
+          <w:rFonts w:ascii="Consolas" w:eastAsia="Times New Roman" w:hAnsi="Consolas" w:cs="Times New Roman"/>
+          <w:color w:val="57A64A"/>
+          <w:kern w:val="0"/>
+          <w:sz w:val="26"/>
+          <w:szCs w:val="26"/>
+          <w:lang w:eastAsia="en-IN"/>
+          <w14:ligatures w14:val="none"/>
+        </w:rPr>
+        <w:t xml:space="preserve"> URI</w:t>
+      </w:r>
+    </w:p>
+    <w:p>
+      <w:pPr>
+        <w:shd w:val="clear" w:color="auto" w:fill="1E1E1E"/>
+        <w:spacing w:after="0" w:line="345" w:lineRule="atLeast"/>
+        <w:rPr>
+          <w:rFonts w:ascii="Consolas" w:eastAsia="Times New Roman" w:hAnsi="Consolas" w:cs="Times New Roman"/>
+          <w:color w:val="DADADA"/>
+          <w:kern w:val="0"/>
+          <w:sz w:val="26"/>
+          <w:szCs w:val="26"/>
+          <w:lang w:eastAsia="en-IN"/>
+          <w14:ligatures w14:val="none"/>
+        </w:rPr>
+      </w:pPr>
+      <w:proofErr w:type="spellStart"/>
+      <w:r>
+        <w:rPr>
+          <w:rFonts w:ascii="Consolas" w:eastAsia="Times New Roman" w:hAnsi="Consolas" w:cs="Times New Roman"/>
+          <w:color w:val="569CD6"/>
+          <w:kern w:val="0"/>
+          <w:sz w:val="26"/>
+          <w:szCs w:val="26"/>
+          <w:lang w:eastAsia="en-IN"/>
+          <w14:ligatures w14:val="none"/>
+        </w:rPr>
+        <w:t>const</w:t>
+      </w:r>
+      <w:proofErr w:type="spellEnd"/>
+      <w:r>
+        <w:rPr>
+          <w:rFonts w:ascii="Consolas" w:eastAsia="Times New Roman" w:hAnsi="Consolas" w:cs="Times New Roman"/>
+          <w:color w:val="DADADA"/>
+          <w:kern w:val="0"/>
+          <w:sz w:val="26"/>
+          <w:szCs w:val="26"/>
+          <w:lang w:eastAsia="en-IN"/>
+          <w14:ligatures w14:val="none"/>
+        </w:rPr>
+        <w:t xml:space="preserve"> </w:t>
+      </w:r>
+      <w:proofErr w:type="spellStart"/>
+      <w:r>
+        <w:rPr>
+          <w:rFonts w:ascii="Consolas" w:eastAsia="Times New Roman" w:hAnsi="Consolas" w:cs="Times New Roman"/>
+          <w:color w:val="C8C8C8"/>
+          <w:kern w:val="0"/>
+          <w:sz w:val="26"/>
+          <w:szCs w:val="26"/>
+          <w:lang w:eastAsia="en-IN"/>
+          <w14:ligatures w14:val="none"/>
+        </w:rPr>
+        <w:t>dbURI</w:t>
+      </w:r>
+      <w:proofErr w:type="spellEnd"/>
+      <w:r>
+        <w:rPr>
+          <w:rFonts w:ascii="Consolas" w:eastAsia="Times New Roman" w:hAnsi="Consolas" w:cs="Times New Roman"/>
+          <w:color w:val="DADADA"/>
+          <w:kern w:val="0"/>
+          <w:sz w:val="26"/>
+          <w:szCs w:val="26"/>
+          <w:lang w:eastAsia="en-IN"/>
+          <w14:ligatures w14:val="none"/>
+        </w:rPr>
+        <w:t xml:space="preserve"> </w:t>
+      </w:r>
+      <w:r>
+        <w:rPr>
+          <w:rFonts w:ascii="Consolas" w:eastAsia="Times New Roman" w:hAnsi="Consolas" w:cs="Times New Roman"/>
+          <w:color w:val="B4B4B4"/>
+          <w:kern w:val="0"/>
+          <w:sz w:val="26"/>
+          <w:szCs w:val="26"/>
+          <w:lang w:eastAsia="en-IN"/>
+          <w14:ligatures w14:val="none"/>
+        </w:rPr>
+        <w:t>=</w:t>
+      </w:r>
+    </w:p>
+    <w:p>
+      <w:pPr>
+        <w:shd w:val="clear" w:color="auto" w:fill="1E1E1E"/>
+        <w:spacing w:after="0" w:line="345" w:lineRule="atLeast"/>
+        <w:rPr>
+          <w:rFonts w:ascii="Consolas" w:eastAsia="Times New Roman" w:hAnsi="Consolas" w:cs="Times New Roman"/>
+          <w:color w:val="DADADA"/>
+          <w:kern w:val="0"/>
+          <w:sz w:val="26"/>
+          <w:szCs w:val="26"/>
+          <w:lang w:eastAsia="en-IN"/>
+          <w14:ligatures w14:val="none"/>
+        </w:rPr>
+      </w:pPr>
+      <w:r>
+        <w:rPr>
+          <w:rFonts w:ascii="Consolas" w:eastAsia="Times New Roman" w:hAnsi="Consolas" w:cs="Times New Roman"/>
+          <w:color w:val="DADADA"/>
+          <w:kern w:val="0"/>
+          <w:sz w:val="26"/>
+          <w:szCs w:val="26"/>
+          <w:lang w:eastAsia="en-IN"/>
+          <w14:ligatures w14:val="none"/>
+        </w:rPr>
+        <w:t xml:space="preserve">  </w:t>
+      </w:r>
+      <w:r>
+        <w:rPr>
+          <w:rFonts w:ascii="Consolas" w:eastAsia="Times New Roman" w:hAnsi="Consolas" w:cs="Times New Roman"/>
+          <w:color w:val="E8C9BB"/>
+          <w:kern w:val="0"/>
+          <w:sz w:val="26"/>
+          <w:szCs w:val="26"/>
+          <w:lang w:eastAsia="en-IN"/>
+          <w14:ligatures w14:val="none"/>
+        </w:rPr>
+        <w:t>"</w:t>
+      </w:r>
+      <w:r>
+        <w:rPr>
+          <w:rFonts w:ascii="Consolas" w:eastAsia="Times New Roman" w:hAnsi="Consolas" w:cs="Times New Roman"/>
+          <w:color w:val="CE9178"/>
+          <w:kern w:val="0"/>
+          <w:sz w:val="26"/>
+          <w:szCs w:val="26"/>
+          <w:lang w:eastAsia="en-IN"/>
+          <w14:ligatures w14:val="none"/>
+        </w:rPr>
+        <w:t>mongodb+srv://sanket:</w:t>
+      </w:r>
+      <w:r>
+        <w:rPr>
+          <w:rFonts w:ascii="Consolas" w:eastAsia="Times New Roman" w:hAnsi="Consolas" w:cs="Times New Roman"/>
+          <w:color w:val="CE9178"/>
+          <w:kern w:val="0"/>
+          <w:sz w:val="26"/>
+          <w:szCs w:val="26"/>
+          <w:lang w:eastAsia="en-IN"/>
+          <w14:ligatures w14:val="none"/>
+        </w:rPr>
+        <w:t>fedfesf</w:t>
+      </w:r>
+      <w:r>
+        <w:rPr>
+          <w:rFonts w:ascii="Consolas" w:eastAsia="Times New Roman" w:hAnsi="Consolas" w:cs="Times New Roman"/>
+          <w:color w:val="CE9178"/>
+          <w:kern w:val="0"/>
+          <w:sz w:val="26"/>
+          <w:szCs w:val="26"/>
+          <w:lang w:eastAsia="en-IN"/>
+          <w14:ligatures w14:val="none"/>
+        </w:rPr>
+        <w:t>@cluster0.u2554.mongodb.net/</w:t>
+      </w:r>
+      <w:r>
+        <w:rPr>
+          <w:rFonts w:ascii="Consolas" w:eastAsia="Times New Roman" w:hAnsi="Consolas" w:cs="Times New Roman"/>
+          <w:color w:val="CE9178"/>
+          <w:kern w:val="0"/>
+          <w:sz w:val="26"/>
+          <w:szCs w:val="26"/>
+          <w:lang w:eastAsia="en-IN"/>
+          <w14:ligatures w14:val="none"/>
+        </w:rPr>
+        <w:t>dbname</w:t>
+      </w:r>
+      <w:r>
+        <w:rPr>
+          <w:rFonts w:ascii="Consolas" w:eastAsia="Times New Roman" w:hAnsi="Consolas" w:cs="Times New Roman"/>
+          <w:color w:val="CE9178"/>
+          <w:kern w:val="0"/>
+          <w:sz w:val="26"/>
+          <w:szCs w:val="26"/>
+          <w:lang w:eastAsia="en-IN"/>
+          <w14:ligatures w14:val="none"/>
+        </w:rPr>
+        <w:t>?retryWrites=true&amp;w=majority</w:t>
+      </w:r>
+      <w:r>
+        <w:rPr>
+          <w:rFonts w:ascii="Consolas" w:eastAsia="Times New Roman" w:hAnsi="Consolas" w:cs="Times New Roman"/>
+          <w:color w:val="E8C9BB"/>
+          <w:kern w:val="0"/>
+          <w:sz w:val="26"/>
+          <w:szCs w:val="26"/>
+          <w:lang w:eastAsia="en-IN"/>
+          <w14:ligatures w14:val="none"/>
+        </w:rPr>
+        <w:t>"</w:t>
+      </w:r>
+      <w:r>
+        <w:rPr>
+          <w:rFonts w:ascii="Consolas" w:eastAsia="Times New Roman" w:hAnsi="Consolas" w:cs="Times New Roman"/>
+          <w:color w:val="B4B4B4"/>
+          <w:kern w:val="0"/>
+          <w:sz w:val="26"/>
+          <w:szCs w:val="26"/>
+          <w:lang w:eastAsia="en-IN"/>
+          <w14:ligatures w14:val="none"/>
+        </w:rPr>
+        <w:t>;</w:t>
+      </w:r>
+    </w:p>
+    <w:p>
+      <w:pPr>
+        <w:ind w:left="1080"/>
+        <w:jc w:val="center"/>
+        <w:rPr>
+          <w:b/>
+          <w:bCs/>
+        </w:rPr>
+      </w:pPr>
+    </w:p>
+    <w:p>
+      <w:pPr>
+        <w:pStyle w:val="ListParagraph"/>
+        <w:numPr>
+          <w:ilvl w:val="1"/>
+          <w:numId w:val="1"/>
+        </w:numPr>
+        <w:rPr>
+          <w:b/>
+          <w:bCs/>
+        </w:rPr>
+      </w:pPr>
+      <w:r>
+        <w:rPr>
+          <w:b/>
+          <w:bCs/>
+        </w:rPr>
+        <w:t>2. Install and require mongoose in the app file</w:t>
+      </w:r>
+    </w:p>
+    <w:p>
+      <w:pPr>
+        <w:pStyle w:val="ListParagraph"/>
+        <w:numPr>
+          <w:ilvl w:val="1"/>
+          <w:numId w:val="1"/>
+        </w:numPr>
+        <w:rPr>
+          <w:b/>
+          <w:bCs/>
+        </w:rPr>
+      </w:pPr>
+      <w:r>
+        <w:rPr>
+          <w:b/>
+          <w:bCs/>
+        </w:rPr>
+        <w:t>3. Use the variable(mongoose) use connect method which takes in two arguments. Connect method is async function so it returns a promise.</w:t>
+      </w:r>
+    </w:p>
+    <w:p>
+      <w:pPr>
+        <w:shd w:val="clear" w:color="auto" w:fill="1E1E1E"/>
+        <w:spacing w:after="0" w:line="345" w:lineRule="atLeast"/>
+        <w:rPr>
+          <w:rFonts w:ascii="Consolas" w:eastAsia="Times New Roman" w:hAnsi="Consolas" w:cs="Times New Roman"/>
+          <w:color w:val="DADADA"/>
+          <w:kern w:val="0"/>
+          <w:sz w:val="26"/>
+          <w:szCs w:val="26"/>
+          <w:lang w:eastAsia="en-IN"/>
+          <w14:ligatures w14:val="none"/>
+        </w:rPr>
+      </w:pPr>
+      <w:r>
+        <w:rPr>
+          <w:rFonts w:ascii="Consolas" w:eastAsia="Times New Roman" w:hAnsi="Consolas" w:cs="Times New Roman"/>
+          <w:color w:val="57A64A"/>
+          <w:kern w:val="0"/>
+          <w:sz w:val="26"/>
+          <w:szCs w:val="26"/>
+          <w:lang w:eastAsia="en-IN"/>
+          <w14:ligatures w14:val="none"/>
+        </w:rPr>
+        <w:t xml:space="preserve">//connecting to the </w:t>
+      </w:r>
+      <w:proofErr w:type="spellStart"/>
+      <w:r>
+        <w:rPr>
+          <w:rFonts w:ascii="Consolas" w:eastAsia="Times New Roman" w:hAnsi="Consolas" w:cs="Times New Roman"/>
+          <w:color w:val="57A64A"/>
+          <w:kern w:val="0"/>
+          <w:sz w:val="26"/>
+          <w:szCs w:val="26"/>
+          <w:lang w:eastAsia="en-IN"/>
+          <w14:ligatures w14:val="none"/>
+        </w:rPr>
+        <w:t>mongodb</w:t>
+      </w:r>
+      <w:proofErr w:type="spellEnd"/>
+    </w:p>
+    <w:p>
+      <w:pPr>
+        <w:shd w:val="clear" w:color="auto" w:fill="1E1E1E"/>
+        <w:spacing w:after="0" w:line="345" w:lineRule="atLeast"/>
+        <w:rPr>
+          <w:rFonts w:ascii="Consolas" w:eastAsia="Times New Roman" w:hAnsi="Consolas" w:cs="Times New Roman"/>
+          <w:color w:val="DADADA"/>
+          <w:kern w:val="0"/>
+          <w:sz w:val="26"/>
+          <w:szCs w:val="26"/>
+          <w:lang w:eastAsia="en-IN"/>
+          <w14:ligatures w14:val="none"/>
+        </w:rPr>
+      </w:pPr>
+      <w:proofErr w:type="spellStart"/>
+      <w:r>
+        <w:rPr>
+          <w:rFonts w:ascii="Consolas" w:eastAsia="Times New Roman" w:hAnsi="Consolas" w:cs="Times New Roman"/>
+          <w:color w:val="4EC9B0"/>
+          <w:kern w:val="0"/>
+          <w:sz w:val="26"/>
+          <w:szCs w:val="26"/>
+          <w:lang w:eastAsia="en-IN"/>
+          <w14:ligatures w14:val="none"/>
+        </w:rPr>
+        <w:t>mogoose</w:t>
+      </w:r>
+      <w:proofErr w:type="spellEnd"/>
+    </w:p>
+    <w:p>
+      <w:pPr>
+        <w:shd w:val="clear" w:color="auto" w:fill="1E1E1E"/>
+        <w:spacing w:after="0" w:line="345" w:lineRule="atLeast"/>
+        <w:rPr>
+          <w:rFonts w:ascii="Consolas" w:eastAsia="Times New Roman" w:hAnsi="Consolas" w:cs="Times New Roman"/>
+          <w:color w:val="DADADA"/>
+          <w:kern w:val="0"/>
+          <w:sz w:val="26"/>
+          <w:szCs w:val="26"/>
+          <w:lang w:eastAsia="en-IN"/>
+          <w14:ligatures w14:val="none"/>
+        </w:rPr>
+      </w:pPr>
+      <w:r>
+        <w:rPr>
+          <w:rFonts w:ascii="Consolas" w:eastAsia="Times New Roman" w:hAnsi="Consolas" w:cs="Times New Roman"/>
+          <w:color w:val="57A64A"/>
+          <w:kern w:val="0"/>
+          <w:sz w:val="26"/>
+          <w:szCs w:val="26"/>
+          <w:lang w:eastAsia="en-IN"/>
+          <w14:ligatures w14:val="none"/>
+        </w:rPr>
+        <w:t>//connect function is async function.</w:t>
+      </w:r>
+    </w:p>
+    <w:p>
+      <w:pPr>
+        <w:shd w:val="clear" w:color="auto" w:fill="1E1E1E"/>
+        <w:spacing w:after="0" w:line="345" w:lineRule="atLeast"/>
+        <w:rPr>
+          <w:rFonts w:ascii="Consolas" w:eastAsia="Times New Roman" w:hAnsi="Consolas" w:cs="Times New Roman"/>
+          <w:color w:val="DADADA"/>
+          <w:kern w:val="0"/>
+          <w:sz w:val="26"/>
+          <w:szCs w:val="26"/>
+          <w:lang w:eastAsia="en-IN"/>
+          <w14:ligatures w14:val="none"/>
+        </w:rPr>
+      </w:pPr>
+      <w:r>
+        <w:rPr>
+          <w:rFonts w:ascii="Consolas" w:eastAsia="Times New Roman" w:hAnsi="Consolas" w:cs="Times New Roman"/>
+          <w:color w:val="DADADA"/>
+          <w:kern w:val="0"/>
+          <w:sz w:val="26"/>
+          <w:szCs w:val="26"/>
+          <w:lang w:eastAsia="en-IN"/>
+          <w14:ligatures w14:val="none"/>
+        </w:rPr>
+        <w:t xml:space="preserve">  </w:t>
+      </w:r>
+      <w:proofErr w:type="gramStart"/>
+      <w:r>
+        <w:rPr>
+          <w:rFonts w:ascii="Consolas" w:eastAsia="Times New Roman" w:hAnsi="Consolas" w:cs="Times New Roman"/>
+          <w:color w:val="B4B4B4"/>
+          <w:kern w:val="0"/>
+          <w:sz w:val="26"/>
+          <w:szCs w:val="26"/>
+          <w:lang w:eastAsia="en-IN"/>
+          <w14:ligatures w14:val="none"/>
+        </w:rPr>
+        <w:t>.</w:t>
+      </w:r>
+      <w:r>
+        <w:rPr>
+          <w:rFonts w:ascii="Consolas" w:eastAsia="Times New Roman" w:hAnsi="Consolas" w:cs="Times New Roman"/>
+          <w:color w:val="DCDCAA"/>
+          <w:kern w:val="0"/>
+          <w:sz w:val="26"/>
+          <w:szCs w:val="26"/>
+          <w:lang w:eastAsia="en-IN"/>
+          <w14:ligatures w14:val="none"/>
+        </w:rPr>
+        <w:t>connect</w:t>
+      </w:r>
+      <w:proofErr w:type="gramEnd"/>
+      <w:r>
+        <w:rPr>
+          <w:rFonts w:ascii="Consolas" w:eastAsia="Times New Roman" w:hAnsi="Consolas" w:cs="Times New Roman"/>
+          <w:color w:val="DADADA"/>
+          <w:kern w:val="0"/>
+          <w:sz w:val="26"/>
+          <w:szCs w:val="26"/>
+          <w:lang w:eastAsia="en-IN"/>
+          <w14:ligatures w14:val="none"/>
+        </w:rPr>
+        <w:t>(</w:t>
+      </w:r>
+      <w:proofErr w:type="spellStart"/>
+      <w:r>
+        <w:rPr>
+          <w:rFonts w:ascii="Consolas" w:eastAsia="Times New Roman" w:hAnsi="Consolas" w:cs="Times New Roman"/>
+          <w:color w:val="C8C8C8"/>
+          <w:kern w:val="0"/>
+          <w:sz w:val="26"/>
+          <w:szCs w:val="26"/>
+          <w:lang w:eastAsia="en-IN"/>
+          <w14:ligatures w14:val="none"/>
+        </w:rPr>
+        <w:t>dbURI</w:t>
+      </w:r>
+      <w:proofErr w:type="spellEnd"/>
+      <w:r>
+        <w:rPr>
+          <w:rFonts w:ascii="Consolas" w:eastAsia="Times New Roman" w:hAnsi="Consolas" w:cs="Times New Roman"/>
+          <w:color w:val="DADADA"/>
+          <w:kern w:val="0"/>
+          <w:sz w:val="26"/>
+          <w:szCs w:val="26"/>
+          <w:lang w:eastAsia="en-IN"/>
+          <w14:ligatures w14:val="none"/>
+        </w:rPr>
+        <w:t xml:space="preserve">, { </w:t>
+      </w:r>
+      <w:proofErr w:type="spellStart"/>
+      <w:r>
+        <w:rPr>
+          <w:rFonts w:ascii="Consolas" w:eastAsia="Times New Roman" w:hAnsi="Consolas" w:cs="Times New Roman"/>
+          <w:color w:val="DADADA"/>
+          <w:kern w:val="0"/>
+          <w:sz w:val="26"/>
+          <w:szCs w:val="26"/>
+          <w:lang w:eastAsia="en-IN"/>
+          <w14:ligatures w14:val="none"/>
+        </w:rPr>
+        <w:t>useNewUrlParser</w:t>
+      </w:r>
+      <w:proofErr w:type="spellEnd"/>
+      <w:r>
+        <w:rPr>
+          <w:rFonts w:ascii="Consolas" w:eastAsia="Times New Roman" w:hAnsi="Consolas" w:cs="Times New Roman"/>
+          <w:color w:val="B4B4B4"/>
+          <w:kern w:val="0"/>
+          <w:sz w:val="26"/>
+          <w:szCs w:val="26"/>
+          <w:lang w:eastAsia="en-IN"/>
+          <w14:ligatures w14:val="none"/>
+        </w:rPr>
+        <w:t>:</w:t>
+      </w:r>
+      <w:r>
+        <w:rPr>
+          <w:rFonts w:ascii="Consolas" w:eastAsia="Times New Roman" w:hAnsi="Consolas" w:cs="Times New Roman"/>
+          <w:color w:val="DADADA"/>
+          <w:kern w:val="0"/>
+          <w:sz w:val="26"/>
+          <w:szCs w:val="26"/>
+          <w:lang w:eastAsia="en-IN"/>
+          <w14:ligatures w14:val="none"/>
+        </w:rPr>
+        <w:t xml:space="preserve"> </w:t>
+      </w:r>
+      <w:r>
+        <w:rPr>
+          <w:rFonts w:ascii="Consolas" w:eastAsia="Times New Roman" w:hAnsi="Consolas" w:cs="Times New Roman"/>
+          <w:color w:val="569CD6"/>
+          <w:kern w:val="0"/>
+          <w:sz w:val="26"/>
+          <w:szCs w:val="26"/>
+          <w:lang w:eastAsia="en-IN"/>
+          <w14:ligatures w14:val="none"/>
+        </w:rPr>
+        <w:t>true</w:t>
+      </w:r>
+      <w:r>
+        <w:rPr>
+          <w:rFonts w:ascii="Consolas" w:eastAsia="Times New Roman" w:hAnsi="Consolas" w:cs="Times New Roman"/>
+          <w:color w:val="DADADA"/>
+          <w:kern w:val="0"/>
+          <w:sz w:val="26"/>
+          <w:szCs w:val="26"/>
+          <w:lang w:eastAsia="en-IN"/>
+          <w14:ligatures w14:val="none"/>
+        </w:rPr>
+        <w:t xml:space="preserve">, </w:t>
+      </w:r>
+      <w:proofErr w:type="spellStart"/>
+      <w:r>
+        <w:rPr>
+          <w:rFonts w:ascii="Consolas" w:eastAsia="Times New Roman" w:hAnsi="Consolas" w:cs="Times New Roman"/>
+          <w:color w:val="DADADA"/>
+          <w:kern w:val="0"/>
+          <w:sz w:val="26"/>
+          <w:szCs w:val="26"/>
+          <w:lang w:eastAsia="en-IN"/>
+          <w14:ligatures w14:val="none"/>
+        </w:rPr>
+        <w:t>useUnifiedTopology</w:t>
+      </w:r>
+      <w:proofErr w:type="spellEnd"/>
+      <w:r>
+        <w:rPr>
+          <w:rFonts w:ascii="Consolas" w:eastAsia="Times New Roman" w:hAnsi="Consolas" w:cs="Times New Roman"/>
+          <w:color w:val="B4B4B4"/>
+          <w:kern w:val="0"/>
+          <w:sz w:val="26"/>
+          <w:szCs w:val="26"/>
+          <w:lang w:eastAsia="en-IN"/>
+          <w14:ligatures w14:val="none"/>
+        </w:rPr>
+        <w:t>:</w:t>
+      </w:r>
+      <w:r>
+        <w:rPr>
+          <w:rFonts w:ascii="Consolas" w:eastAsia="Times New Roman" w:hAnsi="Consolas" w:cs="Times New Roman"/>
+          <w:color w:val="DADADA"/>
+          <w:kern w:val="0"/>
+          <w:sz w:val="26"/>
+          <w:szCs w:val="26"/>
+          <w:lang w:eastAsia="en-IN"/>
+          <w14:ligatures w14:val="none"/>
+        </w:rPr>
+        <w:t xml:space="preserve"> </w:t>
+      </w:r>
+      <w:r>
+        <w:rPr>
+          <w:rFonts w:ascii="Consolas" w:eastAsia="Times New Roman" w:hAnsi="Consolas" w:cs="Times New Roman"/>
+          <w:color w:val="569CD6"/>
+          <w:kern w:val="0"/>
+          <w:sz w:val="26"/>
+          <w:szCs w:val="26"/>
+          <w:lang w:eastAsia="en-IN"/>
+          <w14:ligatures w14:val="none"/>
+        </w:rPr>
+        <w:t>true</w:t>
+      </w:r>
+      <w:r>
+        <w:rPr>
+          <w:rFonts w:ascii="Consolas" w:eastAsia="Times New Roman" w:hAnsi="Consolas" w:cs="Times New Roman"/>
+          <w:color w:val="DADADA"/>
+          <w:kern w:val="0"/>
+          <w:sz w:val="26"/>
+          <w:szCs w:val="26"/>
+          <w:lang w:eastAsia="en-IN"/>
+          <w14:ligatures w14:val="none"/>
+        </w:rPr>
+        <w:t xml:space="preserve"> })</w:t>
+      </w:r>
+    </w:p>
+    <w:p>
+      <w:pPr>
+        <w:shd w:val="clear" w:color="auto" w:fill="1E1E1E"/>
+        <w:spacing w:after="0" w:line="345" w:lineRule="atLeast"/>
+        <w:rPr>
+          <w:rFonts w:ascii="Consolas" w:eastAsia="Times New Roman" w:hAnsi="Consolas" w:cs="Times New Roman"/>
+          <w:color w:val="DADADA"/>
+          <w:kern w:val="0"/>
+          <w:sz w:val="26"/>
+          <w:szCs w:val="26"/>
+          <w:lang w:eastAsia="en-IN"/>
+          <w14:ligatures w14:val="none"/>
+        </w:rPr>
+      </w:pPr>
+      <w:r>
+        <w:rPr>
+          <w:rFonts w:ascii="Consolas" w:eastAsia="Times New Roman" w:hAnsi="Consolas" w:cs="Times New Roman"/>
+          <w:color w:val="DADADA"/>
+          <w:kern w:val="0"/>
+          <w:sz w:val="26"/>
+          <w:szCs w:val="26"/>
+          <w:lang w:eastAsia="en-IN"/>
+          <w14:ligatures w14:val="none"/>
+        </w:rPr>
+        <w:t xml:space="preserve">  </w:t>
+      </w:r>
+      <w:proofErr w:type="gramStart"/>
+      <w:r>
+        <w:rPr>
+          <w:rFonts w:ascii="Consolas" w:eastAsia="Times New Roman" w:hAnsi="Consolas" w:cs="Times New Roman"/>
+          <w:color w:val="B4B4B4"/>
+          <w:kern w:val="0"/>
+          <w:sz w:val="26"/>
+          <w:szCs w:val="26"/>
+          <w:lang w:eastAsia="en-IN"/>
+          <w14:ligatures w14:val="none"/>
+        </w:rPr>
+        <w:t>.</w:t>
+      </w:r>
+      <w:r>
+        <w:rPr>
+          <w:rFonts w:ascii="Consolas" w:eastAsia="Times New Roman" w:hAnsi="Consolas" w:cs="Times New Roman"/>
+          <w:color w:val="DCDCAA"/>
+          <w:kern w:val="0"/>
+          <w:sz w:val="26"/>
+          <w:szCs w:val="26"/>
+          <w:lang w:eastAsia="en-IN"/>
+          <w14:ligatures w14:val="none"/>
+        </w:rPr>
+        <w:t>then</w:t>
+      </w:r>
+      <w:proofErr w:type="gramEnd"/>
+      <w:r>
+        <w:rPr>
+          <w:rFonts w:ascii="Consolas" w:eastAsia="Times New Roman" w:hAnsi="Consolas" w:cs="Times New Roman"/>
+          <w:color w:val="DADADA"/>
+          <w:kern w:val="0"/>
+          <w:sz w:val="26"/>
+          <w:szCs w:val="26"/>
+          <w:lang w:eastAsia="en-IN"/>
+          <w14:ligatures w14:val="none"/>
+        </w:rPr>
+        <w:t>(</w:t>
+      </w:r>
+      <w:r>
+        <w:rPr>
+          <w:rFonts w:ascii="Consolas" w:eastAsia="Times New Roman" w:hAnsi="Consolas" w:cs="Times New Roman"/>
+          <w:color w:val="B4B4B4"/>
+          <w:kern w:val="0"/>
+          <w:sz w:val="26"/>
+          <w:szCs w:val="26"/>
+          <w:lang w:eastAsia="en-IN"/>
+          <w14:ligatures w14:val="none"/>
+        </w:rPr>
+        <w:t>(</w:t>
+      </w:r>
+      <w:r>
+        <w:rPr>
+          <w:rFonts w:ascii="Consolas" w:eastAsia="Times New Roman" w:hAnsi="Consolas" w:cs="Times New Roman"/>
+          <w:color w:val="9A9A9A"/>
+          <w:kern w:val="0"/>
+          <w:sz w:val="26"/>
+          <w:szCs w:val="26"/>
+          <w:lang w:eastAsia="en-IN"/>
+          <w14:ligatures w14:val="none"/>
+        </w:rPr>
+        <w:t>result</w:t>
+      </w:r>
+      <w:r>
+        <w:rPr>
+          <w:rFonts w:ascii="Consolas" w:eastAsia="Times New Roman" w:hAnsi="Consolas" w:cs="Times New Roman"/>
+          <w:color w:val="B4B4B4"/>
+          <w:kern w:val="0"/>
+          <w:sz w:val="26"/>
+          <w:szCs w:val="26"/>
+          <w:lang w:eastAsia="en-IN"/>
+          <w14:ligatures w14:val="none"/>
+        </w:rPr>
+        <w:t>)</w:t>
+      </w:r>
+      <w:r>
+        <w:rPr>
+          <w:rFonts w:ascii="Consolas" w:eastAsia="Times New Roman" w:hAnsi="Consolas" w:cs="Times New Roman"/>
+          <w:color w:val="DADADA"/>
+          <w:kern w:val="0"/>
+          <w:sz w:val="26"/>
+          <w:szCs w:val="26"/>
+          <w:lang w:eastAsia="en-IN"/>
+          <w14:ligatures w14:val="none"/>
+        </w:rPr>
+        <w:t xml:space="preserve"> </w:t>
+      </w:r>
+      <w:r>
+        <w:rPr>
+          <w:rFonts w:ascii="Consolas" w:eastAsia="Times New Roman" w:hAnsi="Consolas" w:cs="Times New Roman"/>
+          <w:color w:val="569CD6"/>
+          <w:kern w:val="0"/>
+          <w:sz w:val="26"/>
+          <w:szCs w:val="26"/>
+          <w:lang w:eastAsia="en-IN"/>
+          <w14:ligatures w14:val="none"/>
+        </w:rPr>
+        <w:t>=&gt;</w:t>
+      </w:r>
+      <w:r>
+        <w:rPr>
+          <w:rFonts w:ascii="Consolas" w:eastAsia="Times New Roman" w:hAnsi="Consolas" w:cs="Times New Roman"/>
+          <w:color w:val="DADADA"/>
+          <w:kern w:val="0"/>
+          <w:sz w:val="26"/>
+          <w:szCs w:val="26"/>
+          <w:lang w:eastAsia="en-IN"/>
+          <w14:ligatures w14:val="none"/>
+        </w:rPr>
+        <w:t xml:space="preserve"> {</w:t>
+      </w:r>
+    </w:p>
+    <w:p>
+      <w:pPr>
+        <w:shd w:val="clear" w:color="auto" w:fill="1E1E1E"/>
+        <w:spacing w:after="0" w:line="345" w:lineRule="atLeast"/>
+        <w:rPr>
+          <w:rFonts w:ascii="Consolas" w:eastAsia="Times New Roman" w:hAnsi="Consolas" w:cs="Times New Roman"/>
+          <w:color w:val="DADADA"/>
+          <w:kern w:val="0"/>
+          <w:sz w:val="26"/>
+          <w:szCs w:val="26"/>
+          <w:lang w:eastAsia="en-IN"/>
+          <w14:ligatures w14:val="none"/>
+        </w:rPr>
+      </w:pPr>
+      <w:r>
+        <w:rPr>
+          <w:rFonts w:ascii="Consolas" w:eastAsia="Times New Roman" w:hAnsi="Consolas" w:cs="Times New Roman"/>
+          <w:color w:val="DADADA"/>
+          <w:kern w:val="0"/>
+          <w:sz w:val="26"/>
+          <w:szCs w:val="26"/>
+          <w:lang w:eastAsia="en-IN"/>
+          <w14:ligatures w14:val="none"/>
+        </w:rPr>
+        <w:t xml:space="preserve">    </w:t>
+      </w:r>
+      <w:proofErr w:type="gramStart"/>
+      <w:r>
+        <w:rPr>
+          <w:rFonts w:ascii="Consolas" w:eastAsia="Times New Roman" w:hAnsi="Consolas" w:cs="Times New Roman"/>
+          <w:color w:val="9CDCFE"/>
+          <w:kern w:val="0"/>
+          <w:sz w:val="26"/>
+          <w:szCs w:val="26"/>
+          <w:lang w:eastAsia="en-IN"/>
+          <w14:ligatures w14:val="none"/>
+        </w:rPr>
+        <w:t>console</w:t>
+      </w:r>
+      <w:r>
+        <w:rPr>
+          <w:rFonts w:ascii="Consolas" w:eastAsia="Times New Roman" w:hAnsi="Consolas" w:cs="Times New Roman"/>
+          <w:color w:val="B4B4B4"/>
+          <w:kern w:val="0"/>
+          <w:sz w:val="26"/>
+          <w:szCs w:val="26"/>
+          <w:lang w:eastAsia="en-IN"/>
+          <w14:ligatures w14:val="none"/>
+        </w:rPr>
+        <w:t>.</w:t>
+      </w:r>
+      <w:r>
+        <w:rPr>
+          <w:rFonts w:ascii="Consolas" w:eastAsia="Times New Roman" w:hAnsi="Consolas" w:cs="Times New Roman"/>
+          <w:color w:val="DCDCAA"/>
+          <w:kern w:val="0"/>
+          <w:sz w:val="26"/>
+          <w:szCs w:val="26"/>
+          <w:lang w:eastAsia="en-IN"/>
+          <w14:ligatures w14:val="none"/>
+        </w:rPr>
+        <w:t>log</w:t>
+      </w:r>
+      <w:r>
+        <w:rPr>
+          <w:rFonts w:ascii="Consolas" w:eastAsia="Times New Roman" w:hAnsi="Consolas" w:cs="Times New Roman"/>
+          <w:color w:val="DADADA"/>
+          <w:kern w:val="0"/>
+          <w:sz w:val="26"/>
+          <w:szCs w:val="26"/>
+          <w:lang w:eastAsia="en-IN"/>
+          <w14:ligatures w14:val="none"/>
+        </w:rPr>
+        <w:t>(</w:t>
+      </w:r>
+      <w:proofErr w:type="gramEnd"/>
+      <w:r>
+        <w:rPr>
+          <w:rFonts w:ascii="Consolas" w:eastAsia="Times New Roman" w:hAnsi="Consolas" w:cs="Times New Roman"/>
+          <w:color w:val="E8C9BB"/>
+          <w:kern w:val="0"/>
+          <w:sz w:val="26"/>
+          <w:szCs w:val="26"/>
+          <w:lang w:eastAsia="en-IN"/>
+          <w14:ligatures w14:val="none"/>
+        </w:rPr>
+        <w:t>"</w:t>
+      </w:r>
+      <w:r>
+        <w:rPr>
+          <w:rFonts w:ascii="Consolas" w:eastAsia="Times New Roman" w:hAnsi="Consolas" w:cs="Times New Roman"/>
+          <w:color w:val="CE9178"/>
+          <w:kern w:val="0"/>
+          <w:sz w:val="26"/>
+          <w:szCs w:val="26"/>
+          <w:lang w:eastAsia="en-IN"/>
+          <w14:ligatures w14:val="none"/>
+        </w:rPr>
+        <w:t xml:space="preserve">Connected </w:t>
+      </w:r>
+      <w:proofErr w:type="spellStart"/>
+      <w:r>
+        <w:rPr>
+          <w:rFonts w:ascii="Consolas" w:eastAsia="Times New Roman" w:hAnsi="Consolas" w:cs="Times New Roman"/>
+          <w:color w:val="CE9178"/>
+          <w:kern w:val="0"/>
+          <w:sz w:val="26"/>
+          <w:szCs w:val="26"/>
+          <w:lang w:eastAsia="en-IN"/>
+          <w14:ligatures w14:val="none"/>
+        </w:rPr>
+        <w:t>Sucessfully</w:t>
+      </w:r>
+      <w:proofErr w:type="spellEnd"/>
+      <w:r>
+        <w:rPr>
+          <w:rFonts w:ascii="Consolas" w:eastAsia="Times New Roman" w:hAnsi="Consolas" w:cs="Times New Roman"/>
+          <w:color w:val="E8C9BB"/>
+          <w:kern w:val="0"/>
+          <w:sz w:val="26"/>
+          <w:szCs w:val="26"/>
+          <w:lang w:eastAsia="en-IN"/>
+          <w14:ligatures w14:val="none"/>
+        </w:rPr>
+        <w:t>"</w:t>
+      </w:r>
+      <w:r>
+        <w:rPr>
+          <w:rFonts w:ascii="Consolas" w:eastAsia="Times New Roman" w:hAnsi="Consolas" w:cs="Times New Roman"/>
+          <w:color w:val="DADADA"/>
+          <w:kern w:val="0"/>
+          <w:sz w:val="26"/>
+          <w:szCs w:val="26"/>
+          <w:lang w:eastAsia="en-IN"/>
+          <w14:ligatures w14:val="none"/>
+        </w:rPr>
+        <w:t>)</w:t>
+      </w:r>
+      <w:r>
+        <w:rPr>
+          <w:rFonts w:ascii="Consolas" w:eastAsia="Times New Roman" w:hAnsi="Consolas" w:cs="Times New Roman"/>
+          <w:color w:val="B4B4B4"/>
+          <w:kern w:val="0"/>
+          <w:sz w:val="26"/>
+          <w:szCs w:val="26"/>
+          <w:lang w:eastAsia="en-IN"/>
+          <w14:ligatures w14:val="none"/>
+        </w:rPr>
+        <w:t>;</w:t>
+      </w:r>
+    </w:p>
+    <w:p>
+      <w:pPr>
+        <w:shd w:val="clear" w:color="auto" w:fill="1E1E1E"/>
+        <w:spacing w:after="0" w:line="345" w:lineRule="atLeast"/>
+        <w:rPr>
+          <w:rFonts w:ascii="Consolas" w:eastAsia="Times New Roman" w:hAnsi="Consolas" w:cs="Times New Roman"/>
+          <w:color w:val="DADADA"/>
+          <w:kern w:val="0"/>
+          <w:sz w:val="26"/>
+          <w:szCs w:val="26"/>
+          <w:lang w:eastAsia="en-IN"/>
+          <w14:ligatures w14:val="none"/>
+        </w:rPr>
+      </w:pPr>
+      <w:r>
+        <w:rPr>
+          <w:rFonts w:ascii="Consolas" w:eastAsia="Times New Roman" w:hAnsi="Consolas" w:cs="Times New Roman"/>
+          <w:color w:val="DADADA"/>
+          <w:kern w:val="0"/>
+          <w:sz w:val="26"/>
+          <w:szCs w:val="26"/>
+          <w:lang w:eastAsia="en-IN"/>
+          <w14:ligatures w14:val="none"/>
+        </w:rPr>
+        <w:t>  })</w:t>
+      </w:r>
+    </w:p>
+    <w:p>
+      <w:pPr>
+        <w:shd w:val="clear" w:color="auto" w:fill="1E1E1E"/>
+        <w:spacing w:after="0" w:line="345" w:lineRule="atLeast"/>
+        <w:rPr>
+          <w:rFonts w:ascii="Consolas" w:eastAsia="Times New Roman" w:hAnsi="Consolas" w:cs="Times New Roman"/>
+          <w:color w:val="DADADA"/>
+          <w:kern w:val="0"/>
+          <w:sz w:val="26"/>
+          <w:szCs w:val="26"/>
+          <w:lang w:eastAsia="en-IN"/>
+          <w14:ligatures w14:val="none"/>
+        </w:rPr>
+      </w:pPr>
+      <w:r>
+        <w:rPr>
+          <w:rFonts w:ascii="Consolas" w:eastAsia="Times New Roman" w:hAnsi="Consolas" w:cs="Times New Roman"/>
+          <w:color w:val="DADADA"/>
+          <w:kern w:val="0"/>
+          <w:sz w:val="26"/>
+          <w:szCs w:val="26"/>
+          <w:lang w:eastAsia="en-IN"/>
+          <w14:ligatures w14:val="none"/>
+        </w:rPr>
+        <w:t xml:space="preserve">  </w:t>
+      </w:r>
+      <w:proofErr w:type="gramStart"/>
+      <w:r>
+        <w:rPr>
+          <w:rFonts w:ascii="Consolas" w:eastAsia="Times New Roman" w:hAnsi="Consolas" w:cs="Times New Roman"/>
+          <w:color w:val="B4B4B4"/>
+          <w:kern w:val="0"/>
+          <w:sz w:val="26"/>
+          <w:szCs w:val="26"/>
+          <w:lang w:eastAsia="en-IN"/>
+          <w14:ligatures w14:val="none"/>
+        </w:rPr>
+        <w:t>.</w:t>
+      </w:r>
+      <w:r>
+        <w:rPr>
+          <w:rFonts w:ascii="Consolas" w:eastAsia="Times New Roman" w:hAnsi="Consolas" w:cs="Times New Roman"/>
+          <w:color w:val="DCDCAA"/>
+          <w:kern w:val="0"/>
+          <w:sz w:val="26"/>
+          <w:szCs w:val="26"/>
+          <w:lang w:eastAsia="en-IN"/>
+          <w14:ligatures w14:val="none"/>
+        </w:rPr>
+        <w:t>catch</w:t>
+      </w:r>
+      <w:proofErr w:type="gramEnd"/>
+      <w:r>
+        <w:rPr>
+          <w:rFonts w:ascii="Consolas" w:eastAsia="Times New Roman" w:hAnsi="Consolas" w:cs="Times New Roman"/>
+          <w:color w:val="DADADA"/>
+          <w:kern w:val="0"/>
+          <w:sz w:val="26"/>
+          <w:szCs w:val="26"/>
+          <w:lang w:eastAsia="en-IN"/>
+          <w14:ligatures w14:val="none"/>
+        </w:rPr>
+        <w:t>(</w:t>
+      </w:r>
+      <w:r>
+        <w:rPr>
+          <w:rFonts w:ascii="Consolas" w:eastAsia="Times New Roman" w:hAnsi="Consolas" w:cs="Times New Roman"/>
+          <w:color w:val="B4B4B4"/>
+          <w:kern w:val="0"/>
+          <w:sz w:val="26"/>
+          <w:szCs w:val="26"/>
+          <w:lang w:eastAsia="en-IN"/>
+          <w14:ligatures w14:val="none"/>
+        </w:rPr>
+        <w:t>(</w:t>
+      </w:r>
+      <w:r>
+        <w:rPr>
+          <w:rFonts w:ascii="Consolas" w:eastAsia="Times New Roman" w:hAnsi="Consolas" w:cs="Times New Roman"/>
+          <w:color w:val="9A9A9A"/>
+          <w:kern w:val="0"/>
+          <w:sz w:val="26"/>
+          <w:szCs w:val="26"/>
+          <w:lang w:eastAsia="en-IN"/>
+          <w14:ligatures w14:val="none"/>
+        </w:rPr>
+        <w:t>err</w:t>
+      </w:r>
+      <w:r>
+        <w:rPr>
+          <w:rFonts w:ascii="Consolas" w:eastAsia="Times New Roman" w:hAnsi="Consolas" w:cs="Times New Roman"/>
+          <w:color w:val="B4B4B4"/>
+          <w:kern w:val="0"/>
+          <w:sz w:val="26"/>
+          <w:szCs w:val="26"/>
+          <w:lang w:eastAsia="en-IN"/>
+          <w14:ligatures w14:val="none"/>
+        </w:rPr>
+        <w:t>)</w:t>
+      </w:r>
+      <w:r>
+        <w:rPr>
+          <w:rFonts w:ascii="Consolas" w:eastAsia="Times New Roman" w:hAnsi="Consolas" w:cs="Times New Roman"/>
+          <w:color w:val="DADADA"/>
+          <w:kern w:val="0"/>
+          <w:sz w:val="26"/>
+          <w:szCs w:val="26"/>
+          <w:lang w:eastAsia="en-IN"/>
+          <w14:ligatures w14:val="none"/>
+        </w:rPr>
+        <w:t xml:space="preserve"> </w:t>
+      </w:r>
+      <w:r>
+        <w:rPr>
+          <w:rFonts w:ascii="Consolas" w:eastAsia="Times New Roman" w:hAnsi="Consolas" w:cs="Times New Roman"/>
+          <w:color w:val="569CD6"/>
+          <w:kern w:val="0"/>
+          <w:sz w:val="26"/>
+          <w:szCs w:val="26"/>
+          <w:lang w:eastAsia="en-IN"/>
+          <w14:ligatures w14:val="none"/>
+        </w:rPr>
+        <w:t>=&gt;</w:t>
+      </w:r>
+      <w:r>
+        <w:rPr>
+          <w:rFonts w:ascii="Consolas" w:eastAsia="Times New Roman" w:hAnsi="Consolas" w:cs="Times New Roman"/>
+          <w:color w:val="DADADA"/>
+          <w:kern w:val="0"/>
+          <w:sz w:val="26"/>
+          <w:szCs w:val="26"/>
+          <w:lang w:eastAsia="en-IN"/>
+          <w14:ligatures w14:val="none"/>
+        </w:rPr>
+        <w:t xml:space="preserve"> {</w:t>
+      </w:r>
+    </w:p>
+    <w:p>
+      <w:pPr>
+        <w:shd w:val="clear" w:color="auto" w:fill="1E1E1E"/>
+        <w:spacing w:after="0" w:line="345" w:lineRule="atLeast"/>
+        <w:rPr>
+          <w:rFonts w:ascii="Consolas" w:eastAsia="Times New Roman" w:hAnsi="Consolas" w:cs="Times New Roman"/>
+          <w:color w:val="DADADA"/>
+          <w:kern w:val="0"/>
+          <w:sz w:val="26"/>
+          <w:szCs w:val="26"/>
+          <w:lang w:eastAsia="en-IN"/>
+          <w14:ligatures w14:val="none"/>
+        </w:rPr>
+      </w:pPr>
+      <w:r>
+        <w:rPr>
+          <w:rFonts w:ascii="Consolas" w:eastAsia="Times New Roman" w:hAnsi="Consolas" w:cs="Times New Roman"/>
+          <w:color w:val="DADADA"/>
+          <w:kern w:val="0"/>
+          <w:sz w:val="26"/>
+          <w:szCs w:val="26"/>
+          <w:lang w:eastAsia="en-IN"/>
+          <w14:ligatures w14:val="none"/>
+        </w:rPr>
+        <w:t xml:space="preserve">    </w:t>
+      </w:r>
+      <w:r>
+        <w:rPr>
+          <w:rFonts w:ascii="Consolas" w:eastAsia="Times New Roman" w:hAnsi="Consolas" w:cs="Times New Roman"/>
+          <w:color w:val="9CDCFE"/>
+          <w:kern w:val="0"/>
+          <w:sz w:val="26"/>
+          <w:szCs w:val="26"/>
+          <w:lang w:eastAsia="en-IN"/>
+          <w14:ligatures w14:val="none"/>
+        </w:rPr>
+        <w:t>console</w:t>
+      </w:r>
+      <w:r>
+        <w:rPr>
+          <w:rFonts w:ascii="Consolas" w:eastAsia="Times New Roman" w:hAnsi="Consolas" w:cs="Times New Roman"/>
+          <w:color w:val="B4B4B4"/>
+          <w:kern w:val="0"/>
+          <w:sz w:val="26"/>
+          <w:szCs w:val="26"/>
+          <w:lang w:eastAsia="en-IN"/>
+          <w14:ligatures w14:val="none"/>
+        </w:rPr>
+        <w:t>.</w:t>
+      </w:r>
+      <w:r>
+        <w:rPr>
+          <w:rFonts w:ascii="Consolas" w:eastAsia="Times New Roman" w:hAnsi="Consolas" w:cs="Times New Roman"/>
+          <w:color w:val="DCDCAA"/>
+          <w:kern w:val="0"/>
+          <w:sz w:val="26"/>
+          <w:szCs w:val="26"/>
+          <w:lang w:eastAsia="en-IN"/>
+          <w14:ligatures w14:val="none"/>
+        </w:rPr>
+        <w:t>log</w:t>
+      </w:r>
+      <w:r>
+        <w:rPr>
+          <w:rFonts w:ascii="Consolas" w:eastAsia="Times New Roman" w:hAnsi="Consolas" w:cs="Times New Roman"/>
+          <w:color w:val="DADADA"/>
+          <w:kern w:val="0"/>
+          <w:sz w:val="26"/>
+          <w:szCs w:val="26"/>
+          <w:lang w:eastAsia="en-IN"/>
+          <w14:ligatures w14:val="none"/>
+        </w:rPr>
+        <w:t>(</w:t>
+      </w:r>
+      <w:r>
+        <w:rPr>
+          <w:rFonts w:ascii="Consolas" w:eastAsia="Times New Roman" w:hAnsi="Consolas" w:cs="Times New Roman"/>
+          <w:color w:val="9A9A9A"/>
+          <w:kern w:val="0"/>
+          <w:sz w:val="26"/>
+          <w:szCs w:val="26"/>
+          <w:lang w:eastAsia="en-IN"/>
+          <w14:ligatures w14:val="none"/>
+        </w:rPr>
+        <w:t>err</w:t>
+      </w:r>
+      <w:r>
+        <w:rPr>
+          <w:rFonts w:ascii="Consolas" w:eastAsia="Times New Roman" w:hAnsi="Consolas" w:cs="Times New Roman"/>
+          <w:color w:val="DADADA"/>
+          <w:kern w:val="0"/>
+          <w:sz w:val="26"/>
+          <w:szCs w:val="26"/>
+          <w:lang w:eastAsia="en-IN"/>
+          <w14:ligatures w14:val="none"/>
+        </w:rPr>
+        <w:t>)</w:t>
+      </w:r>
+      <w:r>
+        <w:rPr>
+          <w:rFonts w:ascii="Consolas" w:eastAsia="Times New Roman" w:hAnsi="Consolas" w:cs="Times New Roman"/>
+          <w:color w:val="B4B4B4"/>
+          <w:kern w:val="0"/>
+          <w:sz w:val="26"/>
+          <w:szCs w:val="26"/>
+          <w:lang w:eastAsia="en-IN"/>
+          <w14:ligatures w14:val="none"/>
+        </w:rPr>
+        <w:t>;</w:t>
+      </w:r>
+    </w:p>
+    <w:p>
+      <w:pPr>
+        <w:shd w:val="clear" w:color="auto" w:fill="1E1E1E"/>
+        <w:spacing w:after="0" w:line="345" w:lineRule="atLeast"/>
+        <w:rPr>
+          <w:rFonts w:ascii="Consolas" w:eastAsia="Times New Roman" w:hAnsi="Consolas" w:cs="Times New Roman"/>
+          <w:color w:val="DADADA"/>
+          <w:kern w:val="0"/>
+          <w:sz w:val="26"/>
+          <w:szCs w:val="26"/>
+          <w:lang w:eastAsia="en-IN"/>
+          <w14:ligatures w14:val="none"/>
+        </w:rPr>
+      </w:pPr>
+      <w:r>
+        <w:rPr>
+          <w:rFonts w:ascii="Consolas" w:eastAsia="Times New Roman" w:hAnsi="Consolas" w:cs="Times New Roman"/>
+          <w:color w:val="DADADA"/>
+          <w:kern w:val="0"/>
+          <w:sz w:val="26"/>
+          <w:szCs w:val="26"/>
+          <w:lang w:eastAsia="en-IN"/>
+          <w14:ligatures w14:val="none"/>
+        </w:rPr>
+        <w:t>  })</w:t>
+      </w:r>
+      <w:r>
+        <w:rPr>
+          <w:rFonts w:ascii="Consolas" w:eastAsia="Times New Roman" w:hAnsi="Consolas" w:cs="Times New Roman"/>
+          <w:color w:val="B4B4B4"/>
+          <w:kern w:val="0"/>
+          <w:sz w:val="26"/>
+          <w:szCs w:val="26"/>
+          <w:lang w:eastAsia="en-IN"/>
+          <w14:ligatures w14:val="none"/>
+        </w:rPr>
+        <w:t>;</w:t>
+      </w:r>
+    </w:p>
+    <w:p>
+      <w:pPr>
+        <w:pStyle w:val="ListParagraph"/>
+        <w:numPr>
+          <w:ilvl w:val="1"/>
+          <w:numId w:val="1"/>
+        </w:numPr>
+        <w:rPr>
+          <w:b/>
+          <w:bCs/>
+        </w:rPr>
+      </w:pPr>
+      <w:r>
+        <w:rPr>
+          <w:b/>
+          <w:bCs/>
+        </w:rPr>
+        <w:t xml:space="preserve">4. Run the file and if “connected </w:t>
+      </w:r>
+      <w:proofErr w:type="spellStart"/>
+      <w:r>
+        <w:rPr>
+          <w:b/>
+          <w:bCs/>
+        </w:rPr>
+        <w:t>succesfull</w:t>
+      </w:r>
+      <w:proofErr w:type="spellEnd"/>
+      <w:r>
+        <w:rPr>
+          <w:b/>
+          <w:bCs/>
+        </w:rPr>
+        <w:t xml:space="preserve"> message is displayed then we connected with </w:t>
+      </w:r>
+      <w:proofErr w:type="spellStart"/>
+      <w:r>
+        <w:rPr>
+          <w:b/>
+          <w:bCs/>
+        </w:rPr>
+        <w:t>databse</w:t>
+      </w:r>
+      <w:proofErr w:type="spellEnd"/>
+      <w:r>
+        <w:rPr>
+          <w:b/>
+          <w:bCs/>
+        </w:rPr>
+        <w:t xml:space="preserve"> successfully.</w:t>
+      </w:r>
+    </w:p>
+    <w:p>
+      <w:pPr>
+        <w:rPr>
+          <w:b/>
+          <w:bCs/>
+          <w:sz w:val="32"/>
+          <w:szCs w:val="28"/>
+        </w:rPr>
+      </w:pPr>
+      <w:r>
+        <w:rPr>
+          <w:b/>
+          <w:bCs/>
+          <w:sz w:val="32"/>
+          <w:szCs w:val="28"/>
+        </w:rPr>
+        <w:t>Creating Schema</w:t>
+      </w:r>
+    </w:p>
+    <w:p>
+      <w:pPr>
+        <w:pStyle w:val="ListParagraph"/>
+        <w:numPr>
+          <w:ilvl w:val="0"/>
+          <w:numId w:val="1"/>
+        </w:numPr>
+      </w:pPr>
+      <w:r>
+        <w:t xml:space="preserve">To create a </w:t>
+      </w:r>
+      <w:proofErr w:type="gramStart"/>
+      <w:r>
+        <w:t>schema</w:t>
+      </w:r>
+      <w:proofErr w:type="gramEnd"/>
+      <w:r>
+        <w:t xml:space="preserve"> we use Schema construct</w:t>
+      </w:r>
+    </w:p>
+    <w:p>
+      <w:pPr>
+        <w:pStyle w:val="ListParagraph"/>
+        <w:numPr>
+          <w:ilvl w:val="0"/>
+          <w:numId w:val="1"/>
+        </w:numPr>
+      </w:pPr>
+      <w:r>
+        <w:t xml:space="preserve">E.g. </w:t>
+      </w:r>
+    </w:p>
+    <w:p>
+      <w:pPr>
+        <w:shd w:val="clear" w:color="auto" w:fill="1E1E1E"/>
+        <w:spacing w:after="0" w:line="345" w:lineRule="atLeast"/>
+        <w:rPr>
+          <w:rFonts w:ascii="Consolas" w:eastAsia="Times New Roman" w:hAnsi="Consolas" w:cs="Times New Roman"/>
+          <w:color w:val="DADADA"/>
+          <w:kern w:val="0"/>
+          <w:sz w:val="26"/>
+          <w:szCs w:val="26"/>
+          <w:lang w:eastAsia="en-IN"/>
+          <w14:ligatures w14:val="none"/>
+        </w:rPr>
+      </w:pPr>
+      <w:proofErr w:type="spellStart"/>
+      <w:r>
+        <w:rPr>
+          <w:rFonts w:ascii="Consolas" w:eastAsia="Times New Roman" w:hAnsi="Consolas" w:cs="Times New Roman"/>
+          <w:color w:val="569CD6"/>
+          <w:kern w:val="0"/>
+          <w:sz w:val="26"/>
+          <w:szCs w:val="26"/>
+          <w:lang w:eastAsia="en-IN"/>
+          <w14:ligatures w14:val="none"/>
+        </w:rPr>
+        <w:t>const</w:t>
+      </w:r>
+      <w:proofErr w:type="spellEnd"/>
+      <w:r>
+        <w:rPr>
+          <w:rFonts w:ascii="Consolas" w:eastAsia="Times New Roman" w:hAnsi="Consolas" w:cs="Times New Roman"/>
+          <w:color w:val="DADADA"/>
+          <w:kern w:val="0"/>
+          <w:sz w:val="26"/>
+          <w:szCs w:val="26"/>
+          <w:lang w:eastAsia="en-IN"/>
+          <w14:ligatures w14:val="none"/>
+        </w:rPr>
+        <w:t xml:space="preserve"> </w:t>
+      </w:r>
+      <w:r>
+        <w:rPr>
+          <w:rFonts w:ascii="Consolas" w:eastAsia="Times New Roman" w:hAnsi="Consolas" w:cs="Times New Roman"/>
+          <w:color w:val="4EC9B0"/>
+          <w:kern w:val="0"/>
+          <w:sz w:val="26"/>
+          <w:szCs w:val="26"/>
+          <w:lang w:eastAsia="en-IN"/>
+          <w14:ligatures w14:val="none"/>
+        </w:rPr>
+        <w:t>mongoose</w:t>
+      </w:r>
+      <w:r>
+        <w:rPr>
+          <w:rFonts w:ascii="Consolas" w:eastAsia="Times New Roman" w:hAnsi="Consolas" w:cs="Times New Roman"/>
+          <w:color w:val="DADADA"/>
+          <w:kern w:val="0"/>
+          <w:sz w:val="26"/>
+          <w:szCs w:val="26"/>
+          <w:lang w:eastAsia="en-IN"/>
+          <w14:ligatures w14:val="none"/>
+        </w:rPr>
+        <w:t xml:space="preserve"> </w:t>
+      </w:r>
+      <w:r>
+        <w:rPr>
+          <w:rFonts w:ascii="Consolas" w:eastAsia="Times New Roman" w:hAnsi="Consolas" w:cs="Times New Roman"/>
+          <w:color w:val="B4B4B4"/>
+          <w:kern w:val="0"/>
+          <w:sz w:val="26"/>
+          <w:szCs w:val="26"/>
+          <w:lang w:eastAsia="en-IN"/>
+          <w14:ligatures w14:val="none"/>
+        </w:rPr>
+        <w:t>=</w:t>
+      </w:r>
+      <w:r>
+        <w:rPr>
+          <w:rFonts w:ascii="Consolas" w:eastAsia="Times New Roman" w:hAnsi="Consolas" w:cs="Times New Roman"/>
+          <w:color w:val="DADADA"/>
+          <w:kern w:val="0"/>
+          <w:sz w:val="26"/>
+          <w:szCs w:val="26"/>
+          <w:lang w:eastAsia="en-IN"/>
+          <w14:ligatures w14:val="none"/>
+        </w:rPr>
+        <w:t xml:space="preserve"> </w:t>
+      </w:r>
+      <w:r>
+        <w:rPr>
+          <w:rFonts w:ascii="Consolas" w:eastAsia="Times New Roman" w:hAnsi="Consolas" w:cs="Times New Roman"/>
+          <w:color w:val="DCDCAA"/>
+          <w:kern w:val="0"/>
+          <w:sz w:val="26"/>
+          <w:szCs w:val="26"/>
+          <w:lang w:eastAsia="en-IN"/>
+          <w14:ligatures w14:val="none"/>
+        </w:rPr>
+        <w:t>require</w:t>
+      </w:r>
+      <w:r>
+        <w:rPr>
+          <w:rFonts w:ascii="Consolas" w:eastAsia="Times New Roman" w:hAnsi="Consolas" w:cs="Times New Roman"/>
+          <w:color w:val="DADADA"/>
+          <w:kern w:val="0"/>
+          <w:sz w:val="26"/>
+          <w:szCs w:val="26"/>
+          <w:lang w:eastAsia="en-IN"/>
+          <w14:ligatures w14:val="none"/>
+        </w:rPr>
+        <w:t>(</w:t>
+      </w:r>
+      <w:r>
+        <w:rPr>
+          <w:rFonts w:ascii="Consolas" w:eastAsia="Times New Roman" w:hAnsi="Consolas" w:cs="Times New Roman"/>
+          <w:color w:val="E8C9BB"/>
+          <w:kern w:val="0"/>
+          <w:sz w:val="26"/>
+          <w:szCs w:val="26"/>
+          <w:lang w:eastAsia="en-IN"/>
+          <w14:ligatures w14:val="none"/>
+        </w:rPr>
+        <w:t>"</w:t>
+      </w:r>
+      <w:r>
+        <w:rPr>
+          <w:rFonts w:ascii="Consolas" w:eastAsia="Times New Roman" w:hAnsi="Consolas" w:cs="Times New Roman"/>
+          <w:color w:val="CE9178"/>
+          <w:kern w:val="0"/>
+          <w:sz w:val="26"/>
+          <w:szCs w:val="26"/>
+          <w:lang w:eastAsia="en-IN"/>
+          <w14:ligatures w14:val="none"/>
+        </w:rPr>
+        <w:t>mongoose</w:t>
+      </w:r>
+      <w:r>
+        <w:rPr>
+          <w:rFonts w:ascii="Consolas" w:eastAsia="Times New Roman" w:hAnsi="Consolas" w:cs="Times New Roman"/>
+          <w:color w:val="E8C9BB"/>
+          <w:kern w:val="0"/>
+          <w:sz w:val="26"/>
+          <w:szCs w:val="26"/>
+          <w:lang w:eastAsia="en-IN"/>
+          <w14:ligatures w14:val="none"/>
+        </w:rPr>
+        <w:t>"</w:t>
+      </w:r>
+      <w:r>
+        <w:rPr>
+          <w:rFonts w:ascii="Consolas" w:eastAsia="Times New Roman" w:hAnsi="Consolas" w:cs="Times New Roman"/>
+          <w:color w:val="DADADA"/>
+          <w:kern w:val="0"/>
+          <w:sz w:val="26"/>
+          <w:szCs w:val="26"/>
+          <w:lang w:eastAsia="en-IN"/>
+          <w14:ligatures w14:val="none"/>
+        </w:rPr>
+        <w:t>)</w:t>
+      </w:r>
+      <w:r>
+        <w:rPr>
+          <w:rFonts w:ascii="Consolas" w:eastAsia="Times New Roman" w:hAnsi="Consolas" w:cs="Times New Roman"/>
+          <w:color w:val="B4B4B4"/>
+          <w:kern w:val="0"/>
+          <w:sz w:val="26"/>
+          <w:szCs w:val="26"/>
+          <w:lang w:eastAsia="en-IN"/>
+          <w14:ligatures w14:val="none"/>
+        </w:rPr>
+        <w:t>;</w:t>
+      </w:r>
+    </w:p>
+    <w:p>
+      <w:pPr>
+        <w:shd w:val="clear" w:color="auto" w:fill="1E1E1E"/>
+        <w:spacing w:after="0" w:line="345" w:lineRule="atLeast"/>
+        <w:rPr>
+          <w:rFonts w:ascii="Consolas" w:eastAsia="Times New Roman" w:hAnsi="Consolas" w:cs="Times New Roman"/>
+          <w:color w:val="DADADA"/>
+          <w:kern w:val="0"/>
+          <w:sz w:val="26"/>
+          <w:szCs w:val="26"/>
+          <w:lang w:eastAsia="en-IN"/>
+          <w14:ligatures w14:val="none"/>
+        </w:rPr>
+      </w:pPr>
+    </w:p>
+    <w:p>
+      <w:pPr>
+        <w:shd w:val="clear" w:color="auto" w:fill="1E1E1E"/>
+        <w:spacing w:after="0" w:line="345" w:lineRule="atLeast"/>
+        <w:rPr>
+          <w:rFonts w:ascii="Consolas" w:eastAsia="Times New Roman" w:hAnsi="Consolas" w:cs="Times New Roman"/>
+          <w:color w:val="DADADA"/>
+          <w:kern w:val="0"/>
+          <w:sz w:val="26"/>
+          <w:szCs w:val="26"/>
+          <w:lang w:eastAsia="en-IN"/>
+          <w14:ligatures w14:val="none"/>
+        </w:rPr>
+      </w:pPr>
+      <w:r>
+        <w:rPr>
+          <w:rFonts w:ascii="Consolas" w:eastAsia="Times New Roman" w:hAnsi="Consolas" w:cs="Times New Roman"/>
+          <w:color w:val="57A64A"/>
+          <w:kern w:val="0"/>
+          <w:sz w:val="26"/>
+          <w:szCs w:val="26"/>
+          <w:lang w:eastAsia="en-IN"/>
+          <w14:ligatures w14:val="none"/>
+        </w:rPr>
+        <w:t xml:space="preserve">//creating a construct which can be </w:t>
+      </w:r>
+      <w:proofErr w:type="spellStart"/>
+      <w:r>
+        <w:rPr>
+          <w:rFonts w:ascii="Consolas" w:eastAsia="Times New Roman" w:hAnsi="Consolas" w:cs="Times New Roman"/>
+          <w:color w:val="57A64A"/>
+          <w:kern w:val="0"/>
+          <w:sz w:val="26"/>
+          <w:szCs w:val="26"/>
+          <w:lang w:eastAsia="en-IN"/>
+          <w14:ligatures w14:val="none"/>
+        </w:rPr>
+        <w:t>use</w:t>
+      </w:r>
+      <w:proofErr w:type="spellEnd"/>
+      <w:r>
+        <w:rPr>
+          <w:rFonts w:ascii="Consolas" w:eastAsia="Times New Roman" w:hAnsi="Consolas" w:cs="Times New Roman"/>
+          <w:color w:val="57A64A"/>
+          <w:kern w:val="0"/>
+          <w:sz w:val="26"/>
+          <w:szCs w:val="26"/>
+          <w:lang w:eastAsia="en-IN"/>
+          <w14:ligatures w14:val="none"/>
+        </w:rPr>
+        <w:t xml:space="preserve"> to build a schema.</w:t>
+      </w:r>
+    </w:p>
+    <w:p>
+      <w:pPr>
+        <w:shd w:val="clear" w:color="auto" w:fill="1E1E1E"/>
+        <w:spacing w:after="0" w:line="345" w:lineRule="atLeast"/>
+        <w:rPr>
+          <w:rFonts w:ascii="Consolas" w:eastAsia="Times New Roman" w:hAnsi="Consolas" w:cs="Times New Roman"/>
+          <w:color w:val="DADADA"/>
+          <w:kern w:val="0"/>
+          <w:sz w:val="26"/>
+          <w:szCs w:val="26"/>
+          <w:lang w:eastAsia="en-IN"/>
+          <w14:ligatures w14:val="none"/>
+        </w:rPr>
+      </w:pPr>
+      <w:proofErr w:type="spellStart"/>
+      <w:r>
+        <w:rPr>
+          <w:rFonts w:ascii="Consolas" w:eastAsia="Times New Roman" w:hAnsi="Consolas" w:cs="Times New Roman"/>
+          <w:color w:val="569CD6"/>
+          <w:kern w:val="0"/>
+          <w:sz w:val="26"/>
+          <w:szCs w:val="26"/>
+          <w:lang w:eastAsia="en-IN"/>
+          <w14:ligatures w14:val="none"/>
+        </w:rPr>
+        <w:t>const</w:t>
+      </w:r>
+      <w:proofErr w:type="spellEnd"/>
+      <w:r>
+        <w:rPr>
+          <w:rFonts w:ascii="Consolas" w:eastAsia="Times New Roman" w:hAnsi="Consolas" w:cs="Times New Roman"/>
+          <w:color w:val="DADADA"/>
+          <w:kern w:val="0"/>
+          <w:sz w:val="26"/>
+          <w:szCs w:val="26"/>
+          <w:lang w:eastAsia="en-IN"/>
+          <w14:ligatures w14:val="none"/>
+        </w:rPr>
+        <w:t xml:space="preserve"> </w:t>
+      </w:r>
+      <w:r>
+        <w:rPr>
+          <w:rFonts w:ascii="Consolas" w:eastAsia="Times New Roman" w:hAnsi="Consolas" w:cs="Times New Roman"/>
+          <w:color w:val="4EC9B0"/>
+          <w:kern w:val="0"/>
+          <w:sz w:val="26"/>
+          <w:szCs w:val="26"/>
+          <w:lang w:eastAsia="en-IN"/>
+          <w14:ligatures w14:val="none"/>
+        </w:rPr>
+        <w:t>schema</w:t>
+      </w:r>
+      <w:r>
+        <w:rPr>
+          <w:rFonts w:ascii="Consolas" w:eastAsia="Times New Roman" w:hAnsi="Consolas" w:cs="Times New Roman"/>
+          <w:color w:val="DADADA"/>
+          <w:kern w:val="0"/>
+          <w:sz w:val="26"/>
+          <w:szCs w:val="26"/>
+          <w:lang w:eastAsia="en-IN"/>
+          <w14:ligatures w14:val="none"/>
+        </w:rPr>
+        <w:t xml:space="preserve"> </w:t>
+      </w:r>
+      <w:r>
+        <w:rPr>
+          <w:rFonts w:ascii="Consolas" w:eastAsia="Times New Roman" w:hAnsi="Consolas" w:cs="Times New Roman"/>
+          <w:color w:val="B4B4B4"/>
+          <w:kern w:val="0"/>
+          <w:sz w:val="26"/>
+          <w:szCs w:val="26"/>
+          <w:lang w:eastAsia="en-IN"/>
+          <w14:ligatures w14:val="none"/>
+        </w:rPr>
+        <w:t>=</w:t>
+      </w:r>
+      <w:r>
+        <w:rPr>
+          <w:rFonts w:ascii="Consolas" w:eastAsia="Times New Roman" w:hAnsi="Consolas" w:cs="Times New Roman"/>
+          <w:color w:val="9CDCFE"/>
+          <w:kern w:val="0"/>
+          <w:sz w:val="26"/>
+          <w:szCs w:val="26"/>
+          <w:lang w:eastAsia="en-IN"/>
+          <w14:ligatures w14:val="none"/>
+        </w:rPr>
+        <w:t xml:space="preserve"> </w:t>
+      </w:r>
+      <w:proofErr w:type="spellStart"/>
+      <w:proofErr w:type="gramStart"/>
+      <w:r>
+        <w:rPr>
+          <w:rFonts w:ascii="Consolas" w:eastAsia="Times New Roman" w:hAnsi="Consolas" w:cs="Times New Roman"/>
+          <w:color w:val="4EC9B0"/>
+          <w:kern w:val="0"/>
+          <w:sz w:val="26"/>
+          <w:szCs w:val="26"/>
+          <w:lang w:eastAsia="en-IN"/>
+          <w14:ligatures w14:val="none"/>
+        </w:rPr>
+        <w:t>mongoose</w:t>
+      </w:r>
+      <w:r>
+        <w:rPr>
+          <w:rFonts w:ascii="Consolas" w:eastAsia="Times New Roman" w:hAnsi="Consolas" w:cs="Times New Roman"/>
+          <w:color w:val="B4B4B4"/>
+          <w:kern w:val="0"/>
+          <w:sz w:val="26"/>
+          <w:szCs w:val="26"/>
+          <w:lang w:eastAsia="en-IN"/>
+          <w14:ligatures w14:val="none"/>
+        </w:rPr>
+        <w:t>.</w:t>
+      </w:r>
+      <w:r>
+        <w:rPr>
+          <w:rFonts w:ascii="Consolas" w:eastAsia="Times New Roman" w:hAnsi="Consolas" w:cs="Times New Roman"/>
+          <w:color w:val="4EC9B0"/>
+          <w:kern w:val="0"/>
+          <w:sz w:val="26"/>
+          <w:szCs w:val="26"/>
+          <w:lang w:eastAsia="en-IN"/>
+          <w14:ligatures w14:val="none"/>
+        </w:rPr>
+        <w:t>Schema</w:t>
+      </w:r>
+      <w:proofErr w:type="spellEnd"/>
+      <w:proofErr w:type="gramEnd"/>
+      <w:r>
+        <w:rPr>
+          <w:rFonts w:ascii="Consolas" w:eastAsia="Times New Roman" w:hAnsi="Consolas" w:cs="Times New Roman"/>
+          <w:color w:val="B4B4B4"/>
+          <w:kern w:val="0"/>
+          <w:sz w:val="26"/>
+          <w:szCs w:val="26"/>
+          <w:lang w:eastAsia="en-IN"/>
+          <w14:ligatures w14:val="none"/>
+        </w:rPr>
+        <w:t>;</w:t>
+      </w:r>
+    </w:p>
+    <w:p>
+      <w:pPr>
+        <w:shd w:val="clear" w:color="auto" w:fill="1E1E1E"/>
+        <w:spacing w:after="0" w:line="345" w:lineRule="atLeast"/>
+        <w:rPr>
+          <w:rFonts w:ascii="Consolas" w:eastAsia="Times New Roman" w:hAnsi="Consolas" w:cs="Times New Roman"/>
+          <w:color w:val="DADADA"/>
+          <w:kern w:val="0"/>
+          <w:sz w:val="26"/>
+          <w:szCs w:val="26"/>
+          <w:lang w:eastAsia="en-IN"/>
+          <w14:ligatures w14:val="none"/>
+        </w:rPr>
+      </w:pPr>
+    </w:p>
+    <w:p>
+      <w:pPr>
+        <w:shd w:val="clear" w:color="auto" w:fill="1E1E1E"/>
+        <w:spacing w:after="0" w:line="345" w:lineRule="atLeast"/>
+        <w:rPr>
+          <w:rFonts w:ascii="Consolas" w:eastAsia="Times New Roman" w:hAnsi="Consolas" w:cs="Times New Roman"/>
+          <w:color w:val="DADADA"/>
+          <w:kern w:val="0"/>
+          <w:sz w:val="26"/>
+          <w:szCs w:val="26"/>
+          <w:lang w:eastAsia="en-IN"/>
+          <w14:ligatures w14:val="none"/>
+        </w:rPr>
+      </w:pPr>
+      <w:r>
+        <w:rPr>
+          <w:rFonts w:ascii="Consolas" w:eastAsia="Times New Roman" w:hAnsi="Consolas" w:cs="Times New Roman"/>
+          <w:color w:val="57A64A"/>
+          <w:kern w:val="0"/>
+          <w:sz w:val="26"/>
+          <w:szCs w:val="26"/>
+          <w:lang w:eastAsia="en-IN"/>
+          <w14:ligatures w14:val="none"/>
+        </w:rPr>
+        <w:t>//using schema construct to build a schema</w:t>
+      </w:r>
+    </w:p>
+    <w:p>
+      <w:pPr>
+        <w:shd w:val="clear" w:color="auto" w:fill="1E1E1E"/>
+        <w:spacing w:after="0" w:line="345" w:lineRule="atLeast"/>
+        <w:rPr>
+          <w:rFonts w:ascii="Consolas" w:eastAsia="Times New Roman" w:hAnsi="Consolas" w:cs="Times New Roman"/>
+          <w:color w:val="DADADA"/>
+          <w:kern w:val="0"/>
+          <w:sz w:val="26"/>
+          <w:szCs w:val="26"/>
+          <w:lang w:eastAsia="en-IN"/>
+          <w14:ligatures w14:val="none"/>
+        </w:rPr>
+      </w:pPr>
+      <w:r>
+        <w:rPr>
+          <w:rFonts w:ascii="Consolas" w:eastAsia="Times New Roman" w:hAnsi="Consolas" w:cs="Times New Roman"/>
+          <w:color w:val="57A64A"/>
+          <w:kern w:val="0"/>
+          <w:sz w:val="26"/>
+          <w:szCs w:val="26"/>
+          <w:lang w:eastAsia="en-IN"/>
+          <w14:ligatures w14:val="none"/>
+        </w:rPr>
+        <w:t>//it takes two argument first argument define the schema and second argument is option</w:t>
+      </w:r>
+    </w:p>
+    <w:p>
+      <w:pPr>
+        <w:shd w:val="clear" w:color="auto" w:fill="1E1E1E"/>
+        <w:spacing w:after="0" w:line="345" w:lineRule="atLeast"/>
+        <w:rPr>
+          <w:rFonts w:ascii="Consolas" w:eastAsia="Times New Roman" w:hAnsi="Consolas" w:cs="Times New Roman"/>
+          <w:color w:val="DADADA"/>
+          <w:kern w:val="0"/>
+          <w:sz w:val="26"/>
+          <w:szCs w:val="26"/>
+          <w:lang w:eastAsia="en-IN"/>
+          <w14:ligatures w14:val="none"/>
+        </w:rPr>
+      </w:pPr>
+      <w:r>
+        <w:rPr>
+          <w:rFonts w:ascii="Consolas" w:eastAsia="Times New Roman" w:hAnsi="Consolas" w:cs="Times New Roman"/>
+          <w:color w:val="57A64A"/>
+          <w:kern w:val="0"/>
+          <w:sz w:val="26"/>
+          <w:szCs w:val="26"/>
+          <w:lang w:eastAsia="en-IN"/>
+          <w14:ligatures w14:val="none"/>
+        </w:rPr>
+        <w:t xml:space="preserve">//we can set timestamp as true to monitor the created and last </w:t>
+      </w:r>
+      <w:proofErr w:type="spellStart"/>
+      <w:r>
+        <w:rPr>
+          <w:rFonts w:ascii="Consolas" w:eastAsia="Times New Roman" w:hAnsi="Consolas" w:cs="Times New Roman"/>
+          <w:color w:val="57A64A"/>
+          <w:kern w:val="0"/>
+          <w:sz w:val="26"/>
+          <w:szCs w:val="26"/>
+          <w:lang w:eastAsia="en-IN"/>
+          <w14:ligatures w14:val="none"/>
+        </w:rPr>
+        <w:t>updat</w:t>
+      </w:r>
+      <w:proofErr w:type="spellEnd"/>
+      <w:r>
+        <w:rPr>
+          <w:rFonts w:ascii="Consolas" w:eastAsia="Times New Roman" w:hAnsi="Consolas" w:cs="Times New Roman"/>
+          <w:color w:val="57A64A"/>
+          <w:kern w:val="0"/>
+          <w:sz w:val="26"/>
+          <w:szCs w:val="26"/>
+          <w:lang w:eastAsia="en-IN"/>
+          <w14:ligatures w14:val="none"/>
+        </w:rPr>
+        <w:t xml:space="preserve"> of the record</w:t>
+      </w:r>
+    </w:p>
+    <w:p>
+      <w:pPr>
+        <w:shd w:val="clear" w:color="auto" w:fill="1E1E1E"/>
+        <w:spacing w:after="0" w:line="345" w:lineRule="atLeast"/>
+        <w:rPr>
+          <w:rFonts w:ascii="Consolas" w:eastAsia="Times New Roman" w:hAnsi="Consolas" w:cs="Times New Roman"/>
+          <w:color w:val="DADADA"/>
+          <w:kern w:val="0"/>
+          <w:sz w:val="26"/>
+          <w:szCs w:val="26"/>
+          <w:lang w:eastAsia="en-IN"/>
+          <w14:ligatures w14:val="none"/>
+        </w:rPr>
+      </w:pPr>
+      <w:proofErr w:type="spellStart"/>
+      <w:r>
+        <w:rPr>
+          <w:rFonts w:ascii="Consolas" w:eastAsia="Times New Roman" w:hAnsi="Consolas" w:cs="Times New Roman"/>
+          <w:color w:val="569CD6"/>
+          <w:kern w:val="0"/>
+          <w:sz w:val="26"/>
+          <w:szCs w:val="26"/>
+          <w:lang w:eastAsia="en-IN"/>
+          <w14:ligatures w14:val="none"/>
+        </w:rPr>
+        <w:t>const</w:t>
+      </w:r>
+      <w:proofErr w:type="spellEnd"/>
+      <w:r>
+        <w:rPr>
+          <w:rFonts w:ascii="Consolas" w:eastAsia="Times New Roman" w:hAnsi="Consolas" w:cs="Times New Roman"/>
+          <w:color w:val="DADADA"/>
+          <w:kern w:val="0"/>
+          <w:sz w:val="26"/>
+          <w:szCs w:val="26"/>
+          <w:lang w:eastAsia="en-IN"/>
+          <w14:ligatures w14:val="none"/>
+        </w:rPr>
+        <w:t xml:space="preserve"> </w:t>
+      </w:r>
+      <w:proofErr w:type="spellStart"/>
+      <w:r>
+        <w:rPr>
+          <w:rFonts w:ascii="Consolas" w:eastAsia="Times New Roman" w:hAnsi="Consolas" w:cs="Times New Roman"/>
+          <w:color w:val="C8C8C8"/>
+          <w:kern w:val="0"/>
+          <w:sz w:val="26"/>
+          <w:szCs w:val="26"/>
+          <w:lang w:eastAsia="en-IN"/>
+          <w14:ligatures w14:val="none"/>
+        </w:rPr>
+        <w:t>blogSchema</w:t>
+      </w:r>
+      <w:proofErr w:type="spellEnd"/>
+      <w:r>
+        <w:rPr>
+          <w:rFonts w:ascii="Consolas" w:eastAsia="Times New Roman" w:hAnsi="Consolas" w:cs="Times New Roman"/>
+          <w:color w:val="DADADA"/>
+          <w:kern w:val="0"/>
+          <w:sz w:val="26"/>
+          <w:szCs w:val="26"/>
+          <w:lang w:eastAsia="en-IN"/>
+          <w14:ligatures w14:val="none"/>
+        </w:rPr>
+        <w:t xml:space="preserve"> </w:t>
+      </w:r>
+      <w:r>
+        <w:rPr>
+          <w:rFonts w:ascii="Consolas" w:eastAsia="Times New Roman" w:hAnsi="Consolas" w:cs="Times New Roman"/>
+          <w:color w:val="B4B4B4"/>
+          <w:kern w:val="0"/>
+          <w:sz w:val="26"/>
+          <w:szCs w:val="26"/>
+          <w:lang w:eastAsia="en-IN"/>
+          <w14:ligatures w14:val="none"/>
+        </w:rPr>
+        <w:t>=</w:t>
+      </w:r>
+      <w:r>
+        <w:rPr>
+          <w:rFonts w:ascii="Consolas" w:eastAsia="Times New Roman" w:hAnsi="Consolas" w:cs="Times New Roman"/>
+          <w:color w:val="DADADA"/>
+          <w:kern w:val="0"/>
+          <w:sz w:val="26"/>
+          <w:szCs w:val="26"/>
+          <w:lang w:eastAsia="en-IN"/>
+          <w14:ligatures w14:val="none"/>
+        </w:rPr>
+        <w:t xml:space="preserve"> </w:t>
+      </w:r>
+      <w:r>
+        <w:rPr>
+          <w:rFonts w:ascii="Consolas" w:eastAsia="Times New Roman" w:hAnsi="Consolas" w:cs="Times New Roman"/>
+          <w:color w:val="569CD6"/>
+          <w:kern w:val="0"/>
+          <w:sz w:val="26"/>
+          <w:szCs w:val="26"/>
+          <w:lang w:eastAsia="en-IN"/>
+          <w14:ligatures w14:val="none"/>
+        </w:rPr>
+        <w:t>new</w:t>
+      </w:r>
+      <w:r>
+        <w:rPr>
+          <w:rFonts w:ascii="Consolas" w:eastAsia="Times New Roman" w:hAnsi="Consolas" w:cs="Times New Roman"/>
+          <w:color w:val="DADADA"/>
+          <w:kern w:val="0"/>
+          <w:sz w:val="26"/>
+          <w:szCs w:val="26"/>
+          <w:lang w:eastAsia="en-IN"/>
+          <w14:ligatures w14:val="none"/>
+        </w:rPr>
+        <w:t xml:space="preserve"> </w:t>
+      </w:r>
+      <w:proofErr w:type="gramStart"/>
+      <w:r>
+        <w:rPr>
+          <w:rFonts w:ascii="Consolas" w:eastAsia="Times New Roman" w:hAnsi="Consolas" w:cs="Times New Roman"/>
+          <w:color w:val="4EC9B0"/>
+          <w:kern w:val="0"/>
+          <w:sz w:val="26"/>
+          <w:szCs w:val="26"/>
+          <w:lang w:eastAsia="en-IN"/>
+          <w14:ligatures w14:val="none"/>
+        </w:rPr>
+        <w:t>schema</w:t>
+      </w:r>
+      <w:r>
+        <w:rPr>
+          <w:rFonts w:ascii="Consolas" w:eastAsia="Times New Roman" w:hAnsi="Consolas" w:cs="Times New Roman"/>
+          <w:color w:val="DADADA"/>
+          <w:kern w:val="0"/>
+          <w:sz w:val="26"/>
+          <w:szCs w:val="26"/>
+          <w:lang w:eastAsia="en-IN"/>
+          <w14:ligatures w14:val="none"/>
+        </w:rPr>
+        <w:t>(</w:t>
+      </w:r>
+      <w:proofErr w:type="gramEnd"/>
+      <w:r>
+        <w:rPr>
+          <w:rFonts w:ascii="Consolas" w:eastAsia="Times New Roman" w:hAnsi="Consolas" w:cs="Times New Roman"/>
+          <w:color w:val="DADADA"/>
+          <w:kern w:val="0"/>
+          <w:sz w:val="26"/>
+          <w:szCs w:val="26"/>
+          <w:lang w:eastAsia="en-IN"/>
+          <w14:ligatures w14:val="none"/>
+        </w:rPr>
+        <w:t>{</w:t>
+      </w:r>
+    </w:p>
+    <w:p>
+      <w:pPr>
+        <w:shd w:val="clear" w:color="auto" w:fill="1E1E1E"/>
+        <w:spacing w:after="0" w:line="345" w:lineRule="atLeast"/>
+        <w:rPr>
+          <w:rFonts w:ascii="Consolas" w:eastAsia="Times New Roman" w:hAnsi="Consolas" w:cs="Times New Roman"/>
+          <w:color w:val="DADADA"/>
+          <w:kern w:val="0"/>
+          <w:sz w:val="26"/>
+          <w:szCs w:val="26"/>
+          <w:lang w:eastAsia="en-IN"/>
+          <w14:ligatures w14:val="none"/>
+        </w:rPr>
+      </w:pPr>
+      <w:r>
+        <w:rPr>
+          <w:rFonts w:ascii="Consolas" w:eastAsia="Times New Roman" w:hAnsi="Consolas" w:cs="Times New Roman"/>
+          <w:color w:val="DADADA"/>
+          <w:kern w:val="0"/>
+          <w:sz w:val="26"/>
+          <w:szCs w:val="26"/>
+          <w:lang w:eastAsia="en-IN"/>
+          <w14:ligatures w14:val="none"/>
+        </w:rPr>
+        <w:t>  title</w:t>
+      </w:r>
+      <w:r>
+        <w:rPr>
+          <w:rFonts w:ascii="Consolas" w:eastAsia="Times New Roman" w:hAnsi="Consolas" w:cs="Times New Roman"/>
+          <w:color w:val="B4B4B4"/>
+          <w:kern w:val="0"/>
+          <w:sz w:val="26"/>
+          <w:szCs w:val="26"/>
+          <w:lang w:eastAsia="en-IN"/>
+          <w14:ligatures w14:val="none"/>
+        </w:rPr>
+        <w:t>:</w:t>
+      </w:r>
+      <w:r>
+        <w:rPr>
+          <w:rFonts w:ascii="Consolas" w:eastAsia="Times New Roman" w:hAnsi="Consolas" w:cs="Times New Roman"/>
+          <w:color w:val="DADADA"/>
+          <w:kern w:val="0"/>
+          <w:sz w:val="26"/>
+          <w:szCs w:val="26"/>
+          <w:lang w:eastAsia="en-IN"/>
+          <w14:ligatures w14:val="none"/>
+        </w:rPr>
+        <w:t xml:space="preserve"> {</w:t>
+      </w:r>
+    </w:p>
+    <w:p>
+      <w:pPr>
+        <w:shd w:val="clear" w:color="auto" w:fill="1E1E1E"/>
+        <w:spacing w:after="0" w:line="345" w:lineRule="atLeast"/>
+        <w:rPr>
+          <w:rFonts w:ascii="Consolas" w:eastAsia="Times New Roman" w:hAnsi="Consolas" w:cs="Times New Roman"/>
+          <w:color w:val="DADADA"/>
+          <w:kern w:val="0"/>
+          <w:sz w:val="26"/>
+          <w:szCs w:val="26"/>
+          <w:lang w:eastAsia="en-IN"/>
+          <w14:ligatures w14:val="none"/>
+        </w:rPr>
+      </w:pPr>
+      <w:r>
+        <w:rPr>
+          <w:rFonts w:ascii="Consolas" w:eastAsia="Times New Roman" w:hAnsi="Consolas" w:cs="Times New Roman"/>
+          <w:color w:val="DADADA"/>
+          <w:kern w:val="0"/>
+          <w:sz w:val="26"/>
+          <w:szCs w:val="26"/>
+          <w:lang w:eastAsia="en-IN"/>
+          <w14:ligatures w14:val="none"/>
+        </w:rPr>
+        <w:t xml:space="preserve">    </w:t>
+      </w:r>
+      <w:r>
+        <w:rPr>
+          <w:rFonts w:ascii="Consolas" w:eastAsia="Times New Roman" w:hAnsi="Consolas" w:cs="Times New Roman"/>
+          <w:color w:val="4EC9B0"/>
+          <w:kern w:val="0"/>
+          <w:sz w:val="26"/>
+          <w:szCs w:val="26"/>
+          <w:lang w:eastAsia="en-IN"/>
+          <w14:ligatures w14:val="none"/>
+        </w:rPr>
+        <w:t>type</w:t>
+      </w:r>
+      <w:r>
+        <w:rPr>
+          <w:rFonts w:ascii="Consolas" w:eastAsia="Times New Roman" w:hAnsi="Consolas" w:cs="Times New Roman"/>
+          <w:color w:val="B4B4B4"/>
+          <w:kern w:val="0"/>
+          <w:sz w:val="26"/>
+          <w:szCs w:val="26"/>
+          <w:lang w:eastAsia="en-IN"/>
+          <w14:ligatures w14:val="none"/>
+        </w:rPr>
+        <w:t>:</w:t>
+      </w:r>
+      <w:r>
+        <w:rPr>
+          <w:rFonts w:ascii="Consolas" w:eastAsia="Times New Roman" w:hAnsi="Consolas" w:cs="Times New Roman"/>
+          <w:color w:val="DADADA"/>
+          <w:kern w:val="0"/>
+          <w:sz w:val="26"/>
+          <w:szCs w:val="26"/>
+          <w:lang w:eastAsia="en-IN"/>
+          <w14:ligatures w14:val="none"/>
+        </w:rPr>
+        <w:t xml:space="preserve"> </w:t>
+      </w:r>
+      <w:r>
+        <w:rPr>
+          <w:rFonts w:ascii="Consolas" w:eastAsia="Times New Roman" w:hAnsi="Consolas" w:cs="Times New Roman"/>
+          <w:color w:val="4EC9B0"/>
+          <w:kern w:val="0"/>
+          <w:sz w:val="26"/>
+          <w:szCs w:val="26"/>
+          <w:lang w:eastAsia="en-IN"/>
+          <w14:ligatures w14:val="none"/>
+        </w:rPr>
+        <w:t>String</w:t>
+      </w:r>
+      <w:r>
+        <w:rPr>
+          <w:rFonts w:ascii="Consolas" w:eastAsia="Times New Roman" w:hAnsi="Consolas" w:cs="Times New Roman"/>
+          <w:color w:val="DADADA"/>
+          <w:kern w:val="0"/>
+          <w:sz w:val="26"/>
+          <w:szCs w:val="26"/>
+          <w:lang w:eastAsia="en-IN"/>
+          <w14:ligatures w14:val="none"/>
+        </w:rPr>
+        <w:t>,</w:t>
+      </w:r>
+    </w:p>
+    <w:p>
+      <w:pPr>
+        <w:shd w:val="clear" w:color="auto" w:fill="1E1E1E"/>
+        <w:spacing w:after="0" w:line="345" w:lineRule="atLeast"/>
+        <w:rPr>
+          <w:rFonts w:ascii="Consolas" w:eastAsia="Times New Roman" w:hAnsi="Consolas" w:cs="Times New Roman"/>
+          <w:color w:val="DADADA"/>
+          <w:kern w:val="0"/>
+          <w:sz w:val="26"/>
+          <w:szCs w:val="26"/>
+          <w:lang w:eastAsia="en-IN"/>
+          <w14:ligatures w14:val="none"/>
+        </w:rPr>
+      </w:pPr>
+      <w:r>
+        <w:rPr>
+          <w:rFonts w:ascii="Consolas" w:eastAsia="Times New Roman" w:hAnsi="Consolas" w:cs="Times New Roman"/>
+          <w:color w:val="DADADA"/>
+          <w:kern w:val="0"/>
+          <w:sz w:val="26"/>
+          <w:szCs w:val="26"/>
+          <w:lang w:eastAsia="en-IN"/>
+          <w14:ligatures w14:val="none"/>
+        </w:rPr>
+        <w:t>    required</w:t>
+      </w:r>
+      <w:r>
+        <w:rPr>
+          <w:rFonts w:ascii="Consolas" w:eastAsia="Times New Roman" w:hAnsi="Consolas" w:cs="Times New Roman"/>
+          <w:color w:val="B4B4B4"/>
+          <w:kern w:val="0"/>
+          <w:sz w:val="26"/>
+          <w:szCs w:val="26"/>
+          <w:lang w:eastAsia="en-IN"/>
+          <w14:ligatures w14:val="none"/>
+        </w:rPr>
+        <w:t>:</w:t>
+      </w:r>
+      <w:r>
+        <w:rPr>
+          <w:rFonts w:ascii="Consolas" w:eastAsia="Times New Roman" w:hAnsi="Consolas" w:cs="Times New Roman"/>
+          <w:color w:val="DADADA"/>
+          <w:kern w:val="0"/>
+          <w:sz w:val="26"/>
+          <w:szCs w:val="26"/>
+          <w:lang w:eastAsia="en-IN"/>
+          <w14:ligatures w14:val="none"/>
+        </w:rPr>
+        <w:t xml:space="preserve"> </w:t>
+      </w:r>
+      <w:r>
+        <w:rPr>
+          <w:rFonts w:ascii="Consolas" w:eastAsia="Times New Roman" w:hAnsi="Consolas" w:cs="Times New Roman"/>
+          <w:color w:val="569CD6"/>
+          <w:kern w:val="0"/>
+          <w:sz w:val="26"/>
+          <w:szCs w:val="26"/>
+          <w:lang w:eastAsia="en-IN"/>
+          <w14:ligatures w14:val="none"/>
+        </w:rPr>
+        <w:t>true</w:t>
+      </w:r>
+      <w:r>
+        <w:rPr>
+          <w:rFonts w:ascii="Consolas" w:eastAsia="Times New Roman" w:hAnsi="Consolas" w:cs="Times New Roman"/>
+          <w:color w:val="DADADA"/>
+          <w:kern w:val="0"/>
+          <w:sz w:val="26"/>
+          <w:szCs w:val="26"/>
+          <w:lang w:eastAsia="en-IN"/>
+          <w14:ligatures w14:val="none"/>
+        </w:rPr>
+        <w:t>,</w:t>
+      </w:r>
+    </w:p>
+    <w:p>
+      <w:pPr>
+        <w:shd w:val="clear" w:color="auto" w:fill="1E1E1E"/>
+        <w:spacing w:after="0" w:line="345" w:lineRule="atLeast"/>
+        <w:rPr>
+          <w:rFonts w:ascii="Consolas" w:eastAsia="Times New Roman" w:hAnsi="Consolas" w:cs="Times New Roman"/>
+          <w:color w:val="DADADA"/>
+          <w:kern w:val="0"/>
+          <w:sz w:val="26"/>
+          <w:szCs w:val="26"/>
+          <w:lang w:eastAsia="en-IN"/>
+          <w14:ligatures w14:val="none"/>
+        </w:rPr>
+      </w:pPr>
+      <w:r>
+        <w:rPr>
+          <w:rFonts w:ascii="Consolas" w:eastAsia="Times New Roman" w:hAnsi="Consolas" w:cs="Times New Roman"/>
+          <w:color w:val="DADADA"/>
+          <w:kern w:val="0"/>
+          <w:sz w:val="26"/>
+          <w:szCs w:val="26"/>
+          <w:lang w:eastAsia="en-IN"/>
+          <w14:ligatures w14:val="none"/>
+        </w:rPr>
+        <w:t>  },</w:t>
+      </w:r>
+    </w:p>
+    <w:p>
+      <w:pPr>
+        <w:shd w:val="clear" w:color="auto" w:fill="1E1E1E"/>
+        <w:spacing w:after="0" w:line="345" w:lineRule="atLeast"/>
+        <w:rPr>
+          <w:rFonts w:ascii="Consolas" w:eastAsia="Times New Roman" w:hAnsi="Consolas" w:cs="Times New Roman"/>
+          <w:color w:val="DADADA"/>
+          <w:kern w:val="0"/>
+          <w:sz w:val="26"/>
+          <w:szCs w:val="26"/>
+          <w:lang w:eastAsia="en-IN"/>
+          <w14:ligatures w14:val="none"/>
+        </w:rPr>
+      </w:pPr>
+      <w:r>
+        <w:rPr>
+          <w:rFonts w:ascii="Consolas" w:eastAsia="Times New Roman" w:hAnsi="Consolas" w:cs="Times New Roman"/>
+          <w:color w:val="DADADA"/>
+          <w:kern w:val="0"/>
+          <w:sz w:val="26"/>
+          <w:szCs w:val="26"/>
+          <w:lang w:eastAsia="en-IN"/>
+          <w14:ligatures w14:val="none"/>
+        </w:rPr>
+        <w:lastRenderedPageBreak/>
+        <w:t>  snippet</w:t>
+      </w:r>
+      <w:r>
+        <w:rPr>
+          <w:rFonts w:ascii="Consolas" w:eastAsia="Times New Roman" w:hAnsi="Consolas" w:cs="Times New Roman"/>
+          <w:color w:val="B4B4B4"/>
+          <w:kern w:val="0"/>
+          <w:sz w:val="26"/>
+          <w:szCs w:val="26"/>
+          <w:lang w:eastAsia="en-IN"/>
+          <w14:ligatures w14:val="none"/>
+        </w:rPr>
+        <w:t>:</w:t>
+      </w:r>
+      <w:r>
+        <w:rPr>
+          <w:rFonts w:ascii="Consolas" w:eastAsia="Times New Roman" w:hAnsi="Consolas" w:cs="Times New Roman"/>
+          <w:color w:val="DADADA"/>
+          <w:kern w:val="0"/>
+          <w:sz w:val="26"/>
+          <w:szCs w:val="26"/>
+          <w:lang w:eastAsia="en-IN"/>
+          <w14:ligatures w14:val="none"/>
+        </w:rPr>
+        <w:t xml:space="preserve"> {</w:t>
+      </w:r>
+    </w:p>
+    <w:p>
+      <w:pPr>
+        <w:shd w:val="clear" w:color="auto" w:fill="1E1E1E"/>
+        <w:spacing w:after="0" w:line="345" w:lineRule="atLeast"/>
+        <w:rPr>
+          <w:rFonts w:ascii="Consolas" w:eastAsia="Times New Roman" w:hAnsi="Consolas" w:cs="Times New Roman"/>
+          <w:color w:val="DADADA"/>
+          <w:kern w:val="0"/>
+          <w:sz w:val="26"/>
+          <w:szCs w:val="26"/>
+          <w:lang w:eastAsia="en-IN"/>
+          <w14:ligatures w14:val="none"/>
+        </w:rPr>
+      </w:pPr>
+      <w:r>
+        <w:rPr>
+          <w:rFonts w:ascii="Consolas" w:eastAsia="Times New Roman" w:hAnsi="Consolas" w:cs="Times New Roman"/>
+          <w:color w:val="DADADA"/>
+          <w:kern w:val="0"/>
+          <w:sz w:val="26"/>
+          <w:szCs w:val="26"/>
+          <w:lang w:eastAsia="en-IN"/>
+          <w14:ligatures w14:val="none"/>
+        </w:rPr>
+        <w:t xml:space="preserve">    </w:t>
+      </w:r>
+      <w:r>
+        <w:rPr>
+          <w:rFonts w:ascii="Consolas" w:eastAsia="Times New Roman" w:hAnsi="Consolas" w:cs="Times New Roman"/>
+          <w:color w:val="4EC9B0"/>
+          <w:kern w:val="0"/>
+          <w:sz w:val="26"/>
+          <w:szCs w:val="26"/>
+          <w:lang w:eastAsia="en-IN"/>
+          <w14:ligatures w14:val="none"/>
+        </w:rPr>
+        <w:t>type</w:t>
+      </w:r>
+      <w:r>
+        <w:rPr>
+          <w:rFonts w:ascii="Consolas" w:eastAsia="Times New Roman" w:hAnsi="Consolas" w:cs="Times New Roman"/>
+          <w:color w:val="B4B4B4"/>
+          <w:kern w:val="0"/>
+          <w:sz w:val="26"/>
+          <w:szCs w:val="26"/>
+          <w:lang w:eastAsia="en-IN"/>
+          <w14:ligatures w14:val="none"/>
+        </w:rPr>
+        <w:t>:</w:t>
+      </w:r>
+      <w:r>
+        <w:rPr>
+          <w:rFonts w:ascii="Consolas" w:eastAsia="Times New Roman" w:hAnsi="Consolas" w:cs="Times New Roman"/>
+          <w:color w:val="DADADA"/>
+          <w:kern w:val="0"/>
+          <w:sz w:val="26"/>
+          <w:szCs w:val="26"/>
+          <w:lang w:eastAsia="en-IN"/>
+          <w14:ligatures w14:val="none"/>
+        </w:rPr>
+        <w:t xml:space="preserve"> </w:t>
+      </w:r>
+      <w:r>
+        <w:rPr>
+          <w:rFonts w:ascii="Consolas" w:eastAsia="Times New Roman" w:hAnsi="Consolas" w:cs="Times New Roman"/>
+          <w:color w:val="4EC9B0"/>
+          <w:kern w:val="0"/>
+          <w:sz w:val="26"/>
+          <w:szCs w:val="26"/>
+          <w:lang w:eastAsia="en-IN"/>
+          <w14:ligatures w14:val="none"/>
+        </w:rPr>
+        <w:t>String</w:t>
+      </w:r>
+      <w:r>
+        <w:rPr>
+          <w:rFonts w:ascii="Consolas" w:eastAsia="Times New Roman" w:hAnsi="Consolas" w:cs="Times New Roman"/>
+          <w:color w:val="DADADA"/>
+          <w:kern w:val="0"/>
+          <w:sz w:val="26"/>
+          <w:szCs w:val="26"/>
+          <w:lang w:eastAsia="en-IN"/>
+          <w14:ligatures w14:val="none"/>
+        </w:rPr>
+        <w:t>,</w:t>
+      </w:r>
+    </w:p>
+    <w:p>
+      <w:pPr>
+        <w:shd w:val="clear" w:color="auto" w:fill="1E1E1E"/>
+        <w:spacing w:after="0" w:line="345" w:lineRule="atLeast"/>
+        <w:rPr>
+          <w:rFonts w:ascii="Consolas" w:eastAsia="Times New Roman" w:hAnsi="Consolas" w:cs="Times New Roman"/>
+          <w:color w:val="DADADA"/>
+          <w:kern w:val="0"/>
+          <w:sz w:val="26"/>
+          <w:szCs w:val="26"/>
+          <w:lang w:eastAsia="en-IN"/>
+          <w14:ligatures w14:val="none"/>
+        </w:rPr>
+      </w:pPr>
+      <w:r>
+        <w:rPr>
+          <w:rFonts w:ascii="Consolas" w:eastAsia="Times New Roman" w:hAnsi="Consolas" w:cs="Times New Roman"/>
+          <w:color w:val="DADADA"/>
+          <w:kern w:val="0"/>
+          <w:sz w:val="26"/>
+          <w:szCs w:val="26"/>
+          <w:lang w:eastAsia="en-IN"/>
+          <w14:ligatures w14:val="none"/>
+        </w:rPr>
+        <w:t>    required</w:t>
+      </w:r>
+      <w:r>
+        <w:rPr>
+          <w:rFonts w:ascii="Consolas" w:eastAsia="Times New Roman" w:hAnsi="Consolas" w:cs="Times New Roman"/>
+          <w:color w:val="B4B4B4"/>
+          <w:kern w:val="0"/>
+          <w:sz w:val="26"/>
+          <w:szCs w:val="26"/>
+          <w:lang w:eastAsia="en-IN"/>
+          <w14:ligatures w14:val="none"/>
+        </w:rPr>
+        <w:t>:</w:t>
+      </w:r>
+      <w:r>
+        <w:rPr>
+          <w:rFonts w:ascii="Consolas" w:eastAsia="Times New Roman" w:hAnsi="Consolas" w:cs="Times New Roman"/>
+          <w:color w:val="DADADA"/>
+          <w:kern w:val="0"/>
+          <w:sz w:val="26"/>
+          <w:szCs w:val="26"/>
+          <w:lang w:eastAsia="en-IN"/>
+          <w14:ligatures w14:val="none"/>
+        </w:rPr>
+        <w:t xml:space="preserve"> </w:t>
+      </w:r>
+      <w:r>
+        <w:rPr>
+          <w:rFonts w:ascii="Consolas" w:eastAsia="Times New Roman" w:hAnsi="Consolas" w:cs="Times New Roman"/>
+          <w:color w:val="569CD6"/>
+          <w:kern w:val="0"/>
+          <w:sz w:val="26"/>
+          <w:szCs w:val="26"/>
+          <w:lang w:eastAsia="en-IN"/>
+          <w14:ligatures w14:val="none"/>
+        </w:rPr>
+        <w:t>true</w:t>
+      </w:r>
+      <w:r>
+        <w:rPr>
+          <w:rFonts w:ascii="Consolas" w:eastAsia="Times New Roman" w:hAnsi="Consolas" w:cs="Times New Roman"/>
+          <w:color w:val="DADADA"/>
+          <w:kern w:val="0"/>
+          <w:sz w:val="26"/>
+          <w:szCs w:val="26"/>
+          <w:lang w:eastAsia="en-IN"/>
+          <w14:ligatures w14:val="none"/>
+        </w:rPr>
+        <w:t>,</w:t>
+      </w:r>
+    </w:p>
+    <w:p>
+      <w:pPr>
+        <w:shd w:val="clear" w:color="auto" w:fill="1E1E1E"/>
+        <w:spacing w:after="0" w:line="345" w:lineRule="atLeast"/>
+        <w:rPr>
+          <w:rFonts w:ascii="Consolas" w:eastAsia="Times New Roman" w:hAnsi="Consolas" w:cs="Times New Roman"/>
+          <w:color w:val="DADADA"/>
+          <w:kern w:val="0"/>
+          <w:sz w:val="26"/>
+          <w:szCs w:val="26"/>
+          <w:lang w:eastAsia="en-IN"/>
+          <w14:ligatures w14:val="none"/>
+        </w:rPr>
+      </w:pPr>
+      <w:r>
+        <w:rPr>
+          <w:rFonts w:ascii="Consolas" w:eastAsia="Times New Roman" w:hAnsi="Consolas" w:cs="Times New Roman"/>
+          <w:color w:val="DADADA"/>
+          <w:kern w:val="0"/>
+          <w:sz w:val="26"/>
+          <w:szCs w:val="26"/>
+          <w:lang w:eastAsia="en-IN"/>
+          <w14:ligatures w14:val="none"/>
+        </w:rPr>
+        <w:t>  },</w:t>
+      </w:r>
+    </w:p>
+    <w:p>
+      <w:pPr>
+        <w:shd w:val="clear" w:color="auto" w:fill="1E1E1E"/>
+        <w:spacing w:after="0" w:line="345" w:lineRule="atLeast"/>
+        <w:rPr>
+          <w:rFonts w:ascii="Consolas" w:eastAsia="Times New Roman" w:hAnsi="Consolas" w:cs="Times New Roman"/>
+          <w:color w:val="DADADA"/>
+          <w:kern w:val="0"/>
+          <w:sz w:val="26"/>
+          <w:szCs w:val="26"/>
+          <w:lang w:eastAsia="en-IN"/>
+          <w14:ligatures w14:val="none"/>
+        </w:rPr>
+      </w:pPr>
+      <w:r>
+        <w:rPr>
+          <w:rFonts w:ascii="Consolas" w:eastAsia="Times New Roman" w:hAnsi="Consolas" w:cs="Times New Roman"/>
+          <w:color w:val="DADADA"/>
+          <w:kern w:val="0"/>
+          <w:sz w:val="26"/>
+          <w:szCs w:val="26"/>
+          <w:lang w:eastAsia="en-IN"/>
+          <w14:ligatures w14:val="none"/>
+        </w:rPr>
+        <w:t>  body</w:t>
+      </w:r>
+      <w:r>
+        <w:rPr>
+          <w:rFonts w:ascii="Consolas" w:eastAsia="Times New Roman" w:hAnsi="Consolas" w:cs="Times New Roman"/>
+          <w:color w:val="B4B4B4"/>
+          <w:kern w:val="0"/>
+          <w:sz w:val="26"/>
+          <w:szCs w:val="26"/>
+          <w:lang w:eastAsia="en-IN"/>
+          <w14:ligatures w14:val="none"/>
+        </w:rPr>
+        <w:t>:</w:t>
+      </w:r>
+      <w:r>
+        <w:rPr>
+          <w:rFonts w:ascii="Consolas" w:eastAsia="Times New Roman" w:hAnsi="Consolas" w:cs="Times New Roman"/>
+          <w:color w:val="DADADA"/>
+          <w:kern w:val="0"/>
+          <w:sz w:val="26"/>
+          <w:szCs w:val="26"/>
+          <w:lang w:eastAsia="en-IN"/>
+          <w14:ligatures w14:val="none"/>
+        </w:rPr>
+        <w:t xml:space="preserve"> {</w:t>
+      </w:r>
+    </w:p>
+    <w:p>
+      <w:pPr>
+        <w:shd w:val="clear" w:color="auto" w:fill="1E1E1E"/>
+        <w:spacing w:after="0" w:line="345" w:lineRule="atLeast"/>
+        <w:rPr>
+          <w:rFonts w:ascii="Consolas" w:eastAsia="Times New Roman" w:hAnsi="Consolas" w:cs="Times New Roman"/>
+          <w:color w:val="DADADA"/>
+          <w:kern w:val="0"/>
+          <w:sz w:val="26"/>
+          <w:szCs w:val="26"/>
+          <w:lang w:eastAsia="en-IN"/>
+          <w14:ligatures w14:val="none"/>
+        </w:rPr>
+      </w:pPr>
+      <w:r>
+        <w:rPr>
+          <w:rFonts w:ascii="Consolas" w:eastAsia="Times New Roman" w:hAnsi="Consolas" w:cs="Times New Roman"/>
+          <w:color w:val="DADADA"/>
+          <w:kern w:val="0"/>
+          <w:sz w:val="26"/>
+          <w:szCs w:val="26"/>
+          <w:lang w:eastAsia="en-IN"/>
+          <w14:ligatures w14:val="none"/>
+        </w:rPr>
+        <w:t xml:space="preserve">    </w:t>
+      </w:r>
+      <w:r>
+        <w:rPr>
+          <w:rFonts w:ascii="Consolas" w:eastAsia="Times New Roman" w:hAnsi="Consolas" w:cs="Times New Roman"/>
+          <w:color w:val="4EC9B0"/>
+          <w:kern w:val="0"/>
+          <w:sz w:val="26"/>
+          <w:szCs w:val="26"/>
+          <w:lang w:eastAsia="en-IN"/>
+          <w14:ligatures w14:val="none"/>
+        </w:rPr>
+        <w:t>type</w:t>
+      </w:r>
+      <w:r>
+        <w:rPr>
+          <w:rFonts w:ascii="Consolas" w:eastAsia="Times New Roman" w:hAnsi="Consolas" w:cs="Times New Roman"/>
+          <w:color w:val="B4B4B4"/>
+          <w:kern w:val="0"/>
+          <w:sz w:val="26"/>
+          <w:szCs w:val="26"/>
+          <w:lang w:eastAsia="en-IN"/>
+          <w14:ligatures w14:val="none"/>
+        </w:rPr>
+        <w:t>:</w:t>
+      </w:r>
+      <w:r>
+        <w:rPr>
+          <w:rFonts w:ascii="Consolas" w:eastAsia="Times New Roman" w:hAnsi="Consolas" w:cs="Times New Roman"/>
+          <w:color w:val="DADADA"/>
+          <w:kern w:val="0"/>
+          <w:sz w:val="26"/>
+          <w:szCs w:val="26"/>
+          <w:lang w:eastAsia="en-IN"/>
+          <w14:ligatures w14:val="none"/>
+        </w:rPr>
+        <w:t xml:space="preserve"> </w:t>
+      </w:r>
+      <w:r>
+        <w:rPr>
+          <w:rFonts w:ascii="Consolas" w:eastAsia="Times New Roman" w:hAnsi="Consolas" w:cs="Times New Roman"/>
+          <w:color w:val="4EC9B0"/>
+          <w:kern w:val="0"/>
+          <w:sz w:val="26"/>
+          <w:szCs w:val="26"/>
+          <w:lang w:eastAsia="en-IN"/>
+          <w14:ligatures w14:val="none"/>
+        </w:rPr>
+        <w:t>String</w:t>
+      </w:r>
+      <w:r>
+        <w:rPr>
+          <w:rFonts w:ascii="Consolas" w:eastAsia="Times New Roman" w:hAnsi="Consolas" w:cs="Times New Roman"/>
+          <w:color w:val="DADADA"/>
+          <w:kern w:val="0"/>
+          <w:sz w:val="26"/>
+          <w:szCs w:val="26"/>
+          <w:lang w:eastAsia="en-IN"/>
+          <w14:ligatures w14:val="none"/>
+        </w:rPr>
+        <w:t>,</w:t>
+      </w:r>
+    </w:p>
+    <w:p>
+      <w:pPr>
+        <w:shd w:val="clear" w:color="auto" w:fill="1E1E1E"/>
+        <w:spacing w:after="0" w:line="345" w:lineRule="atLeast"/>
+        <w:rPr>
+          <w:rFonts w:ascii="Consolas" w:eastAsia="Times New Roman" w:hAnsi="Consolas" w:cs="Times New Roman"/>
+          <w:color w:val="DADADA"/>
+          <w:kern w:val="0"/>
+          <w:sz w:val="26"/>
+          <w:szCs w:val="26"/>
+          <w:lang w:eastAsia="en-IN"/>
+          <w14:ligatures w14:val="none"/>
+        </w:rPr>
+      </w:pPr>
+      <w:r>
+        <w:rPr>
+          <w:rFonts w:ascii="Consolas" w:eastAsia="Times New Roman" w:hAnsi="Consolas" w:cs="Times New Roman"/>
+          <w:color w:val="DADADA"/>
+          <w:kern w:val="0"/>
+          <w:sz w:val="26"/>
+          <w:szCs w:val="26"/>
+          <w:lang w:eastAsia="en-IN"/>
+          <w14:ligatures w14:val="none"/>
+        </w:rPr>
+        <w:t>    required</w:t>
+      </w:r>
+      <w:r>
+        <w:rPr>
+          <w:rFonts w:ascii="Consolas" w:eastAsia="Times New Roman" w:hAnsi="Consolas" w:cs="Times New Roman"/>
+          <w:color w:val="B4B4B4"/>
+          <w:kern w:val="0"/>
+          <w:sz w:val="26"/>
+          <w:szCs w:val="26"/>
+          <w:lang w:eastAsia="en-IN"/>
+          <w14:ligatures w14:val="none"/>
+        </w:rPr>
+        <w:t>:</w:t>
+      </w:r>
+      <w:r>
+        <w:rPr>
+          <w:rFonts w:ascii="Consolas" w:eastAsia="Times New Roman" w:hAnsi="Consolas" w:cs="Times New Roman"/>
+          <w:color w:val="DADADA"/>
+          <w:kern w:val="0"/>
+          <w:sz w:val="26"/>
+          <w:szCs w:val="26"/>
+          <w:lang w:eastAsia="en-IN"/>
+          <w14:ligatures w14:val="none"/>
+        </w:rPr>
+        <w:t xml:space="preserve"> </w:t>
+      </w:r>
+      <w:r>
+        <w:rPr>
+          <w:rFonts w:ascii="Consolas" w:eastAsia="Times New Roman" w:hAnsi="Consolas" w:cs="Times New Roman"/>
+          <w:color w:val="569CD6"/>
+          <w:kern w:val="0"/>
+          <w:sz w:val="26"/>
+          <w:szCs w:val="26"/>
+          <w:lang w:eastAsia="en-IN"/>
+          <w14:ligatures w14:val="none"/>
+        </w:rPr>
+        <w:t>true</w:t>
+      </w:r>
+      <w:r>
+        <w:rPr>
+          <w:rFonts w:ascii="Consolas" w:eastAsia="Times New Roman" w:hAnsi="Consolas" w:cs="Times New Roman"/>
+          <w:color w:val="DADADA"/>
+          <w:kern w:val="0"/>
+          <w:sz w:val="26"/>
+          <w:szCs w:val="26"/>
+          <w:lang w:eastAsia="en-IN"/>
+          <w14:ligatures w14:val="none"/>
+        </w:rPr>
+        <w:t>,</w:t>
+      </w:r>
+    </w:p>
+    <w:p>
+      <w:pPr>
+        <w:shd w:val="clear" w:color="auto" w:fill="1E1E1E"/>
+        <w:spacing w:after="0" w:line="345" w:lineRule="atLeast"/>
+        <w:rPr>
+          <w:rFonts w:ascii="Consolas" w:eastAsia="Times New Roman" w:hAnsi="Consolas" w:cs="Times New Roman"/>
+          <w:color w:val="DADADA"/>
+          <w:kern w:val="0"/>
+          <w:sz w:val="26"/>
+          <w:szCs w:val="26"/>
+          <w:lang w:eastAsia="en-IN"/>
+          <w14:ligatures w14:val="none"/>
+        </w:rPr>
+      </w:pPr>
+      <w:r>
+        <w:rPr>
+          <w:rFonts w:ascii="Consolas" w:eastAsia="Times New Roman" w:hAnsi="Consolas" w:cs="Times New Roman"/>
+          <w:color w:val="DADADA"/>
+          <w:kern w:val="0"/>
+          <w:sz w:val="26"/>
+          <w:szCs w:val="26"/>
+          <w:lang w:eastAsia="en-IN"/>
+          <w14:ligatures w14:val="none"/>
+        </w:rPr>
+        <w:t>  },</w:t>
+      </w:r>
+    </w:p>
+    <w:p>
+      <w:pPr>
+        <w:shd w:val="clear" w:color="auto" w:fill="1E1E1E"/>
+        <w:spacing w:after="0" w:line="345" w:lineRule="atLeast"/>
+        <w:rPr>
+          <w:rFonts w:ascii="Consolas" w:eastAsia="Times New Roman" w:hAnsi="Consolas" w:cs="Times New Roman"/>
+          <w:color w:val="DADADA"/>
+          <w:kern w:val="0"/>
+          <w:sz w:val="26"/>
+          <w:szCs w:val="26"/>
+          <w:lang w:eastAsia="en-IN"/>
+          <w14:ligatures w14:val="none"/>
+        </w:rPr>
+      </w:pPr>
+      <w:proofErr w:type="gramStart"/>
+      <w:r>
+        <w:rPr>
+          <w:rFonts w:ascii="Consolas" w:eastAsia="Times New Roman" w:hAnsi="Consolas" w:cs="Times New Roman"/>
+          <w:color w:val="DADADA"/>
+          <w:kern w:val="0"/>
+          <w:sz w:val="26"/>
+          <w:szCs w:val="26"/>
+          <w:lang w:eastAsia="en-IN"/>
+          <w14:ligatures w14:val="none"/>
+        </w:rPr>
+        <w:t>},{</w:t>
+      </w:r>
+      <w:proofErr w:type="spellStart"/>
+      <w:proofErr w:type="gramEnd"/>
+      <w:r>
+        <w:rPr>
+          <w:rFonts w:ascii="Consolas" w:eastAsia="Times New Roman" w:hAnsi="Consolas" w:cs="Times New Roman"/>
+          <w:color w:val="DADADA"/>
+          <w:kern w:val="0"/>
+          <w:sz w:val="26"/>
+          <w:szCs w:val="26"/>
+          <w:lang w:eastAsia="en-IN"/>
+          <w14:ligatures w14:val="none"/>
+        </w:rPr>
+        <w:t>timestamps</w:t>
+      </w:r>
+      <w:r>
+        <w:rPr>
+          <w:rFonts w:ascii="Consolas" w:eastAsia="Times New Roman" w:hAnsi="Consolas" w:cs="Times New Roman"/>
+          <w:color w:val="B4B4B4"/>
+          <w:kern w:val="0"/>
+          <w:sz w:val="26"/>
+          <w:szCs w:val="26"/>
+          <w:lang w:eastAsia="en-IN"/>
+          <w14:ligatures w14:val="none"/>
+        </w:rPr>
+        <w:t>:</w:t>
+      </w:r>
+      <w:r>
+        <w:rPr>
+          <w:rFonts w:ascii="Consolas" w:eastAsia="Times New Roman" w:hAnsi="Consolas" w:cs="Times New Roman"/>
+          <w:color w:val="569CD6"/>
+          <w:kern w:val="0"/>
+          <w:sz w:val="26"/>
+          <w:szCs w:val="26"/>
+          <w:lang w:eastAsia="en-IN"/>
+          <w14:ligatures w14:val="none"/>
+        </w:rPr>
+        <w:t>true</w:t>
+      </w:r>
+      <w:proofErr w:type="spellEnd"/>
+      <w:r>
+        <w:rPr>
+          <w:rFonts w:ascii="Consolas" w:eastAsia="Times New Roman" w:hAnsi="Consolas" w:cs="Times New Roman"/>
+          <w:color w:val="DADADA"/>
+          <w:kern w:val="0"/>
+          <w:sz w:val="26"/>
+          <w:szCs w:val="26"/>
+          <w:lang w:eastAsia="en-IN"/>
+          <w14:ligatures w14:val="none"/>
+        </w:rPr>
+        <w:t>})</w:t>
+      </w:r>
+      <w:r>
+        <w:rPr>
+          <w:rFonts w:ascii="Consolas" w:eastAsia="Times New Roman" w:hAnsi="Consolas" w:cs="Times New Roman"/>
+          <w:color w:val="B4B4B4"/>
+          <w:kern w:val="0"/>
+          <w:sz w:val="26"/>
+          <w:szCs w:val="26"/>
+          <w:lang w:eastAsia="en-IN"/>
+          <w14:ligatures w14:val="none"/>
+        </w:rPr>
+        <w:t>;</w:t>
+      </w:r>
+    </w:p>
+    <w:p>
+      <w:pPr>
+        <w:shd w:val="clear" w:color="auto" w:fill="1E1E1E"/>
+        <w:spacing w:after="0" w:line="345" w:lineRule="atLeast"/>
+        <w:rPr>
+          <w:rFonts w:ascii="Consolas" w:eastAsia="Times New Roman" w:hAnsi="Consolas" w:cs="Times New Roman"/>
+          <w:color w:val="DADADA"/>
+          <w:kern w:val="0"/>
+          <w:sz w:val="26"/>
+          <w:szCs w:val="26"/>
+          <w:lang w:eastAsia="en-IN"/>
+          <w14:ligatures w14:val="none"/>
+        </w:rPr>
+      </w:pPr>
+    </w:p>
+    <w:p/>
+    <w:p>
+      <w:pPr>
+        <w:rPr>
+          <w:b/>
+          <w:bCs/>
+          <w:sz w:val="32"/>
+          <w:szCs w:val="28"/>
+        </w:rPr>
+      </w:pPr>
+      <w:r>
+        <w:rPr>
+          <w:b/>
+          <w:bCs/>
+          <w:sz w:val="32"/>
+          <w:szCs w:val="28"/>
+        </w:rPr>
+        <w:t>Creating a model</w:t>
+      </w:r>
+    </w:p>
+    <w:p>
+      <w:pPr>
+        <w:pStyle w:val="ListParagraph"/>
+        <w:numPr>
+          <w:ilvl w:val="0"/>
+          <w:numId w:val="1"/>
+        </w:numPr>
+      </w:pPr>
+      <w:r>
+        <w:t xml:space="preserve">To create a </w:t>
+      </w:r>
+      <w:proofErr w:type="gramStart"/>
+      <w:r>
+        <w:t>model</w:t>
+      </w:r>
+      <w:proofErr w:type="gramEnd"/>
+      <w:r>
+        <w:t xml:space="preserve"> we can make use of model method of the mongoose.</w:t>
+      </w:r>
+    </w:p>
+    <w:p>
+      <w:pPr>
+        <w:shd w:val="clear" w:color="auto" w:fill="1E1E1E"/>
+        <w:spacing w:after="0" w:line="345" w:lineRule="atLeast"/>
+        <w:rPr>
+          <w:rFonts w:ascii="Consolas" w:eastAsia="Times New Roman" w:hAnsi="Consolas" w:cs="Times New Roman"/>
+          <w:color w:val="DADADA"/>
+          <w:kern w:val="0"/>
+          <w:sz w:val="26"/>
+          <w:szCs w:val="26"/>
+          <w:lang w:eastAsia="en-IN"/>
+          <w14:ligatures w14:val="none"/>
+        </w:rPr>
+      </w:pPr>
+      <w:r>
+        <w:rPr>
+          <w:rFonts w:ascii="Consolas" w:eastAsia="Times New Roman" w:hAnsi="Consolas" w:cs="Times New Roman"/>
+          <w:color w:val="57A64A"/>
+          <w:kern w:val="0"/>
+          <w:sz w:val="26"/>
+          <w:szCs w:val="26"/>
+          <w:lang w:eastAsia="en-IN"/>
+          <w14:ligatures w14:val="none"/>
+        </w:rPr>
+        <w:t xml:space="preserve">//model method takes in two </w:t>
+      </w:r>
+      <w:proofErr w:type="gramStart"/>
+      <w:r>
+        <w:rPr>
+          <w:rFonts w:ascii="Consolas" w:eastAsia="Times New Roman" w:hAnsi="Consolas" w:cs="Times New Roman"/>
+          <w:color w:val="57A64A"/>
+          <w:kern w:val="0"/>
+          <w:sz w:val="26"/>
+          <w:szCs w:val="26"/>
+          <w:lang w:eastAsia="en-IN"/>
+          <w14:ligatures w14:val="none"/>
+        </w:rPr>
+        <w:t>parameter</w:t>
+      </w:r>
+      <w:proofErr w:type="gramEnd"/>
+      <w:r>
+        <w:rPr>
+          <w:rFonts w:ascii="Consolas" w:eastAsia="Times New Roman" w:hAnsi="Consolas" w:cs="Times New Roman"/>
+          <w:color w:val="57A64A"/>
+          <w:kern w:val="0"/>
+          <w:sz w:val="26"/>
+          <w:szCs w:val="26"/>
+          <w:lang w:eastAsia="en-IN"/>
+          <w14:ligatures w14:val="none"/>
+        </w:rPr>
+        <w:t xml:space="preserve"> i.e. collection name in singular form and schema which the collection based on</w:t>
+      </w:r>
+    </w:p>
+    <w:p>
+      <w:pPr>
+        <w:shd w:val="clear" w:color="auto" w:fill="1E1E1E"/>
+        <w:spacing w:after="0" w:line="345" w:lineRule="atLeast"/>
+        <w:rPr>
+          <w:rFonts w:ascii="Consolas" w:eastAsia="Times New Roman" w:hAnsi="Consolas" w:cs="Times New Roman"/>
+          <w:color w:val="DADADA"/>
+          <w:kern w:val="0"/>
+          <w:sz w:val="26"/>
+          <w:szCs w:val="26"/>
+          <w:lang w:eastAsia="en-IN"/>
+          <w14:ligatures w14:val="none"/>
+        </w:rPr>
+      </w:pPr>
+      <w:r>
+        <w:rPr>
+          <w:rFonts w:ascii="Consolas" w:eastAsia="Times New Roman" w:hAnsi="Consolas" w:cs="Times New Roman"/>
+          <w:color w:val="57A64A"/>
+          <w:kern w:val="0"/>
+          <w:sz w:val="26"/>
+          <w:szCs w:val="26"/>
+          <w:lang w:eastAsia="en-IN"/>
+          <w14:ligatures w14:val="none"/>
+        </w:rPr>
+        <w:t>//it is important to pass the first argum</w:t>
+      </w:r>
+      <w:r>
+        <w:rPr>
+          <w:rFonts w:ascii="Consolas" w:eastAsia="Times New Roman" w:hAnsi="Consolas" w:cs="Times New Roman"/>
+          <w:color w:val="57A64A"/>
+          <w:kern w:val="0"/>
+          <w:sz w:val="26"/>
+          <w:szCs w:val="26"/>
+          <w:lang w:eastAsia="en-IN"/>
+          <w14:ligatures w14:val="none"/>
+        </w:rPr>
+        <w:t>e</w:t>
+      </w:r>
+      <w:r>
+        <w:rPr>
+          <w:rFonts w:ascii="Consolas" w:eastAsia="Times New Roman" w:hAnsi="Consolas" w:cs="Times New Roman"/>
+          <w:color w:val="57A64A"/>
+          <w:kern w:val="0"/>
+          <w:sz w:val="26"/>
+          <w:szCs w:val="26"/>
+          <w:lang w:eastAsia="en-IN"/>
+          <w14:ligatures w14:val="none"/>
+        </w:rPr>
+        <w:t xml:space="preserve">nt in the singular form because mongoose will </w:t>
+      </w:r>
+      <w:r>
+        <w:rPr>
+          <w:rFonts w:ascii="Consolas" w:eastAsia="Times New Roman" w:hAnsi="Consolas" w:cs="Times New Roman"/>
+          <w:color w:val="57A64A"/>
+          <w:kern w:val="0"/>
+          <w:sz w:val="26"/>
+          <w:szCs w:val="26"/>
+          <w:lang w:eastAsia="en-IN"/>
+          <w14:ligatures w14:val="none"/>
+        </w:rPr>
+        <w:t xml:space="preserve">pluralize </w:t>
+      </w:r>
+      <w:r>
+        <w:rPr>
+          <w:rFonts w:ascii="Consolas" w:eastAsia="Times New Roman" w:hAnsi="Consolas" w:cs="Times New Roman"/>
+          <w:color w:val="57A64A"/>
+          <w:kern w:val="0"/>
+          <w:sz w:val="26"/>
+          <w:szCs w:val="26"/>
+          <w:lang w:eastAsia="en-IN"/>
+          <w14:ligatures w14:val="none"/>
+        </w:rPr>
+        <w:t>it and then look in</w:t>
+      </w:r>
+    </w:p>
+    <w:p>
+      <w:pPr>
+        <w:shd w:val="clear" w:color="auto" w:fill="1E1E1E"/>
+        <w:spacing w:after="0" w:line="345" w:lineRule="atLeast"/>
+        <w:rPr>
+          <w:rFonts w:ascii="Consolas" w:eastAsia="Times New Roman" w:hAnsi="Consolas" w:cs="Times New Roman"/>
+          <w:color w:val="DADADA"/>
+          <w:kern w:val="0"/>
+          <w:sz w:val="26"/>
+          <w:szCs w:val="26"/>
+          <w:lang w:eastAsia="en-IN"/>
+          <w14:ligatures w14:val="none"/>
+        </w:rPr>
+      </w:pPr>
+      <w:r>
+        <w:rPr>
+          <w:rFonts w:ascii="Consolas" w:eastAsia="Times New Roman" w:hAnsi="Consolas" w:cs="Times New Roman"/>
+          <w:color w:val="57A64A"/>
+          <w:kern w:val="0"/>
+          <w:sz w:val="26"/>
+          <w:szCs w:val="26"/>
+          <w:lang w:eastAsia="en-IN"/>
+          <w14:ligatures w14:val="none"/>
+        </w:rPr>
+        <w:t xml:space="preserve">//the </w:t>
+      </w:r>
+      <w:proofErr w:type="gramStart"/>
+      <w:r>
+        <w:rPr>
+          <w:rFonts w:ascii="Consolas" w:eastAsia="Times New Roman" w:hAnsi="Consolas" w:cs="Times New Roman"/>
+          <w:color w:val="57A64A"/>
+          <w:kern w:val="0"/>
+          <w:sz w:val="26"/>
+          <w:szCs w:val="26"/>
+          <w:lang w:eastAsia="en-IN"/>
+          <w14:ligatures w14:val="none"/>
+        </w:rPr>
+        <w:t>database( in</w:t>
+      </w:r>
+      <w:proofErr w:type="gramEnd"/>
+      <w:r>
+        <w:rPr>
+          <w:rFonts w:ascii="Consolas" w:eastAsia="Times New Roman" w:hAnsi="Consolas" w:cs="Times New Roman"/>
+          <w:color w:val="57A64A"/>
+          <w:kern w:val="0"/>
+          <w:sz w:val="26"/>
+          <w:szCs w:val="26"/>
+          <w:lang w:eastAsia="en-IN"/>
+          <w14:ligatures w14:val="none"/>
+        </w:rPr>
+        <w:t xml:space="preserve"> this case mo</w:t>
+      </w:r>
+      <w:r>
+        <w:rPr>
+          <w:rFonts w:ascii="Consolas" w:eastAsia="Times New Roman" w:hAnsi="Consolas" w:cs="Times New Roman"/>
+          <w:color w:val="57A64A"/>
+          <w:kern w:val="0"/>
+          <w:sz w:val="26"/>
+          <w:szCs w:val="26"/>
+          <w:lang w:eastAsia="en-IN"/>
+          <w14:ligatures w14:val="none"/>
+        </w:rPr>
+        <w:t>n</w:t>
+      </w:r>
+      <w:r>
+        <w:rPr>
+          <w:rFonts w:ascii="Consolas" w:eastAsia="Times New Roman" w:hAnsi="Consolas" w:cs="Times New Roman"/>
+          <w:color w:val="57A64A"/>
+          <w:kern w:val="0"/>
+          <w:sz w:val="26"/>
+          <w:szCs w:val="26"/>
+          <w:lang w:eastAsia="en-IN"/>
+          <w14:ligatures w14:val="none"/>
+        </w:rPr>
+        <w:t>goose will look for blogs collection in database)</w:t>
+      </w:r>
+    </w:p>
+    <w:p>
+      <w:pPr>
+        <w:shd w:val="clear" w:color="auto" w:fill="1E1E1E"/>
+        <w:spacing w:after="0" w:line="345" w:lineRule="atLeast"/>
+        <w:rPr>
+          <w:rFonts w:ascii="Consolas" w:eastAsia="Times New Roman" w:hAnsi="Consolas" w:cs="Times New Roman"/>
+          <w:color w:val="DADADA"/>
+          <w:kern w:val="0"/>
+          <w:sz w:val="26"/>
+          <w:szCs w:val="26"/>
+          <w:lang w:eastAsia="en-IN"/>
+          <w14:ligatures w14:val="none"/>
+        </w:rPr>
+      </w:pPr>
+      <w:proofErr w:type="spellStart"/>
+      <w:r>
+        <w:rPr>
+          <w:rFonts w:ascii="Consolas" w:eastAsia="Times New Roman" w:hAnsi="Consolas" w:cs="Times New Roman"/>
+          <w:color w:val="569CD6"/>
+          <w:kern w:val="0"/>
+          <w:sz w:val="26"/>
+          <w:szCs w:val="26"/>
+          <w:lang w:eastAsia="en-IN"/>
+          <w14:ligatures w14:val="none"/>
+        </w:rPr>
+        <w:t>const</w:t>
+      </w:r>
+      <w:proofErr w:type="spellEnd"/>
+      <w:r>
+        <w:rPr>
+          <w:rFonts w:ascii="Consolas" w:eastAsia="Times New Roman" w:hAnsi="Consolas" w:cs="Times New Roman"/>
+          <w:color w:val="DADADA"/>
+          <w:kern w:val="0"/>
+          <w:sz w:val="26"/>
+          <w:szCs w:val="26"/>
+          <w:lang w:eastAsia="en-IN"/>
+          <w14:ligatures w14:val="none"/>
+        </w:rPr>
+        <w:t xml:space="preserve"> </w:t>
+      </w:r>
+      <w:r>
+        <w:rPr>
+          <w:rFonts w:ascii="Consolas" w:eastAsia="Times New Roman" w:hAnsi="Consolas" w:cs="Times New Roman"/>
+          <w:color w:val="4EC9B0"/>
+          <w:kern w:val="0"/>
+          <w:sz w:val="26"/>
+          <w:szCs w:val="26"/>
+          <w:lang w:eastAsia="en-IN"/>
+          <w14:ligatures w14:val="none"/>
+        </w:rPr>
+        <w:t>Blog</w:t>
+      </w:r>
+      <w:r>
+        <w:rPr>
+          <w:rFonts w:ascii="Consolas" w:eastAsia="Times New Roman" w:hAnsi="Consolas" w:cs="Times New Roman"/>
+          <w:color w:val="B4B4B4"/>
+          <w:kern w:val="0"/>
+          <w:sz w:val="26"/>
+          <w:szCs w:val="26"/>
+          <w:lang w:eastAsia="en-IN"/>
+          <w14:ligatures w14:val="none"/>
+        </w:rPr>
+        <w:t>=</w:t>
+      </w:r>
+      <w:proofErr w:type="spellStart"/>
+      <w:r>
+        <w:rPr>
+          <w:rFonts w:ascii="Consolas" w:eastAsia="Times New Roman" w:hAnsi="Consolas" w:cs="Times New Roman"/>
+          <w:color w:val="4EC9B0"/>
+          <w:kern w:val="0"/>
+          <w:sz w:val="26"/>
+          <w:szCs w:val="26"/>
+          <w:lang w:eastAsia="en-IN"/>
+          <w14:ligatures w14:val="none"/>
+        </w:rPr>
+        <w:t>mongoose</w:t>
+      </w:r>
+      <w:r>
+        <w:rPr>
+          <w:rFonts w:ascii="Consolas" w:eastAsia="Times New Roman" w:hAnsi="Consolas" w:cs="Times New Roman"/>
+          <w:color w:val="B4B4B4"/>
+          <w:kern w:val="0"/>
+          <w:sz w:val="26"/>
+          <w:szCs w:val="26"/>
+          <w:lang w:eastAsia="en-IN"/>
+          <w14:ligatures w14:val="none"/>
+        </w:rPr>
+        <w:t>.</w:t>
+      </w:r>
+      <w:r>
+        <w:rPr>
+          <w:rFonts w:ascii="Consolas" w:eastAsia="Times New Roman" w:hAnsi="Consolas" w:cs="Times New Roman"/>
+          <w:color w:val="DCDCAA"/>
+          <w:kern w:val="0"/>
+          <w:sz w:val="26"/>
+          <w:szCs w:val="26"/>
+          <w:lang w:eastAsia="en-IN"/>
+          <w14:ligatures w14:val="none"/>
+        </w:rPr>
+        <w:t>model</w:t>
+      </w:r>
+      <w:proofErr w:type="spellEnd"/>
+      <w:r>
+        <w:rPr>
+          <w:rFonts w:ascii="Consolas" w:eastAsia="Times New Roman" w:hAnsi="Consolas" w:cs="Times New Roman"/>
+          <w:color w:val="DADADA"/>
+          <w:kern w:val="0"/>
+          <w:sz w:val="26"/>
+          <w:szCs w:val="26"/>
+          <w:lang w:eastAsia="en-IN"/>
+          <w14:ligatures w14:val="none"/>
+        </w:rPr>
+        <w:t>(</w:t>
+      </w:r>
+      <w:r>
+        <w:rPr>
+          <w:rFonts w:ascii="Consolas" w:eastAsia="Times New Roman" w:hAnsi="Consolas" w:cs="Times New Roman"/>
+          <w:color w:val="E8C9BB"/>
+          <w:kern w:val="0"/>
+          <w:sz w:val="26"/>
+          <w:szCs w:val="26"/>
+          <w:lang w:eastAsia="en-IN"/>
+          <w14:ligatures w14:val="none"/>
+        </w:rPr>
+        <w:t>'</w:t>
+      </w:r>
+      <w:r>
+        <w:rPr>
+          <w:rFonts w:ascii="Consolas" w:eastAsia="Times New Roman" w:hAnsi="Consolas" w:cs="Times New Roman"/>
+          <w:color w:val="CE9178"/>
+          <w:kern w:val="0"/>
+          <w:sz w:val="26"/>
+          <w:szCs w:val="26"/>
+          <w:lang w:eastAsia="en-IN"/>
+          <w14:ligatures w14:val="none"/>
+        </w:rPr>
+        <w:t>Blog</w:t>
+      </w:r>
+      <w:proofErr w:type="gramStart"/>
+      <w:r>
+        <w:rPr>
+          <w:rFonts w:ascii="Consolas" w:eastAsia="Times New Roman" w:hAnsi="Consolas" w:cs="Times New Roman"/>
+          <w:color w:val="E8C9BB"/>
+          <w:kern w:val="0"/>
+          <w:sz w:val="26"/>
+          <w:szCs w:val="26"/>
+          <w:lang w:eastAsia="en-IN"/>
+          <w14:ligatures w14:val="none"/>
+        </w:rPr>
+        <w:t>'</w:t>
+      </w:r>
+      <w:r>
+        <w:rPr>
+          <w:rFonts w:ascii="Consolas" w:eastAsia="Times New Roman" w:hAnsi="Consolas" w:cs="Times New Roman"/>
+          <w:color w:val="DADADA"/>
+          <w:kern w:val="0"/>
+          <w:sz w:val="26"/>
+          <w:szCs w:val="26"/>
+          <w:lang w:eastAsia="en-IN"/>
+          <w14:ligatures w14:val="none"/>
+        </w:rPr>
+        <w:t>,</w:t>
+      </w:r>
+      <w:proofErr w:type="spellStart"/>
+      <w:r>
+        <w:rPr>
+          <w:rFonts w:ascii="Consolas" w:eastAsia="Times New Roman" w:hAnsi="Consolas" w:cs="Times New Roman"/>
+          <w:color w:val="C8C8C8"/>
+          <w:kern w:val="0"/>
+          <w:sz w:val="26"/>
+          <w:szCs w:val="26"/>
+          <w:lang w:eastAsia="en-IN"/>
+          <w14:ligatures w14:val="none"/>
+        </w:rPr>
+        <w:t>blogSchema</w:t>
+      </w:r>
+      <w:proofErr w:type="spellEnd"/>
+      <w:proofErr w:type="gramEnd"/>
+      <w:r>
+        <w:rPr>
+          <w:rFonts w:ascii="Consolas" w:eastAsia="Times New Roman" w:hAnsi="Consolas" w:cs="Times New Roman"/>
+          <w:color w:val="DADADA"/>
+          <w:kern w:val="0"/>
+          <w:sz w:val="26"/>
+          <w:szCs w:val="26"/>
+          <w:lang w:eastAsia="en-IN"/>
+          <w14:ligatures w14:val="none"/>
+        </w:rPr>
+        <w:t>)</w:t>
+      </w:r>
+      <w:r>
+        <w:rPr>
+          <w:rFonts w:ascii="Consolas" w:eastAsia="Times New Roman" w:hAnsi="Consolas" w:cs="Times New Roman"/>
+          <w:color w:val="B4B4B4"/>
+          <w:kern w:val="0"/>
+          <w:sz w:val="26"/>
+          <w:szCs w:val="26"/>
+          <w:lang w:eastAsia="en-IN"/>
+          <w14:ligatures w14:val="none"/>
+        </w:rPr>
+        <w:t>;</w:t>
+      </w:r>
+    </w:p>
+    <w:p/>
+    <w:p>
+      <w:pPr>
+        <w:rPr>
+          <w:b/>
+          <w:bCs/>
+          <w:sz w:val="32"/>
+          <w:szCs w:val="28"/>
+        </w:rPr>
+      </w:pPr>
+      <w:r>
+        <w:rPr>
+          <w:b/>
+          <w:bCs/>
+          <w:sz w:val="32"/>
+          <w:szCs w:val="28"/>
+        </w:rPr>
+        <w:t>Getting and saving data</w:t>
+      </w:r>
+    </w:p>
+    <w:p/>
     <w:sectPr>
       <w:pgSz w:w="11906" w:h="16838"/>
       <w:pgMar w:top="993" w:right="1440" w:bottom="1440" w:left="1440" w:header="708" w:footer="708" w:gutter="0"/>
